--- a/files/SAE/Writings/Optimization for Road Data.docx
+++ b/files/SAE/Writings/Optimization for Road Data.docx
@@ -315,47 +315,7 @@
           <w:sz w:val="24"/>
           <w:szCs w:val="24"/>
         </w:rPr>
-        <w:t xml:space="preserve">  R</w:t>
-      </w:r>
-      <w:r>
-        <w:rPr>
-          <w:rFonts w:ascii="Times New Roman" w:eastAsiaTheme="minorEastAsia" w:hAnsi="Times New Roman" w:cs="Times New Roman"/>
-          <w:sz w:val="24"/>
-          <w:szCs w:val="24"/>
-        </w:rPr>
-        <w:t xml:space="preserve">oad </w:t>
-      </w:r>
-      <w:r>
-        <w:rPr>
-          <w:rFonts w:ascii="Times New Roman" w:eastAsiaTheme="minorEastAsia" w:hAnsi="Times New Roman" w:cs="Times New Roman"/>
-          <w:sz w:val="24"/>
-          <w:szCs w:val="24"/>
-        </w:rPr>
-        <w:t>C</w:t>
-      </w:r>
-      <w:r>
-        <w:rPr>
-          <w:rFonts w:ascii="Times New Roman" w:eastAsiaTheme="minorEastAsia" w:hAnsi="Times New Roman" w:cs="Times New Roman"/>
-          <w:sz w:val="24"/>
-          <w:szCs w:val="24"/>
-        </w:rPr>
-        <w:t xml:space="preserve">urvature </w:t>
-      </w:r>
-      <w:r>
-        <w:rPr>
-          <w:rFonts w:ascii="Times New Roman" w:eastAsiaTheme="minorEastAsia" w:hAnsi="Times New Roman" w:cs="Times New Roman"/>
-          <w:sz w:val="24"/>
-          <w:szCs w:val="24"/>
-        </w:rPr>
-        <w:t>M</w:t>
-      </w:r>
-      <w:r>
-        <w:rPr>
-          <w:rFonts w:ascii="Times New Roman" w:eastAsiaTheme="minorEastAsia" w:hAnsi="Times New Roman" w:cs="Times New Roman"/>
-          <w:sz w:val="24"/>
-          <w:szCs w:val="24"/>
-        </w:rPr>
-        <w:t>odel k</w:t>
+        <w:t xml:space="preserve">  Road Curvature Model k</w:t>
       </w:r>
     </w:p>
     <w:p>
@@ -409,15 +369,7 @@
           <w:sz w:val="24"/>
           <w:szCs w:val="24"/>
         </w:rPr>
-        <w:t xml:space="preserve"> </w:t>
-      </w:r>
-      <w:r>
-        <w:rPr>
-          <w:rFonts w:ascii="Times New Roman" w:eastAsiaTheme="minorEastAsia" w:hAnsi="Times New Roman" w:cs="Times New Roman"/>
-          <w:sz w:val="24"/>
-          <w:szCs w:val="24"/>
-        </w:rPr>
-        <w:t>Road Sampled Curvature Data (GPS Data and Google Earth Data)</w:t>
+        <w:t xml:space="preserve"> Road Sampled Curvature Data (GPS Data and Google Earth Data)</w:t>
       </w:r>
     </w:p>
     <w:p>
@@ -607,23 +559,7 @@
             <w:sz w:val="24"/>
             <w:szCs w:val="24"/>
           </w:rPr>
-          <m:t>s</m:t>
-        </m:r>
-        <m:r>
-          <w:rPr>
-            <w:rFonts w:ascii="Cambria Math" w:eastAsiaTheme="minorEastAsia" w:hAnsi="Cambria Math" w:cs="Times New Roman"/>
-            <w:sz w:val="24"/>
-            <w:szCs w:val="24"/>
-          </w:rPr>
-          <m:t xml:space="preserve"> </m:t>
-        </m:r>
-        <m:r>
-          <w:rPr>
-            <w:rFonts w:ascii="Cambria Math" w:eastAsiaTheme="minorEastAsia" w:hAnsi="Cambria Math" w:cs="Times New Roman"/>
-            <w:sz w:val="24"/>
-            <w:szCs w:val="24"/>
-          </w:rPr>
-          <m:t xml:space="preserve"> </m:t>
+          <m:t xml:space="preserve">s  </m:t>
         </m:r>
       </m:oMath>
       <w:r>
@@ -797,15 +733,7 @@
             <w:sz w:val="24"/>
             <w:szCs w:val="24"/>
           </w:rPr>
-          <m:t>s</m:t>
-        </m:r>
-        <m:r>
-          <w:rPr>
-            <w:rFonts w:ascii="Cambria Math" w:eastAsiaTheme="minorEastAsia" w:hAnsi="Cambria Math" w:cs="Times New Roman"/>
-            <w:sz w:val="24"/>
-            <w:szCs w:val="24"/>
-          </w:rPr>
-          <m:t>+</m:t>
+          <m:t>s+</m:t>
         </m:r>
         <m:sSub>
           <m:sSubPr>
@@ -1054,8 +982,8 @@
           </w:rPr>
           <m:t>=</m:t>
         </m:r>
-        <m:d>
-          <m:dPr>
+        <m:sSub>
+          <m:sSubPr>
             <m:ctrlPr>
               <w:rPr>
                 <w:rFonts w:ascii="Cambria Math" w:eastAsiaTheme="minorEastAsia" w:hAnsi="Cambria Math" w:cs="Times New Roman"/>
@@ -1064,90 +992,28 @@
                 <w:szCs w:val="24"/>
               </w:rPr>
             </m:ctrlPr>
-          </m:dPr>
+          </m:sSubPr>
           <m:e>
-            <m:sSub>
-              <m:sSubPr>
-                <m:ctrlPr>
-                  <w:rPr>
-                    <w:rFonts w:ascii="Cambria Math" w:eastAsiaTheme="minorEastAsia" w:hAnsi="Cambria Math" w:cs="Times New Roman"/>
-                    <w:i/>
-                    <w:sz w:val="24"/>
-                    <w:szCs w:val="24"/>
-                  </w:rPr>
-                </m:ctrlPr>
-              </m:sSubPr>
-              <m:e>
-                <m:r>
-                  <w:rPr>
-                    <w:rFonts w:ascii="Cambria Math" w:eastAsiaTheme="minorEastAsia" w:hAnsi="Cambria Math" w:cs="Times New Roman"/>
-                    <w:sz w:val="24"/>
-                    <w:szCs w:val="24"/>
-                  </w:rPr>
-                  <m:t>x</m:t>
-                </m:r>
-              </m:e>
-              <m:sub>
-                <m:r>
-                  <w:rPr>
-                    <w:rFonts w:ascii="Cambria Math" w:eastAsiaTheme="minorEastAsia" w:hAnsi="Cambria Math" w:cs="Times New Roman"/>
-                    <w:sz w:val="24"/>
-                    <w:szCs w:val="24"/>
-                  </w:rPr>
-                  <m:t>1</m:t>
-                </m:r>
-              </m:sub>
-            </m:sSub>
-            <m:r>
-              <w:rPr>
-                <w:rFonts w:ascii="Cambria Math" w:eastAsiaTheme="minorEastAsia" w:hAnsi="Cambria Math" w:cs="Times New Roman"/>
-                <w:sz w:val="24"/>
-                <w:szCs w:val="24"/>
-              </w:rPr>
-              <m:t>+</m:t>
-            </m:r>
-            <m:sSub>
-              <m:sSubPr>
-                <m:ctrlPr>
-                  <w:rPr>
-                    <w:rFonts w:ascii="Cambria Math" w:eastAsiaTheme="minorEastAsia" w:hAnsi="Cambria Math" w:cs="Times New Roman"/>
-                    <w:i/>
-                    <w:sz w:val="24"/>
-                    <w:szCs w:val="24"/>
-                  </w:rPr>
-                </m:ctrlPr>
-              </m:sSubPr>
-              <m:e>
-                <m:r>
-                  <w:rPr>
-                    <w:rFonts w:ascii="Cambria Math" w:eastAsiaTheme="minorEastAsia" w:hAnsi="Cambria Math" w:cs="Times New Roman"/>
-                    <w:sz w:val="24"/>
-                    <w:szCs w:val="24"/>
-                  </w:rPr>
-                  <m:t>x</m:t>
-                </m:r>
-              </m:e>
-              <m:sub>
-                <m:r>
-                  <w:rPr>
-                    <w:rFonts w:ascii="Cambria Math" w:eastAsiaTheme="minorEastAsia" w:hAnsi="Cambria Math" w:cs="Times New Roman"/>
-                    <w:sz w:val="24"/>
-                    <w:szCs w:val="24"/>
-                  </w:rPr>
-                  <m:t>2</m:t>
-                </m:r>
-              </m:sub>
-            </m:sSub>
-            <m:r>
-              <w:rPr>
-                <w:rFonts w:ascii="Cambria Math" w:eastAsiaTheme="minorEastAsia" w:hAnsi="Cambria Math" w:cs="Times New Roman"/>
-                <w:sz w:val="24"/>
-                <w:szCs w:val="24"/>
-              </w:rPr>
-              <m:t>s</m:t>
+            <m:r>
+              <w:rPr>
+                <w:rFonts w:ascii="Cambria Math" w:eastAsiaTheme="minorEastAsia" w:hAnsi="Cambria Math" w:cs="Times New Roman"/>
+                <w:sz w:val="24"/>
+                <w:szCs w:val="24"/>
+              </w:rPr>
+              <m:t>Q</m:t>
             </m:r>
           </m:e>
-        </m:d>
+          <m:sub>
+            <m:r>
+              <w:rPr>
+                <w:rFonts w:ascii="Cambria Math" w:eastAsiaTheme="minorEastAsia" w:hAnsi="Cambria Math" w:cs="Times New Roman"/>
+                <w:sz w:val="24"/>
+                <w:szCs w:val="24"/>
+              </w:rPr>
+              <m:t>1</m:t>
+            </m:r>
+          </m:sub>
+        </m:sSub>
         <m:r>
           <w:rPr>
             <w:rFonts w:ascii="Cambria Math" w:eastAsiaTheme="minorEastAsia" w:hAnsi="Cambria Math" w:cs="Times New Roman"/>
@@ -1302,6 +1168,46 @@
           </w:rPr>
           <m:t>+</m:t>
         </m:r>
+        <m:sSub>
+          <m:sSubPr>
+            <m:ctrlPr>
+              <w:rPr>
+                <w:rFonts w:ascii="Cambria Math" w:eastAsiaTheme="minorEastAsia" w:hAnsi="Cambria Math" w:cs="Times New Roman"/>
+                <w:i/>
+                <w:sz w:val="24"/>
+                <w:szCs w:val="24"/>
+              </w:rPr>
+            </m:ctrlPr>
+          </m:sSubPr>
+          <m:e>
+            <m:r>
+              <w:rPr>
+                <w:rFonts w:ascii="Cambria Math" w:eastAsiaTheme="minorEastAsia" w:hAnsi="Cambria Math" w:cs="Times New Roman"/>
+                <w:sz w:val="24"/>
+                <w:szCs w:val="24"/>
+              </w:rPr>
+              <m:t>x</m:t>
+            </m:r>
+          </m:e>
+          <m:sub>
+            <m:r>
+              <w:rPr>
+                <w:rFonts w:ascii="Cambria Math" w:eastAsiaTheme="minorEastAsia" w:hAnsi="Cambria Math" w:cs="Times New Roman"/>
+                <w:sz w:val="24"/>
+                <w:szCs w:val="24"/>
+              </w:rPr>
+              <m:t>5</m:t>
+            </m:r>
+          </m:sub>
+        </m:sSub>
+        <m:r>
+          <w:rPr>
+            <w:rFonts w:ascii="Cambria Math" w:eastAsiaTheme="minorEastAsia" w:hAnsi="Cambria Math" w:cs="Times New Roman"/>
+            <w:sz w:val="24"/>
+            <w:szCs w:val="24"/>
+          </w:rPr>
+          <m:t>*</m:t>
+        </m:r>
         <m:d>
           <m:dPr>
             <m:ctrlPr>
@@ -1340,15 +1246,7 @@
                     <w:sz w:val="24"/>
                     <w:szCs w:val="24"/>
                   </w:rPr>
-                  <m:t>s</m:t>
-                </m:r>
-                <m:r>
-                  <w:rPr>
-                    <w:rFonts w:ascii="Cambria Math" w:eastAsiaTheme="minorEastAsia" w:hAnsi="Cambria Math" w:cs="Times New Roman"/>
-                    <w:sz w:val="24"/>
-                    <w:szCs w:val="24"/>
-                  </w:rPr>
-                  <m:t>-</m:t>
+                  <m:t>s-</m:t>
                 </m:r>
                 <m:sSub>
                   <m:sSubPr>
@@ -1456,8 +1354,8 @@
           </w:rPr>
           <m:t xml:space="preserve">+                                  </m:t>
         </m:r>
-        <m:d>
-          <m:dPr>
+        <m:sSub>
+          <m:sSubPr>
             <m:ctrlPr>
               <w:rPr>
                 <w:rFonts w:ascii="Cambria Math" w:eastAsiaTheme="minorEastAsia" w:hAnsi="Cambria Math" w:cs="Times New Roman"/>
@@ -1466,90 +1364,28 @@
                 <w:szCs w:val="24"/>
               </w:rPr>
             </m:ctrlPr>
-          </m:dPr>
+          </m:sSubPr>
           <m:e>
-            <m:sSub>
-              <m:sSubPr>
-                <m:ctrlPr>
-                  <w:rPr>
-                    <w:rFonts w:ascii="Cambria Math" w:eastAsiaTheme="minorEastAsia" w:hAnsi="Cambria Math" w:cs="Times New Roman"/>
-                    <w:i/>
-                    <w:sz w:val="24"/>
-                    <w:szCs w:val="24"/>
-                  </w:rPr>
-                </m:ctrlPr>
-              </m:sSubPr>
-              <m:e>
-                <m:r>
-                  <w:rPr>
-                    <w:rFonts w:ascii="Cambria Math" w:eastAsiaTheme="minorEastAsia" w:hAnsi="Cambria Math" w:cs="Times New Roman"/>
-                    <w:sz w:val="24"/>
-                    <w:szCs w:val="24"/>
-                  </w:rPr>
-                  <m:t>x</m:t>
-                </m:r>
-              </m:e>
-              <m:sub>
-                <m:r>
-                  <w:rPr>
-                    <w:rFonts w:ascii="Cambria Math" w:eastAsiaTheme="minorEastAsia" w:hAnsi="Cambria Math" w:cs="Times New Roman"/>
-                    <w:sz w:val="24"/>
-                    <w:szCs w:val="24"/>
-                  </w:rPr>
-                  <m:t>5</m:t>
-                </m:r>
-              </m:sub>
-            </m:sSub>
-            <m:r>
-              <w:rPr>
-                <w:rFonts w:ascii="Cambria Math" w:eastAsiaTheme="minorEastAsia" w:hAnsi="Cambria Math" w:cs="Times New Roman"/>
-                <w:sz w:val="24"/>
-                <w:szCs w:val="24"/>
-              </w:rPr>
-              <m:t>-</m:t>
-            </m:r>
-            <m:sSub>
-              <m:sSubPr>
-                <m:ctrlPr>
-                  <w:rPr>
-                    <w:rFonts w:ascii="Cambria Math" w:eastAsiaTheme="minorEastAsia" w:hAnsi="Cambria Math" w:cs="Times New Roman"/>
-                    <w:i/>
-                    <w:sz w:val="24"/>
-                    <w:szCs w:val="24"/>
-                  </w:rPr>
-                </m:ctrlPr>
-              </m:sSubPr>
-              <m:e>
-                <m:r>
-                  <w:rPr>
-                    <w:rFonts w:ascii="Cambria Math" w:eastAsiaTheme="minorEastAsia" w:hAnsi="Cambria Math" w:cs="Times New Roman"/>
-                    <w:sz w:val="24"/>
-                    <w:szCs w:val="24"/>
-                  </w:rPr>
-                  <m:t>x</m:t>
-                </m:r>
-              </m:e>
-              <m:sub>
-                <m:r>
-                  <w:rPr>
-                    <w:rFonts w:ascii="Cambria Math" w:eastAsiaTheme="minorEastAsia" w:hAnsi="Cambria Math" w:cs="Times New Roman"/>
-                    <w:sz w:val="24"/>
-                    <w:szCs w:val="24"/>
-                  </w:rPr>
-                  <m:t>6</m:t>
-                </m:r>
-              </m:sub>
-            </m:sSub>
-            <m:r>
-              <w:rPr>
-                <w:rFonts w:ascii="Cambria Math" w:eastAsiaTheme="minorEastAsia" w:hAnsi="Cambria Math" w:cs="Times New Roman"/>
-                <w:sz w:val="24"/>
-                <w:szCs w:val="24"/>
-              </w:rPr>
-              <m:t>s</m:t>
+            <m:r>
+              <w:rPr>
+                <w:rFonts w:ascii="Cambria Math" w:eastAsiaTheme="minorEastAsia" w:hAnsi="Cambria Math" w:cs="Times New Roman"/>
+                <w:sz w:val="24"/>
+                <w:szCs w:val="24"/>
+              </w:rPr>
+              <m:t>Q</m:t>
             </m:r>
           </m:e>
-        </m:d>
+          <m:sub>
+            <m:r>
+              <w:rPr>
+                <w:rFonts w:ascii="Cambria Math" w:eastAsiaTheme="minorEastAsia" w:hAnsi="Cambria Math" w:cs="Times New Roman"/>
+                <w:sz w:val="24"/>
+                <w:szCs w:val="24"/>
+              </w:rPr>
+              <m:t>2</m:t>
+            </m:r>
+          </m:sub>
+        </m:sSub>
         <m:r>
           <w:rPr>
             <w:rFonts w:ascii="Cambria Math" w:eastAsiaTheme="minorEastAsia" w:hAnsi="Cambria Math" w:cs="Times New Roman"/>
@@ -1596,15 +1432,7 @@
                     <w:sz w:val="24"/>
                     <w:szCs w:val="24"/>
                   </w:rPr>
-                  <m:t>s</m:t>
-                </m:r>
-                <m:r>
-                  <w:rPr>
-                    <w:rFonts w:ascii="Cambria Math" w:eastAsiaTheme="minorEastAsia" w:hAnsi="Cambria Math" w:cs="Times New Roman"/>
-                    <w:sz w:val="24"/>
-                    <w:szCs w:val="24"/>
-                  </w:rPr>
-                  <m:t>-</m:t>
+                  <m:t>s-</m:t>
                 </m:r>
                 <m:sSub>
                   <m:sSubPr>
@@ -1728,6 +1556,890 @@
           <w:sz w:val="24"/>
           <w:szCs w:val="24"/>
         </w:rPr>
+        <w:tab/>
+        <w:t>Where</w:t>
+      </w:r>
+    </w:p>
+    <w:p>
+      <w:pPr>
+        <w:rPr>
+          <w:rFonts w:ascii="Times New Roman" w:eastAsiaTheme="minorEastAsia" w:hAnsi="Times New Roman" w:cs="Times New Roman"/>
+          <w:sz w:val="24"/>
+          <w:szCs w:val="24"/>
+        </w:rPr>
+      </w:pPr>
+      <m:oMathPara>
+        <m:oMath>
+          <m:sSub>
+            <m:sSubPr>
+              <m:ctrlPr>
+                <w:rPr>
+                  <w:rFonts w:ascii="Cambria Math" w:eastAsiaTheme="minorEastAsia" w:hAnsi="Cambria Math" w:cs="Times New Roman"/>
+                  <w:i/>
+                  <w:sz w:val="24"/>
+                  <w:szCs w:val="24"/>
+                </w:rPr>
+              </m:ctrlPr>
+            </m:sSubPr>
+            <m:e>
+              <m:r>
+                <w:rPr>
+                  <w:rFonts w:ascii="Cambria Math" w:eastAsiaTheme="minorEastAsia" w:hAnsi="Cambria Math" w:cs="Times New Roman"/>
+                  <w:sz w:val="24"/>
+                  <w:szCs w:val="24"/>
+                </w:rPr>
+                <m:t>Q</m:t>
+              </m:r>
+            </m:e>
+            <m:sub>
+              <m:r>
+                <w:rPr>
+                  <w:rFonts w:ascii="Cambria Math" w:eastAsiaTheme="minorEastAsia" w:hAnsi="Cambria Math" w:cs="Times New Roman"/>
+                  <w:sz w:val="24"/>
+                  <w:szCs w:val="24"/>
+                </w:rPr>
+                <m:t>1</m:t>
+              </m:r>
+            </m:sub>
+          </m:sSub>
+          <m:r>
+            <w:rPr>
+              <w:rFonts w:ascii="Cambria Math" w:eastAsiaTheme="minorEastAsia" w:hAnsi="Cambria Math" w:cs="Times New Roman"/>
+              <w:sz w:val="24"/>
+              <w:szCs w:val="24"/>
+            </w:rPr>
+            <m:t>=</m:t>
+          </m:r>
+          <m:sSub>
+            <m:sSubPr>
+              <m:ctrlPr>
+                <w:rPr>
+                  <w:rFonts w:ascii="Cambria Math" w:eastAsiaTheme="minorEastAsia" w:hAnsi="Cambria Math" w:cs="Times New Roman"/>
+                  <w:i/>
+                  <w:sz w:val="24"/>
+                  <w:szCs w:val="24"/>
+                </w:rPr>
+              </m:ctrlPr>
+            </m:sSubPr>
+            <m:e>
+              <m:r>
+                <w:rPr>
+                  <w:rFonts w:ascii="Cambria Math" w:eastAsiaTheme="minorEastAsia" w:hAnsi="Cambria Math" w:cs="Times New Roman"/>
+                  <w:sz w:val="24"/>
+                  <w:szCs w:val="24"/>
+                </w:rPr>
+                <m:t>(x</m:t>
+              </m:r>
+            </m:e>
+            <m:sub>
+              <m:r>
+                <w:rPr>
+                  <w:rFonts w:ascii="Cambria Math" w:eastAsiaTheme="minorEastAsia" w:hAnsi="Cambria Math" w:cs="Times New Roman"/>
+                  <w:sz w:val="24"/>
+                  <w:szCs w:val="24"/>
+                </w:rPr>
+                <m:t>5</m:t>
+              </m:r>
+            </m:sub>
+          </m:sSub>
+          <m:r>
+            <w:rPr>
+              <w:rFonts w:ascii="Cambria Math" w:eastAsiaTheme="minorEastAsia" w:hAnsi="Cambria Math" w:cs="Times New Roman"/>
+              <w:sz w:val="24"/>
+              <w:szCs w:val="24"/>
+            </w:rPr>
+            <m:t>/(</m:t>
+          </m:r>
+          <m:sSub>
+            <m:sSubPr>
+              <m:ctrlPr>
+                <w:rPr>
+                  <w:rFonts w:ascii="Cambria Math" w:eastAsiaTheme="minorEastAsia" w:hAnsi="Cambria Math" w:cs="Times New Roman"/>
+                  <w:i/>
+                  <w:sz w:val="24"/>
+                  <w:szCs w:val="24"/>
+                </w:rPr>
+              </m:ctrlPr>
+            </m:sSubPr>
+            <m:e>
+              <m:r>
+                <w:rPr>
+                  <w:rFonts w:ascii="Cambria Math" w:eastAsiaTheme="minorEastAsia" w:hAnsi="Cambria Math" w:cs="Times New Roman"/>
+                  <w:sz w:val="24"/>
+                  <w:szCs w:val="24"/>
+                </w:rPr>
+                <m:t>x</m:t>
+              </m:r>
+            </m:e>
+            <m:sub>
+              <m:r>
+                <w:rPr>
+                  <w:rFonts w:ascii="Cambria Math" w:eastAsiaTheme="minorEastAsia" w:hAnsi="Cambria Math" w:cs="Times New Roman"/>
+                  <w:sz w:val="24"/>
+                  <w:szCs w:val="24"/>
+                </w:rPr>
+                <m:t>2</m:t>
+              </m:r>
+            </m:sub>
+          </m:sSub>
+          <m:r>
+            <w:rPr>
+              <w:rFonts w:ascii="Cambria Math" w:eastAsiaTheme="minorEastAsia" w:hAnsi="Cambria Math" w:cs="Times New Roman"/>
+              <w:sz w:val="24"/>
+              <w:szCs w:val="24"/>
+            </w:rPr>
+            <m:t>-</m:t>
+          </m:r>
+          <m:sSub>
+            <m:sSubPr>
+              <m:ctrlPr>
+                <w:rPr>
+                  <w:rFonts w:ascii="Cambria Math" w:eastAsiaTheme="minorEastAsia" w:hAnsi="Cambria Math" w:cs="Times New Roman"/>
+                  <w:i/>
+                  <w:sz w:val="24"/>
+                  <w:szCs w:val="24"/>
+                </w:rPr>
+              </m:ctrlPr>
+            </m:sSubPr>
+            <m:e>
+              <m:r>
+                <w:rPr>
+                  <w:rFonts w:ascii="Cambria Math" w:eastAsiaTheme="minorEastAsia" w:hAnsi="Cambria Math" w:cs="Times New Roman"/>
+                  <w:sz w:val="24"/>
+                  <w:szCs w:val="24"/>
+                </w:rPr>
+                <m:t>x</m:t>
+              </m:r>
+            </m:e>
+            <m:sub>
+              <m:r>
+                <w:rPr>
+                  <w:rFonts w:ascii="Cambria Math" w:eastAsiaTheme="minorEastAsia" w:hAnsi="Cambria Math" w:cs="Times New Roman"/>
+                  <w:sz w:val="24"/>
+                  <w:szCs w:val="24"/>
+                </w:rPr>
+                <m:t>1</m:t>
+              </m:r>
+            </m:sub>
+          </m:sSub>
+          <m:r>
+            <w:rPr>
+              <w:rFonts w:ascii="Cambria Math" w:eastAsiaTheme="minorEastAsia" w:hAnsi="Cambria Math" w:cs="Times New Roman"/>
+              <w:sz w:val="24"/>
+              <w:szCs w:val="24"/>
+            </w:rPr>
+            <m:t xml:space="preserve">))*s- </m:t>
+          </m:r>
+          <m:sSub>
+            <m:sSubPr>
+              <m:ctrlPr>
+                <w:rPr>
+                  <w:rFonts w:ascii="Cambria Math" w:eastAsiaTheme="minorEastAsia" w:hAnsi="Cambria Math" w:cs="Times New Roman"/>
+                  <w:i/>
+                  <w:sz w:val="24"/>
+                  <w:szCs w:val="24"/>
+                </w:rPr>
+              </m:ctrlPr>
+            </m:sSubPr>
+            <m:e>
+              <m:r>
+                <w:rPr>
+                  <w:rFonts w:ascii="Cambria Math" w:eastAsiaTheme="minorEastAsia" w:hAnsi="Cambria Math" w:cs="Times New Roman"/>
+                  <w:sz w:val="24"/>
+                  <w:szCs w:val="24"/>
+                </w:rPr>
+                <m:t>x</m:t>
+              </m:r>
+            </m:e>
+            <m:sub>
+              <m:r>
+                <w:rPr>
+                  <w:rFonts w:ascii="Cambria Math" w:eastAsiaTheme="minorEastAsia" w:hAnsi="Cambria Math" w:cs="Times New Roman"/>
+                  <w:sz w:val="24"/>
+                  <w:szCs w:val="24"/>
+                </w:rPr>
+                <m:t>1</m:t>
+              </m:r>
+            </m:sub>
+          </m:sSub>
+          <m:r>
+            <w:rPr>
+              <w:rFonts w:ascii="Cambria Math" w:eastAsiaTheme="minorEastAsia" w:hAnsi="Cambria Math" w:cs="Times New Roman"/>
+              <w:sz w:val="24"/>
+              <w:szCs w:val="24"/>
+            </w:rPr>
+            <m:t>/</m:t>
+          </m:r>
+          <m:r>
+            <m:rPr>
+              <m:sty m:val="p"/>
+            </m:rPr>
+            <w:rPr>
+              <w:rFonts w:ascii="Cambria Math" w:eastAsiaTheme="minorEastAsia" w:hAnsi="Cambria Math" w:cs="Times New Roman"/>
+              <w:sz w:val="24"/>
+              <w:szCs w:val="24"/>
+            </w:rPr>
+            <m:t>tan⁡(</m:t>
+          </m:r>
+          <m:func>
+            <m:funcPr>
+              <m:ctrlPr>
+                <w:rPr>
+                  <w:rFonts w:ascii="Cambria Math" w:eastAsiaTheme="minorEastAsia" w:hAnsi="Cambria Math" w:cs="Times New Roman"/>
+                  <w:i/>
+                  <w:sz w:val="24"/>
+                  <w:szCs w:val="24"/>
+                </w:rPr>
+              </m:ctrlPr>
+            </m:funcPr>
+            <m:fName>
+              <m:r>
+                <m:rPr>
+                  <m:sty m:val="p"/>
+                </m:rPr>
+                <w:rPr>
+                  <w:rFonts w:ascii="Cambria Math" w:eastAsiaTheme="minorEastAsia" w:hAnsi="Cambria Math" w:cs="Times New Roman"/>
+                  <w:sz w:val="24"/>
+                  <w:szCs w:val="24"/>
+                </w:rPr>
+                <m:t>atan</m:t>
+              </m:r>
+            </m:fName>
+            <m:e>
+              <m:d>
+                <m:dPr>
+                  <m:ctrlPr>
+                    <w:rPr>
+                      <w:rFonts w:ascii="Cambria Math" w:eastAsiaTheme="minorEastAsia" w:hAnsi="Cambria Math" w:cs="Times New Roman"/>
+                      <w:i/>
+                      <w:sz w:val="24"/>
+                      <w:szCs w:val="24"/>
+                    </w:rPr>
+                  </m:ctrlPr>
+                </m:dPr>
+                <m:e>
+                  <m:f>
+                    <m:fPr>
+                      <m:ctrlPr>
+                        <w:rPr>
+                          <w:rFonts w:ascii="Cambria Math" w:eastAsiaTheme="minorEastAsia" w:hAnsi="Cambria Math" w:cs="Times New Roman"/>
+                          <w:i/>
+                          <w:sz w:val="24"/>
+                          <w:szCs w:val="24"/>
+                        </w:rPr>
+                      </m:ctrlPr>
+                    </m:fPr>
+                    <m:num>
+                      <m:sSub>
+                        <m:sSubPr>
+                          <m:ctrlPr>
+                            <w:rPr>
+                              <w:rFonts w:ascii="Cambria Math" w:eastAsiaTheme="minorEastAsia" w:hAnsi="Cambria Math" w:cs="Times New Roman"/>
+                              <w:i/>
+                              <w:sz w:val="24"/>
+                              <w:szCs w:val="24"/>
+                            </w:rPr>
+                          </m:ctrlPr>
+                        </m:sSubPr>
+                        <m:e>
+                          <m:r>
+                            <w:rPr>
+                              <w:rFonts w:ascii="Cambria Math" w:eastAsiaTheme="minorEastAsia" w:hAnsi="Cambria Math" w:cs="Times New Roman"/>
+                              <w:sz w:val="24"/>
+                              <w:szCs w:val="24"/>
+                            </w:rPr>
+                            <m:t>x</m:t>
+                          </m:r>
+                        </m:e>
+                        <m:sub>
+                          <m:r>
+                            <w:rPr>
+                              <w:rFonts w:ascii="Cambria Math" w:eastAsiaTheme="minorEastAsia" w:hAnsi="Cambria Math" w:cs="Times New Roman"/>
+                              <w:sz w:val="24"/>
+                              <w:szCs w:val="24"/>
+                            </w:rPr>
+                            <m:t>2</m:t>
+                          </m:r>
+                        </m:sub>
+                      </m:sSub>
+                      <m:r>
+                        <w:rPr>
+                          <w:rFonts w:ascii="Cambria Math" w:eastAsiaTheme="minorEastAsia" w:hAnsi="Cambria Math" w:cs="Times New Roman"/>
+                          <w:sz w:val="24"/>
+                          <w:szCs w:val="24"/>
+                        </w:rPr>
+                        <m:t>-</m:t>
+                      </m:r>
+                      <m:sSub>
+                        <m:sSubPr>
+                          <m:ctrlPr>
+                            <w:rPr>
+                              <w:rFonts w:ascii="Cambria Math" w:eastAsiaTheme="minorEastAsia" w:hAnsi="Cambria Math" w:cs="Times New Roman"/>
+                              <w:i/>
+                              <w:sz w:val="24"/>
+                              <w:szCs w:val="24"/>
+                            </w:rPr>
+                          </m:ctrlPr>
+                        </m:sSubPr>
+                        <m:e>
+                          <m:r>
+                            <w:rPr>
+                              <w:rFonts w:ascii="Cambria Math" w:eastAsiaTheme="minorEastAsia" w:hAnsi="Cambria Math" w:cs="Times New Roman"/>
+                              <w:sz w:val="24"/>
+                              <w:szCs w:val="24"/>
+                            </w:rPr>
+                            <m:t>x</m:t>
+                          </m:r>
+                        </m:e>
+                        <m:sub>
+                          <m:r>
+                            <w:rPr>
+                              <w:rFonts w:ascii="Cambria Math" w:eastAsiaTheme="minorEastAsia" w:hAnsi="Cambria Math" w:cs="Times New Roman"/>
+                              <w:sz w:val="24"/>
+                              <w:szCs w:val="24"/>
+                            </w:rPr>
+                            <m:t>1</m:t>
+                          </m:r>
+                        </m:sub>
+                      </m:sSub>
+                    </m:num>
+                    <m:den>
+                      <m:sSub>
+                        <m:sSubPr>
+                          <m:ctrlPr>
+                            <w:rPr>
+                              <w:rFonts w:ascii="Cambria Math" w:eastAsiaTheme="minorEastAsia" w:hAnsi="Cambria Math" w:cs="Times New Roman"/>
+                              <w:i/>
+                              <w:sz w:val="24"/>
+                              <w:szCs w:val="24"/>
+                            </w:rPr>
+                          </m:ctrlPr>
+                        </m:sSubPr>
+                        <m:e>
+                          <m:r>
+                            <w:rPr>
+                              <w:rFonts w:ascii="Cambria Math" w:eastAsiaTheme="minorEastAsia" w:hAnsi="Cambria Math" w:cs="Times New Roman"/>
+                              <w:sz w:val="24"/>
+                              <w:szCs w:val="24"/>
+                            </w:rPr>
+                            <m:t>x</m:t>
+                          </m:r>
+                        </m:e>
+                        <m:sub>
+                          <m:r>
+                            <w:rPr>
+                              <w:rFonts w:ascii="Cambria Math" w:eastAsiaTheme="minorEastAsia" w:hAnsi="Cambria Math" w:cs="Times New Roman"/>
+                              <w:sz w:val="24"/>
+                              <w:szCs w:val="24"/>
+                            </w:rPr>
+                            <m:t>5</m:t>
+                          </m:r>
+                        </m:sub>
+                      </m:sSub>
+                    </m:den>
+                  </m:f>
+                </m:e>
+              </m:d>
+            </m:e>
+          </m:func>
+          <m:r>
+            <w:rPr>
+              <w:rFonts w:ascii="Cambria Math" w:eastAsiaTheme="minorEastAsia" w:hAnsi="Cambria Math" w:cs="Times New Roman"/>
+              <w:sz w:val="24"/>
+              <w:szCs w:val="24"/>
+            </w:rPr>
+            <m:t xml:space="preserve">) </m:t>
+          </m:r>
+        </m:oMath>
+      </m:oMathPara>
+    </w:p>
+    <w:p>
+      <w:pPr>
+        <w:rPr>
+          <w:rFonts w:ascii="Times New Roman" w:eastAsiaTheme="minorEastAsia" w:hAnsi="Times New Roman" w:cs="Times New Roman"/>
+          <w:sz w:val="24"/>
+          <w:szCs w:val="24"/>
+        </w:rPr>
+      </w:pPr>
+      <m:oMathPara>
+        <m:oMath>
+          <m:sSub>
+            <m:sSubPr>
+              <m:ctrlPr>
+                <w:rPr>
+                  <w:rFonts w:ascii="Cambria Math" w:eastAsiaTheme="minorEastAsia" w:hAnsi="Cambria Math" w:cs="Times New Roman"/>
+                  <w:i/>
+                  <w:sz w:val="24"/>
+                  <w:szCs w:val="24"/>
+                </w:rPr>
+              </m:ctrlPr>
+            </m:sSubPr>
+            <m:e>
+              <m:r>
+                <w:rPr>
+                  <w:rFonts w:ascii="Cambria Math" w:eastAsiaTheme="minorEastAsia" w:hAnsi="Cambria Math" w:cs="Times New Roman"/>
+                  <w:sz w:val="24"/>
+                  <w:szCs w:val="24"/>
+                </w:rPr>
+                <m:t>Q</m:t>
+              </m:r>
+            </m:e>
+            <m:sub>
+              <m:r>
+                <w:rPr>
+                  <w:rFonts w:ascii="Cambria Math" w:eastAsiaTheme="minorEastAsia" w:hAnsi="Cambria Math" w:cs="Times New Roman"/>
+                  <w:sz w:val="24"/>
+                  <w:szCs w:val="24"/>
+                </w:rPr>
+                <m:t>2</m:t>
+              </m:r>
+            </m:sub>
+          </m:sSub>
+          <m:r>
+            <w:rPr>
+              <w:rFonts w:ascii="Cambria Math" w:eastAsiaTheme="minorEastAsia" w:hAnsi="Cambria Math" w:cs="Times New Roman"/>
+              <w:sz w:val="24"/>
+              <w:szCs w:val="24"/>
+            </w:rPr>
+            <m:t xml:space="preserve">= </m:t>
+          </m:r>
+          <m:sSub>
+            <m:sSubPr>
+              <m:ctrlPr>
+                <w:rPr>
+                  <w:rFonts w:ascii="Cambria Math" w:eastAsiaTheme="minorEastAsia" w:hAnsi="Cambria Math" w:cs="Times New Roman"/>
+                  <w:i/>
+                  <w:sz w:val="24"/>
+                  <w:szCs w:val="24"/>
+                </w:rPr>
+              </m:ctrlPr>
+            </m:sSubPr>
+            <m:e>
+              <m:r>
+                <w:rPr>
+                  <w:rFonts w:ascii="Cambria Math" w:eastAsiaTheme="minorEastAsia" w:hAnsi="Cambria Math" w:cs="Times New Roman"/>
+                  <w:sz w:val="24"/>
+                  <w:szCs w:val="24"/>
+                </w:rPr>
+                <m:t>(x</m:t>
+              </m:r>
+            </m:e>
+            <m:sub>
+              <m:r>
+                <w:rPr>
+                  <w:rFonts w:ascii="Cambria Math" w:eastAsiaTheme="minorEastAsia" w:hAnsi="Cambria Math" w:cs="Times New Roman"/>
+                  <w:sz w:val="24"/>
+                  <w:szCs w:val="24"/>
+                </w:rPr>
+                <m:t>5</m:t>
+              </m:r>
+            </m:sub>
+          </m:sSub>
+          <m:r>
+            <w:rPr>
+              <w:rFonts w:ascii="Cambria Math" w:eastAsiaTheme="minorEastAsia" w:hAnsi="Cambria Math" w:cs="Times New Roman"/>
+              <w:sz w:val="24"/>
+              <w:szCs w:val="24"/>
+            </w:rPr>
+            <m:t>/(</m:t>
+          </m:r>
+          <m:sSub>
+            <m:sSubPr>
+              <m:ctrlPr>
+                <w:rPr>
+                  <w:rFonts w:ascii="Cambria Math" w:eastAsiaTheme="minorEastAsia" w:hAnsi="Cambria Math" w:cs="Times New Roman"/>
+                  <w:i/>
+                  <w:sz w:val="24"/>
+                  <w:szCs w:val="24"/>
+                </w:rPr>
+              </m:ctrlPr>
+            </m:sSubPr>
+            <m:e>
+              <m:r>
+                <w:rPr>
+                  <w:rFonts w:ascii="Cambria Math" w:eastAsiaTheme="minorEastAsia" w:hAnsi="Cambria Math" w:cs="Times New Roman"/>
+                  <w:sz w:val="24"/>
+                  <w:szCs w:val="24"/>
+                </w:rPr>
+                <m:t>x</m:t>
+              </m:r>
+            </m:e>
+            <m:sub>
+              <m:r>
+                <w:rPr>
+                  <w:rFonts w:ascii="Cambria Math" w:eastAsiaTheme="minorEastAsia" w:hAnsi="Cambria Math" w:cs="Times New Roman"/>
+                  <w:sz w:val="24"/>
+                  <w:szCs w:val="24"/>
+                </w:rPr>
+                <m:t>4</m:t>
+              </m:r>
+            </m:sub>
+          </m:sSub>
+          <m:r>
+            <w:rPr>
+              <w:rFonts w:ascii="Cambria Math" w:eastAsiaTheme="minorEastAsia" w:hAnsi="Cambria Math" w:cs="Times New Roman"/>
+              <w:sz w:val="24"/>
+              <w:szCs w:val="24"/>
+            </w:rPr>
+            <m:t>-</m:t>
+          </m:r>
+          <m:sSub>
+            <m:sSubPr>
+              <m:ctrlPr>
+                <w:rPr>
+                  <w:rFonts w:ascii="Cambria Math" w:eastAsiaTheme="minorEastAsia" w:hAnsi="Cambria Math" w:cs="Times New Roman"/>
+                  <w:i/>
+                  <w:sz w:val="24"/>
+                  <w:szCs w:val="24"/>
+                </w:rPr>
+              </m:ctrlPr>
+            </m:sSubPr>
+            <m:e>
+              <m:r>
+                <w:rPr>
+                  <w:rFonts w:ascii="Cambria Math" w:eastAsiaTheme="minorEastAsia" w:hAnsi="Cambria Math" w:cs="Times New Roman"/>
+                  <w:sz w:val="24"/>
+                  <w:szCs w:val="24"/>
+                </w:rPr>
+                <m:t>x</m:t>
+              </m:r>
+            </m:e>
+            <m:sub>
+              <m:r>
+                <w:rPr>
+                  <w:rFonts w:ascii="Cambria Math" w:eastAsiaTheme="minorEastAsia" w:hAnsi="Cambria Math" w:cs="Times New Roman"/>
+                  <w:sz w:val="24"/>
+                  <w:szCs w:val="24"/>
+                </w:rPr>
+                <m:t>3</m:t>
+              </m:r>
+            </m:sub>
+          </m:sSub>
+          <m:r>
+            <w:rPr>
+              <w:rFonts w:ascii="Cambria Math" w:eastAsiaTheme="minorEastAsia" w:hAnsi="Cambria Math" w:cs="Times New Roman"/>
+              <w:sz w:val="24"/>
+              <w:szCs w:val="24"/>
+            </w:rPr>
+            <m:t>))*</m:t>
+          </m:r>
+          <m:r>
+            <w:rPr>
+              <w:rFonts w:ascii="Cambria Math" w:eastAsiaTheme="minorEastAsia" w:hAnsi="Cambria Math" w:cs="Times New Roman"/>
+              <w:sz w:val="24"/>
+              <w:szCs w:val="24"/>
+            </w:rPr>
+            <m:t>-</m:t>
+          </m:r>
+          <m:r>
+            <w:rPr>
+              <w:rFonts w:ascii="Cambria Math" w:eastAsiaTheme="minorEastAsia" w:hAnsi="Cambria Math" w:cs="Times New Roman"/>
+              <w:sz w:val="24"/>
+              <w:szCs w:val="24"/>
+            </w:rPr>
+            <m:t>s</m:t>
+          </m:r>
+          <m:r>
+            <w:rPr>
+              <w:rFonts w:ascii="Cambria Math" w:eastAsiaTheme="minorEastAsia" w:hAnsi="Cambria Math" w:cs="Times New Roman"/>
+              <w:sz w:val="24"/>
+              <w:szCs w:val="24"/>
+            </w:rPr>
+            <m:t>+</m:t>
+          </m:r>
+          <m:sSub>
+            <m:sSubPr>
+              <m:ctrlPr>
+                <w:rPr>
+                  <w:rFonts w:ascii="Cambria Math" w:eastAsiaTheme="minorEastAsia" w:hAnsi="Cambria Math" w:cs="Times New Roman"/>
+                  <w:i/>
+                  <w:sz w:val="24"/>
+                  <w:szCs w:val="24"/>
+                </w:rPr>
+              </m:ctrlPr>
+            </m:sSubPr>
+            <m:e>
+              <m:r>
+                <w:rPr>
+                  <w:rFonts w:ascii="Cambria Math" w:eastAsiaTheme="minorEastAsia" w:hAnsi="Cambria Math" w:cs="Times New Roman"/>
+                  <w:sz w:val="24"/>
+                  <w:szCs w:val="24"/>
+                </w:rPr>
+                <m:t>x</m:t>
+              </m:r>
+            </m:e>
+            <m:sub>
+              <m:r>
+                <w:rPr>
+                  <w:rFonts w:ascii="Cambria Math" w:eastAsiaTheme="minorEastAsia" w:hAnsi="Cambria Math" w:cs="Times New Roman"/>
+                  <w:sz w:val="24"/>
+                  <w:szCs w:val="24"/>
+                </w:rPr>
+                <m:t>3</m:t>
+              </m:r>
+            </m:sub>
+          </m:sSub>
+          <m:r>
+            <w:rPr>
+              <w:rFonts w:ascii="Cambria Math" w:eastAsiaTheme="minorEastAsia" w:hAnsi="Cambria Math" w:cs="Times New Roman"/>
+              <w:sz w:val="24"/>
+              <w:szCs w:val="24"/>
+            </w:rPr>
+            <m:t>/</m:t>
+          </m:r>
+          <m:r>
+            <m:rPr>
+              <m:sty m:val="p"/>
+            </m:rPr>
+            <w:rPr>
+              <w:rFonts w:ascii="Cambria Math" w:eastAsiaTheme="minorEastAsia" w:hAnsi="Cambria Math" w:cs="Times New Roman"/>
+              <w:sz w:val="24"/>
+              <w:szCs w:val="24"/>
+            </w:rPr>
+            <m:t>tan⁡(</m:t>
+          </m:r>
+          <m:func>
+            <m:funcPr>
+              <m:ctrlPr>
+                <w:rPr>
+                  <w:rFonts w:ascii="Cambria Math" w:eastAsiaTheme="minorEastAsia" w:hAnsi="Cambria Math" w:cs="Times New Roman"/>
+                  <w:i/>
+                  <w:sz w:val="24"/>
+                  <w:szCs w:val="24"/>
+                </w:rPr>
+              </m:ctrlPr>
+            </m:funcPr>
+            <m:fName>
+              <m:r>
+                <m:rPr>
+                  <m:sty m:val="p"/>
+                </m:rPr>
+                <w:rPr>
+                  <w:rFonts w:ascii="Cambria Math" w:eastAsiaTheme="minorEastAsia" w:hAnsi="Cambria Math" w:cs="Times New Roman"/>
+                  <w:sz w:val="24"/>
+                  <w:szCs w:val="24"/>
+                </w:rPr>
+                <m:t>atan</m:t>
+              </m:r>
+            </m:fName>
+            <m:e>
+              <m:d>
+                <m:dPr>
+                  <m:ctrlPr>
+                    <w:rPr>
+                      <w:rFonts w:ascii="Cambria Math" w:eastAsiaTheme="minorEastAsia" w:hAnsi="Cambria Math" w:cs="Times New Roman"/>
+                      <w:i/>
+                      <w:sz w:val="24"/>
+                      <w:szCs w:val="24"/>
+                    </w:rPr>
+                  </m:ctrlPr>
+                </m:dPr>
+                <m:e>
+                  <m:f>
+                    <m:fPr>
+                      <m:ctrlPr>
+                        <w:rPr>
+                          <w:rFonts w:ascii="Cambria Math" w:eastAsiaTheme="minorEastAsia" w:hAnsi="Cambria Math" w:cs="Times New Roman"/>
+                          <w:i/>
+                          <w:sz w:val="24"/>
+                          <w:szCs w:val="24"/>
+                        </w:rPr>
+                      </m:ctrlPr>
+                    </m:fPr>
+                    <m:num>
+                      <m:sSub>
+                        <m:sSubPr>
+                          <m:ctrlPr>
+                            <w:rPr>
+                              <w:rFonts w:ascii="Cambria Math" w:eastAsiaTheme="minorEastAsia" w:hAnsi="Cambria Math" w:cs="Times New Roman"/>
+                              <w:i/>
+                              <w:sz w:val="24"/>
+                              <w:szCs w:val="24"/>
+                            </w:rPr>
+                          </m:ctrlPr>
+                        </m:sSubPr>
+                        <m:e>
+                          <m:r>
+                            <w:rPr>
+                              <w:rFonts w:ascii="Cambria Math" w:eastAsiaTheme="minorEastAsia" w:hAnsi="Cambria Math" w:cs="Times New Roman"/>
+                              <w:sz w:val="24"/>
+                              <w:szCs w:val="24"/>
+                            </w:rPr>
+                            <m:t>x</m:t>
+                          </m:r>
+                        </m:e>
+                        <m:sub>
+                          <m:r>
+                            <w:rPr>
+                              <w:rFonts w:ascii="Cambria Math" w:eastAsiaTheme="minorEastAsia" w:hAnsi="Cambria Math" w:cs="Times New Roman"/>
+                              <w:sz w:val="24"/>
+                              <w:szCs w:val="24"/>
+                            </w:rPr>
+                            <m:t>4</m:t>
+                          </m:r>
+                        </m:sub>
+                      </m:sSub>
+                      <m:r>
+                        <w:rPr>
+                          <w:rFonts w:ascii="Cambria Math" w:eastAsiaTheme="minorEastAsia" w:hAnsi="Cambria Math" w:cs="Times New Roman"/>
+                          <w:sz w:val="24"/>
+                          <w:szCs w:val="24"/>
+                        </w:rPr>
+                        <m:t>-</m:t>
+                      </m:r>
+                      <m:sSub>
+                        <m:sSubPr>
+                          <m:ctrlPr>
+                            <w:rPr>
+                              <w:rFonts w:ascii="Cambria Math" w:eastAsiaTheme="minorEastAsia" w:hAnsi="Cambria Math" w:cs="Times New Roman"/>
+                              <w:i/>
+                              <w:sz w:val="24"/>
+                              <w:szCs w:val="24"/>
+                            </w:rPr>
+                          </m:ctrlPr>
+                        </m:sSubPr>
+                        <m:e>
+                          <m:r>
+                            <w:rPr>
+                              <w:rFonts w:ascii="Cambria Math" w:eastAsiaTheme="minorEastAsia" w:hAnsi="Cambria Math" w:cs="Times New Roman"/>
+                              <w:sz w:val="24"/>
+                              <w:szCs w:val="24"/>
+                            </w:rPr>
+                            <m:t>x</m:t>
+                          </m:r>
+                        </m:e>
+                        <m:sub>
+                          <m:r>
+                            <w:rPr>
+                              <w:rFonts w:ascii="Cambria Math" w:eastAsiaTheme="minorEastAsia" w:hAnsi="Cambria Math" w:cs="Times New Roman"/>
+                              <w:sz w:val="24"/>
+                              <w:szCs w:val="24"/>
+                            </w:rPr>
+                            <m:t>3</m:t>
+                          </m:r>
+                        </m:sub>
+                      </m:sSub>
+                    </m:num>
+                    <m:den>
+                      <m:sSub>
+                        <m:sSubPr>
+                          <m:ctrlPr>
+                            <w:rPr>
+                              <w:rFonts w:ascii="Cambria Math" w:eastAsiaTheme="minorEastAsia" w:hAnsi="Cambria Math" w:cs="Times New Roman"/>
+                              <w:i/>
+                              <w:sz w:val="24"/>
+                              <w:szCs w:val="24"/>
+                            </w:rPr>
+                          </m:ctrlPr>
+                        </m:sSubPr>
+                        <m:e>
+                          <m:r>
+                            <w:rPr>
+                              <w:rFonts w:ascii="Cambria Math" w:eastAsiaTheme="minorEastAsia" w:hAnsi="Cambria Math" w:cs="Times New Roman"/>
+                              <w:sz w:val="24"/>
+                              <w:szCs w:val="24"/>
+                            </w:rPr>
+                            <m:t>x</m:t>
+                          </m:r>
+                        </m:e>
+                        <m:sub>
+                          <m:r>
+                            <w:rPr>
+                              <w:rFonts w:ascii="Cambria Math" w:eastAsiaTheme="minorEastAsia" w:hAnsi="Cambria Math" w:cs="Times New Roman"/>
+                              <w:sz w:val="24"/>
+                              <w:szCs w:val="24"/>
+                            </w:rPr>
+                            <m:t>5</m:t>
+                          </m:r>
+                        </m:sub>
+                      </m:sSub>
+                    </m:den>
+                  </m:f>
+                </m:e>
+              </m:d>
+            </m:e>
+          </m:func>
+          <m:r>
+            <w:rPr>
+              <w:rFonts w:ascii="Cambria Math" w:eastAsiaTheme="minorEastAsia" w:hAnsi="Cambria Math" w:cs="Times New Roman"/>
+              <w:sz w:val="24"/>
+              <w:szCs w:val="24"/>
+            </w:rPr>
+            <m:t>)</m:t>
+          </m:r>
+          <m:r>
+            <w:rPr>
+              <w:rFonts w:ascii="Cambria Math" w:eastAsiaTheme="minorEastAsia" w:hAnsi="Cambria Math" w:cs="Times New Roman"/>
+              <w:sz w:val="24"/>
+              <w:szCs w:val="24"/>
+            </w:rPr>
+            <m:t>+</m:t>
+          </m:r>
+          <m:r>
+            <w:rPr>
+              <w:rFonts w:ascii="Cambria Math" w:eastAsiaTheme="minorEastAsia" w:hAnsi="Cambria Math" w:cs="Times New Roman"/>
+              <w:sz w:val="24"/>
+              <w:szCs w:val="24"/>
+            </w:rPr>
+            <m:t xml:space="preserve"> </m:t>
+          </m:r>
+          <m:sSub>
+            <m:sSubPr>
+              <m:ctrlPr>
+                <w:rPr>
+                  <w:rFonts w:ascii="Cambria Math" w:eastAsiaTheme="minorEastAsia" w:hAnsi="Cambria Math" w:cs="Times New Roman"/>
+                  <w:i/>
+                  <w:sz w:val="24"/>
+                  <w:szCs w:val="24"/>
+                </w:rPr>
+              </m:ctrlPr>
+            </m:sSubPr>
+            <m:e>
+              <m:r>
+                <w:rPr>
+                  <w:rFonts w:ascii="Cambria Math" w:eastAsiaTheme="minorEastAsia" w:hAnsi="Cambria Math" w:cs="Times New Roman"/>
+                  <w:sz w:val="24"/>
+                  <w:szCs w:val="24"/>
+                </w:rPr>
+                <m:t>x</m:t>
+              </m:r>
+            </m:e>
+            <m:sub>
+              <m:r>
+                <w:rPr>
+                  <w:rFonts w:ascii="Cambria Math" w:eastAsiaTheme="minorEastAsia" w:hAnsi="Cambria Math" w:cs="Times New Roman"/>
+                  <w:sz w:val="24"/>
+                  <w:szCs w:val="24"/>
+                </w:rPr>
+                <m:t>5</m:t>
+              </m:r>
+            </m:sub>
+          </m:sSub>
+          <m:r>
+            <w:rPr>
+              <w:rFonts w:ascii="Cambria Math" w:eastAsiaTheme="minorEastAsia" w:hAnsi="Cambria Math" w:cs="Times New Roman"/>
+              <w:sz w:val="24"/>
+              <w:szCs w:val="24"/>
+            </w:rPr>
+            <m:t xml:space="preserve">   </m:t>
+          </m:r>
+        </m:oMath>
+      </m:oMathPara>
+    </w:p>
+    <w:p>
+      <w:pPr>
+        <w:rPr>
+          <w:rFonts w:ascii="Times New Roman" w:eastAsiaTheme="minorEastAsia" w:hAnsi="Times New Roman" w:cs="Times New Roman"/>
+          <w:sz w:val="24"/>
+          <w:szCs w:val="24"/>
+        </w:rPr>
+      </w:pPr>
+      <w:r>
+        <w:rPr>
+          <w:rFonts w:ascii="Times New Roman" w:eastAsiaTheme="minorEastAsia" w:hAnsi="Times New Roman" w:cs="Times New Roman"/>
+          <w:sz w:val="24"/>
+          <w:szCs w:val="24"/>
+        </w:rPr>
         <w:t>Constraints to be investigated</w:t>
       </w:r>
       <w:r>
@@ -1768,6 +2480,8 @@
         </w:rPr>
         <w:t xml:space="preserve"> Case</w:t>
       </w:r>
+      <w:bookmarkStart w:id="0" w:name="_GoBack"/>
+      <w:bookmarkEnd w:id="0"/>
     </w:p>
     <w:p>
       <w:pPr>
@@ -2260,8 +2974,6 @@
           <w:szCs w:val="24"/>
         </w:rPr>
       </w:pPr>
-      <w:bookmarkStart w:id="0" w:name="_GoBack"/>
-      <w:bookmarkEnd w:id="0"/>
     </w:p>
     <w:sectPr>
       <w:pgSz w:w="12240" w:h="15840"/>

--- a/files/SAE/Writings/Optimization for Road Data.docx
+++ b/files/SAE/Writings/Optimization for Road Data.docx
@@ -191,7 +191,7 @@
                 <w:sz w:val="24"/>
                 <w:szCs w:val="24"/>
               </w:rPr>
-              <m:t>m</m:t>
+              <m:t>κ</m:t>
             </m:r>
           </m:e>
           <m:sub>
@@ -201,7 +201,7 @@
                 <w:sz w:val="24"/>
                 <w:szCs w:val="24"/>
               </w:rPr>
-              <m:t>k</m:t>
+              <m:t>m</m:t>
             </m:r>
           </m:sub>
         </m:sSub>
@@ -296,7 +296,7 @@
                 <w:sz w:val="24"/>
                 <w:szCs w:val="24"/>
               </w:rPr>
-              <m:t>k</m:t>
+              <m:t>m</m:t>
             </m:r>
           </m:sub>
         </m:sSub>
@@ -315,8 +315,18 @@
           <w:sz w:val="24"/>
           <w:szCs w:val="24"/>
         </w:rPr>
-        <w:t xml:space="preserve">  Road Curvature Model k</w:t>
-      </w:r>
+        <w:t xml:space="preserve">  Road Curvature Model </w:t>
+      </w:r>
+      <m:oMath>
+        <m:r>
+          <w:rPr>
+            <w:rFonts w:ascii="Cambria Math" w:eastAsiaTheme="minorEastAsia" w:hAnsi="Cambria Math" w:cs="Times New Roman"/>
+            <w:sz w:val="24"/>
+            <w:szCs w:val="24"/>
+          </w:rPr>
+          <m:t>m</m:t>
+        </m:r>
+      </m:oMath>
     </w:p>
     <w:p>
       <w:pPr>
@@ -903,661 +913,15 @@
           <w:sz w:val="24"/>
           <w:szCs w:val="24"/>
         </w:rPr>
-        <w:t>Non-Linear Models to be investigated:</w:t>
-      </w:r>
-    </w:p>
-    <w:p>
-      <w:pPr>
-        <w:pStyle w:val="ListParagraph"/>
-        <w:numPr>
-          <w:ilvl w:val="0"/>
-          <w:numId w:val="1"/>
-        </w:numPr>
-        <w:rPr>
-          <w:rFonts w:ascii="Times New Roman" w:eastAsiaTheme="minorEastAsia" w:hAnsi="Times New Roman" w:cs="Times New Roman"/>
-          <w:sz w:val="24"/>
-          <w:szCs w:val="24"/>
-        </w:rPr>
-      </w:pPr>
-      <m:oMath>
-        <m:sSub>
-          <m:sSubPr>
-            <m:ctrlPr>
-              <w:rPr>
-                <w:rFonts w:ascii="Cambria Math" w:eastAsiaTheme="minorEastAsia" w:hAnsi="Cambria Math" w:cs="Times New Roman"/>
-                <w:i/>
-                <w:sz w:val="24"/>
-                <w:szCs w:val="24"/>
-              </w:rPr>
-            </m:ctrlPr>
-          </m:sSubPr>
-          <m:e>
-            <m:r>
-              <w:rPr>
-                <w:rFonts w:ascii="Cambria Math" w:eastAsiaTheme="minorEastAsia" w:hAnsi="Cambria Math" w:cs="Times New Roman"/>
-                <w:sz w:val="24"/>
-                <w:szCs w:val="24"/>
-              </w:rPr>
-              <m:t>κ</m:t>
-            </m:r>
-          </m:e>
-          <m:sub>
-            <m:r>
-              <w:rPr>
-                <w:rFonts w:ascii="Cambria Math" w:eastAsiaTheme="minorEastAsia" w:hAnsi="Cambria Math" w:cs="Times New Roman"/>
-                <w:sz w:val="24"/>
-                <w:szCs w:val="24"/>
-              </w:rPr>
-              <m:t>3</m:t>
-            </m:r>
-          </m:sub>
-        </m:sSub>
-        <m:d>
-          <m:dPr>
-            <m:ctrlPr>
-              <w:rPr>
-                <w:rFonts w:ascii="Cambria Math" w:eastAsiaTheme="minorEastAsia" w:hAnsi="Cambria Math" w:cs="Times New Roman"/>
-                <w:i/>
-                <w:sz w:val="24"/>
-                <w:szCs w:val="24"/>
-              </w:rPr>
-            </m:ctrlPr>
-          </m:dPr>
-          <m:e>
-            <m:r>
-              <w:rPr>
-                <w:rFonts w:ascii="Cambria Math" w:eastAsiaTheme="minorEastAsia" w:hAnsi="Cambria Math" w:cs="Times New Roman"/>
-                <w:sz w:val="24"/>
-                <w:szCs w:val="24"/>
-              </w:rPr>
-              <m:t>s</m:t>
-            </m:r>
-          </m:e>
-        </m:d>
-        <m:r>
-          <w:rPr>
-            <w:rFonts w:ascii="Cambria Math" w:eastAsiaTheme="minorEastAsia" w:hAnsi="Cambria Math" w:cs="Times New Roman"/>
-            <w:sz w:val="24"/>
-            <w:szCs w:val="24"/>
-          </w:rPr>
-          <m:t>=</m:t>
-        </m:r>
-        <m:sSub>
-          <m:sSubPr>
-            <m:ctrlPr>
-              <w:rPr>
-                <w:rFonts w:ascii="Cambria Math" w:eastAsiaTheme="minorEastAsia" w:hAnsi="Cambria Math" w:cs="Times New Roman"/>
-                <w:i/>
-                <w:sz w:val="24"/>
-                <w:szCs w:val="24"/>
-              </w:rPr>
-            </m:ctrlPr>
-          </m:sSubPr>
-          <m:e>
-            <m:r>
-              <w:rPr>
-                <w:rFonts w:ascii="Cambria Math" w:eastAsiaTheme="minorEastAsia" w:hAnsi="Cambria Math" w:cs="Times New Roman"/>
-                <w:sz w:val="24"/>
-                <w:szCs w:val="24"/>
-              </w:rPr>
-              <m:t>Q</m:t>
-            </m:r>
-          </m:e>
-          <m:sub>
-            <m:r>
-              <w:rPr>
-                <w:rFonts w:ascii="Cambria Math" w:eastAsiaTheme="minorEastAsia" w:hAnsi="Cambria Math" w:cs="Times New Roman"/>
-                <w:sz w:val="24"/>
-                <w:szCs w:val="24"/>
-              </w:rPr>
-              <m:t>1</m:t>
-            </m:r>
-          </m:sub>
-        </m:sSub>
-        <m:r>
-          <w:rPr>
-            <w:rFonts w:ascii="Cambria Math" w:eastAsiaTheme="minorEastAsia" w:hAnsi="Cambria Math" w:cs="Times New Roman"/>
-            <w:sz w:val="24"/>
-            <w:szCs w:val="24"/>
-          </w:rPr>
-          <m:t>*</m:t>
-        </m:r>
-        <m:d>
-          <m:dPr>
-            <m:ctrlPr>
-              <w:rPr>
-                <w:rFonts w:ascii="Cambria Math" w:eastAsiaTheme="minorEastAsia" w:hAnsi="Cambria Math" w:cs="Times New Roman"/>
-                <w:i/>
-                <w:sz w:val="24"/>
-                <w:szCs w:val="24"/>
-              </w:rPr>
-            </m:ctrlPr>
-          </m:dPr>
-          <m:e>
-            <m:r>
-              <w:rPr>
-                <w:rFonts w:ascii="Cambria Math" w:eastAsiaTheme="minorEastAsia" w:hAnsi="Cambria Math" w:cs="Times New Roman"/>
-                <w:sz w:val="24"/>
-                <w:szCs w:val="24"/>
-              </w:rPr>
-              <m:t>μ</m:t>
-            </m:r>
-            <m:d>
-              <m:dPr>
-                <m:ctrlPr>
-                  <w:rPr>
-                    <w:rFonts w:ascii="Cambria Math" w:eastAsiaTheme="minorEastAsia" w:hAnsi="Cambria Math" w:cs="Times New Roman"/>
-                    <w:i/>
-                    <w:sz w:val="24"/>
-                    <w:szCs w:val="24"/>
-                  </w:rPr>
-                </m:ctrlPr>
-              </m:dPr>
-              <m:e>
-                <m:r>
-                  <w:rPr>
-                    <w:rFonts w:ascii="Cambria Math" w:eastAsiaTheme="minorEastAsia" w:hAnsi="Cambria Math" w:cs="Times New Roman"/>
-                    <w:sz w:val="24"/>
-                    <w:szCs w:val="24"/>
-                  </w:rPr>
-                  <m:t>s-</m:t>
-                </m:r>
-                <m:sSub>
-                  <m:sSubPr>
-                    <m:ctrlPr>
-                      <w:rPr>
-                        <w:rFonts w:ascii="Cambria Math" w:eastAsiaTheme="minorEastAsia" w:hAnsi="Cambria Math" w:cs="Times New Roman"/>
-                        <w:i/>
-                        <w:sz w:val="24"/>
-                        <w:szCs w:val="24"/>
-                      </w:rPr>
-                    </m:ctrlPr>
-                  </m:sSubPr>
-                  <m:e>
-                    <m:r>
-                      <w:rPr>
-                        <w:rFonts w:ascii="Cambria Math" w:eastAsiaTheme="minorEastAsia" w:hAnsi="Cambria Math" w:cs="Times New Roman"/>
-                        <w:sz w:val="24"/>
-                        <w:szCs w:val="24"/>
-                      </w:rPr>
-                      <m:t>x</m:t>
-                    </m:r>
-                  </m:e>
-                  <m:sub>
-                    <m:r>
-                      <w:rPr>
-                        <w:rFonts w:ascii="Cambria Math" w:eastAsiaTheme="minorEastAsia" w:hAnsi="Cambria Math" w:cs="Times New Roman"/>
-                        <w:sz w:val="24"/>
-                        <w:szCs w:val="24"/>
-                      </w:rPr>
-                      <m:t>1</m:t>
-                    </m:r>
-                  </m:sub>
-                </m:sSub>
-              </m:e>
-            </m:d>
-            <m:r>
-              <w:rPr>
-                <w:rFonts w:ascii="Cambria Math" w:eastAsiaTheme="minorEastAsia" w:hAnsi="Cambria Math" w:cs="Times New Roman"/>
-                <w:sz w:val="24"/>
-                <w:szCs w:val="24"/>
-              </w:rPr>
-              <m:t>-μ</m:t>
-            </m:r>
-            <m:d>
-              <m:dPr>
-                <m:ctrlPr>
-                  <w:rPr>
-                    <w:rFonts w:ascii="Cambria Math" w:eastAsiaTheme="minorEastAsia" w:hAnsi="Cambria Math" w:cs="Times New Roman"/>
-                    <w:i/>
-                    <w:sz w:val="24"/>
-                    <w:szCs w:val="24"/>
-                  </w:rPr>
-                </m:ctrlPr>
-              </m:dPr>
-              <m:e>
-                <m:r>
-                  <w:rPr>
-                    <w:rFonts w:ascii="Cambria Math" w:eastAsiaTheme="minorEastAsia" w:hAnsi="Cambria Math" w:cs="Times New Roman"/>
-                    <w:sz w:val="24"/>
-                    <w:szCs w:val="24"/>
-                  </w:rPr>
-                  <m:t>s-</m:t>
-                </m:r>
-                <m:sSub>
-                  <m:sSubPr>
-                    <m:ctrlPr>
-                      <w:rPr>
-                        <w:rFonts w:ascii="Cambria Math" w:eastAsiaTheme="minorEastAsia" w:hAnsi="Cambria Math" w:cs="Times New Roman"/>
-                        <w:i/>
-                        <w:sz w:val="24"/>
-                        <w:szCs w:val="24"/>
-                      </w:rPr>
-                    </m:ctrlPr>
-                  </m:sSubPr>
-                  <m:e>
-                    <m:r>
-                      <w:rPr>
-                        <w:rFonts w:ascii="Cambria Math" w:eastAsiaTheme="minorEastAsia" w:hAnsi="Cambria Math" w:cs="Times New Roman"/>
-                        <w:sz w:val="24"/>
-                        <w:szCs w:val="24"/>
-                      </w:rPr>
-                      <m:t>x</m:t>
-                    </m:r>
-                  </m:e>
-                  <m:sub>
-                    <m:r>
-                      <w:rPr>
-                        <w:rFonts w:ascii="Cambria Math" w:eastAsiaTheme="minorEastAsia" w:hAnsi="Cambria Math" w:cs="Times New Roman"/>
-                        <w:sz w:val="24"/>
-                        <w:szCs w:val="24"/>
-                      </w:rPr>
-                      <m:t>2</m:t>
-                    </m:r>
-                  </m:sub>
-                </m:sSub>
-              </m:e>
-            </m:d>
-          </m:e>
-        </m:d>
-        <m:r>
-          <w:rPr>
-            <w:rFonts w:ascii="Cambria Math" w:eastAsiaTheme="minorEastAsia" w:hAnsi="Cambria Math" w:cs="Times New Roman"/>
-            <w:sz w:val="24"/>
-            <w:szCs w:val="24"/>
-          </w:rPr>
-          <m:t>+</m:t>
-        </m:r>
-        <m:sSub>
-          <m:sSubPr>
-            <m:ctrlPr>
-              <w:rPr>
-                <w:rFonts w:ascii="Cambria Math" w:eastAsiaTheme="minorEastAsia" w:hAnsi="Cambria Math" w:cs="Times New Roman"/>
-                <w:i/>
-                <w:sz w:val="24"/>
-                <w:szCs w:val="24"/>
-              </w:rPr>
-            </m:ctrlPr>
-          </m:sSubPr>
-          <m:e>
-            <m:r>
-              <w:rPr>
-                <w:rFonts w:ascii="Cambria Math" w:eastAsiaTheme="minorEastAsia" w:hAnsi="Cambria Math" w:cs="Times New Roman"/>
-                <w:sz w:val="24"/>
-                <w:szCs w:val="24"/>
-              </w:rPr>
-              <m:t>x</m:t>
-            </m:r>
-          </m:e>
-          <m:sub>
-            <m:r>
-              <w:rPr>
-                <w:rFonts w:ascii="Cambria Math" w:eastAsiaTheme="minorEastAsia" w:hAnsi="Cambria Math" w:cs="Times New Roman"/>
-                <w:sz w:val="24"/>
-                <w:szCs w:val="24"/>
-              </w:rPr>
-              <m:t>5</m:t>
-            </m:r>
-          </m:sub>
-        </m:sSub>
-        <m:r>
-          <w:rPr>
-            <w:rFonts w:ascii="Cambria Math" w:eastAsiaTheme="minorEastAsia" w:hAnsi="Cambria Math" w:cs="Times New Roman"/>
-            <w:sz w:val="24"/>
-            <w:szCs w:val="24"/>
-          </w:rPr>
-          <m:t>*</m:t>
-        </m:r>
-        <m:d>
-          <m:dPr>
-            <m:ctrlPr>
-              <w:rPr>
-                <w:rFonts w:ascii="Cambria Math" w:eastAsiaTheme="minorEastAsia" w:hAnsi="Cambria Math" w:cs="Times New Roman"/>
-                <w:i/>
-                <w:sz w:val="24"/>
-                <w:szCs w:val="24"/>
-              </w:rPr>
-            </m:ctrlPr>
-          </m:dPr>
-          <m:e>
-            <m:r>
-              <w:rPr>
-                <w:rFonts w:ascii="Cambria Math" w:eastAsiaTheme="minorEastAsia" w:hAnsi="Cambria Math" w:cs="Times New Roman"/>
-                <w:sz w:val="24"/>
-                <w:szCs w:val="24"/>
-              </w:rPr>
-              <m:t>μ</m:t>
-            </m:r>
-            <m:d>
-              <m:dPr>
-                <m:ctrlPr>
-                  <w:rPr>
-                    <w:rFonts w:ascii="Cambria Math" w:eastAsiaTheme="minorEastAsia" w:hAnsi="Cambria Math" w:cs="Times New Roman"/>
-                    <w:i/>
-                    <w:sz w:val="24"/>
-                    <w:szCs w:val="24"/>
-                  </w:rPr>
-                </m:ctrlPr>
-              </m:dPr>
-              <m:e>
-                <m:r>
-                  <w:rPr>
-                    <w:rFonts w:ascii="Cambria Math" w:eastAsiaTheme="minorEastAsia" w:hAnsi="Cambria Math" w:cs="Times New Roman"/>
-                    <w:sz w:val="24"/>
-                    <w:szCs w:val="24"/>
-                  </w:rPr>
-                  <m:t>s-</m:t>
-                </m:r>
-                <m:sSub>
-                  <m:sSubPr>
-                    <m:ctrlPr>
-                      <w:rPr>
-                        <w:rFonts w:ascii="Cambria Math" w:eastAsiaTheme="minorEastAsia" w:hAnsi="Cambria Math" w:cs="Times New Roman"/>
-                        <w:i/>
-                        <w:sz w:val="24"/>
-                        <w:szCs w:val="24"/>
-                      </w:rPr>
-                    </m:ctrlPr>
-                  </m:sSubPr>
-                  <m:e>
-                    <m:r>
-                      <w:rPr>
-                        <w:rFonts w:ascii="Cambria Math" w:eastAsiaTheme="minorEastAsia" w:hAnsi="Cambria Math" w:cs="Times New Roman"/>
-                        <w:sz w:val="24"/>
-                        <w:szCs w:val="24"/>
-                      </w:rPr>
-                      <m:t>x</m:t>
-                    </m:r>
-                  </m:e>
-                  <m:sub>
-                    <m:r>
-                      <w:rPr>
-                        <w:rFonts w:ascii="Cambria Math" w:eastAsiaTheme="minorEastAsia" w:hAnsi="Cambria Math" w:cs="Times New Roman"/>
-                        <w:sz w:val="24"/>
-                        <w:szCs w:val="24"/>
-                      </w:rPr>
-                      <m:t>2</m:t>
-                    </m:r>
-                  </m:sub>
-                </m:sSub>
-              </m:e>
-            </m:d>
-            <m:r>
-              <w:rPr>
-                <w:rFonts w:ascii="Cambria Math" w:eastAsiaTheme="minorEastAsia" w:hAnsi="Cambria Math" w:cs="Times New Roman"/>
-                <w:sz w:val="24"/>
-                <w:szCs w:val="24"/>
-              </w:rPr>
-              <m:t>-μ</m:t>
-            </m:r>
-            <m:d>
-              <m:dPr>
-                <m:ctrlPr>
-                  <w:rPr>
-                    <w:rFonts w:ascii="Cambria Math" w:eastAsiaTheme="minorEastAsia" w:hAnsi="Cambria Math" w:cs="Times New Roman"/>
-                    <w:i/>
-                    <w:sz w:val="24"/>
-                    <w:szCs w:val="24"/>
-                  </w:rPr>
-                </m:ctrlPr>
-              </m:dPr>
-              <m:e>
-                <m:r>
-                  <w:rPr>
-                    <w:rFonts w:ascii="Cambria Math" w:eastAsiaTheme="minorEastAsia" w:hAnsi="Cambria Math" w:cs="Times New Roman"/>
-                    <w:sz w:val="24"/>
-                    <w:szCs w:val="24"/>
-                  </w:rPr>
-                  <m:t>s-</m:t>
-                </m:r>
-                <m:sSub>
-                  <m:sSubPr>
-                    <m:ctrlPr>
-                      <w:rPr>
-                        <w:rFonts w:ascii="Cambria Math" w:eastAsiaTheme="minorEastAsia" w:hAnsi="Cambria Math" w:cs="Times New Roman"/>
-                        <w:i/>
-                        <w:sz w:val="24"/>
-                        <w:szCs w:val="24"/>
-                      </w:rPr>
-                    </m:ctrlPr>
-                  </m:sSubPr>
-                  <m:e>
-                    <m:r>
-                      <w:rPr>
-                        <w:rFonts w:ascii="Cambria Math" w:eastAsiaTheme="minorEastAsia" w:hAnsi="Cambria Math" w:cs="Times New Roman"/>
-                        <w:sz w:val="24"/>
-                        <w:szCs w:val="24"/>
-                      </w:rPr>
-                      <m:t>x</m:t>
-                    </m:r>
-                  </m:e>
-                  <m:sub>
-                    <m:r>
-                      <w:rPr>
-                        <w:rFonts w:ascii="Cambria Math" w:eastAsiaTheme="minorEastAsia" w:hAnsi="Cambria Math" w:cs="Times New Roman"/>
-                        <w:sz w:val="24"/>
-                        <w:szCs w:val="24"/>
-                      </w:rPr>
-                      <m:t>3</m:t>
-                    </m:r>
-                  </m:sub>
-                </m:sSub>
-              </m:e>
-            </m:d>
-          </m:e>
-        </m:d>
-        <m:r>
-          <w:rPr>
-            <w:rFonts w:ascii="Cambria Math" w:eastAsiaTheme="minorEastAsia" w:hAnsi="Cambria Math" w:cs="Times New Roman"/>
-            <w:sz w:val="24"/>
-            <w:szCs w:val="24"/>
-          </w:rPr>
-          <m:t xml:space="preserve">+                                  </m:t>
-        </m:r>
-        <m:sSub>
-          <m:sSubPr>
-            <m:ctrlPr>
-              <w:rPr>
-                <w:rFonts w:ascii="Cambria Math" w:eastAsiaTheme="minorEastAsia" w:hAnsi="Cambria Math" w:cs="Times New Roman"/>
-                <w:i/>
-                <w:sz w:val="24"/>
-                <w:szCs w:val="24"/>
-              </w:rPr>
-            </m:ctrlPr>
-          </m:sSubPr>
-          <m:e>
-            <m:r>
-              <w:rPr>
-                <w:rFonts w:ascii="Cambria Math" w:eastAsiaTheme="minorEastAsia" w:hAnsi="Cambria Math" w:cs="Times New Roman"/>
-                <w:sz w:val="24"/>
-                <w:szCs w:val="24"/>
-              </w:rPr>
-              <m:t>Q</m:t>
-            </m:r>
-          </m:e>
-          <m:sub>
-            <m:r>
-              <w:rPr>
-                <w:rFonts w:ascii="Cambria Math" w:eastAsiaTheme="minorEastAsia" w:hAnsi="Cambria Math" w:cs="Times New Roman"/>
-                <w:sz w:val="24"/>
-                <w:szCs w:val="24"/>
-              </w:rPr>
-              <m:t>2</m:t>
-            </m:r>
-          </m:sub>
-        </m:sSub>
-        <m:r>
-          <w:rPr>
-            <w:rFonts w:ascii="Cambria Math" w:eastAsiaTheme="minorEastAsia" w:hAnsi="Cambria Math" w:cs="Times New Roman"/>
-            <w:sz w:val="24"/>
-            <w:szCs w:val="24"/>
-          </w:rPr>
-          <m:t>*</m:t>
-        </m:r>
-        <m:d>
-          <m:dPr>
-            <m:ctrlPr>
-              <w:rPr>
-                <w:rFonts w:ascii="Cambria Math" w:eastAsiaTheme="minorEastAsia" w:hAnsi="Cambria Math" w:cs="Times New Roman"/>
-                <w:i/>
-                <w:sz w:val="24"/>
-                <w:szCs w:val="24"/>
-              </w:rPr>
-            </m:ctrlPr>
-          </m:dPr>
-          <m:e>
-            <m:r>
-              <w:rPr>
-                <w:rFonts w:ascii="Cambria Math" w:eastAsiaTheme="minorEastAsia" w:hAnsi="Cambria Math" w:cs="Times New Roman"/>
-                <w:sz w:val="24"/>
-                <w:szCs w:val="24"/>
-              </w:rPr>
-              <m:t>μ</m:t>
-            </m:r>
-            <m:d>
-              <m:dPr>
-                <m:ctrlPr>
-                  <w:rPr>
-                    <w:rFonts w:ascii="Cambria Math" w:eastAsiaTheme="minorEastAsia" w:hAnsi="Cambria Math" w:cs="Times New Roman"/>
-                    <w:i/>
-                    <w:sz w:val="24"/>
-                    <w:szCs w:val="24"/>
-                  </w:rPr>
-                </m:ctrlPr>
-              </m:dPr>
-              <m:e>
-                <m:r>
-                  <w:rPr>
-                    <w:rFonts w:ascii="Cambria Math" w:eastAsiaTheme="minorEastAsia" w:hAnsi="Cambria Math" w:cs="Times New Roman"/>
-                    <w:sz w:val="24"/>
-                    <w:szCs w:val="24"/>
-                  </w:rPr>
-                  <m:t>s-</m:t>
-                </m:r>
-                <m:sSub>
-                  <m:sSubPr>
-                    <m:ctrlPr>
-                      <w:rPr>
-                        <w:rFonts w:ascii="Cambria Math" w:eastAsiaTheme="minorEastAsia" w:hAnsi="Cambria Math" w:cs="Times New Roman"/>
-                        <w:i/>
-                        <w:sz w:val="24"/>
-                        <w:szCs w:val="24"/>
-                      </w:rPr>
-                    </m:ctrlPr>
-                  </m:sSubPr>
-                  <m:e>
-                    <m:r>
-                      <w:rPr>
-                        <w:rFonts w:ascii="Cambria Math" w:eastAsiaTheme="minorEastAsia" w:hAnsi="Cambria Math" w:cs="Times New Roman"/>
-                        <w:sz w:val="24"/>
-                        <w:szCs w:val="24"/>
-                      </w:rPr>
-                      <m:t>x</m:t>
-                    </m:r>
-                  </m:e>
-                  <m:sub>
-                    <m:r>
-                      <w:rPr>
-                        <w:rFonts w:ascii="Cambria Math" w:eastAsiaTheme="minorEastAsia" w:hAnsi="Cambria Math" w:cs="Times New Roman"/>
-                        <w:sz w:val="24"/>
-                        <w:szCs w:val="24"/>
-                      </w:rPr>
-                      <m:t>3</m:t>
-                    </m:r>
-                  </m:sub>
-                </m:sSub>
-              </m:e>
-            </m:d>
-            <m:r>
-              <w:rPr>
-                <w:rFonts w:ascii="Cambria Math" w:eastAsiaTheme="minorEastAsia" w:hAnsi="Cambria Math" w:cs="Times New Roman"/>
-                <w:sz w:val="24"/>
-                <w:szCs w:val="24"/>
-              </w:rPr>
-              <m:t>-μ</m:t>
-            </m:r>
-            <m:d>
-              <m:dPr>
-                <m:ctrlPr>
-                  <w:rPr>
-                    <w:rFonts w:ascii="Cambria Math" w:eastAsiaTheme="minorEastAsia" w:hAnsi="Cambria Math" w:cs="Times New Roman"/>
-                    <w:i/>
-                    <w:sz w:val="24"/>
-                    <w:szCs w:val="24"/>
-                  </w:rPr>
-                </m:ctrlPr>
-              </m:dPr>
-              <m:e>
-                <m:r>
-                  <w:rPr>
-                    <w:rFonts w:ascii="Cambria Math" w:eastAsiaTheme="minorEastAsia" w:hAnsi="Cambria Math" w:cs="Times New Roman"/>
-                    <w:sz w:val="24"/>
-                    <w:szCs w:val="24"/>
-                  </w:rPr>
-                  <m:t>s-</m:t>
-                </m:r>
-                <m:sSub>
-                  <m:sSubPr>
-                    <m:ctrlPr>
-                      <w:rPr>
-                        <w:rFonts w:ascii="Cambria Math" w:eastAsiaTheme="minorEastAsia" w:hAnsi="Cambria Math" w:cs="Times New Roman"/>
-                        <w:i/>
-                        <w:sz w:val="24"/>
-                        <w:szCs w:val="24"/>
-                      </w:rPr>
-                    </m:ctrlPr>
-                  </m:sSubPr>
-                  <m:e>
-                    <m:r>
-                      <w:rPr>
-                        <w:rFonts w:ascii="Cambria Math" w:eastAsiaTheme="minorEastAsia" w:hAnsi="Cambria Math" w:cs="Times New Roman"/>
-                        <w:sz w:val="24"/>
-                        <w:szCs w:val="24"/>
-                      </w:rPr>
-                      <m:t>x</m:t>
-                    </m:r>
-                  </m:e>
-                  <m:sub>
-                    <m:r>
-                      <w:rPr>
-                        <w:rFonts w:ascii="Cambria Math" w:eastAsiaTheme="minorEastAsia" w:hAnsi="Cambria Math" w:cs="Times New Roman"/>
-                        <w:sz w:val="24"/>
-                        <w:szCs w:val="24"/>
-                      </w:rPr>
-                      <m:t>4</m:t>
-                    </m:r>
-                  </m:sub>
-                </m:sSub>
-              </m:e>
-            </m:d>
-          </m:e>
-        </m:d>
-        <m:r>
-          <w:rPr>
-            <w:rFonts w:ascii="Cambria Math" w:eastAsiaTheme="minorEastAsia" w:hAnsi="Cambria Math" w:cs="Times New Roman"/>
-            <w:sz w:val="24"/>
-            <w:szCs w:val="24"/>
-          </w:rPr>
-          <m:t xml:space="preserve"> </m:t>
-        </m:r>
-      </m:oMath>
-    </w:p>
-    <w:p>
-      <w:pPr>
-        <w:rPr>
-          <w:rFonts w:ascii="Times New Roman" w:eastAsiaTheme="minorEastAsia" w:hAnsi="Times New Roman" w:cs="Times New Roman"/>
-          <w:sz w:val="24"/>
-          <w:szCs w:val="24"/>
-        </w:rPr>
-      </w:pPr>
-      <w:r>
-        <w:rPr>
-          <w:rFonts w:ascii="Times New Roman" w:eastAsiaTheme="minorEastAsia" w:hAnsi="Times New Roman" w:cs="Times New Roman"/>
-          <w:sz w:val="24"/>
-          <w:szCs w:val="24"/>
-        </w:rPr>
-        <w:tab/>
-        <w:t>Where</w:t>
+        <w:t>Piecewise-</w:t>
+      </w:r>
+      <w:r>
+        <w:rPr>
+          <w:rFonts w:ascii="Times New Roman" w:eastAsiaTheme="minorEastAsia" w:hAnsi="Times New Roman" w:cs="Times New Roman"/>
+          <w:sz w:val="24"/>
+          <w:szCs w:val="24"/>
+        </w:rPr>
+        <w:t>Linear Model to be investigated:</w:t>
       </w:r>
     </w:p>
     <w:p>
@@ -1588,7 +952,7 @@
                   <w:sz w:val="24"/>
                   <w:szCs w:val="24"/>
                 </w:rPr>
-                <m:t>Q</m:t>
+                <m:t>κ</m:t>
               </m:r>
             </m:e>
             <m:sub>
@@ -1598,10 +962,32 @@
                   <w:sz w:val="24"/>
                   <w:szCs w:val="24"/>
                 </w:rPr>
-                <m:t>1</m:t>
+                <m:t>3</m:t>
               </m:r>
             </m:sub>
           </m:sSub>
+          <m:d>
+            <m:dPr>
+              <m:ctrlPr>
+                <w:rPr>
+                  <w:rFonts w:ascii="Cambria Math" w:eastAsiaTheme="minorEastAsia" w:hAnsi="Cambria Math" w:cs="Times New Roman"/>
+                  <w:i/>
+                  <w:sz w:val="24"/>
+                  <w:szCs w:val="24"/>
+                </w:rPr>
+              </m:ctrlPr>
+            </m:dPr>
+            <m:e>
+              <m:r>
+                <w:rPr>
+                  <w:rFonts w:ascii="Cambria Math" w:eastAsiaTheme="minorEastAsia" w:hAnsi="Cambria Math" w:cs="Times New Roman"/>
+                  <w:sz w:val="24"/>
+                  <w:szCs w:val="24"/>
+                </w:rPr>
+                <m:t>s</m:t>
+              </m:r>
+            </m:e>
+          </m:d>
           <m:r>
             <w:rPr>
               <w:rFonts w:ascii="Cambria Math" w:eastAsiaTheme="minorEastAsia" w:hAnsi="Cambria Math" w:cs="Times New Roman"/>
@@ -1622,6 +1008,14 @@
               </m:ctrlPr>
             </m:sSubPr>
             <m:e>
+              <m:r>
+                <w:rPr>
+                  <w:rFonts w:ascii="Cambria Math" w:eastAsiaTheme="minorEastAsia" w:hAnsi="Cambria Math" w:cs="Times New Roman"/>
+                  <w:sz w:val="24"/>
+                  <w:szCs w:val="24"/>
+                </w:rPr>
+                <m:t>[</m:t>
+              </m:r>
               <m:r>
                 <w:rPr>
                   <w:rFonts w:ascii="Cambria Math" w:eastAsiaTheme="minorEastAsia" w:hAnsi="Cambria Math" w:cs="Times New Roman"/>
@@ -1759,6 +1153,38 @@
                   <w:szCs w:val="24"/>
                 </w:rPr>
                 <m:t>1</m:t>
+              </m:r>
+            </m:sub>
+          </m:sSub>
+          <m:sSub>
+            <m:sSubPr>
+              <m:ctrlPr>
+                <w:rPr>
+                  <w:rFonts w:ascii="Cambria Math" w:eastAsiaTheme="minorEastAsia" w:hAnsi="Cambria Math" w:cs="Times New Roman"/>
+                  <w:i/>
+                  <w:sz w:val="24"/>
+                  <w:szCs w:val="24"/>
+                </w:rPr>
+              </m:ctrlPr>
+            </m:sSubPr>
+            <m:e>
+              <m:r>
+                <w:rPr>
+                  <w:rFonts w:ascii="Cambria Math" w:eastAsiaTheme="minorEastAsia" w:hAnsi="Cambria Math" w:cs="Times New Roman"/>
+                  <w:sz w:val="24"/>
+                  <w:szCs w:val="24"/>
+                </w:rPr>
+                <m:t>x</m:t>
+              </m:r>
+            </m:e>
+            <m:sub>
+              <m:r>
+                <w:rPr>
+                  <w:rFonts w:ascii="Cambria Math" w:eastAsiaTheme="minorEastAsia" w:hAnsi="Cambria Math" w:cs="Times New Roman"/>
+                  <w:sz w:val="24"/>
+                  <w:szCs w:val="24"/>
+                </w:rPr>
+                <m:t>5</m:t>
               </m:r>
             </m:sub>
           </m:sSub>
@@ -1779,229 +1205,7 @@
               <w:sz w:val="24"/>
               <w:szCs w:val="24"/>
             </w:rPr>
-            <m:t>tan⁡(</m:t>
-          </m:r>
-          <m:func>
-            <m:funcPr>
-              <m:ctrlPr>
-                <w:rPr>
-                  <w:rFonts w:ascii="Cambria Math" w:eastAsiaTheme="minorEastAsia" w:hAnsi="Cambria Math" w:cs="Times New Roman"/>
-                  <w:i/>
-                  <w:sz w:val="24"/>
-                  <w:szCs w:val="24"/>
-                </w:rPr>
-              </m:ctrlPr>
-            </m:funcPr>
-            <m:fName>
-              <m:r>
-                <m:rPr>
-                  <m:sty m:val="p"/>
-                </m:rPr>
-                <w:rPr>
-                  <w:rFonts w:ascii="Cambria Math" w:eastAsiaTheme="minorEastAsia" w:hAnsi="Cambria Math" w:cs="Times New Roman"/>
-                  <w:sz w:val="24"/>
-                  <w:szCs w:val="24"/>
-                </w:rPr>
-                <m:t>atan</m:t>
-              </m:r>
-            </m:fName>
-            <m:e>
-              <m:d>
-                <m:dPr>
-                  <m:ctrlPr>
-                    <w:rPr>
-                      <w:rFonts w:ascii="Cambria Math" w:eastAsiaTheme="minorEastAsia" w:hAnsi="Cambria Math" w:cs="Times New Roman"/>
-                      <w:i/>
-                      <w:sz w:val="24"/>
-                      <w:szCs w:val="24"/>
-                    </w:rPr>
-                  </m:ctrlPr>
-                </m:dPr>
-                <m:e>
-                  <m:f>
-                    <m:fPr>
-                      <m:ctrlPr>
-                        <w:rPr>
-                          <w:rFonts w:ascii="Cambria Math" w:eastAsiaTheme="minorEastAsia" w:hAnsi="Cambria Math" w:cs="Times New Roman"/>
-                          <w:i/>
-                          <w:sz w:val="24"/>
-                          <w:szCs w:val="24"/>
-                        </w:rPr>
-                      </m:ctrlPr>
-                    </m:fPr>
-                    <m:num>
-                      <m:sSub>
-                        <m:sSubPr>
-                          <m:ctrlPr>
-                            <w:rPr>
-                              <w:rFonts w:ascii="Cambria Math" w:eastAsiaTheme="minorEastAsia" w:hAnsi="Cambria Math" w:cs="Times New Roman"/>
-                              <w:i/>
-                              <w:sz w:val="24"/>
-                              <w:szCs w:val="24"/>
-                            </w:rPr>
-                          </m:ctrlPr>
-                        </m:sSubPr>
-                        <m:e>
-                          <m:r>
-                            <w:rPr>
-                              <w:rFonts w:ascii="Cambria Math" w:eastAsiaTheme="minorEastAsia" w:hAnsi="Cambria Math" w:cs="Times New Roman"/>
-                              <w:sz w:val="24"/>
-                              <w:szCs w:val="24"/>
-                            </w:rPr>
-                            <m:t>x</m:t>
-                          </m:r>
-                        </m:e>
-                        <m:sub>
-                          <m:r>
-                            <w:rPr>
-                              <w:rFonts w:ascii="Cambria Math" w:eastAsiaTheme="minorEastAsia" w:hAnsi="Cambria Math" w:cs="Times New Roman"/>
-                              <w:sz w:val="24"/>
-                              <w:szCs w:val="24"/>
-                            </w:rPr>
-                            <m:t>2</m:t>
-                          </m:r>
-                        </m:sub>
-                      </m:sSub>
-                      <m:r>
-                        <w:rPr>
-                          <w:rFonts w:ascii="Cambria Math" w:eastAsiaTheme="minorEastAsia" w:hAnsi="Cambria Math" w:cs="Times New Roman"/>
-                          <w:sz w:val="24"/>
-                          <w:szCs w:val="24"/>
-                        </w:rPr>
-                        <m:t>-</m:t>
-                      </m:r>
-                      <m:sSub>
-                        <m:sSubPr>
-                          <m:ctrlPr>
-                            <w:rPr>
-                              <w:rFonts w:ascii="Cambria Math" w:eastAsiaTheme="minorEastAsia" w:hAnsi="Cambria Math" w:cs="Times New Roman"/>
-                              <w:i/>
-                              <w:sz w:val="24"/>
-                              <w:szCs w:val="24"/>
-                            </w:rPr>
-                          </m:ctrlPr>
-                        </m:sSubPr>
-                        <m:e>
-                          <m:r>
-                            <w:rPr>
-                              <w:rFonts w:ascii="Cambria Math" w:eastAsiaTheme="minorEastAsia" w:hAnsi="Cambria Math" w:cs="Times New Roman"/>
-                              <w:sz w:val="24"/>
-                              <w:szCs w:val="24"/>
-                            </w:rPr>
-                            <m:t>x</m:t>
-                          </m:r>
-                        </m:e>
-                        <m:sub>
-                          <m:r>
-                            <w:rPr>
-                              <w:rFonts w:ascii="Cambria Math" w:eastAsiaTheme="minorEastAsia" w:hAnsi="Cambria Math" w:cs="Times New Roman"/>
-                              <w:sz w:val="24"/>
-                              <w:szCs w:val="24"/>
-                            </w:rPr>
-                            <m:t>1</m:t>
-                          </m:r>
-                        </m:sub>
-                      </m:sSub>
-                    </m:num>
-                    <m:den>
-                      <m:sSub>
-                        <m:sSubPr>
-                          <m:ctrlPr>
-                            <w:rPr>
-                              <w:rFonts w:ascii="Cambria Math" w:eastAsiaTheme="minorEastAsia" w:hAnsi="Cambria Math" w:cs="Times New Roman"/>
-                              <w:i/>
-                              <w:sz w:val="24"/>
-                              <w:szCs w:val="24"/>
-                            </w:rPr>
-                          </m:ctrlPr>
-                        </m:sSubPr>
-                        <m:e>
-                          <m:r>
-                            <w:rPr>
-                              <w:rFonts w:ascii="Cambria Math" w:eastAsiaTheme="minorEastAsia" w:hAnsi="Cambria Math" w:cs="Times New Roman"/>
-                              <w:sz w:val="24"/>
-                              <w:szCs w:val="24"/>
-                            </w:rPr>
-                            <m:t>x</m:t>
-                          </m:r>
-                        </m:e>
-                        <m:sub>
-                          <m:r>
-                            <w:rPr>
-                              <w:rFonts w:ascii="Cambria Math" w:eastAsiaTheme="minorEastAsia" w:hAnsi="Cambria Math" w:cs="Times New Roman"/>
-                              <w:sz w:val="24"/>
-                              <w:szCs w:val="24"/>
-                            </w:rPr>
-                            <m:t>5</m:t>
-                          </m:r>
-                        </m:sub>
-                      </m:sSub>
-                    </m:den>
-                  </m:f>
-                </m:e>
-              </m:d>
-            </m:e>
-          </m:func>
-          <m:r>
-            <w:rPr>
-              <w:rFonts w:ascii="Cambria Math" w:eastAsiaTheme="minorEastAsia" w:hAnsi="Cambria Math" w:cs="Times New Roman"/>
-              <w:sz w:val="24"/>
-              <w:szCs w:val="24"/>
-            </w:rPr>
-            <m:t xml:space="preserve">) </m:t>
-          </m:r>
-        </m:oMath>
-      </m:oMathPara>
-    </w:p>
-    <w:p>
-      <w:pPr>
-        <w:rPr>
-          <w:rFonts w:ascii="Times New Roman" w:eastAsiaTheme="minorEastAsia" w:hAnsi="Times New Roman" w:cs="Times New Roman"/>
-          <w:sz w:val="24"/>
-          <w:szCs w:val="24"/>
-        </w:rPr>
-      </w:pPr>
-      <m:oMathPara>
-        <m:oMath>
-          <m:sSub>
-            <m:sSubPr>
-              <m:ctrlPr>
-                <w:rPr>
-                  <w:rFonts w:ascii="Cambria Math" w:eastAsiaTheme="minorEastAsia" w:hAnsi="Cambria Math" w:cs="Times New Roman"/>
-                  <w:i/>
-                  <w:sz w:val="24"/>
-                  <w:szCs w:val="24"/>
-                </w:rPr>
-              </m:ctrlPr>
-            </m:sSubPr>
-            <m:e>
-              <m:r>
-                <w:rPr>
-                  <w:rFonts w:ascii="Cambria Math" w:eastAsiaTheme="minorEastAsia" w:hAnsi="Cambria Math" w:cs="Times New Roman"/>
-                  <w:sz w:val="24"/>
-                  <w:szCs w:val="24"/>
-                </w:rPr>
-                <m:t>Q</m:t>
-              </m:r>
-            </m:e>
-            <m:sub>
-              <m:r>
-                <w:rPr>
-                  <w:rFonts w:ascii="Cambria Math" w:eastAsiaTheme="minorEastAsia" w:hAnsi="Cambria Math" w:cs="Times New Roman"/>
-                  <w:sz w:val="24"/>
-                  <w:szCs w:val="24"/>
-                </w:rPr>
-                <m:t>2</m:t>
-              </m:r>
-            </m:sub>
-          </m:sSub>
-          <m:r>
-            <w:rPr>
-              <w:rFonts w:ascii="Cambria Math" w:eastAsiaTheme="minorEastAsia" w:hAnsi="Cambria Math" w:cs="Times New Roman"/>
-              <w:sz w:val="24"/>
-              <w:szCs w:val="24"/>
-            </w:rPr>
-            <m:t xml:space="preserve">= </m:t>
+            <m:t>(</m:t>
           </m:r>
           <m:sSub>
             <m:sSubPr>
@@ -2021,7 +1225,7 @@
                   <w:sz w:val="24"/>
                   <w:szCs w:val="24"/>
                 </w:rPr>
-                <m:t>(x</m:t>
+                <m:t>x</m:t>
               </m:r>
             </m:e>
             <m:sub>
@@ -2031,47 +1235,7 @@
                   <w:sz w:val="24"/>
                   <w:szCs w:val="24"/>
                 </w:rPr>
-                <m:t>5</m:t>
-              </m:r>
-            </m:sub>
-          </m:sSub>
-          <m:r>
-            <w:rPr>
-              <w:rFonts w:ascii="Cambria Math" w:eastAsiaTheme="minorEastAsia" w:hAnsi="Cambria Math" w:cs="Times New Roman"/>
-              <w:sz w:val="24"/>
-              <w:szCs w:val="24"/>
-            </w:rPr>
-            <m:t>/(</m:t>
-          </m:r>
-          <m:sSub>
-            <m:sSubPr>
-              <m:ctrlPr>
-                <w:rPr>
-                  <w:rFonts w:ascii="Cambria Math" w:eastAsiaTheme="minorEastAsia" w:hAnsi="Cambria Math" w:cs="Times New Roman"/>
-                  <w:i/>
-                  <w:sz w:val="24"/>
-                  <w:szCs w:val="24"/>
-                </w:rPr>
-              </m:ctrlPr>
-            </m:sSubPr>
-            <m:e>
-              <m:r>
-                <w:rPr>
-                  <w:rFonts w:ascii="Cambria Math" w:eastAsiaTheme="minorEastAsia" w:hAnsi="Cambria Math" w:cs="Times New Roman"/>
-                  <w:sz w:val="24"/>
-                  <w:szCs w:val="24"/>
-                </w:rPr>
-                <m:t>x</m:t>
-              </m:r>
-            </m:e>
-            <m:sub>
-              <m:r>
-                <w:rPr>
-                  <w:rFonts w:ascii="Cambria Math" w:eastAsiaTheme="minorEastAsia" w:hAnsi="Cambria Math" w:cs="Times New Roman"/>
-                  <w:sz w:val="24"/>
-                  <w:szCs w:val="24"/>
-                </w:rPr>
-                <m:t>4</m:t>
+                <m:t>2</m:t>
               </m:r>
             </m:sub>
           </m:sSub>
@@ -2111,254 +1275,10 @@
                   <w:sz w:val="24"/>
                   <w:szCs w:val="24"/>
                 </w:rPr>
-                <m:t>3</m:t>
+                <m:t>1</m:t>
               </m:r>
             </m:sub>
           </m:sSub>
-          <m:r>
-            <w:rPr>
-              <w:rFonts w:ascii="Cambria Math" w:eastAsiaTheme="minorEastAsia" w:hAnsi="Cambria Math" w:cs="Times New Roman"/>
-              <w:sz w:val="24"/>
-              <w:szCs w:val="24"/>
-            </w:rPr>
-            <m:t>))*</m:t>
-          </m:r>
-          <m:r>
-            <w:rPr>
-              <w:rFonts w:ascii="Cambria Math" w:eastAsiaTheme="minorEastAsia" w:hAnsi="Cambria Math" w:cs="Times New Roman"/>
-              <w:sz w:val="24"/>
-              <w:szCs w:val="24"/>
-            </w:rPr>
-            <m:t>-</m:t>
-          </m:r>
-          <m:r>
-            <w:rPr>
-              <w:rFonts w:ascii="Cambria Math" w:eastAsiaTheme="minorEastAsia" w:hAnsi="Cambria Math" w:cs="Times New Roman"/>
-              <w:sz w:val="24"/>
-              <w:szCs w:val="24"/>
-            </w:rPr>
-            <m:t>s</m:t>
-          </m:r>
-          <m:r>
-            <w:rPr>
-              <w:rFonts w:ascii="Cambria Math" w:eastAsiaTheme="minorEastAsia" w:hAnsi="Cambria Math" w:cs="Times New Roman"/>
-              <w:sz w:val="24"/>
-              <w:szCs w:val="24"/>
-            </w:rPr>
-            <m:t>+</m:t>
-          </m:r>
-          <m:sSub>
-            <m:sSubPr>
-              <m:ctrlPr>
-                <w:rPr>
-                  <w:rFonts w:ascii="Cambria Math" w:eastAsiaTheme="minorEastAsia" w:hAnsi="Cambria Math" w:cs="Times New Roman"/>
-                  <w:i/>
-                  <w:sz w:val="24"/>
-                  <w:szCs w:val="24"/>
-                </w:rPr>
-              </m:ctrlPr>
-            </m:sSubPr>
-            <m:e>
-              <m:r>
-                <w:rPr>
-                  <w:rFonts w:ascii="Cambria Math" w:eastAsiaTheme="minorEastAsia" w:hAnsi="Cambria Math" w:cs="Times New Roman"/>
-                  <w:sz w:val="24"/>
-                  <w:szCs w:val="24"/>
-                </w:rPr>
-                <m:t>x</m:t>
-              </m:r>
-            </m:e>
-            <m:sub>
-              <m:r>
-                <w:rPr>
-                  <w:rFonts w:ascii="Cambria Math" w:eastAsiaTheme="minorEastAsia" w:hAnsi="Cambria Math" w:cs="Times New Roman"/>
-                  <w:sz w:val="24"/>
-                  <w:szCs w:val="24"/>
-                </w:rPr>
-                <m:t>3</m:t>
-              </m:r>
-            </m:sub>
-          </m:sSub>
-          <m:r>
-            <w:rPr>
-              <w:rFonts w:ascii="Cambria Math" w:eastAsiaTheme="minorEastAsia" w:hAnsi="Cambria Math" w:cs="Times New Roman"/>
-              <w:sz w:val="24"/>
-              <w:szCs w:val="24"/>
-            </w:rPr>
-            <m:t>/</m:t>
-          </m:r>
-          <m:r>
-            <m:rPr>
-              <m:sty m:val="p"/>
-            </m:rPr>
-            <w:rPr>
-              <w:rFonts w:ascii="Cambria Math" w:eastAsiaTheme="minorEastAsia" w:hAnsi="Cambria Math" w:cs="Times New Roman"/>
-              <w:sz w:val="24"/>
-              <w:szCs w:val="24"/>
-            </w:rPr>
-            <m:t>tan⁡(</m:t>
-          </m:r>
-          <m:func>
-            <m:funcPr>
-              <m:ctrlPr>
-                <w:rPr>
-                  <w:rFonts w:ascii="Cambria Math" w:eastAsiaTheme="minorEastAsia" w:hAnsi="Cambria Math" w:cs="Times New Roman"/>
-                  <w:i/>
-                  <w:sz w:val="24"/>
-                  <w:szCs w:val="24"/>
-                </w:rPr>
-              </m:ctrlPr>
-            </m:funcPr>
-            <m:fName>
-              <m:r>
-                <m:rPr>
-                  <m:sty m:val="p"/>
-                </m:rPr>
-                <w:rPr>
-                  <w:rFonts w:ascii="Cambria Math" w:eastAsiaTheme="minorEastAsia" w:hAnsi="Cambria Math" w:cs="Times New Roman"/>
-                  <w:sz w:val="24"/>
-                  <w:szCs w:val="24"/>
-                </w:rPr>
-                <m:t>atan</m:t>
-              </m:r>
-            </m:fName>
-            <m:e>
-              <m:d>
-                <m:dPr>
-                  <m:ctrlPr>
-                    <w:rPr>
-                      <w:rFonts w:ascii="Cambria Math" w:eastAsiaTheme="minorEastAsia" w:hAnsi="Cambria Math" w:cs="Times New Roman"/>
-                      <w:i/>
-                      <w:sz w:val="24"/>
-                      <w:szCs w:val="24"/>
-                    </w:rPr>
-                  </m:ctrlPr>
-                </m:dPr>
-                <m:e>
-                  <m:f>
-                    <m:fPr>
-                      <m:ctrlPr>
-                        <w:rPr>
-                          <w:rFonts w:ascii="Cambria Math" w:eastAsiaTheme="minorEastAsia" w:hAnsi="Cambria Math" w:cs="Times New Roman"/>
-                          <w:i/>
-                          <w:sz w:val="24"/>
-                          <w:szCs w:val="24"/>
-                        </w:rPr>
-                      </m:ctrlPr>
-                    </m:fPr>
-                    <m:num>
-                      <m:sSub>
-                        <m:sSubPr>
-                          <m:ctrlPr>
-                            <w:rPr>
-                              <w:rFonts w:ascii="Cambria Math" w:eastAsiaTheme="minorEastAsia" w:hAnsi="Cambria Math" w:cs="Times New Roman"/>
-                              <w:i/>
-                              <w:sz w:val="24"/>
-                              <w:szCs w:val="24"/>
-                            </w:rPr>
-                          </m:ctrlPr>
-                        </m:sSubPr>
-                        <m:e>
-                          <m:r>
-                            <w:rPr>
-                              <w:rFonts w:ascii="Cambria Math" w:eastAsiaTheme="minorEastAsia" w:hAnsi="Cambria Math" w:cs="Times New Roman"/>
-                              <w:sz w:val="24"/>
-                              <w:szCs w:val="24"/>
-                            </w:rPr>
-                            <m:t>x</m:t>
-                          </m:r>
-                        </m:e>
-                        <m:sub>
-                          <m:r>
-                            <w:rPr>
-                              <w:rFonts w:ascii="Cambria Math" w:eastAsiaTheme="minorEastAsia" w:hAnsi="Cambria Math" w:cs="Times New Roman"/>
-                              <w:sz w:val="24"/>
-                              <w:szCs w:val="24"/>
-                            </w:rPr>
-                            <m:t>4</m:t>
-                          </m:r>
-                        </m:sub>
-                      </m:sSub>
-                      <m:r>
-                        <w:rPr>
-                          <w:rFonts w:ascii="Cambria Math" w:eastAsiaTheme="minorEastAsia" w:hAnsi="Cambria Math" w:cs="Times New Roman"/>
-                          <w:sz w:val="24"/>
-                          <w:szCs w:val="24"/>
-                        </w:rPr>
-                        <m:t>-</m:t>
-                      </m:r>
-                      <m:sSub>
-                        <m:sSubPr>
-                          <m:ctrlPr>
-                            <w:rPr>
-                              <w:rFonts w:ascii="Cambria Math" w:eastAsiaTheme="minorEastAsia" w:hAnsi="Cambria Math" w:cs="Times New Roman"/>
-                              <w:i/>
-                              <w:sz w:val="24"/>
-                              <w:szCs w:val="24"/>
-                            </w:rPr>
-                          </m:ctrlPr>
-                        </m:sSubPr>
-                        <m:e>
-                          <m:r>
-                            <w:rPr>
-                              <w:rFonts w:ascii="Cambria Math" w:eastAsiaTheme="minorEastAsia" w:hAnsi="Cambria Math" w:cs="Times New Roman"/>
-                              <w:sz w:val="24"/>
-                              <w:szCs w:val="24"/>
-                            </w:rPr>
-                            <m:t>x</m:t>
-                          </m:r>
-                        </m:e>
-                        <m:sub>
-                          <m:r>
-                            <w:rPr>
-                              <w:rFonts w:ascii="Cambria Math" w:eastAsiaTheme="minorEastAsia" w:hAnsi="Cambria Math" w:cs="Times New Roman"/>
-                              <w:sz w:val="24"/>
-                              <w:szCs w:val="24"/>
-                            </w:rPr>
-                            <m:t>3</m:t>
-                          </m:r>
-                        </m:sub>
-                      </m:sSub>
-                    </m:num>
-                    <m:den>
-                      <m:sSub>
-                        <m:sSubPr>
-                          <m:ctrlPr>
-                            <w:rPr>
-                              <w:rFonts w:ascii="Cambria Math" w:eastAsiaTheme="minorEastAsia" w:hAnsi="Cambria Math" w:cs="Times New Roman"/>
-                              <w:i/>
-                              <w:sz w:val="24"/>
-                              <w:szCs w:val="24"/>
-                            </w:rPr>
-                          </m:ctrlPr>
-                        </m:sSubPr>
-                        <m:e>
-                          <m:r>
-                            <w:rPr>
-                              <w:rFonts w:ascii="Cambria Math" w:eastAsiaTheme="minorEastAsia" w:hAnsi="Cambria Math" w:cs="Times New Roman"/>
-                              <w:sz w:val="24"/>
-                              <w:szCs w:val="24"/>
-                            </w:rPr>
-                            <m:t>x</m:t>
-                          </m:r>
-                        </m:e>
-                        <m:sub>
-                          <m:r>
-                            <w:rPr>
-                              <w:rFonts w:ascii="Cambria Math" w:eastAsiaTheme="minorEastAsia" w:hAnsi="Cambria Math" w:cs="Times New Roman"/>
-                              <w:sz w:val="24"/>
-                              <w:szCs w:val="24"/>
-                            </w:rPr>
-                            <m:t>5</m:t>
-                          </m:r>
-                        </m:sub>
-                      </m:sSub>
-                    </m:den>
-                  </m:f>
-                </m:e>
-              </m:d>
-            </m:e>
-          </m:func>
           <m:r>
             <w:rPr>
               <w:rFonts w:ascii="Cambria Math" w:eastAsiaTheme="minorEastAsia" w:hAnsi="Cambria Math" w:cs="Times New Roman"/>
@@ -2373,6 +1293,338 @@
               <w:sz w:val="24"/>
               <w:szCs w:val="24"/>
             </w:rPr>
+            <m:t>]</m:t>
+          </m:r>
+          <m:d>
+            <m:dPr>
+              <m:ctrlPr>
+                <w:rPr>
+                  <w:rFonts w:ascii="Cambria Math" w:eastAsiaTheme="minorEastAsia" w:hAnsi="Cambria Math" w:cs="Times New Roman"/>
+                  <w:i/>
+                  <w:sz w:val="24"/>
+                  <w:szCs w:val="24"/>
+                </w:rPr>
+              </m:ctrlPr>
+            </m:dPr>
+            <m:e>
+              <m:r>
+                <w:rPr>
+                  <w:rFonts w:ascii="Cambria Math" w:eastAsiaTheme="minorEastAsia" w:hAnsi="Cambria Math" w:cs="Times New Roman"/>
+                  <w:sz w:val="24"/>
+                  <w:szCs w:val="24"/>
+                </w:rPr>
+                <m:t>μ</m:t>
+              </m:r>
+              <m:d>
+                <m:dPr>
+                  <m:ctrlPr>
+                    <w:rPr>
+                      <w:rFonts w:ascii="Cambria Math" w:eastAsiaTheme="minorEastAsia" w:hAnsi="Cambria Math" w:cs="Times New Roman"/>
+                      <w:i/>
+                      <w:sz w:val="24"/>
+                      <w:szCs w:val="24"/>
+                    </w:rPr>
+                  </m:ctrlPr>
+                </m:dPr>
+                <m:e>
+                  <m:r>
+                    <w:rPr>
+                      <w:rFonts w:ascii="Cambria Math" w:eastAsiaTheme="minorEastAsia" w:hAnsi="Cambria Math" w:cs="Times New Roman"/>
+                      <w:sz w:val="24"/>
+                      <w:szCs w:val="24"/>
+                    </w:rPr>
+                    <m:t>s-</m:t>
+                  </m:r>
+                  <m:sSub>
+                    <m:sSubPr>
+                      <m:ctrlPr>
+                        <w:rPr>
+                          <w:rFonts w:ascii="Cambria Math" w:eastAsiaTheme="minorEastAsia" w:hAnsi="Cambria Math" w:cs="Times New Roman"/>
+                          <w:i/>
+                          <w:sz w:val="24"/>
+                          <w:szCs w:val="24"/>
+                        </w:rPr>
+                      </m:ctrlPr>
+                    </m:sSubPr>
+                    <m:e>
+                      <m:r>
+                        <w:rPr>
+                          <w:rFonts w:ascii="Cambria Math" w:eastAsiaTheme="minorEastAsia" w:hAnsi="Cambria Math" w:cs="Times New Roman"/>
+                          <w:sz w:val="24"/>
+                          <w:szCs w:val="24"/>
+                        </w:rPr>
+                        <m:t>x</m:t>
+                      </m:r>
+                    </m:e>
+                    <m:sub>
+                      <m:r>
+                        <w:rPr>
+                          <w:rFonts w:ascii="Cambria Math" w:eastAsiaTheme="minorEastAsia" w:hAnsi="Cambria Math" w:cs="Times New Roman"/>
+                          <w:sz w:val="24"/>
+                          <w:szCs w:val="24"/>
+                        </w:rPr>
+                        <m:t>1</m:t>
+                      </m:r>
+                    </m:sub>
+                  </m:sSub>
+                </m:e>
+              </m:d>
+              <m:r>
+                <w:rPr>
+                  <w:rFonts w:ascii="Cambria Math" w:eastAsiaTheme="minorEastAsia" w:hAnsi="Cambria Math" w:cs="Times New Roman"/>
+                  <w:sz w:val="24"/>
+                  <w:szCs w:val="24"/>
+                </w:rPr>
+                <m:t>-μ</m:t>
+              </m:r>
+              <m:d>
+                <m:dPr>
+                  <m:ctrlPr>
+                    <w:rPr>
+                      <w:rFonts w:ascii="Cambria Math" w:eastAsiaTheme="minorEastAsia" w:hAnsi="Cambria Math" w:cs="Times New Roman"/>
+                      <w:i/>
+                      <w:sz w:val="24"/>
+                      <w:szCs w:val="24"/>
+                    </w:rPr>
+                  </m:ctrlPr>
+                </m:dPr>
+                <m:e>
+                  <m:r>
+                    <w:rPr>
+                      <w:rFonts w:ascii="Cambria Math" w:eastAsiaTheme="minorEastAsia" w:hAnsi="Cambria Math" w:cs="Times New Roman"/>
+                      <w:sz w:val="24"/>
+                      <w:szCs w:val="24"/>
+                    </w:rPr>
+                    <m:t>s-</m:t>
+                  </m:r>
+                  <m:sSub>
+                    <m:sSubPr>
+                      <m:ctrlPr>
+                        <w:rPr>
+                          <w:rFonts w:ascii="Cambria Math" w:eastAsiaTheme="minorEastAsia" w:hAnsi="Cambria Math" w:cs="Times New Roman"/>
+                          <w:i/>
+                          <w:sz w:val="24"/>
+                          <w:szCs w:val="24"/>
+                        </w:rPr>
+                      </m:ctrlPr>
+                    </m:sSubPr>
+                    <m:e>
+                      <m:r>
+                        <w:rPr>
+                          <w:rFonts w:ascii="Cambria Math" w:eastAsiaTheme="minorEastAsia" w:hAnsi="Cambria Math" w:cs="Times New Roman"/>
+                          <w:sz w:val="24"/>
+                          <w:szCs w:val="24"/>
+                        </w:rPr>
+                        <m:t>x</m:t>
+                      </m:r>
+                    </m:e>
+                    <m:sub>
+                      <m:r>
+                        <w:rPr>
+                          <w:rFonts w:ascii="Cambria Math" w:eastAsiaTheme="minorEastAsia" w:hAnsi="Cambria Math" w:cs="Times New Roman"/>
+                          <w:sz w:val="24"/>
+                          <w:szCs w:val="24"/>
+                        </w:rPr>
+                        <m:t>2</m:t>
+                      </m:r>
+                    </m:sub>
+                  </m:sSub>
+                </m:e>
+              </m:d>
+            </m:e>
+          </m:d>
+          <m:r>
+            <w:rPr>
+              <w:rFonts w:ascii="Cambria Math" w:eastAsiaTheme="minorEastAsia" w:hAnsi="Cambria Math" w:cs="Times New Roman"/>
+              <w:sz w:val="24"/>
+              <w:szCs w:val="24"/>
+            </w:rPr>
+            <m:t xml:space="preserve">+  </m:t>
+          </m:r>
+          <m:sSub>
+            <m:sSubPr>
+              <m:ctrlPr>
+                <w:rPr>
+                  <w:rFonts w:ascii="Cambria Math" w:eastAsiaTheme="minorEastAsia" w:hAnsi="Cambria Math" w:cs="Times New Roman"/>
+                  <w:i/>
+                  <w:sz w:val="24"/>
+                  <w:szCs w:val="24"/>
+                </w:rPr>
+              </m:ctrlPr>
+            </m:sSubPr>
+            <m:e>
+              <m:r>
+                <w:rPr>
+                  <w:rFonts w:ascii="Cambria Math" w:eastAsiaTheme="minorEastAsia" w:hAnsi="Cambria Math" w:cs="Times New Roman"/>
+                  <w:sz w:val="24"/>
+                  <w:szCs w:val="24"/>
+                </w:rPr>
+                <m:t>x</m:t>
+              </m:r>
+            </m:e>
+            <m:sub>
+              <m:r>
+                <w:rPr>
+                  <w:rFonts w:ascii="Cambria Math" w:eastAsiaTheme="minorEastAsia" w:hAnsi="Cambria Math" w:cs="Times New Roman"/>
+                  <w:sz w:val="24"/>
+                  <w:szCs w:val="24"/>
+                </w:rPr>
+                <m:t>5</m:t>
+              </m:r>
+            </m:sub>
+          </m:sSub>
+          <m:r>
+            <w:rPr>
+              <w:rFonts w:ascii="Cambria Math" w:eastAsiaTheme="minorEastAsia" w:hAnsi="Cambria Math" w:cs="Times New Roman"/>
+              <w:sz w:val="24"/>
+              <w:szCs w:val="24"/>
+            </w:rPr>
+            <m:t>*</m:t>
+          </m:r>
+          <m:d>
+            <m:dPr>
+              <m:ctrlPr>
+                <w:rPr>
+                  <w:rFonts w:ascii="Cambria Math" w:eastAsiaTheme="minorEastAsia" w:hAnsi="Cambria Math" w:cs="Times New Roman"/>
+                  <w:i/>
+                  <w:sz w:val="24"/>
+                  <w:szCs w:val="24"/>
+                </w:rPr>
+              </m:ctrlPr>
+            </m:dPr>
+            <m:e>
+              <m:r>
+                <w:rPr>
+                  <w:rFonts w:ascii="Cambria Math" w:eastAsiaTheme="minorEastAsia" w:hAnsi="Cambria Math" w:cs="Times New Roman"/>
+                  <w:sz w:val="24"/>
+                  <w:szCs w:val="24"/>
+                </w:rPr>
+                <m:t>μ</m:t>
+              </m:r>
+              <m:d>
+                <m:dPr>
+                  <m:ctrlPr>
+                    <w:rPr>
+                      <w:rFonts w:ascii="Cambria Math" w:eastAsiaTheme="minorEastAsia" w:hAnsi="Cambria Math" w:cs="Times New Roman"/>
+                      <w:i/>
+                      <w:sz w:val="24"/>
+                      <w:szCs w:val="24"/>
+                    </w:rPr>
+                  </m:ctrlPr>
+                </m:dPr>
+                <m:e>
+                  <m:r>
+                    <w:rPr>
+                      <w:rFonts w:ascii="Cambria Math" w:eastAsiaTheme="minorEastAsia" w:hAnsi="Cambria Math" w:cs="Times New Roman"/>
+                      <w:sz w:val="24"/>
+                      <w:szCs w:val="24"/>
+                    </w:rPr>
+                    <m:t>s-</m:t>
+                  </m:r>
+                  <m:sSub>
+                    <m:sSubPr>
+                      <m:ctrlPr>
+                        <w:rPr>
+                          <w:rFonts w:ascii="Cambria Math" w:eastAsiaTheme="minorEastAsia" w:hAnsi="Cambria Math" w:cs="Times New Roman"/>
+                          <w:i/>
+                          <w:sz w:val="24"/>
+                          <w:szCs w:val="24"/>
+                        </w:rPr>
+                      </m:ctrlPr>
+                    </m:sSubPr>
+                    <m:e>
+                      <m:r>
+                        <w:rPr>
+                          <w:rFonts w:ascii="Cambria Math" w:eastAsiaTheme="minorEastAsia" w:hAnsi="Cambria Math" w:cs="Times New Roman"/>
+                          <w:sz w:val="24"/>
+                          <w:szCs w:val="24"/>
+                        </w:rPr>
+                        <m:t>x</m:t>
+                      </m:r>
+                    </m:e>
+                    <m:sub>
+                      <m:r>
+                        <w:rPr>
+                          <w:rFonts w:ascii="Cambria Math" w:eastAsiaTheme="minorEastAsia" w:hAnsi="Cambria Math" w:cs="Times New Roman"/>
+                          <w:sz w:val="24"/>
+                          <w:szCs w:val="24"/>
+                        </w:rPr>
+                        <m:t>2</m:t>
+                      </m:r>
+                    </m:sub>
+                  </m:sSub>
+                </m:e>
+              </m:d>
+              <m:r>
+                <w:rPr>
+                  <w:rFonts w:ascii="Cambria Math" w:eastAsiaTheme="minorEastAsia" w:hAnsi="Cambria Math" w:cs="Times New Roman"/>
+                  <w:sz w:val="24"/>
+                  <w:szCs w:val="24"/>
+                </w:rPr>
+                <m:t>-μ</m:t>
+              </m:r>
+              <m:d>
+                <m:dPr>
+                  <m:ctrlPr>
+                    <w:rPr>
+                      <w:rFonts w:ascii="Cambria Math" w:eastAsiaTheme="minorEastAsia" w:hAnsi="Cambria Math" w:cs="Times New Roman"/>
+                      <w:i/>
+                      <w:sz w:val="24"/>
+                      <w:szCs w:val="24"/>
+                    </w:rPr>
+                  </m:ctrlPr>
+                </m:dPr>
+                <m:e>
+                  <m:r>
+                    <w:rPr>
+                      <w:rFonts w:ascii="Cambria Math" w:eastAsiaTheme="minorEastAsia" w:hAnsi="Cambria Math" w:cs="Times New Roman"/>
+                      <w:sz w:val="24"/>
+                      <w:szCs w:val="24"/>
+                    </w:rPr>
+                    <m:t>s-</m:t>
+                  </m:r>
+                  <m:sSub>
+                    <m:sSubPr>
+                      <m:ctrlPr>
+                        <w:rPr>
+                          <w:rFonts w:ascii="Cambria Math" w:eastAsiaTheme="minorEastAsia" w:hAnsi="Cambria Math" w:cs="Times New Roman"/>
+                          <w:i/>
+                          <w:sz w:val="24"/>
+                          <w:szCs w:val="24"/>
+                        </w:rPr>
+                      </m:ctrlPr>
+                    </m:sSubPr>
+                    <m:e>
+                      <m:r>
+                        <w:rPr>
+                          <w:rFonts w:ascii="Cambria Math" w:eastAsiaTheme="minorEastAsia" w:hAnsi="Cambria Math" w:cs="Times New Roman"/>
+                          <w:sz w:val="24"/>
+                          <w:szCs w:val="24"/>
+                        </w:rPr>
+                        <m:t>x</m:t>
+                      </m:r>
+                    </m:e>
+                    <m:sub>
+                      <m:r>
+                        <w:rPr>
+                          <w:rFonts w:ascii="Cambria Math" w:eastAsiaTheme="minorEastAsia" w:hAnsi="Cambria Math" w:cs="Times New Roman"/>
+                          <w:sz w:val="24"/>
+                          <w:szCs w:val="24"/>
+                        </w:rPr>
+                        <m:t>3</m:t>
+                      </m:r>
+                    </m:sub>
+                  </m:sSub>
+                </m:e>
+              </m:d>
+            </m:e>
+          </m:d>
+          <m:r>
+            <w:rPr>
+              <w:rFonts w:ascii="Cambria Math" w:eastAsiaTheme="minorEastAsia" w:hAnsi="Cambria Math" w:cs="Times New Roman"/>
+              <w:sz w:val="24"/>
+              <w:szCs w:val="24"/>
+            </w:rPr>
             <m:t>+</m:t>
           </m:r>
           <m:r>
@@ -2381,7 +1633,7 @@
               <w:sz w:val="24"/>
               <w:szCs w:val="24"/>
             </w:rPr>
-            <m:t xml:space="preserve"> </m:t>
+            <m:t>[</m:t>
           </m:r>
           <m:sSub>
             <m:sSubPr>
@@ -2401,7 +1653,7 @@
                   <w:sz w:val="24"/>
                   <w:szCs w:val="24"/>
                 </w:rPr>
-                <m:t>x</m:t>
+                <m:t>(x</m:t>
               </m:r>
             </m:e>
             <m:sub>
@@ -2421,7 +1673,441 @@
               <w:sz w:val="24"/>
               <w:szCs w:val="24"/>
             </w:rPr>
-            <m:t xml:space="preserve">   </m:t>
+            <m:t>/(</m:t>
+          </m:r>
+          <m:sSub>
+            <m:sSubPr>
+              <m:ctrlPr>
+                <w:rPr>
+                  <w:rFonts w:ascii="Cambria Math" w:eastAsiaTheme="minorEastAsia" w:hAnsi="Cambria Math" w:cs="Times New Roman"/>
+                  <w:i/>
+                  <w:sz w:val="24"/>
+                  <w:szCs w:val="24"/>
+                </w:rPr>
+              </m:ctrlPr>
+            </m:sSubPr>
+            <m:e>
+              <m:r>
+                <w:rPr>
+                  <w:rFonts w:ascii="Cambria Math" w:eastAsiaTheme="minorEastAsia" w:hAnsi="Cambria Math" w:cs="Times New Roman"/>
+                  <w:sz w:val="24"/>
+                  <w:szCs w:val="24"/>
+                </w:rPr>
+                <m:t>x</m:t>
+              </m:r>
+            </m:e>
+            <m:sub>
+              <m:r>
+                <w:rPr>
+                  <w:rFonts w:ascii="Cambria Math" w:eastAsiaTheme="minorEastAsia" w:hAnsi="Cambria Math" w:cs="Times New Roman"/>
+                  <w:sz w:val="24"/>
+                  <w:szCs w:val="24"/>
+                </w:rPr>
+                <m:t>4</m:t>
+              </m:r>
+            </m:sub>
+          </m:sSub>
+          <m:r>
+            <w:rPr>
+              <w:rFonts w:ascii="Cambria Math" w:eastAsiaTheme="minorEastAsia" w:hAnsi="Cambria Math" w:cs="Times New Roman"/>
+              <w:sz w:val="24"/>
+              <w:szCs w:val="24"/>
+            </w:rPr>
+            <m:t>-</m:t>
+          </m:r>
+          <m:sSub>
+            <m:sSubPr>
+              <m:ctrlPr>
+                <w:rPr>
+                  <w:rFonts w:ascii="Cambria Math" w:eastAsiaTheme="minorEastAsia" w:hAnsi="Cambria Math" w:cs="Times New Roman"/>
+                  <w:i/>
+                  <w:sz w:val="24"/>
+                  <w:szCs w:val="24"/>
+                </w:rPr>
+              </m:ctrlPr>
+            </m:sSubPr>
+            <m:e>
+              <m:r>
+                <w:rPr>
+                  <w:rFonts w:ascii="Cambria Math" w:eastAsiaTheme="minorEastAsia" w:hAnsi="Cambria Math" w:cs="Times New Roman"/>
+                  <w:sz w:val="24"/>
+                  <w:szCs w:val="24"/>
+                </w:rPr>
+                <m:t>x</m:t>
+              </m:r>
+            </m:e>
+            <m:sub>
+              <m:r>
+                <w:rPr>
+                  <w:rFonts w:ascii="Cambria Math" w:eastAsiaTheme="minorEastAsia" w:hAnsi="Cambria Math" w:cs="Times New Roman"/>
+                  <w:sz w:val="24"/>
+                  <w:szCs w:val="24"/>
+                </w:rPr>
+                <m:t>3</m:t>
+              </m:r>
+            </m:sub>
+          </m:sSub>
+          <m:r>
+            <w:rPr>
+              <w:rFonts w:ascii="Cambria Math" w:eastAsiaTheme="minorEastAsia" w:hAnsi="Cambria Math" w:cs="Times New Roman"/>
+              <w:sz w:val="24"/>
+              <w:szCs w:val="24"/>
+            </w:rPr>
+            <m:t>))*-s+</m:t>
+          </m:r>
+          <m:sSub>
+            <m:sSubPr>
+              <m:ctrlPr>
+                <w:rPr>
+                  <w:rFonts w:ascii="Cambria Math" w:eastAsiaTheme="minorEastAsia" w:hAnsi="Cambria Math" w:cs="Times New Roman"/>
+                  <w:i/>
+                  <w:sz w:val="24"/>
+                  <w:szCs w:val="24"/>
+                </w:rPr>
+              </m:ctrlPr>
+            </m:sSubPr>
+            <m:e>
+              <m:r>
+                <w:rPr>
+                  <w:rFonts w:ascii="Cambria Math" w:eastAsiaTheme="minorEastAsia" w:hAnsi="Cambria Math" w:cs="Times New Roman"/>
+                  <w:sz w:val="24"/>
+                  <w:szCs w:val="24"/>
+                </w:rPr>
+                <m:t>x</m:t>
+              </m:r>
+            </m:e>
+            <m:sub>
+              <m:r>
+                <w:rPr>
+                  <w:rFonts w:ascii="Cambria Math" w:eastAsiaTheme="minorEastAsia" w:hAnsi="Cambria Math" w:cs="Times New Roman"/>
+                  <w:sz w:val="24"/>
+                  <w:szCs w:val="24"/>
+                </w:rPr>
+                <m:t>3</m:t>
+              </m:r>
+            </m:sub>
+          </m:sSub>
+          <m:sSub>
+            <m:sSubPr>
+              <m:ctrlPr>
+                <w:rPr>
+                  <w:rFonts w:ascii="Cambria Math" w:eastAsiaTheme="minorEastAsia" w:hAnsi="Cambria Math" w:cs="Times New Roman"/>
+                  <w:i/>
+                  <w:sz w:val="24"/>
+                  <w:szCs w:val="24"/>
+                </w:rPr>
+              </m:ctrlPr>
+            </m:sSubPr>
+            <m:e>
+              <m:r>
+                <w:rPr>
+                  <w:rFonts w:ascii="Cambria Math" w:eastAsiaTheme="minorEastAsia" w:hAnsi="Cambria Math" w:cs="Times New Roman"/>
+                  <w:sz w:val="24"/>
+                  <w:szCs w:val="24"/>
+                </w:rPr>
+                <m:t>x</m:t>
+              </m:r>
+            </m:e>
+            <m:sub>
+              <m:r>
+                <w:rPr>
+                  <w:rFonts w:ascii="Cambria Math" w:eastAsiaTheme="minorEastAsia" w:hAnsi="Cambria Math" w:cs="Times New Roman"/>
+                  <w:sz w:val="24"/>
+                  <w:szCs w:val="24"/>
+                </w:rPr>
+                <m:t>5</m:t>
+              </m:r>
+            </m:sub>
+          </m:sSub>
+          <m:r>
+            <w:rPr>
+              <w:rFonts w:ascii="Cambria Math" w:eastAsiaTheme="minorEastAsia" w:hAnsi="Cambria Math" w:cs="Times New Roman"/>
+              <w:sz w:val="24"/>
+              <w:szCs w:val="24"/>
+            </w:rPr>
+            <m:t>/(</m:t>
+          </m:r>
+          <m:sSub>
+            <m:sSubPr>
+              <m:ctrlPr>
+                <w:rPr>
+                  <w:rFonts w:ascii="Cambria Math" w:eastAsiaTheme="minorEastAsia" w:hAnsi="Cambria Math" w:cs="Times New Roman"/>
+                  <w:i/>
+                  <w:sz w:val="24"/>
+                  <w:szCs w:val="24"/>
+                </w:rPr>
+              </m:ctrlPr>
+            </m:sSubPr>
+            <m:e>
+              <m:r>
+                <w:rPr>
+                  <w:rFonts w:ascii="Cambria Math" w:eastAsiaTheme="minorEastAsia" w:hAnsi="Cambria Math" w:cs="Times New Roman"/>
+                  <w:sz w:val="24"/>
+                  <w:szCs w:val="24"/>
+                </w:rPr>
+                <m:t>x</m:t>
+              </m:r>
+            </m:e>
+            <m:sub>
+              <m:r>
+                <w:rPr>
+                  <w:rFonts w:ascii="Cambria Math" w:eastAsiaTheme="minorEastAsia" w:hAnsi="Cambria Math" w:cs="Times New Roman"/>
+                  <w:sz w:val="24"/>
+                  <w:szCs w:val="24"/>
+                </w:rPr>
+                <m:t>4</m:t>
+              </m:r>
+            </m:sub>
+          </m:sSub>
+          <m:r>
+            <w:rPr>
+              <w:rFonts w:ascii="Cambria Math" w:eastAsiaTheme="minorEastAsia" w:hAnsi="Cambria Math" w:cs="Times New Roman"/>
+              <w:sz w:val="24"/>
+              <w:szCs w:val="24"/>
+            </w:rPr>
+            <m:t>-</m:t>
+          </m:r>
+          <m:sSub>
+            <m:sSubPr>
+              <m:ctrlPr>
+                <w:rPr>
+                  <w:rFonts w:ascii="Cambria Math" w:eastAsiaTheme="minorEastAsia" w:hAnsi="Cambria Math" w:cs="Times New Roman"/>
+                  <w:i/>
+                  <w:sz w:val="24"/>
+                  <w:szCs w:val="24"/>
+                </w:rPr>
+              </m:ctrlPr>
+            </m:sSubPr>
+            <m:e>
+              <m:r>
+                <w:rPr>
+                  <w:rFonts w:ascii="Cambria Math" w:eastAsiaTheme="minorEastAsia" w:hAnsi="Cambria Math" w:cs="Times New Roman"/>
+                  <w:sz w:val="24"/>
+                  <w:szCs w:val="24"/>
+                </w:rPr>
+                <m:t>x</m:t>
+              </m:r>
+            </m:e>
+            <m:sub>
+              <m:r>
+                <w:rPr>
+                  <w:rFonts w:ascii="Cambria Math" w:eastAsiaTheme="minorEastAsia" w:hAnsi="Cambria Math" w:cs="Times New Roman"/>
+                  <w:sz w:val="24"/>
+                  <w:szCs w:val="24"/>
+                </w:rPr>
+                <m:t>3</m:t>
+              </m:r>
+            </m:sub>
+          </m:sSub>
+          <m:r>
+            <w:rPr>
+              <w:rFonts w:ascii="Cambria Math" w:eastAsiaTheme="minorEastAsia" w:hAnsi="Cambria Math" w:cs="Times New Roman"/>
+              <w:sz w:val="24"/>
+              <w:szCs w:val="24"/>
+            </w:rPr>
+            <m:t>)</m:t>
+          </m:r>
+          <m:r>
+            <w:rPr>
+              <w:rFonts w:ascii="Cambria Math" w:eastAsiaTheme="minorEastAsia" w:hAnsi="Cambria Math" w:cs="Times New Roman"/>
+              <w:sz w:val="24"/>
+              <w:szCs w:val="24"/>
+            </w:rPr>
+            <m:t xml:space="preserve">                    </m:t>
+          </m:r>
+          <m:r>
+            <w:rPr>
+              <w:rFonts w:ascii="Cambria Math" w:eastAsiaTheme="minorEastAsia" w:hAnsi="Cambria Math" w:cs="Times New Roman"/>
+              <w:sz w:val="24"/>
+              <w:szCs w:val="24"/>
+            </w:rPr>
+            <m:t xml:space="preserve">+ </m:t>
+          </m:r>
+          <m:sSub>
+            <m:sSubPr>
+              <m:ctrlPr>
+                <w:rPr>
+                  <w:rFonts w:ascii="Cambria Math" w:eastAsiaTheme="minorEastAsia" w:hAnsi="Cambria Math" w:cs="Times New Roman"/>
+                  <w:i/>
+                  <w:sz w:val="24"/>
+                  <w:szCs w:val="24"/>
+                </w:rPr>
+              </m:ctrlPr>
+            </m:sSubPr>
+            <m:e>
+              <m:r>
+                <w:rPr>
+                  <w:rFonts w:ascii="Cambria Math" w:eastAsiaTheme="minorEastAsia" w:hAnsi="Cambria Math" w:cs="Times New Roman"/>
+                  <w:sz w:val="24"/>
+                  <w:szCs w:val="24"/>
+                </w:rPr>
+                <m:t>x</m:t>
+              </m:r>
+            </m:e>
+            <m:sub>
+              <m:r>
+                <w:rPr>
+                  <w:rFonts w:ascii="Cambria Math" w:eastAsiaTheme="minorEastAsia" w:hAnsi="Cambria Math" w:cs="Times New Roman"/>
+                  <w:sz w:val="24"/>
+                  <w:szCs w:val="24"/>
+                </w:rPr>
+                <m:t>5</m:t>
+              </m:r>
+            </m:sub>
+          </m:sSub>
+          <m:r>
+            <w:rPr>
+              <w:rFonts w:ascii="Cambria Math" w:eastAsiaTheme="minorEastAsia" w:hAnsi="Cambria Math" w:cs="Times New Roman"/>
+              <w:sz w:val="24"/>
+              <w:szCs w:val="24"/>
+            </w:rPr>
+            <m:t>]</m:t>
+          </m:r>
+          <m:d>
+            <m:dPr>
+              <m:ctrlPr>
+                <w:rPr>
+                  <w:rFonts w:ascii="Cambria Math" w:eastAsiaTheme="minorEastAsia" w:hAnsi="Cambria Math" w:cs="Times New Roman"/>
+                  <w:i/>
+                  <w:sz w:val="24"/>
+                  <w:szCs w:val="24"/>
+                </w:rPr>
+              </m:ctrlPr>
+            </m:dPr>
+            <m:e>
+              <m:r>
+                <w:rPr>
+                  <w:rFonts w:ascii="Cambria Math" w:eastAsiaTheme="minorEastAsia" w:hAnsi="Cambria Math" w:cs="Times New Roman"/>
+                  <w:sz w:val="24"/>
+                  <w:szCs w:val="24"/>
+                </w:rPr>
+                <m:t>μ</m:t>
+              </m:r>
+              <m:d>
+                <m:dPr>
+                  <m:ctrlPr>
+                    <w:rPr>
+                      <w:rFonts w:ascii="Cambria Math" w:eastAsiaTheme="minorEastAsia" w:hAnsi="Cambria Math" w:cs="Times New Roman"/>
+                      <w:i/>
+                      <w:sz w:val="24"/>
+                      <w:szCs w:val="24"/>
+                    </w:rPr>
+                  </m:ctrlPr>
+                </m:dPr>
+                <m:e>
+                  <m:r>
+                    <w:rPr>
+                      <w:rFonts w:ascii="Cambria Math" w:eastAsiaTheme="minorEastAsia" w:hAnsi="Cambria Math" w:cs="Times New Roman"/>
+                      <w:sz w:val="24"/>
+                      <w:szCs w:val="24"/>
+                    </w:rPr>
+                    <m:t>s-</m:t>
+                  </m:r>
+                  <m:sSub>
+                    <m:sSubPr>
+                      <m:ctrlPr>
+                        <w:rPr>
+                          <w:rFonts w:ascii="Cambria Math" w:eastAsiaTheme="minorEastAsia" w:hAnsi="Cambria Math" w:cs="Times New Roman"/>
+                          <w:i/>
+                          <w:sz w:val="24"/>
+                          <w:szCs w:val="24"/>
+                        </w:rPr>
+                      </m:ctrlPr>
+                    </m:sSubPr>
+                    <m:e>
+                      <m:r>
+                        <w:rPr>
+                          <w:rFonts w:ascii="Cambria Math" w:eastAsiaTheme="minorEastAsia" w:hAnsi="Cambria Math" w:cs="Times New Roman"/>
+                          <w:sz w:val="24"/>
+                          <w:szCs w:val="24"/>
+                        </w:rPr>
+                        <m:t>x</m:t>
+                      </m:r>
+                    </m:e>
+                    <m:sub>
+                      <m:r>
+                        <w:rPr>
+                          <w:rFonts w:ascii="Cambria Math" w:eastAsiaTheme="minorEastAsia" w:hAnsi="Cambria Math" w:cs="Times New Roman"/>
+                          <w:sz w:val="24"/>
+                          <w:szCs w:val="24"/>
+                        </w:rPr>
+                        <m:t>3</m:t>
+                      </m:r>
+                    </m:sub>
+                  </m:sSub>
+                </m:e>
+              </m:d>
+              <m:r>
+                <w:rPr>
+                  <w:rFonts w:ascii="Cambria Math" w:eastAsiaTheme="minorEastAsia" w:hAnsi="Cambria Math" w:cs="Times New Roman"/>
+                  <w:sz w:val="24"/>
+                  <w:szCs w:val="24"/>
+                </w:rPr>
+                <m:t>-μ</m:t>
+              </m:r>
+              <m:d>
+                <m:dPr>
+                  <m:ctrlPr>
+                    <w:rPr>
+                      <w:rFonts w:ascii="Cambria Math" w:eastAsiaTheme="minorEastAsia" w:hAnsi="Cambria Math" w:cs="Times New Roman"/>
+                      <w:i/>
+                      <w:sz w:val="24"/>
+                      <w:szCs w:val="24"/>
+                    </w:rPr>
+                  </m:ctrlPr>
+                </m:dPr>
+                <m:e>
+                  <m:r>
+                    <w:rPr>
+                      <w:rFonts w:ascii="Cambria Math" w:eastAsiaTheme="minorEastAsia" w:hAnsi="Cambria Math" w:cs="Times New Roman"/>
+                      <w:sz w:val="24"/>
+                      <w:szCs w:val="24"/>
+                    </w:rPr>
+                    <m:t>s-</m:t>
+                  </m:r>
+                  <m:sSub>
+                    <m:sSubPr>
+                      <m:ctrlPr>
+                        <w:rPr>
+                          <w:rFonts w:ascii="Cambria Math" w:eastAsiaTheme="minorEastAsia" w:hAnsi="Cambria Math" w:cs="Times New Roman"/>
+                          <w:i/>
+                          <w:sz w:val="24"/>
+                          <w:szCs w:val="24"/>
+                        </w:rPr>
+                      </m:ctrlPr>
+                    </m:sSubPr>
+                    <m:e>
+                      <m:r>
+                        <w:rPr>
+                          <w:rFonts w:ascii="Cambria Math" w:eastAsiaTheme="minorEastAsia" w:hAnsi="Cambria Math" w:cs="Times New Roman"/>
+                          <w:sz w:val="24"/>
+                          <w:szCs w:val="24"/>
+                        </w:rPr>
+                        <m:t>x</m:t>
+                      </m:r>
+                    </m:e>
+                    <m:sub>
+                      <m:r>
+                        <w:rPr>
+                          <w:rFonts w:ascii="Cambria Math" w:eastAsiaTheme="minorEastAsia" w:hAnsi="Cambria Math" w:cs="Times New Roman"/>
+                          <w:sz w:val="24"/>
+                          <w:szCs w:val="24"/>
+                        </w:rPr>
+                        <m:t>4</m:t>
+                      </m:r>
+                    </m:sub>
+                  </m:sSub>
+                </m:e>
+              </m:d>
+            </m:e>
+          </m:d>
+          <m:r>
+            <w:rPr>
+              <w:rFonts w:ascii="Cambria Math" w:eastAsiaTheme="minorEastAsia" w:hAnsi="Cambria Math" w:cs="Times New Roman"/>
+              <w:sz w:val="24"/>
+              <w:szCs w:val="24"/>
+            </w:rPr>
+            <m:t xml:space="preserve"> </m:t>
           </m:r>
         </m:oMath>
       </m:oMathPara>
@@ -2440,6 +2126,127 @@
           <w:sz w:val="24"/>
           <w:szCs w:val="24"/>
         </w:rPr>
+        <w:t>Where</w:t>
+      </w:r>
+    </w:p>
+    <w:p>
+      <w:pPr>
+        <w:rPr>
+          <w:rFonts w:ascii="Times New Roman" w:eastAsiaTheme="minorEastAsia" w:hAnsi="Times New Roman" w:cs="Times New Roman"/>
+          <w:sz w:val="24"/>
+          <w:szCs w:val="24"/>
+        </w:rPr>
+      </w:pPr>
+      <m:oMath>
+        <m:r>
+          <w:rPr>
+            <w:rFonts w:ascii="Cambria Math" w:eastAsiaTheme="minorEastAsia" w:hAnsi="Cambria Math" w:cs="Times New Roman"/>
+            <w:sz w:val="24"/>
+            <w:szCs w:val="24"/>
+          </w:rPr>
+          <m:t>μ=</m:t>
+        </m:r>
+        <m:r>
+          <w:rPr>
+            <w:rFonts w:ascii="Cambria Math" w:eastAsiaTheme="minorEastAsia" w:hAnsi="Cambria Math" w:cs="Times New Roman"/>
+            <w:sz w:val="24"/>
+            <w:szCs w:val="24"/>
+          </w:rPr>
+          <m:t xml:space="preserve"> </m:t>
+        </m:r>
+      </m:oMath>
+      <w:r>
+        <w:rPr>
+          <w:rFonts w:ascii="Times New Roman" w:eastAsiaTheme="minorEastAsia" w:hAnsi="Times New Roman" w:cs="Times New Roman"/>
+          <w:sz w:val="24"/>
+          <w:szCs w:val="24"/>
+        </w:rPr>
+        <w:t>Unit Step Function</w:t>
+      </w:r>
+    </w:p>
+    <w:p>
+      <w:pPr>
+        <w:rPr>
+          <w:rFonts w:ascii="Times New Roman" w:eastAsiaTheme="minorEastAsia" w:hAnsi="Times New Roman" w:cs="Times New Roman"/>
+          <w:sz w:val="24"/>
+          <w:szCs w:val="24"/>
+        </w:rPr>
+      </w:pPr>
+      <w:r>
+        <w:rPr>
+          <w:rFonts w:ascii="Times New Roman" w:eastAsiaTheme="minorEastAsia" w:hAnsi="Times New Roman" w:cs="Times New Roman"/>
+          <w:sz w:val="24"/>
+          <w:szCs w:val="24"/>
+        </w:rPr>
+        <w:t xml:space="preserve">Note: The model </w:t>
+      </w:r>
+      <m:oMath>
+        <m:sSub>
+          <m:sSubPr>
+            <m:ctrlPr>
+              <w:rPr>
+                <w:rFonts w:ascii="Cambria Math" w:eastAsiaTheme="minorEastAsia" w:hAnsi="Cambria Math" w:cs="Times New Roman"/>
+                <w:i/>
+                <w:sz w:val="24"/>
+                <w:szCs w:val="24"/>
+              </w:rPr>
+            </m:ctrlPr>
+          </m:sSubPr>
+          <m:e>
+            <m:r>
+              <w:rPr>
+                <w:rFonts w:ascii="Cambria Math" w:eastAsiaTheme="minorEastAsia" w:hAnsi="Cambria Math" w:cs="Times New Roman"/>
+                <w:sz w:val="24"/>
+                <w:szCs w:val="24"/>
+              </w:rPr>
+              <m:t>κ</m:t>
+            </m:r>
+          </m:e>
+          <m:sub>
+            <m:r>
+              <w:rPr>
+                <w:rFonts w:ascii="Cambria Math" w:eastAsiaTheme="minorEastAsia" w:hAnsi="Cambria Math" w:cs="Times New Roman"/>
+                <w:sz w:val="24"/>
+                <w:szCs w:val="24"/>
+              </w:rPr>
+              <m:t>3</m:t>
+            </m:r>
+          </m:sub>
+        </m:sSub>
+      </m:oMath>
+      <w:r>
+        <w:rPr>
+          <w:rFonts w:ascii="Times New Roman" w:eastAsiaTheme="minorEastAsia" w:hAnsi="Times New Roman" w:cs="Times New Roman"/>
+          <w:sz w:val="24"/>
+          <w:szCs w:val="24"/>
+        </w:rPr>
+        <w:t xml:space="preserve"> is technically a “linear spline” that is restricted to always follow a linear behavior, foll</w:t>
+      </w:r>
+      <w:bookmarkStart w:id="0" w:name="_GoBack"/>
+      <w:bookmarkEnd w:id="0"/>
+      <w:r>
+        <w:rPr>
+          <w:rFonts w:ascii="Times New Roman" w:eastAsiaTheme="minorEastAsia" w:hAnsi="Times New Roman" w:cs="Times New Roman"/>
+          <w:sz w:val="24"/>
+          <w:szCs w:val="24"/>
+        </w:rPr>
+        <w:t xml:space="preserve">owed by a constant behavior and a decreasing linear ending part. </w:t>
+      </w:r>
+    </w:p>
+    <w:p>
+      <w:pPr>
+        <w:rPr>
+          <w:rFonts w:ascii="Times New Roman" w:eastAsiaTheme="minorEastAsia" w:hAnsi="Times New Roman" w:cs="Times New Roman"/>
+          <w:sz w:val="24"/>
+          <w:szCs w:val="24"/>
+        </w:rPr>
+      </w:pPr>
+      <w:r>
+        <w:rPr>
+          <w:rFonts w:ascii="Times New Roman" w:eastAsiaTheme="minorEastAsia" w:hAnsi="Times New Roman" w:cs="Times New Roman"/>
+          <w:sz w:val="24"/>
+          <w:szCs w:val="24"/>
+        </w:rPr>
         <w:t>Constraints to be investigated</w:t>
       </w:r>
       <w:r>
@@ -2448,7 +2255,23 @@
           <w:sz w:val="24"/>
           <w:szCs w:val="24"/>
         </w:rPr>
-        <w:t xml:space="preserve"> (for both Linear and Non-linear Models)</w:t>
+        <w:t xml:space="preserve"> (for both Linear </w:t>
+      </w:r>
+      <w:r>
+        <w:rPr>
+          <w:rFonts w:ascii="Times New Roman" w:eastAsiaTheme="minorEastAsia" w:hAnsi="Times New Roman" w:cs="Times New Roman"/>
+          <w:sz w:val="24"/>
+          <w:szCs w:val="24"/>
+        </w:rPr>
+        <w:t>and</w:t>
+      </w:r>
+      <w:r>
+        <w:rPr>
+          <w:rFonts w:ascii="Times New Roman" w:eastAsiaTheme="minorEastAsia" w:hAnsi="Times New Roman" w:cs="Times New Roman"/>
+          <w:sz w:val="24"/>
+          <w:szCs w:val="24"/>
+        </w:rPr>
+        <w:t xml:space="preserve"> Non-linear Models)</w:t>
       </w:r>
     </w:p>
     <w:p>
@@ -2470,7 +2293,15 @@
           <w:sz w:val="24"/>
           <w:szCs w:val="24"/>
         </w:rPr>
-        <w:t>Non-Constrained</w:t>
+        <w:t>Unc</w:t>
+      </w:r>
+      <w:r>
+        <w:rPr>
+          <w:rFonts w:ascii="Times New Roman" w:eastAsiaTheme="minorEastAsia" w:hAnsi="Times New Roman" w:cs="Times New Roman"/>
+          <w:sz w:val="24"/>
+          <w:szCs w:val="24"/>
+        </w:rPr>
+        <w:t>onstrained</w:t>
       </w:r>
       <w:r>
         <w:rPr>
@@ -2480,8 +2311,14 @@
         </w:rPr>
         <w:t xml:space="preserve"> Case</w:t>
       </w:r>
-      <w:bookmarkStart w:id="0" w:name="_GoBack"/>
-      <w:bookmarkEnd w:id="0"/>
+      <w:r>
+        <w:rPr>
+          <w:rFonts w:ascii="Times New Roman" w:eastAsiaTheme="minorEastAsia" w:hAnsi="Times New Roman" w:cs="Times New Roman"/>
+          <w:sz w:val="24"/>
+          <w:szCs w:val="24"/>
+        </w:rPr>
+        <w:t>s</w:t>
+      </w:r>
     </w:p>
     <w:p>
       <w:pPr>
@@ -2931,12 +2768,2647 @@
     </w:p>
     <w:p>
       <w:pPr>
-        <w:rPr>
-          <w:rFonts w:ascii="Times New Roman" w:eastAsiaTheme="minorEastAsia" w:hAnsi="Times New Roman" w:cs="Times New Roman"/>
-          <w:sz w:val="24"/>
-          <w:szCs w:val="24"/>
-        </w:rPr>
-      </w:pPr>
+        <w:tabs>
+          <w:tab w:val="left" w:pos="3264"/>
+        </w:tabs>
+        <w:rPr>
+          <w:rFonts w:ascii="Times New Roman" w:eastAsiaTheme="minorEastAsia" w:hAnsi="Times New Roman" w:cs="Times New Roman"/>
+          <w:sz w:val="24"/>
+          <w:szCs w:val="24"/>
+        </w:rPr>
+      </w:pPr>
+      <w:r>
+        <w:rPr>
+          <w:rFonts w:ascii="Times New Roman" w:eastAsiaTheme="minorEastAsia" w:hAnsi="Times New Roman" w:cs="Times New Roman"/>
+          <w:sz w:val="24"/>
+          <w:szCs w:val="24"/>
+        </w:rPr>
+        <w:tab/>
+      </w:r>
+    </w:p>
+    <w:p>
+      <w:pPr>
+        <w:tabs>
+          <w:tab w:val="left" w:pos="3264"/>
+        </w:tabs>
+        <w:rPr>
+          <w:rFonts w:ascii="Times New Roman" w:eastAsiaTheme="minorEastAsia" w:hAnsi="Times New Roman" w:cs="Times New Roman"/>
+          <w:sz w:val="24"/>
+          <w:szCs w:val="24"/>
+        </w:rPr>
+      </w:pPr>
+    </w:p>
+    <w:p>
+      <w:pPr>
+        <w:tabs>
+          <w:tab w:val="left" w:pos="3264"/>
+        </w:tabs>
+        <w:rPr>
+          <w:rFonts w:ascii="Times New Roman" w:eastAsiaTheme="minorEastAsia" w:hAnsi="Times New Roman" w:cs="Times New Roman"/>
+          <w:sz w:val="24"/>
+          <w:szCs w:val="24"/>
+        </w:rPr>
+      </w:pPr>
+    </w:p>
+    <w:p>
+      <w:pPr>
+        <w:tabs>
+          <w:tab w:val="left" w:pos="3264"/>
+        </w:tabs>
+        <w:rPr>
+          <w:rFonts w:ascii="Times New Roman" w:eastAsiaTheme="minorEastAsia" w:hAnsi="Times New Roman" w:cs="Times New Roman"/>
+          <w:sz w:val="24"/>
+          <w:szCs w:val="24"/>
+        </w:rPr>
+      </w:pPr>
+    </w:p>
+    <w:p>
+      <w:pPr>
+        <w:tabs>
+          <w:tab w:val="left" w:pos="3264"/>
+        </w:tabs>
+        <w:rPr>
+          <w:rFonts w:ascii="Times New Roman" w:eastAsiaTheme="minorEastAsia" w:hAnsi="Times New Roman" w:cs="Times New Roman"/>
+          <w:sz w:val="24"/>
+          <w:szCs w:val="24"/>
+        </w:rPr>
+      </w:pPr>
+    </w:p>
+    <w:p>
+      <w:pPr>
+        <w:rPr>
+          <w:rFonts w:ascii="Times New Roman" w:hAnsi="Times New Roman" w:cs="Times New Roman"/>
+          <w:sz w:val="24"/>
+          <w:szCs w:val="24"/>
+        </w:rPr>
+      </w:pPr>
+      <w:r>
+        <w:rPr>
+          <w:rFonts w:ascii="Times New Roman" w:hAnsi="Times New Roman" w:cs="Times New Roman"/>
+          <w:sz w:val="24"/>
+          <w:szCs w:val="24"/>
+        </w:rPr>
+        <w:lastRenderedPageBreak/>
+        <w:t>Least Squares Optimization</w:t>
+      </w:r>
+    </w:p>
+    <w:p>
+      <w:pPr>
+        <w:rPr>
+          <w:rFonts w:ascii="Times New Roman" w:hAnsi="Times New Roman" w:cs="Times New Roman"/>
+          <w:sz w:val="24"/>
+          <w:szCs w:val="24"/>
+        </w:rPr>
+      </w:pPr>
+      <m:oMathPara>
+        <m:oMath>
+          <m:func>
+            <m:funcPr>
+              <m:ctrlPr>
+                <w:rPr>
+                  <w:rFonts w:ascii="Cambria Math" w:eastAsiaTheme="minorEastAsia" w:hAnsi="Cambria Math" w:cs="Times New Roman"/>
+                  <w:i/>
+                  <w:sz w:val="24"/>
+                  <w:szCs w:val="24"/>
+                </w:rPr>
+              </m:ctrlPr>
+            </m:funcPr>
+            <m:fName>
+              <m:limLow>
+                <m:limLowPr>
+                  <m:ctrlPr>
+                    <w:rPr>
+                      <w:rFonts w:ascii="Cambria Math" w:eastAsiaTheme="minorEastAsia" w:hAnsi="Cambria Math" w:cs="Times New Roman"/>
+                      <w:i/>
+                      <w:sz w:val="24"/>
+                      <w:szCs w:val="24"/>
+                    </w:rPr>
+                  </m:ctrlPr>
+                </m:limLowPr>
+                <m:e>
+                  <m:r>
+                    <m:rPr>
+                      <m:sty m:val="p"/>
+                    </m:rPr>
+                    <w:rPr>
+                      <w:rFonts w:ascii="Cambria Math" w:hAnsi="Cambria Math" w:cs="Times New Roman"/>
+                      <w:sz w:val="24"/>
+                      <w:szCs w:val="24"/>
+                    </w:rPr>
+                    <m:t>min</m:t>
+                  </m:r>
+                </m:e>
+                <m:lim>
+                  <m:r>
+                    <w:rPr>
+                      <w:rFonts w:ascii="Cambria Math" w:eastAsiaTheme="minorEastAsia" w:hAnsi="Cambria Math" w:cs="Times New Roman"/>
+                      <w:sz w:val="24"/>
+                      <w:szCs w:val="24"/>
+                    </w:rPr>
+                    <m:t>x</m:t>
+                  </m:r>
+                </m:lim>
+              </m:limLow>
+            </m:fName>
+            <m:e>
+              <m:sSup>
+                <m:sSupPr>
+                  <m:ctrlPr>
+                    <w:rPr>
+                      <w:rFonts w:ascii="Cambria Math" w:hAnsi="Cambria Math" w:cs="Times New Roman"/>
+                      <w:i/>
+                      <w:sz w:val="24"/>
+                      <w:szCs w:val="24"/>
+                    </w:rPr>
+                  </m:ctrlPr>
+                </m:sSupPr>
+                <m:e>
+                  <m:d>
+                    <m:dPr>
+                      <m:begChr m:val="‖"/>
+                      <m:endChr m:val="‖"/>
+                      <m:ctrlPr>
+                        <w:rPr>
+                          <w:rFonts w:ascii="Cambria Math" w:hAnsi="Cambria Math" w:cs="Times New Roman"/>
+                          <w:i/>
+                          <w:sz w:val="24"/>
+                          <w:szCs w:val="24"/>
+                        </w:rPr>
+                      </m:ctrlPr>
+                    </m:dPr>
+                    <m:e>
+                      <m:r>
+                        <w:rPr>
+                          <w:rFonts w:ascii="Cambria Math" w:hAnsi="Cambria Math" w:cs="Times New Roman"/>
+                          <w:sz w:val="24"/>
+                          <w:szCs w:val="24"/>
+                        </w:rPr>
+                        <m:t>r</m:t>
+                      </m:r>
+                    </m:e>
+                  </m:d>
+                </m:e>
+                <m:sup>
+                  <m:r>
+                    <w:rPr>
+                      <w:rFonts w:ascii="Cambria Math" w:hAnsi="Cambria Math" w:cs="Times New Roman"/>
+                      <w:sz w:val="24"/>
+                      <w:szCs w:val="24"/>
+                    </w:rPr>
+                    <m:t>2</m:t>
+                  </m:r>
+                </m:sup>
+              </m:sSup>
+            </m:e>
+          </m:func>
+        </m:oMath>
+      </m:oMathPara>
+    </w:p>
+    <w:p>
+      <w:pPr>
+        <w:rPr>
+          <w:rFonts w:ascii="Times New Roman" w:eastAsiaTheme="minorEastAsia" w:hAnsi="Times New Roman" w:cs="Times New Roman"/>
+          <w:sz w:val="24"/>
+          <w:szCs w:val="24"/>
+        </w:rPr>
+      </w:pPr>
+      <w:r>
+        <w:rPr>
+          <w:rFonts w:ascii="Times New Roman" w:hAnsi="Times New Roman" w:cs="Times New Roman"/>
+          <w:sz w:val="24"/>
+          <w:szCs w:val="24"/>
+        </w:rPr>
+        <w:t xml:space="preserve">With </w:t>
+      </w:r>
+      <m:oMath>
+        <m:r>
+          <w:rPr>
+            <w:rFonts w:ascii="Cambria Math" w:hAnsi="Cambria Math" w:cs="Times New Roman"/>
+            <w:sz w:val="24"/>
+            <w:szCs w:val="24"/>
+          </w:rPr>
+          <m:t xml:space="preserve"> r=</m:t>
+        </m:r>
+        <m:sSub>
+          <m:sSubPr>
+            <m:ctrlPr>
+              <w:rPr>
+                <w:rFonts w:ascii="Cambria Math" w:hAnsi="Cambria Math" w:cs="Times New Roman"/>
+                <w:i/>
+                <w:sz w:val="24"/>
+                <w:szCs w:val="24"/>
+              </w:rPr>
+            </m:ctrlPr>
+          </m:sSubPr>
+          <m:e>
+            <m:r>
+              <w:rPr>
+                <w:rFonts w:ascii="Cambria Math" w:hAnsi="Cambria Math" w:cs="Times New Roman"/>
+                <w:sz w:val="24"/>
+                <w:szCs w:val="24"/>
+              </w:rPr>
+              <m:t>m</m:t>
+            </m:r>
+          </m:e>
+          <m:sub>
+            <m:r>
+              <w:rPr>
+                <w:rFonts w:ascii="Cambria Math" w:hAnsi="Cambria Math" w:cs="Times New Roman"/>
+                <w:sz w:val="24"/>
+                <w:szCs w:val="24"/>
+              </w:rPr>
+              <m:t>k</m:t>
+            </m:r>
+          </m:sub>
+        </m:sSub>
+        <m:r>
+          <w:rPr>
+            <w:rFonts w:ascii="Cambria Math" w:hAnsi="Cambria Math" w:cs="Times New Roman"/>
+            <w:sz w:val="24"/>
+            <w:szCs w:val="24"/>
+          </w:rPr>
+          <m:t>-</m:t>
+        </m:r>
+        <m:acc>
+          <m:accPr>
+            <m:ctrlPr>
+              <w:rPr>
+                <w:rFonts w:ascii="Cambria Math" w:hAnsi="Cambria Math" w:cs="Times New Roman"/>
+                <w:i/>
+                <w:sz w:val="24"/>
+                <w:szCs w:val="24"/>
+              </w:rPr>
+            </m:ctrlPr>
+          </m:accPr>
+          <m:e>
+            <m:r>
+              <w:rPr>
+                <w:rFonts w:ascii="Cambria Math" w:hAnsi="Cambria Math" w:cs="Times New Roman"/>
+                <w:sz w:val="24"/>
+                <w:szCs w:val="24"/>
+              </w:rPr>
+              <m:t>κ</m:t>
+            </m:r>
+          </m:e>
+        </m:acc>
+      </m:oMath>
+    </w:p>
+    <w:p>
+      <w:pPr>
+        <w:rPr>
+          <w:rFonts w:ascii="Times New Roman" w:eastAsiaTheme="minorEastAsia" w:hAnsi="Times New Roman" w:cs="Times New Roman"/>
+          <w:sz w:val="24"/>
+          <w:szCs w:val="24"/>
+        </w:rPr>
+      </w:pPr>
+      <w:r>
+        <w:rPr>
+          <w:rFonts w:ascii="Times New Roman" w:eastAsiaTheme="minorEastAsia" w:hAnsi="Times New Roman" w:cs="Times New Roman"/>
+          <w:sz w:val="24"/>
+          <w:szCs w:val="24"/>
+        </w:rPr>
+        <w:t>Where</w:t>
+      </w:r>
+    </w:p>
+    <w:p>
+      <w:pPr>
+        <w:pStyle w:val="ListParagraph"/>
+        <w:numPr>
+          <w:ilvl w:val="0"/>
+          <w:numId w:val="2"/>
+        </w:numPr>
+        <w:rPr>
+          <w:rFonts w:ascii="Times New Roman" w:eastAsiaTheme="minorEastAsia" w:hAnsi="Times New Roman" w:cs="Times New Roman"/>
+          <w:sz w:val="24"/>
+          <w:szCs w:val="24"/>
+        </w:rPr>
+      </w:pPr>
+      <m:oMath>
+        <m:sSub>
+          <m:sSubPr>
+            <m:ctrlPr>
+              <w:rPr>
+                <w:rFonts w:ascii="Cambria Math" w:eastAsiaTheme="minorEastAsia" w:hAnsi="Cambria Math" w:cs="Times New Roman"/>
+                <w:i/>
+                <w:sz w:val="24"/>
+                <w:szCs w:val="24"/>
+              </w:rPr>
+            </m:ctrlPr>
+          </m:sSubPr>
+          <m:e>
+            <m:r>
+              <w:rPr>
+                <w:rFonts w:ascii="Cambria Math" w:eastAsiaTheme="minorEastAsia" w:hAnsi="Cambria Math" w:cs="Times New Roman"/>
+                <w:sz w:val="24"/>
+                <w:szCs w:val="24"/>
+              </w:rPr>
+              <m:t>κ</m:t>
+            </m:r>
+          </m:e>
+          <m:sub>
+            <m:r>
+              <w:rPr>
+                <w:rFonts w:ascii="Cambria Math" w:eastAsiaTheme="minorEastAsia" w:hAnsi="Cambria Math" w:cs="Times New Roman"/>
+                <w:sz w:val="24"/>
+                <w:szCs w:val="24"/>
+              </w:rPr>
+              <m:t>k</m:t>
+            </m:r>
+          </m:sub>
+        </m:sSub>
+        <m:r>
+          <w:rPr>
+            <w:rFonts w:ascii="Cambria Math" w:eastAsiaTheme="minorEastAsia" w:hAnsi="Cambria Math" w:cs="Times New Roman"/>
+            <w:sz w:val="24"/>
+            <w:szCs w:val="24"/>
+          </w:rPr>
+          <m:t>=</m:t>
+        </m:r>
+      </m:oMath>
+      <w:r>
+        <w:rPr>
+          <w:rFonts w:ascii="Times New Roman" w:eastAsiaTheme="minorEastAsia" w:hAnsi="Times New Roman" w:cs="Times New Roman"/>
+          <w:sz w:val="24"/>
+          <w:szCs w:val="24"/>
+        </w:rPr>
+        <w:t xml:space="preserve">  Road Curvature Model k</w:t>
+      </w:r>
+    </w:p>
+    <w:p>
+      <w:pPr>
+        <w:pStyle w:val="ListParagraph"/>
+        <w:numPr>
+          <w:ilvl w:val="0"/>
+          <w:numId w:val="2"/>
+        </w:numPr>
+        <w:rPr>
+          <w:rFonts w:ascii="Times New Roman" w:eastAsiaTheme="minorEastAsia" w:hAnsi="Times New Roman" w:cs="Times New Roman"/>
+          <w:sz w:val="24"/>
+          <w:szCs w:val="24"/>
+        </w:rPr>
+      </w:pPr>
+      <m:oMath>
+        <m:acc>
+          <m:accPr>
+            <m:ctrlPr>
+              <w:rPr>
+                <w:rFonts w:ascii="Cambria Math" w:hAnsi="Cambria Math" w:cs="Times New Roman"/>
+                <w:i/>
+                <w:sz w:val="24"/>
+                <w:szCs w:val="24"/>
+              </w:rPr>
+            </m:ctrlPr>
+          </m:accPr>
+          <m:e>
+            <m:r>
+              <w:rPr>
+                <w:rFonts w:ascii="Cambria Math" w:hAnsi="Cambria Math" w:cs="Times New Roman"/>
+                <w:sz w:val="24"/>
+                <w:szCs w:val="24"/>
+              </w:rPr>
+              <m:t>κ</m:t>
+            </m:r>
+          </m:e>
+        </m:acc>
+        <m:r>
+          <w:rPr>
+            <w:rFonts w:ascii="Cambria Math" w:hAnsi="Cambria Math" w:cs="Times New Roman"/>
+            <w:sz w:val="24"/>
+            <w:szCs w:val="24"/>
+          </w:rPr>
+          <m:t>=</m:t>
+        </m:r>
+      </m:oMath>
+      <w:r>
+        <w:rPr>
+          <w:rFonts w:ascii="Times New Roman" w:eastAsiaTheme="minorEastAsia" w:hAnsi="Times New Roman" w:cs="Times New Roman"/>
+          <w:sz w:val="24"/>
+          <w:szCs w:val="24"/>
+        </w:rPr>
+        <w:t xml:space="preserve"> Road Sampled Curvature Data (GPS Data and Google Earth Data)</w:t>
+      </w:r>
+    </w:p>
+    <w:p>
+      <w:pPr>
+        <w:rPr>
+          <w:rFonts w:ascii="Times New Roman" w:eastAsiaTheme="minorEastAsia" w:hAnsi="Times New Roman" w:cs="Times New Roman"/>
+          <w:sz w:val="24"/>
+          <w:szCs w:val="24"/>
+        </w:rPr>
+      </w:pPr>
+      <w:r>
+        <w:rPr>
+          <w:rFonts w:ascii="Times New Roman" w:eastAsiaTheme="minorEastAsia" w:hAnsi="Times New Roman" w:cs="Times New Roman"/>
+          <w:sz w:val="24"/>
+          <w:szCs w:val="24"/>
+        </w:rPr>
+        <w:t>Linear Models to be investigated:</w:t>
+      </w:r>
+    </w:p>
+    <w:p>
+      <w:pPr>
+        <w:pStyle w:val="ListParagraph"/>
+        <w:numPr>
+          <w:ilvl w:val="0"/>
+          <w:numId w:val="1"/>
+        </w:numPr>
+        <w:rPr>
+          <w:rFonts w:ascii="Times New Roman" w:eastAsiaTheme="minorEastAsia" w:hAnsi="Times New Roman" w:cs="Times New Roman"/>
+          <w:sz w:val="24"/>
+          <w:szCs w:val="24"/>
+        </w:rPr>
+      </w:pPr>
+      <m:oMath>
+        <m:sSub>
+          <m:sSubPr>
+            <m:ctrlPr>
+              <w:rPr>
+                <w:rFonts w:ascii="Cambria Math" w:eastAsiaTheme="minorEastAsia" w:hAnsi="Cambria Math" w:cs="Times New Roman"/>
+                <w:i/>
+                <w:sz w:val="24"/>
+                <w:szCs w:val="24"/>
+              </w:rPr>
+            </m:ctrlPr>
+          </m:sSubPr>
+          <m:e>
+            <m:r>
+              <w:rPr>
+                <w:rFonts w:ascii="Cambria Math" w:eastAsiaTheme="minorEastAsia" w:hAnsi="Cambria Math" w:cs="Times New Roman"/>
+                <w:sz w:val="24"/>
+                <w:szCs w:val="24"/>
+              </w:rPr>
+              <m:t>κ</m:t>
+            </m:r>
+          </m:e>
+          <m:sub>
+            <m:r>
+              <w:rPr>
+                <w:rFonts w:ascii="Cambria Math" w:eastAsiaTheme="minorEastAsia" w:hAnsi="Cambria Math" w:cs="Times New Roman"/>
+                <w:sz w:val="24"/>
+                <w:szCs w:val="24"/>
+              </w:rPr>
+              <m:t>1</m:t>
+            </m:r>
+          </m:sub>
+        </m:sSub>
+        <m:d>
+          <m:dPr>
+            <m:ctrlPr>
+              <w:rPr>
+                <w:rFonts w:ascii="Cambria Math" w:eastAsiaTheme="minorEastAsia" w:hAnsi="Cambria Math" w:cs="Times New Roman"/>
+                <w:i/>
+                <w:sz w:val="24"/>
+                <w:szCs w:val="24"/>
+              </w:rPr>
+            </m:ctrlPr>
+          </m:dPr>
+          <m:e>
+            <m:r>
+              <w:rPr>
+                <w:rFonts w:ascii="Cambria Math" w:eastAsiaTheme="minorEastAsia" w:hAnsi="Cambria Math" w:cs="Times New Roman"/>
+                <w:sz w:val="24"/>
+                <w:szCs w:val="24"/>
+              </w:rPr>
+              <m:t>s</m:t>
+            </m:r>
+          </m:e>
+        </m:d>
+        <m:r>
+          <w:rPr>
+            <w:rFonts w:ascii="Cambria Math" w:eastAsiaTheme="minorEastAsia" w:hAnsi="Cambria Math" w:cs="Times New Roman"/>
+            <w:sz w:val="24"/>
+            <w:szCs w:val="24"/>
+          </w:rPr>
+          <m:t xml:space="preserve">= </m:t>
+        </m:r>
+        <m:sSub>
+          <m:sSubPr>
+            <m:ctrlPr>
+              <w:rPr>
+                <w:rFonts w:ascii="Cambria Math" w:eastAsiaTheme="minorEastAsia" w:hAnsi="Cambria Math" w:cs="Times New Roman"/>
+                <w:i/>
+                <w:sz w:val="24"/>
+                <w:szCs w:val="24"/>
+              </w:rPr>
+            </m:ctrlPr>
+          </m:sSubPr>
+          <m:e>
+            <m:r>
+              <w:rPr>
+                <w:rFonts w:ascii="Cambria Math" w:eastAsiaTheme="minorEastAsia" w:hAnsi="Cambria Math" w:cs="Times New Roman"/>
+                <w:sz w:val="24"/>
+                <w:szCs w:val="24"/>
+              </w:rPr>
+              <m:t>x</m:t>
+            </m:r>
+          </m:e>
+          <m:sub>
+            <m:r>
+              <w:rPr>
+                <w:rFonts w:ascii="Cambria Math" w:eastAsiaTheme="minorEastAsia" w:hAnsi="Cambria Math" w:cs="Times New Roman"/>
+                <w:sz w:val="24"/>
+                <w:szCs w:val="24"/>
+              </w:rPr>
+              <m:t>1</m:t>
+            </m:r>
+          </m:sub>
+        </m:sSub>
+        <m:r>
+          <w:rPr>
+            <w:rFonts w:ascii="Cambria Math" w:eastAsiaTheme="minorEastAsia" w:hAnsi="Cambria Math" w:cs="Times New Roman"/>
+            <w:sz w:val="24"/>
+            <w:szCs w:val="24"/>
+          </w:rPr>
+          <m:t>+</m:t>
+        </m:r>
+        <m:sSub>
+          <m:sSubPr>
+            <m:ctrlPr>
+              <w:rPr>
+                <w:rFonts w:ascii="Cambria Math" w:eastAsiaTheme="minorEastAsia" w:hAnsi="Cambria Math" w:cs="Times New Roman"/>
+                <w:i/>
+                <w:sz w:val="24"/>
+                <w:szCs w:val="24"/>
+              </w:rPr>
+            </m:ctrlPr>
+          </m:sSubPr>
+          <m:e>
+            <m:r>
+              <w:rPr>
+                <w:rFonts w:ascii="Cambria Math" w:eastAsiaTheme="minorEastAsia" w:hAnsi="Cambria Math" w:cs="Times New Roman"/>
+                <w:sz w:val="24"/>
+                <w:szCs w:val="24"/>
+              </w:rPr>
+              <m:t>x</m:t>
+            </m:r>
+          </m:e>
+          <m:sub>
+            <m:r>
+              <w:rPr>
+                <w:rFonts w:ascii="Cambria Math" w:eastAsiaTheme="minorEastAsia" w:hAnsi="Cambria Math" w:cs="Times New Roman"/>
+                <w:sz w:val="24"/>
+                <w:szCs w:val="24"/>
+              </w:rPr>
+              <m:t>2</m:t>
+            </m:r>
+          </m:sub>
+        </m:sSub>
+        <m:r>
+          <w:rPr>
+            <w:rFonts w:ascii="Cambria Math" w:eastAsiaTheme="minorEastAsia" w:hAnsi="Cambria Math" w:cs="Times New Roman"/>
+            <w:sz w:val="24"/>
+            <w:szCs w:val="24"/>
+          </w:rPr>
+          <m:t xml:space="preserve">s  </m:t>
+        </m:r>
+      </m:oMath>
+      <w:r>
+        <w:rPr>
+          <w:rFonts w:ascii="Times New Roman" w:eastAsiaTheme="minorEastAsia" w:hAnsi="Times New Roman" w:cs="Times New Roman"/>
+          <w:sz w:val="24"/>
+          <w:szCs w:val="24"/>
+        </w:rPr>
+        <w:t xml:space="preserve"> Ideal Model as per</w:t>
+      </w:r>
+      <w:r>
+        <w:rPr>
+          <w:rFonts w:ascii="Times New Roman" w:eastAsiaTheme="minorEastAsia" w:hAnsi="Times New Roman" w:cs="Times New Roman"/>
+          <w:sz w:val="24"/>
+          <w:szCs w:val="24"/>
+        </w:rPr>
+        <w:t xml:space="preserve"> AAHSTO Regulations</w:t>
+      </w:r>
+    </w:p>
+    <w:p>
+      <w:pPr>
+        <w:pStyle w:val="ListParagraph"/>
+        <w:numPr>
+          <w:ilvl w:val="0"/>
+          <w:numId w:val="1"/>
+        </w:numPr>
+        <w:rPr>
+          <w:rFonts w:ascii="Times New Roman" w:eastAsiaTheme="minorEastAsia" w:hAnsi="Times New Roman" w:cs="Times New Roman"/>
+          <w:sz w:val="24"/>
+          <w:szCs w:val="24"/>
+        </w:rPr>
+      </w:pPr>
+      <m:oMath>
+        <m:sSub>
+          <m:sSubPr>
+            <m:ctrlPr>
+              <w:rPr>
+                <w:rFonts w:ascii="Cambria Math" w:eastAsiaTheme="minorEastAsia" w:hAnsi="Cambria Math" w:cs="Times New Roman"/>
+                <w:i/>
+                <w:sz w:val="24"/>
+                <w:szCs w:val="24"/>
+              </w:rPr>
+            </m:ctrlPr>
+          </m:sSubPr>
+          <m:e>
+            <m:r>
+              <w:rPr>
+                <w:rFonts w:ascii="Cambria Math" w:eastAsiaTheme="minorEastAsia" w:hAnsi="Cambria Math" w:cs="Times New Roman"/>
+                <w:sz w:val="24"/>
+                <w:szCs w:val="24"/>
+              </w:rPr>
+              <m:t>κ</m:t>
+            </m:r>
+          </m:e>
+          <m:sub>
+            <m:r>
+              <w:rPr>
+                <w:rFonts w:ascii="Cambria Math" w:eastAsiaTheme="minorEastAsia" w:hAnsi="Cambria Math" w:cs="Times New Roman"/>
+                <w:sz w:val="24"/>
+                <w:szCs w:val="24"/>
+              </w:rPr>
+              <m:t>2</m:t>
+            </m:r>
+          </m:sub>
+        </m:sSub>
+        <m:d>
+          <m:dPr>
+            <m:ctrlPr>
+              <w:rPr>
+                <w:rFonts w:ascii="Cambria Math" w:eastAsiaTheme="minorEastAsia" w:hAnsi="Cambria Math" w:cs="Times New Roman"/>
+                <w:i/>
+                <w:sz w:val="24"/>
+                <w:szCs w:val="24"/>
+              </w:rPr>
+            </m:ctrlPr>
+          </m:dPr>
+          <m:e>
+            <m:r>
+              <w:rPr>
+                <w:rFonts w:ascii="Cambria Math" w:eastAsiaTheme="minorEastAsia" w:hAnsi="Cambria Math" w:cs="Times New Roman"/>
+                <w:sz w:val="24"/>
+                <w:szCs w:val="24"/>
+              </w:rPr>
+              <m:t>s</m:t>
+            </m:r>
+          </m:e>
+        </m:d>
+        <m:r>
+          <w:rPr>
+            <w:rFonts w:ascii="Cambria Math" w:eastAsiaTheme="minorEastAsia" w:hAnsi="Cambria Math" w:cs="Times New Roman"/>
+            <w:sz w:val="24"/>
+            <w:szCs w:val="24"/>
+          </w:rPr>
+          <m:t xml:space="preserve">= </m:t>
+        </m:r>
+        <m:sSub>
+          <m:sSubPr>
+            <m:ctrlPr>
+              <w:rPr>
+                <w:rFonts w:ascii="Cambria Math" w:eastAsiaTheme="minorEastAsia" w:hAnsi="Cambria Math" w:cs="Times New Roman"/>
+                <w:i/>
+                <w:sz w:val="24"/>
+                <w:szCs w:val="24"/>
+              </w:rPr>
+            </m:ctrlPr>
+          </m:sSubPr>
+          <m:e>
+            <m:r>
+              <w:rPr>
+                <w:rFonts w:ascii="Cambria Math" w:eastAsiaTheme="minorEastAsia" w:hAnsi="Cambria Math" w:cs="Times New Roman"/>
+                <w:sz w:val="24"/>
+                <w:szCs w:val="24"/>
+              </w:rPr>
+              <m:t>x</m:t>
+            </m:r>
+          </m:e>
+          <m:sub>
+            <m:r>
+              <w:rPr>
+                <w:rFonts w:ascii="Cambria Math" w:eastAsiaTheme="minorEastAsia" w:hAnsi="Cambria Math" w:cs="Times New Roman"/>
+                <w:sz w:val="24"/>
+                <w:szCs w:val="24"/>
+              </w:rPr>
+              <m:t>1</m:t>
+            </m:r>
+          </m:sub>
+        </m:sSub>
+        <m:r>
+          <w:rPr>
+            <w:rFonts w:ascii="Cambria Math" w:eastAsiaTheme="minorEastAsia" w:hAnsi="Cambria Math" w:cs="Times New Roman"/>
+            <w:sz w:val="24"/>
+            <w:szCs w:val="24"/>
+          </w:rPr>
+          <m:t>+</m:t>
+        </m:r>
+        <m:sSub>
+          <m:sSubPr>
+            <m:ctrlPr>
+              <w:rPr>
+                <w:rFonts w:ascii="Cambria Math" w:eastAsiaTheme="minorEastAsia" w:hAnsi="Cambria Math" w:cs="Times New Roman"/>
+                <w:i/>
+                <w:sz w:val="24"/>
+                <w:szCs w:val="24"/>
+              </w:rPr>
+            </m:ctrlPr>
+          </m:sSubPr>
+          <m:e>
+            <m:r>
+              <w:rPr>
+                <w:rFonts w:ascii="Cambria Math" w:eastAsiaTheme="minorEastAsia" w:hAnsi="Cambria Math" w:cs="Times New Roman"/>
+                <w:sz w:val="24"/>
+                <w:szCs w:val="24"/>
+              </w:rPr>
+              <m:t>x</m:t>
+            </m:r>
+          </m:e>
+          <m:sub>
+            <m:r>
+              <w:rPr>
+                <w:rFonts w:ascii="Cambria Math" w:eastAsiaTheme="minorEastAsia" w:hAnsi="Cambria Math" w:cs="Times New Roman"/>
+                <w:sz w:val="24"/>
+                <w:szCs w:val="24"/>
+              </w:rPr>
+              <m:t>2</m:t>
+            </m:r>
+          </m:sub>
+        </m:sSub>
+        <m:r>
+          <w:rPr>
+            <w:rFonts w:ascii="Cambria Math" w:eastAsiaTheme="minorEastAsia" w:hAnsi="Cambria Math" w:cs="Times New Roman"/>
+            <w:sz w:val="24"/>
+            <w:szCs w:val="24"/>
+          </w:rPr>
+          <m:t>s+</m:t>
+        </m:r>
+        <m:sSub>
+          <m:sSubPr>
+            <m:ctrlPr>
+              <w:rPr>
+                <w:rFonts w:ascii="Cambria Math" w:eastAsiaTheme="minorEastAsia" w:hAnsi="Cambria Math" w:cs="Times New Roman"/>
+                <w:i/>
+                <w:sz w:val="24"/>
+                <w:szCs w:val="24"/>
+              </w:rPr>
+            </m:ctrlPr>
+          </m:sSubPr>
+          <m:e>
+            <m:r>
+              <w:rPr>
+                <w:rFonts w:ascii="Cambria Math" w:eastAsiaTheme="minorEastAsia" w:hAnsi="Cambria Math" w:cs="Times New Roman"/>
+                <w:sz w:val="24"/>
+                <w:szCs w:val="24"/>
+              </w:rPr>
+              <m:t>x</m:t>
+            </m:r>
+          </m:e>
+          <m:sub>
+            <m:r>
+              <w:rPr>
+                <w:rFonts w:ascii="Cambria Math" w:eastAsiaTheme="minorEastAsia" w:hAnsi="Cambria Math" w:cs="Times New Roman"/>
+                <w:sz w:val="24"/>
+                <w:szCs w:val="24"/>
+              </w:rPr>
+              <m:t>3</m:t>
+            </m:r>
+          </m:sub>
+        </m:sSub>
+        <m:sSup>
+          <m:sSupPr>
+            <m:ctrlPr>
+              <w:rPr>
+                <w:rFonts w:ascii="Cambria Math" w:eastAsiaTheme="minorEastAsia" w:hAnsi="Cambria Math" w:cs="Times New Roman"/>
+                <w:i/>
+                <w:sz w:val="24"/>
+                <w:szCs w:val="24"/>
+              </w:rPr>
+            </m:ctrlPr>
+          </m:sSupPr>
+          <m:e>
+            <m:r>
+              <w:rPr>
+                <w:rFonts w:ascii="Cambria Math" w:eastAsiaTheme="minorEastAsia" w:hAnsi="Cambria Math" w:cs="Times New Roman"/>
+                <w:sz w:val="24"/>
+                <w:szCs w:val="24"/>
+              </w:rPr>
+              <m:t>s</m:t>
+            </m:r>
+          </m:e>
+          <m:sup>
+            <m:r>
+              <w:rPr>
+                <w:rFonts w:ascii="Cambria Math" w:eastAsiaTheme="minorEastAsia" w:hAnsi="Cambria Math" w:cs="Times New Roman"/>
+                <w:sz w:val="24"/>
+                <w:szCs w:val="24"/>
+              </w:rPr>
+              <m:t>2</m:t>
+            </m:r>
+          </m:sup>
+        </m:sSup>
+        <m:r>
+          <w:rPr>
+            <w:rFonts w:ascii="Cambria Math" w:eastAsiaTheme="minorEastAsia" w:hAnsi="Cambria Math" w:cs="Times New Roman"/>
+            <w:sz w:val="24"/>
+            <w:szCs w:val="24"/>
+          </w:rPr>
+          <m:t>+</m:t>
+        </m:r>
+        <m:sSub>
+          <m:sSubPr>
+            <m:ctrlPr>
+              <w:rPr>
+                <w:rFonts w:ascii="Cambria Math" w:eastAsiaTheme="minorEastAsia" w:hAnsi="Cambria Math" w:cs="Times New Roman"/>
+                <w:i/>
+                <w:sz w:val="24"/>
+                <w:szCs w:val="24"/>
+              </w:rPr>
+            </m:ctrlPr>
+          </m:sSubPr>
+          <m:e>
+            <m:r>
+              <w:rPr>
+                <w:rFonts w:ascii="Cambria Math" w:eastAsiaTheme="minorEastAsia" w:hAnsi="Cambria Math" w:cs="Times New Roman"/>
+                <w:sz w:val="24"/>
+                <w:szCs w:val="24"/>
+              </w:rPr>
+              <m:t>x</m:t>
+            </m:r>
+          </m:e>
+          <m:sub>
+            <m:r>
+              <w:rPr>
+                <w:rFonts w:ascii="Cambria Math" w:eastAsiaTheme="minorEastAsia" w:hAnsi="Cambria Math" w:cs="Times New Roman"/>
+                <w:sz w:val="24"/>
+                <w:szCs w:val="24"/>
+              </w:rPr>
+              <m:t>4</m:t>
+            </m:r>
+          </m:sub>
+        </m:sSub>
+        <m:sSup>
+          <m:sSupPr>
+            <m:ctrlPr>
+              <w:rPr>
+                <w:rFonts w:ascii="Cambria Math" w:eastAsiaTheme="minorEastAsia" w:hAnsi="Cambria Math" w:cs="Times New Roman"/>
+                <w:i/>
+                <w:sz w:val="24"/>
+                <w:szCs w:val="24"/>
+              </w:rPr>
+            </m:ctrlPr>
+          </m:sSupPr>
+          <m:e>
+            <m:r>
+              <w:rPr>
+                <w:rFonts w:ascii="Cambria Math" w:eastAsiaTheme="minorEastAsia" w:hAnsi="Cambria Math" w:cs="Times New Roman"/>
+                <w:sz w:val="24"/>
+                <w:szCs w:val="24"/>
+              </w:rPr>
+              <m:t>s</m:t>
+            </m:r>
+          </m:e>
+          <m:sup>
+            <m:r>
+              <w:rPr>
+                <w:rFonts w:ascii="Cambria Math" w:eastAsiaTheme="minorEastAsia" w:hAnsi="Cambria Math" w:cs="Times New Roman"/>
+                <w:sz w:val="24"/>
+                <w:szCs w:val="24"/>
+              </w:rPr>
+              <m:t>3</m:t>
+            </m:r>
+          </m:sup>
+        </m:sSup>
+      </m:oMath>
+      <w:r>
+        <w:rPr>
+          <w:rFonts w:ascii="Times New Roman" w:eastAsiaTheme="minorEastAsia" w:hAnsi="Times New Roman" w:cs="Times New Roman"/>
+          <w:sz w:val="24"/>
+          <w:szCs w:val="24"/>
+        </w:rPr>
+        <w:t xml:space="preserve"> Test</w:t>
+      </w:r>
+      <w:r>
+        <w:rPr>
+          <w:rFonts w:ascii="Times New Roman" w:eastAsiaTheme="minorEastAsia" w:hAnsi="Times New Roman" w:cs="Times New Roman"/>
+          <w:sz w:val="24"/>
+          <w:szCs w:val="24"/>
+        </w:rPr>
+        <w:t>ing Model</w:t>
+      </w:r>
+    </w:p>
+    <w:p>
+      <w:pPr>
+        <w:rPr>
+          <w:rFonts w:ascii="Times New Roman" w:eastAsiaTheme="minorEastAsia" w:hAnsi="Times New Roman" w:cs="Times New Roman"/>
+          <w:sz w:val="24"/>
+          <w:szCs w:val="24"/>
+        </w:rPr>
+      </w:pPr>
+      <w:r>
+        <w:rPr>
+          <w:rFonts w:ascii="Times New Roman" w:eastAsiaTheme="minorEastAsia" w:hAnsi="Times New Roman" w:cs="Times New Roman"/>
+          <w:sz w:val="24"/>
+          <w:szCs w:val="24"/>
+        </w:rPr>
+        <w:t>Piecewise-Linear Model to be investigated:</w:t>
+      </w:r>
+    </w:p>
+    <w:p>
+      <w:pPr>
+        <w:rPr>
+          <w:rFonts w:ascii="Times New Roman" w:eastAsiaTheme="minorEastAsia" w:hAnsi="Times New Roman" w:cs="Times New Roman"/>
+          <w:sz w:val="24"/>
+          <w:szCs w:val="24"/>
+        </w:rPr>
+      </w:pPr>
+      <m:oMathPara>
+        <m:oMath>
+          <m:sSub>
+            <m:sSubPr>
+              <m:ctrlPr>
+                <w:rPr>
+                  <w:rFonts w:ascii="Cambria Math" w:eastAsiaTheme="minorEastAsia" w:hAnsi="Cambria Math" w:cs="Times New Roman"/>
+                  <w:i/>
+                  <w:sz w:val="24"/>
+                  <w:szCs w:val="24"/>
+                </w:rPr>
+              </m:ctrlPr>
+            </m:sSubPr>
+            <m:e>
+              <m:r>
+                <w:rPr>
+                  <w:rFonts w:ascii="Cambria Math" w:eastAsiaTheme="minorEastAsia" w:hAnsi="Cambria Math" w:cs="Times New Roman"/>
+                  <w:sz w:val="24"/>
+                  <w:szCs w:val="24"/>
+                </w:rPr>
+                <m:t>κ</m:t>
+              </m:r>
+            </m:e>
+            <m:sub>
+              <m:r>
+                <w:rPr>
+                  <w:rFonts w:ascii="Cambria Math" w:eastAsiaTheme="minorEastAsia" w:hAnsi="Cambria Math" w:cs="Times New Roman"/>
+                  <w:sz w:val="24"/>
+                  <w:szCs w:val="24"/>
+                </w:rPr>
+                <m:t>3</m:t>
+              </m:r>
+            </m:sub>
+          </m:sSub>
+          <m:d>
+            <m:dPr>
+              <m:ctrlPr>
+                <w:rPr>
+                  <w:rFonts w:ascii="Cambria Math" w:eastAsiaTheme="minorEastAsia" w:hAnsi="Cambria Math" w:cs="Times New Roman"/>
+                  <w:i/>
+                  <w:sz w:val="24"/>
+                  <w:szCs w:val="24"/>
+                </w:rPr>
+              </m:ctrlPr>
+            </m:dPr>
+            <m:e>
+              <m:r>
+                <w:rPr>
+                  <w:rFonts w:ascii="Cambria Math" w:eastAsiaTheme="minorEastAsia" w:hAnsi="Cambria Math" w:cs="Times New Roman"/>
+                  <w:sz w:val="24"/>
+                  <w:szCs w:val="24"/>
+                </w:rPr>
+                <m:t>s</m:t>
+              </m:r>
+            </m:e>
+          </m:d>
+          <m:r>
+            <w:rPr>
+              <w:rFonts w:ascii="Cambria Math" w:eastAsiaTheme="minorEastAsia" w:hAnsi="Cambria Math" w:cs="Times New Roman"/>
+              <w:sz w:val="24"/>
+              <w:szCs w:val="24"/>
+            </w:rPr>
+            <m:t>=</m:t>
+          </m:r>
+          <m:sSub>
+            <m:sSubPr>
+              <m:ctrlPr>
+                <w:rPr>
+                  <w:rFonts w:ascii="Cambria Math" w:eastAsiaTheme="minorEastAsia" w:hAnsi="Cambria Math" w:cs="Times New Roman"/>
+                  <w:i/>
+                  <w:sz w:val="24"/>
+                  <w:szCs w:val="24"/>
+                </w:rPr>
+              </m:ctrlPr>
+            </m:sSubPr>
+            <m:e>
+              <m:r>
+                <w:rPr>
+                  <w:rFonts w:ascii="Cambria Math" w:eastAsiaTheme="minorEastAsia" w:hAnsi="Cambria Math" w:cs="Times New Roman"/>
+                  <w:sz w:val="24"/>
+                  <w:szCs w:val="24"/>
+                </w:rPr>
+                <m:t>[(x</m:t>
+              </m:r>
+            </m:e>
+            <m:sub>
+              <m:r>
+                <w:rPr>
+                  <w:rFonts w:ascii="Cambria Math" w:eastAsiaTheme="minorEastAsia" w:hAnsi="Cambria Math" w:cs="Times New Roman"/>
+                  <w:sz w:val="24"/>
+                  <w:szCs w:val="24"/>
+                </w:rPr>
+                <m:t>5</m:t>
+              </m:r>
+            </m:sub>
+          </m:sSub>
+          <m:r>
+            <w:rPr>
+              <w:rFonts w:ascii="Cambria Math" w:eastAsiaTheme="minorEastAsia" w:hAnsi="Cambria Math" w:cs="Times New Roman"/>
+              <w:sz w:val="24"/>
+              <w:szCs w:val="24"/>
+            </w:rPr>
+            <m:t>/(</m:t>
+          </m:r>
+          <m:sSub>
+            <m:sSubPr>
+              <m:ctrlPr>
+                <w:rPr>
+                  <w:rFonts w:ascii="Cambria Math" w:eastAsiaTheme="minorEastAsia" w:hAnsi="Cambria Math" w:cs="Times New Roman"/>
+                  <w:i/>
+                  <w:sz w:val="24"/>
+                  <w:szCs w:val="24"/>
+                </w:rPr>
+              </m:ctrlPr>
+            </m:sSubPr>
+            <m:e>
+              <m:r>
+                <w:rPr>
+                  <w:rFonts w:ascii="Cambria Math" w:eastAsiaTheme="minorEastAsia" w:hAnsi="Cambria Math" w:cs="Times New Roman"/>
+                  <w:sz w:val="24"/>
+                  <w:szCs w:val="24"/>
+                </w:rPr>
+                <m:t>x</m:t>
+              </m:r>
+            </m:e>
+            <m:sub>
+              <m:r>
+                <w:rPr>
+                  <w:rFonts w:ascii="Cambria Math" w:eastAsiaTheme="minorEastAsia" w:hAnsi="Cambria Math" w:cs="Times New Roman"/>
+                  <w:sz w:val="24"/>
+                  <w:szCs w:val="24"/>
+                </w:rPr>
+                <m:t>2</m:t>
+              </m:r>
+            </m:sub>
+          </m:sSub>
+          <m:r>
+            <w:rPr>
+              <w:rFonts w:ascii="Cambria Math" w:eastAsiaTheme="minorEastAsia" w:hAnsi="Cambria Math" w:cs="Times New Roman"/>
+              <w:sz w:val="24"/>
+              <w:szCs w:val="24"/>
+            </w:rPr>
+            <m:t>-</m:t>
+          </m:r>
+          <m:sSub>
+            <m:sSubPr>
+              <m:ctrlPr>
+                <w:rPr>
+                  <w:rFonts w:ascii="Cambria Math" w:eastAsiaTheme="minorEastAsia" w:hAnsi="Cambria Math" w:cs="Times New Roman"/>
+                  <w:i/>
+                  <w:sz w:val="24"/>
+                  <w:szCs w:val="24"/>
+                </w:rPr>
+              </m:ctrlPr>
+            </m:sSubPr>
+            <m:e>
+              <m:r>
+                <w:rPr>
+                  <w:rFonts w:ascii="Cambria Math" w:eastAsiaTheme="minorEastAsia" w:hAnsi="Cambria Math" w:cs="Times New Roman"/>
+                  <w:sz w:val="24"/>
+                  <w:szCs w:val="24"/>
+                </w:rPr>
+                <m:t>x</m:t>
+              </m:r>
+            </m:e>
+            <m:sub>
+              <m:r>
+                <w:rPr>
+                  <w:rFonts w:ascii="Cambria Math" w:eastAsiaTheme="minorEastAsia" w:hAnsi="Cambria Math" w:cs="Times New Roman"/>
+                  <w:sz w:val="24"/>
+                  <w:szCs w:val="24"/>
+                </w:rPr>
+                <m:t>1</m:t>
+              </m:r>
+            </m:sub>
+          </m:sSub>
+          <m:r>
+            <w:rPr>
+              <w:rFonts w:ascii="Cambria Math" w:eastAsiaTheme="minorEastAsia" w:hAnsi="Cambria Math" w:cs="Times New Roman"/>
+              <w:sz w:val="24"/>
+              <w:szCs w:val="24"/>
+            </w:rPr>
+            <m:t xml:space="preserve">))*s- </m:t>
+          </m:r>
+          <m:sSub>
+            <m:sSubPr>
+              <m:ctrlPr>
+                <w:rPr>
+                  <w:rFonts w:ascii="Cambria Math" w:eastAsiaTheme="minorEastAsia" w:hAnsi="Cambria Math" w:cs="Times New Roman"/>
+                  <w:i/>
+                  <w:sz w:val="24"/>
+                  <w:szCs w:val="24"/>
+                </w:rPr>
+              </m:ctrlPr>
+            </m:sSubPr>
+            <m:e>
+              <m:r>
+                <w:rPr>
+                  <w:rFonts w:ascii="Cambria Math" w:eastAsiaTheme="minorEastAsia" w:hAnsi="Cambria Math" w:cs="Times New Roman"/>
+                  <w:sz w:val="24"/>
+                  <w:szCs w:val="24"/>
+                </w:rPr>
+                <m:t>x</m:t>
+              </m:r>
+            </m:e>
+            <m:sub>
+              <m:r>
+                <w:rPr>
+                  <w:rFonts w:ascii="Cambria Math" w:eastAsiaTheme="minorEastAsia" w:hAnsi="Cambria Math" w:cs="Times New Roman"/>
+                  <w:sz w:val="24"/>
+                  <w:szCs w:val="24"/>
+                </w:rPr>
+                <m:t>1</m:t>
+              </m:r>
+            </m:sub>
+          </m:sSub>
+          <m:sSub>
+            <m:sSubPr>
+              <m:ctrlPr>
+                <w:rPr>
+                  <w:rFonts w:ascii="Cambria Math" w:eastAsiaTheme="minorEastAsia" w:hAnsi="Cambria Math" w:cs="Times New Roman"/>
+                  <w:i/>
+                  <w:sz w:val="24"/>
+                  <w:szCs w:val="24"/>
+                </w:rPr>
+              </m:ctrlPr>
+            </m:sSubPr>
+            <m:e>
+              <m:r>
+                <w:rPr>
+                  <w:rFonts w:ascii="Cambria Math" w:eastAsiaTheme="minorEastAsia" w:hAnsi="Cambria Math" w:cs="Times New Roman"/>
+                  <w:sz w:val="24"/>
+                  <w:szCs w:val="24"/>
+                </w:rPr>
+                <m:t>x</m:t>
+              </m:r>
+            </m:e>
+            <m:sub>
+              <m:r>
+                <w:rPr>
+                  <w:rFonts w:ascii="Cambria Math" w:eastAsiaTheme="minorEastAsia" w:hAnsi="Cambria Math" w:cs="Times New Roman"/>
+                  <w:sz w:val="24"/>
+                  <w:szCs w:val="24"/>
+                </w:rPr>
+                <m:t>5</m:t>
+              </m:r>
+            </m:sub>
+          </m:sSub>
+          <m:r>
+            <w:rPr>
+              <w:rFonts w:ascii="Cambria Math" w:eastAsiaTheme="minorEastAsia" w:hAnsi="Cambria Math" w:cs="Times New Roman"/>
+              <w:sz w:val="24"/>
+              <w:szCs w:val="24"/>
+            </w:rPr>
+            <m:t>/</m:t>
+          </m:r>
+          <m:r>
+            <m:rPr>
+              <m:sty m:val="p"/>
+            </m:rPr>
+            <w:rPr>
+              <w:rFonts w:ascii="Cambria Math" w:eastAsiaTheme="minorEastAsia" w:hAnsi="Cambria Math" w:cs="Times New Roman"/>
+              <w:sz w:val="24"/>
+              <w:szCs w:val="24"/>
+            </w:rPr>
+            <m:t>(</m:t>
+          </m:r>
+          <m:sSub>
+            <m:sSubPr>
+              <m:ctrlPr>
+                <w:rPr>
+                  <w:rFonts w:ascii="Cambria Math" w:eastAsiaTheme="minorEastAsia" w:hAnsi="Cambria Math" w:cs="Times New Roman"/>
+                  <w:i/>
+                  <w:sz w:val="24"/>
+                  <w:szCs w:val="24"/>
+                </w:rPr>
+              </m:ctrlPr>
+            </m:sSubPr>
+            <m:e>
+              <m:r>
+                <w:rPr>
+                  <w:rFonts w:ascii="Cambria Math" w:eastAsiaTheme="minorEastAsia" w:hAnsi="Cambria Math" w:cs="Times New Roman"/>
+                  <w:sz w:val="24"/>
+                  <w:szCs w:val="24"/>
+                </w:rPr>
+                <m:t>x</m:t>
+              </m:r>
+            </m:e>
+            <m:sub>
+              <m:r>
+                <w:rPr>
+                  <w:rFonts w:ascii="Cambria Math" w:eastAsiaTheme="minorEastAsia" w:hAnsi="Cambria Math" w:cs="Times New Roman"/>
+                  <w:sz w:val="24"/>
+                  <w:szCs w:val="24"/>
+                </w:rPr>
+                <m:t>2</m:t>
+              </m:r>
+            </m:sub>
+          </m:sSub>
+          <m:r>
+            <w:rPr>
+              <w:rFonts w:ascii="Cambria Math" w:eastAsiaTheme="minorEastAsia" w:hAnsi="Cambria Math" w:cs="Times New Roman"/>
+              <w:sz w:val="24"/>
+              <w:szCs w:val="24"/>
+            </w:rPr>
+            <m:t>-</m:t>
+          </m:r>
+          <m:sSub>
+            <m:sSubPr>
+              <m:ctrlPr>
+                <w:rPr>
+                  <w:rFonts w:ascii="Cambria Math" w:eastAsiaTheme="minorEastAsia" w:hAnsi="Cambria Math" w:cs="Times New Roman"/>
+                  <w:i/>
+                  <w:sz w:val="24"/>
+                  <w:szCs w:val="24"/>
+                </w:rPr>
+              </m:ctrlPr>
+            </m:sSubPr>
+            <m:e>
+              <m:r>
+                <w:rPr>
+                  <w:rFonts w:ascii="Cambria Math" w:eastAsiaTheme="minorEastAsia" w:hAnsi="Cambria Math" w:cs="Times New Roman"/>
+                  <w:sz w:val="24"/>
+                  <w:szCs w:val="24"/>
+                </w:rPr>
+                <m:t>x</m:t>
+              </m:r>
+            </m:e>
+            <m:sub>
+              <m:r>
+                <w:rPr>
+                  <w:rFonts w:ascii="Cambria Math" w:eastAsiaTheme="minorEastAsia" w:hAnsi="Cambria Math" w:cs="Times New Roman"/>
+                  <w:sz w:val="24"/>
+                  <w:szCs w:val="24"/>
+                </w:rPr>
+                <m:t>1</m:t>
+              </m:r>
+            </m:sub>
+          </m:sSub>
+          <m:r>
+            <w:rPr>
+              <w:rFonts w:ascii="Cambria Math" w:eastAsiaTheme="minorEastAsia" w:hAnsi="Cambria Math" w:cs="Times New Roman"/>
+              <w:sz w:val="24"/>
+              <w:szCs w:val="24"/>
+            </w:rPr>
+            <m:t>)]</m:t>
+          </m:r>
+          <m:d>
+            <m:dPr>
+              <m:ctrlPr>
+                <w:rPr>
+                  <w:rFonts w:ascii="Cambria Math" w:eastAsiaTheme="minorEastAsia" w:hAnsi="Cambria Math" w:cs="Times New Roman"/>
+                  <w:i/>
+                  <w:sz w:val="24"/>
+                  <w:szCs w:val="24"/>
+                </w:rPr>
+              </m:ctrlPr>
+            </m:dPr>
+            <m:e>
+              <m:r>
+                <w:rPr>
+                  <w:rFonts w:ascii="Cambria Math" w:eastAsiaTheme="minorEastAsia" w:hAnsi="Cambria Math" w:cs="Times New Roman"/>
+                  <w:sz w:val="24"/>
+                  <w:szCs w:val="24"/>
+                </w:rPr>
+                <m:t>μ</m:t>
+              </m:r>
+              <m:d>
+                <m:dPr>
+                  <m:ctrlPr>
+                    <w:rPr>
+                      <w:rFonts w:ascii="Cambria Math" w:eastAsiaTheme="minorEastAsia" w:hAnsi="Cambria Math" w:cs="Times New Roman"/>
+                      <w:i/>
+                      <w:sz w:val="24"/>
+                      <w:szCs w:val="24"/>
+                    </w:rPr>
+                  </m:ctrlPr>
+                </m:dPr>
+                <m:e>
+                  <m:r>
+                    <w:rPr>
+                      <w:rFonts w:ascii="Cambria Math" w:eastAsiaTheme="minorEastAsia" w:hAnsi="Cambria Math" w:cs="Times New Roman"/>
+                      <w:sz w:val="24"/>
+                      <w:szCs w:val="24"/>
+                    </w:rPr>
+                    <m:t>s-</m:t>
+                  </m:r>
+                  <m:sSub>
+                    <m:sSubPr>
+                      <m:ctrlPr>
+                        <w:rPr>
+                          <w:rFonts w:ascii="Cambria Math" w:eastAsiaTheme="minorEastAsia" w:hAnsi="Cambria Math" w:cs="Times New Roman"/>
+                          <w:i/>
+                          <w:sz w:val="24"/>
+                          <w:szCs w:val="24"/>
+                        </w:rPr>
+                      </m:ctrlPr>
+                    </m:sSubPr>
+                    <m:e>
+                      <m:r>
+                        <w:rPr>
+                          <w:rFonts w:ascii="Cambria Math" w:eastAsiaTheme="minorEastAsia" w:hAnsi="Cambria Math" w:cs="Times New Roman"/>
+                          <w:sz w:val="24"/>
+                          <w:szCs w:val="24"/>
+                        </w:rPr>
+                        <m:t>x</m:t>
+                      </m:r>
+                    </m:e>
+                    <m:sub>
+                      <m:r>
+                        <w:rPr>
+                          <w:rFonts w:ascii="Cambria Math" w:eastAsiaTheme="minorEastAsia" w:hAnsi="Cambria Math" w:cs="Times New Roman"/>
+                          <w:sz w:val="24"/>
+                          <w:szCs w:val="24"/>
+                        </w:rPr>
+                        <m:t>1</m:t>
+                      </m:r>
+                    </m:sub>
+                  </m:sSub>
+                </m:e>
+              </m:d>
+              <m:r>
+                <w:rPr>
+                  <w:rFonts w:ascii="Cambria Math" w:eastAsiaTheme="minorEastAsia" w:hAnsi="Cambria Math" w:cs="Times New Roman"/>
+                  <w:sz w:val="24"/>
+                  <w:szCs w:val="24"/>
+                </w:rPr>
+                <m:t>-μ</m:t>
+              </m:r>
+              <m:d>
+                <m:dPr>
+                  <m:ctrlPr>
+                    <w:rPr>
+                      <w:rFonts w:ascii="Cambria Math" w:eastAsiaTheme="minorEastAsia" w:hAnsi="Cambria Math" w:cs="Times New Roman"/>
+                      <w:i/>
+                      <w:sz w:val="24"/>
+                      <w:szCs w:val="24"/>
+                    </w:rPr>
+                  </m:ctrlPr>
+                </m:dPr>
+                <m:e>
+                  <m:r>
+                    <w:rPr>
+                      <w:rFonts w:ascii="Cambria Math" w:eastAsiaTheme="minorEastAsia" w:hAnsi="Cambria Math" w:cs="Times New Roman"/>
+                      <w:sz w:val="24"/>
+                      <w:szCs w:val="24"/>
+                    </w:rPr>
+                    <m:t>s-</m:t>
+                  </m:r>
+                  <m:sSub>
+                    <m:sSubPr>
+                      <m:ctrlPr>
+                        <w:rPr>
+                          <w:rFonts w:ascii="Cambria Math" w:eastAsiaTheme="minorEastAsia" w:hAnsi="Cambria Math" w:cs="Times New Roman"/>
+                          <w:i/>
+                          <w:sz w:val="24"/>
+                          <w:szCs w:val="24"/>
+                        </w:rPr>
+                      </m:ctrlPr>
+                    </m:sSubPr>
+                    <m:e>
+                      <m:r>
+                        <w:rPr>
+                          <w:rFonts w:ascii="Cambria Math" w:eastAsiaTheme="minorEastAsia" w:hAnsi="Cambria Math" w:cs="Times New Roman"/>
+                          <w:sz w:val="24"/>
+                          <w:szCs w:val="24"/>
+                        </w:rPr>
+                        <m:t>x</m:t>
+                      </m:r>
+                    </m:e>
+                    <m:sub>
+                      <m:r>
+                        <w:rPr>
+                          <w:rFonts w:ascii="Cambria Math" w:eastAsiaTheme="minorEastAsia" w:hAnsi="Cambria Math" w:cs="Times New Roman"/>
+                          <w:sz w:val="24"/>
+                          <w:szCs w:val="24"/>
+                        </w:rPr>
+                        <m:t>2</m:t>
+                      </m:r>
+                    </m:sub>
+                  </m:sSub>
+                </m:e>
+              </m:d>
+            </m:e>
+          </m:d>
+          <m:r>
+            <w:rPr>
+              <w:rFonts w:ascii="Cambria Math" w:eastAsiaTheme="minorEastAsia" w:hAnsi="Cambria Math" w:cs="Times New Roman"/>
+              <w:sz w:val="24"/>
+              <w:szCs w:val="24"/>
+            </w:rPr>
+            <m:t xml:space="preserve">+  </m:t>
+          </m:r>
+          <m:sSub>
+            <m:sSubPr>
+              <m:ctrlPr>
+                <w:rPr>
+                  <w:rFonts w:ascii="Cambria Math" w:eastAsiaTheme="minorEastAsia" w:hAnsi="Cambria Math" w:cs="Times New Roman"/>
+                  <w:i/>
+                  <w:sz w:val="24"/>
+                  <w:szCs w:val="24"/>
+                </w:rPr>
+              </m:ctrlPr>
+            </m:sSubPr>
+            <m:e>
+              <m:r>
+                <w:rPr>
+                  <w:rFonts w:ascii="Cambria Math" w:eastAsiaTheme="minorEastAsia" w:hAnsi="Cambria Math" w:cs="Times New Roman"/>
+                  <w:sz w:val="24"/>
+                  <w:szCs w:val="24"/>
+                </w:rPr>
+                <m:t>x</m:t>
+              </m:r>
+            </m:e>
+            <m:sub>
+              <m:r>
+                <w:rPr>
+                  <w:rFonts w:ascii="Cambria Math" w:eastAsiaTheme="minorEastAsia" w:hAnsi="Cambria Math" w:cs="Times New Roman"/>
+                  <w:sz w:val="24"/>
+                  <w:szCs w:val="24"/>
+                </w:rPr>
+                <m:t>5</m:t>
+              </m:r>
+            </m:sub>
+          </m:sSub>
+          <m:r>
+            <w:rPr>
+              <w:rFonts w:ascii="Cambria Math" w:eastAsiaTheme="minorEastAsia" w:hAnsi="Cambria Math" w:cs="Times New Roman"/>
+              <w:sz w:val="24"/>
+              <w:szCs w:val="24"/>
+            </w:rPr>
+            <m:t>*</m:t>
+          </m:r>
+          <m:d>
+            <m:dPr>
+              <m:ctrlPr>
+                <w:rPr>
+                  <w:rFonts w:ascii="Cambria Math" w:eastAsiaTheme="minorEastAsia" w:hAnsi="Cambria Math" w:cs="Times New Roman"/>
+                  <w:i/>
+                  <w:sz w:val="24"/>
+                  <w:szCs w:val="24"/>
+                </w:rPr>
+              </m:ctrlPr>
+            </m:dPr>
+            <m:e>
+              <m:r>
+                <w:rPr>
+                  <w:rFonts w:ascii="Cambria Math" w:eastAsiaTheme="minorEastAsia" w:hAnsi="Cambria Math" w:cs="Times New Roman"/>
+                  <w:sz w:val="24"/>
+                  <w:szCs w:val="24"/>
+                </w:rPr>
+                <m:t>μ</m:t>
+              </m:r>
+              <m:d>
+                <m:dPr>
+                  <m:ctrlPr>
+                    <w:rPr>
+                      <w:rFonts w:ascii="Cambria Math" w:eastAsiaTheme="minorEastAsia" w:hAnsi="Cambria Math" w:cs="Times New Roman"/>
+                      <w:i/>
+                      <w:sz w:val="24"/>
+                      <w:szCs w:val="24"/>
+                    </w:rPr>
+                  </m:ctrlPr>
+                </m:dPr>
+                <m:e>
+                  <m:r>
+                    <w:rPr>
+                      <w:rFonts w:ascii="Cambria Math" w:eastAsiaTheme="minorEastAsia" w:hAnsi="Cambria Math" w:cs="Times New Roman"/>
+                      <w:sz w:val="24"/>
+                      <w:szCs w:val="24"/>
+                    </w:rPr>
+                    <m:t>s-</m:t>
+                  </m:r>
+                  <m:sSub>
+                    <m:sSubPr>
+                      <m:ctrlPr>
+                        <w:rPr>
+                          <w:rFonts w:ascii="Cambria Math" w:eastAsiaTheme="minorEastAsia" w:hAnsi="Cambria Math" w:cs="Times New Roman"/>
+                          <w:i/>
+                          <w:sz w:val="24"/>
+                          <w:szCs w:val="24"/>
+                        </w:rPr>
+                      </m:ctrlPr>
+                    </m:sSubPr>
+                    <m:e>
+                      <m:r>
+                        <w:rPr>
+                          <w:rFonts w:ascii="Cambria Math" w:eastAsiaTheme="minorEastAsia" w:hAnsi="Cambria Math" w:cs="Times New Roman"/>
+                          <w:sz w:val="24"/>
+                          <w:szCs w:val="24"/>
+                        </w:rPr>
+                        <m:t>x</m:t>
+                      </m:r>
+                    </m:e>
+                    <m:sub>
+                      <m:r>
+                        <w:rPr>
+                          <w:rFonts w:ascii="Cambria Math" w:eastAsiaTheme="minorEastAsia" w:hAnsi="Cambria Math" w:cs="Times New Roman"/>
+                          <w:sz w:val="24"/>
+                          <w:szCs w:val="24"/>
+                        </w:rPr>
+                        <m:t>2</m:t>
+                      </m:r>
+                    </m:sub>
+                  </m:sSub>
+                </m:e>
+              </m:d>
+              <m:r>
+                <w:rPr>
+                  <w:rFonts w:ascii="Cambria Math" w:eastAsiaTheme="minorEastAsia" w:hAnsi="Cambria Math" w:cs="Times New Roman"/>
+                  <w:sz w:val="24"/>
+                  <w:szCs w:val="24"/>
+                </w:rPr>
+                <m:t>-μ</m:t>
+              </m:r>
+              <m:d>
+                <m:dPr>
+                  <m:ctrlPr>
+                    <w:rPr>
+                      <w:rFonts w:ascii="Cambria Math" w:eastAsiaTheme="minorEastAsia" w:hAnsi="Cambria Math" w:cs="Times New Roman"/>
+                      <w:i/>
+                      <w:sz w:val="24"/>
+                      <w:szCs w:val="24"/>
+                    </w:rPr>
+                  </m:ctrlPr>
+                </m:dPr>
+                <m:e>
+                  <m:r>
+                    <w:rPr>
+                      <w:rFonts w:ascii="Cambria Math" w:eastAsiaTheme="minorEastAsia" w:hAnsi="Cambria Math" w:cs="Times New Roman"/>
+                      <w:sz w:val="24"/>
+                      <w:szCs w:val="24"/>
+                    </w:rPr>
+                    <m:t>s-</m:t>
+                  </m:r>
+                  <m:sSub>
+                    <m:sSubPr>
+                      <m:ctrlPr>
+                        <w:rPr>
+                          <w:rFonts w:ascii="Cambria Math" w:eastAsiaTheme="minorEastAsia" w:hAnsi="Cambria Math" w:cs="Times New Roman"/>
+                          <w:i/>
+                          <w:sz w:val="24"/>
+                          <w:szCs w:val="24"/>
+                        </w:rPr>
+                      </m:ctrlPr>
+                    </m:sSubPr>
+                    <m:e>
+                      <m:r>
+                        <w:rPr>
+                          <w:rFonts w:ascii="Cambria Math" w:eastAsiaTheme="minorEastAsia" w:hAnsi="Cambria Math" w:cs="Times New Roman"/>
+                          <w:sz w:val="24"/>
+                          <w:szCs w:val="24"/>
+                        </w:rPr>
+                        <m:t>x</m:t>
+                      </m:r>
+                    </m:e>
+                    <m:sub>
+                      <m:r>
+                        <w:rPr>
+                          <w:rFonts w:ascii="Cambria Math" w:eastAsiaTheme="minorEastAsia" w:hAnsi="Cambria Math" w:cs="Times New Roman"/>
+                          <w:sz w:val="24"/>
+                          <w:szCs w:val="24"/>
+                        </w:rPr>
+                        <m:t>3</m:t>
+                      </m:r>
+                    </m:sub>
+                  </m:sSub>
+                </m:e>
+              </m:d>
+            </m:e>
+          </m:d>
+          <m:r>
+            <w:rPr>
+              <w:rFonts w:ascii="Cambria Math" w:eastAsiaTheme="minorEastAsia" w:hAnsi="Cambria Math" w:cs="Times New Roman"/>
+              <w:sz w:val="24"/>
+              <w:szCs w:val="24"/>
+            </w:rPr>
+            <m:t>+[</m:t>
+          </m:r>
+          <m:sSub>
+            <m:sSubPr>
+              <m:ctrlPr>
+                <w:rPr>
+                  <w:rFonts w:ascii="Cambria Math" w:eastAsiaTheme="minorEastAsia" w:hAnsi="Cambria Math" w:cs="Times New Roman"/>
+                  <w:i/>
+                  <w:sz w:val="24"/>
+                  <w:szCs w:val="24"/>
+                </w:rPr>
+              </m:ctrlPr>
+            </m:sSubPr>
+            <m:e>
+              <m:r>
+                <w:rPr>
+                  <w:rFonts w:ascii="Cambria Math" w:eastAsiaTheme="minorEastAsia" w:hAnsi="Cambria Math" w:cs="Times New Roman"/>
+                  <w:sz w:val="24"/>
+                  <w:szCs w:val="24"/>
+                </w:rPr>
+                <m:t>(x</m:t>
+              </m:r>
+            </m:e>
+            <m:sub>
+              <m:r>
+                <w:rPr>
+                  <w:rFonts w:ascii="Cambria Math" w:eastAsiaTheme="minorEastAsia" w:hAnsi="Cambria Math" w:cs="Times New Roman"/>
+                  <w:sz w:val="24"/>
+                  <w:szCs w:val="24"/>
+                </w:rPr>
+                <m:t>5</m:t>
+              </m:r>
+            </m:sub>
+          </m:sSub>
+          <m:r>
+            <w:rPr>
+              <w:rFonts w:ascii="Cambria Math" w:eastAsiaTheme="minorEastAsia" w:hAnsi="Cambria Math" w:cs="Times New Roman"/>
+              <w:sz w:val="24"/>
+              <w:szCs w:val="24"/>
+            </w:rPr>
+            <m:t>/(</m:t>
+          </m:r>
+          <m:sSub>
+            <m:sSubPr>
+              <m:ctrlPr>
+                <w:rPr>
+                  <w:rFonts w:ascii="Cambria Math" w:eastAsiaTheme="minorEastAsia" w:hAnsi="Cambria Math" w:cs="Times New Roman"/>
+                  <w:i/>
+                  <w:sz w:val="24"/>
+                  <w:szCs w:val="24"/>
+                </w:rPr>
+              </m:ctrlPr>
+            </m:sSubPr>
+            <m:e>
+              <m:r>
+                <w:rPr>
+                  <w:rFonts w:ascii="Cambria Math" w:eastAsiaTheme="minorEastAsia" w:hAnsi="Cambria Math" w:cs="Times New Roman"/>
+                  <w:sz w:val="24"/>
+                  <w:szCs w:val="24"/>
+                </w:rPr>
+                <m:t>x</m:t>
+              </m:r>
+            </m:e>
+            <m:sub>
+              <m:r>
+                <w:rPr>
+                  <w:rFonts w:ascii="Cambria Math" w:eastAsiaTheme="minorEastAsia" w:hAnsi="Cambria Math" w:cs="Times New Roman"/>
+                  <w:sz w:val="24"/>
+                  <w:szCs w:val="24"/>
+                </w:rPr>
+                <m:t>4</m:t>
+              </m:r>
+            </m:sub>
+          </m:sSub>
+          <m:r>
+            <w:rPr>
+              <w:rFonts w:ascii="Cambria Math" w:eastAsiaTheme="minorEastAsia" w:hAnsi="Cambria Math" w:cs="Times New Roman"/>
+              <w:sz w:val="24"/>
+              <w:szCs w:val="24"/>
+            </w:rPr>
+            <m:t>-</m:t>
+          </m:r>
+          <m:sSub>
+            <m:sSubPr>
+              <m:ctrlPr>
+                <w:rPr>
+                  <w:rFonts w:ascii="Cambria Math" w:eastAsiaTheme="minorEastAsia" w:hAnsi="Cambria Math" w:cs="Times New Roman"/>
+                  <w:i/>
+                  <w:sz w:val="24"/>
+                  <w:szCs w:val="24"/>
+                </w:rPr>
+              </m:ctrlPr>
+            </m:sSubPr>
+            <m:e>
+              <m:r>
+                <w:rPr>
+                  <w:rFonts w:ascii="Cambria Math" w:eastAsiaTheme="minorEastAsia" w:hAnsi="Cambria Math" w:cs="Times New Roman"/>
+                  <w:sz w:val="24"/>
+                  <w:szCs w:val="24"/>
+                </w:rPr>
+                <m:t>x</m:t>
+              </m:r>
+            </m:e>
+            <m:sub>
+              <m:r>
+                <w:rPr>
+                  <w:rFonts w:ascii="Cambria Math" w:eastAsiaTheme="minorEastAsia" w:hAnsi="Cambria Math" w:cs="Times New Roman"/>
+                  <w:sz w:val="24"/>
+                  <w:szCs w:val="24"/>
+                </w:rPr>
+                <m:t>3</m:t>
+              </m:r>
+            </m:sub>
+          </m:sSub>
+          <m:r>
+            <w:rPr>
+              <w:rFonts w:ascii="Cambria Math" w:eastAsiaTheme="minorEastAsia" w:hAnsi="Cambria Math" w:cs="Times New Roman"/>
+              <w:sz w:val="24"/>
+              <w:szCs w:val="24"/>
+            </w:rPr>
+            <m:t>))*-s+</m:t>
+          </m:r>
+          <m:sSub>
+            <m:sSubPr>
+              <m:ctrlPr>
+                <w:rPr>
+                  <w:rFonts w:ascii="Cambria Math" w:eastAsiaTheme="minorEastAsia" w:hAnsi="Cambria Math" w:cs="Times New Roman"/>
+                  <w:i/>
+                  <w:sz w:val="24"/>
+                  <w:szCs w:val="24"/>
+                </w:rPr>
+              </m:ctrlPr>
+            </m:sSubPr>
+            <m:e>
+              <m:r>
+                <w:rPr>
+                  <w:rFonts w:ascii="Cambria Math" w:eastAsiaTheme="minorEastAsia" w:hAnsi="Cambria Math" w:cs="Times New Roman"/>
+                  <w:sz w:val="24"/>
+                  <w:szCs w:val="24"/>
+                </w:rPr>
+                <m:t>x</m:t>
+              </m:r>
+            </m:e>
+            <m:sub>
+              <m:r>
+                <w:rPr>
+                  <w:rFonts w:ascii="Cambria Math" w:eastAsiaTheme="minorEastAsia" w:hAnsi="Cambria Math" w:cs="Times New Roman"/>
+                  <w:sz w:val="24"/>
+                  <w:szCs w:val="24"/>
+                </w:rPr>
+                <m:t>3</m:t>
+              </m:r>
+            </m:sub>
+          </m:sSub>
+          <m:sSub>
+            <m:sSubPr>
+              <m:ctrlPr>
+                <w:rPr>
+                  <w:rFonts w:ascii="Cambria Math" w:eastAsiaTheme="minorEastAsia" w:hAnsi="Cambria Math" w:cs="Times New Roman"/>
+                  <w:i/>
+                  <w:sz w:val="24"/>
+                  <w:szCs w:val="24"/>
+                </w:rPr>
+              </m:ctrlPr>
+            </m:sSubPr>
+            <m:e>
+              <m:r>
+                <w:rPr>
+                  <w:rFonts w:ascii="Cambria Math" w:eastAsiaTheme="minorEastAsia" w:hAnsi="Cambria Math" w:cs="Times New Roman"/>
+                  <w:sz w:val="24"/>
+                  <w:szCs w:val="24"/>
+                </w:rPr>
+                <m:t>x</m:t>
+              </m:r>
+            </m:e>
+            <m:sub>
+              <m:r>
+                <w:rPr>
+                  <w:rFonts w:ascii="Cambria Math" w:eastAsiaTheme="minorEastAsia" w:hAnsi="Cambria Math" w:cs="Times New Roman"/>
+                  <w:sz w:val="24"/>
+                  <w:szCs w:val="24"/>
+                </w:rPr>
+                <m:t>5</m:t>
+              </m:r>
+            </m:sub>
+          </m:sSub>
+          <m:r>
+            <w:rPr>
+              <w:rFonts w:ascii="Cambria Math" w:eastAsiaTheme="minorEastAsia" w:hAnsi="Cambria Math" w:cs="Times New Roman"/>
+              <w:sz w:val="24"/>
+              <w:szCs w:val="24"/>
+            </w:rPr>
+            <m:t>/(</m:t>
+          </m:r>
+          <m:sSub>
+            <m:sSubPr>
+              <m:ctrlPr>
+                <w:rPr>
+                  <w:rFonts w:ascii="Cambria Math" w:eastAsiaTheme="minorEastAsia" w:hAnsi="Cambria Math" w:cs="Times New Roman"/>
+                  <w:i/>
+                  <w:sz w:val="24"/>
+                  <w:szCs w:val="24"/>
+                </w:rPr>
+              </m:ctrlPr>
+            </m:sSubPr>
+            <m:e>
+              <m:r>
+                <w:rPr>
+                  <w:rFonts w:ascii="Cambria Math" w:eastAsiaTheme="minorEastAsia" w:hAnsi="Cambria Math" w:cs="Times New Roman"/>
+                  <w:sz w:val="24"/>
+                  <w:szCs w:val="24"/>
+                </w:rPr>
+                <m:t>x</m:t>
+              </m:r>
+            </m:e>
+            <m:sub>
+              <m:r>
+                <w:rPr>
+                  <w:rFonts w:ascii="Cambria Math" w:eastAsiaTheme="minorEastAsia" w:hAnsi="Cambria Math" w:cs="Times New Roman"/>
+                  <w:sz w:val="24"/>
+                  <w:szCs w:val="24"/>
+                </w:rPr>
+                <m:t>4</m:t>
+              </m:r>
+            </m:sub>
+          </m:sSub>
+          <m:r>
+            <w:rPr>
+              <w:rFonts w:ascii="Cambria Math" w:eastAsiaTheme="minorEastAsia" w:hAnsi="Cambria Math" w:cs="Times New Roman"/>
+              <w:sz w:val="24"/>
+              <w:szCs w:val="24"/>
+            </w:rPr>
+            <m:t>-</m:t>
+          </m:r>
+          <m:sSub>
+            <m:sSubPr>
+              <m:ctrlPr>
+                <w:rPr>
+                  <w:rFonts w:ascii="Cambria Math" w:eastAsiaTheme="minorEastAsia" w:hAnsi="Cambria Math" w:cs="Times New Roman"/>
+                  <w:i/>
+                  <w:sz w:val="24"/>
+                  <w:szCs w:val="24"/>
+                </w:rPr>
+              </m:ctrlPr>
+            </m:sSubPr>
+            <m:e>
+              <m:r>
+                <w:rPr>
+                  <w:rFonts w:ascii="Cambria Math" w:eastAsiaTheme="minorEastAsia" w:hAnsi="Cambria Math" w:cs="Times New Roman"/>
+                  <w:sz w:val="24"/>
+                  <w:szCs w:val="24"/>
+                </w:rPr>
+                <m:t>x</m:t>
+              </m:r>
+            </m:e>
+            <m:sub>
+              <m:r>
+                <w:rPr>
+                  <w:rFonts w:ascii="Cambria Math" w:eastAsiaTheme="minorEastAsia" w:hAnsi="Cambria Math" w:cs="Times New Roman"/>
+                  <w:sz w:val="24"/>
+                  <w:szCs w:val="24"/>
+                </w:rPr>
+                <m:t>3</m:t>
+              </m:r>
+            </m:sub>
+          </m:sSub>
+          <m:r>
+            <w:rPr>
+              <w:rFonts w:ascii="Cambria Math" w:eastAsiaTheme="minorEastAsia" w:hAnsi="Cambria Math" w:cs="Times New Roman"/>
+              <w:sz w:val="24"/>
+              <w:szCs w:val="24"/>
+            </w:rPr>
+            <m:t xml:space="preserve">)                    + </m:t>
+          </m:r>
+          <m:sSub>
+            <m:sSubPr>
+              <m:ctrlPr>
+                <w:rPr>
+                  <w:rFonts w:ascii="Cambria Math" w:eastAsiaTheme="minorEastAsia" w:hAnsi="Cambria Math" w:cs="Times New Roman"/>
+                  <w:i/>
+                  <w:sz w:val="24"/>
+                  <w:szCs w:val="24"/>
+                </w:rPr>
+              </m:ctrlPr>
+            </m:sSubPr>
+            <m:e>
+              <m:r>
+                <w:rPr>
+                  <w:rFonts w:ascii="Cambria Math" w:eastAsiaTheme="minorEastAsia" w:hAnsi="Cambria Math" w:cs="Times New Roman"/>
+                  <w:sz w:val="24"/>
+                  <w:szCs w:val="24"/>
+                </w:rPr>
+                <m:t>x</m:t>
+              </m:r>
+            </m:e>
+            <m:sub>
+              <m:r>
+                <w:rPr>
+                  <w:rFonts w:ascii="Cambria Math" w:eastAsiaTheme="minorEastAsia" w:hAnsi="Cambria Math" w:cs="Times New Roman"/>
+                  <w:sz w:val="24"/>
+                  <w:szCs w:val="24"/>
+                </w:rPr>
+                <m:t>5</m:t>
+              </m:r>
+            </m:sub>
+          </m:sSub>
+          <m:r>
+            <w:rPr>
+              <w:rFonts w:ascii="Cambria Math" w:eastAsiaTheme="minorEastAsia" w:hAnsi="Cambria Math" w:cs="Times New Roman"/>
+              <w:sz w:val="24"/>
+              <w:szCs w:val="24"/>
+            </w:rPr>
+            <m:t>]</m:t>
+          </m:r>
+          <m:d>
+            <m:dPr>
+              <m:ctrlPr>
+                <w:rPr>
+                  <w:rFonts w:ascii="Cambria Math" w:eastAsiaTheme="minorEastAsia" w:hAnsi="Cambria Math" w:cs="Times New Roman"/>
+                  <w:i/>
+                  <w:sz w:val="24"/>
+                  <w:szCs w:val="24"/>
+                </w:rPr>
+              </m:ctrlPr>
+            </m:dPr>
+            <m:e>
+              <m:r>
+                <w:rPr>
+                  <w:rFonts w:ascii="Cambria Math" w:eastAsiaTheme="minorEastAsia" w:hAnsi="Cambria Math" w:cs="Times New Roman"/>
+                  <w:sz w:val="24"/>
+                  <w:szCs w:val="24"/>
+                </w:rPr>
+                <m:t>μ</m:t>
+              </m:r>
+              <m:d>
+                <m:dPr>
+                  <m:ctrlPr>
+                    <w:rPr>
+                      <w:rFonts w:ascii="Cambria Math" w:eastAsiaTheme="minorEastAsia" w:hAnsi="Cambria Math" w:cs="Times New Roman"/>
+                      <w:i/>
+                      <w:sz w:val="24"/>
+                      <w:szCs w:val="24"/>
+                    </w:rPr>
+                  </m:ctrlPr>
+                </m:dPr>
+                <m:e>
+                  <m:r>
+                    <w:rPr>
+                      <w:rFonts w:ascii="Cambria Math" w:eastAsiaTheme="minorEastAsia" w:hAnsi="Cambria Math" w:cs="Times New Roman"/>
+                      <w:sz w:val="24"/>
+                      <w:szCs w:val="24"/>
+                    </w:rPr>
+                    <m:t>s-</m:t>
+                  </m:r>
+                  <m:sSub>
+                    <m:sSubPr>
+                      <m:ctrlPr>
+                        <w:rPr>
+                          <w:rFonts w:ascii="Cambria Math" w:eastAsiaTheme="minorEastAsia" w:hAnsi="Cambria Math" w:cs="Times New Roman"/>
+                          <w:i/>
+                          <w:sz w:val="24"/>
+                          <w:szCs w:val="24"/>
+                        </w:rPr>
+                      </m:ctrlPr>
+                    </m:sSubPr>
+                    <m:e>
+                      <m:r>
+                        <w:rPr>
+                          <w:rFonts w:ascii="Cambria Math" w:eastAsiaTheme="minorEastAsia" w:hAnsi="Cambria Math" w:cs="Times New Roman"/>
+                          <w:sz w:val="24"/>
+                          <w:szCs w:val="24"/>
+                        </w:rPr>
+                        <m:t>x</m:t>
+                      </m:r>
+                    </m:e>
+                    <m:sub>
+                      <m:r>
+                        <w:rPr>
+                          <w:rFonts w:ascii="Cambria Math" w:eastAsiaTheme="minorEastAsia" w:hAnsi="Cambria Math" w:cs="Times New Roman"/>
+                          <w:sz w:val="24"/>
+                          <w:szCs w:val="24"/>
+                        </w:rPr>
+                        <m:t>3</m:t>
+                      </m:r>
+                    </m:sub>
+                  </m:sSub>
+                </m:e>
+              </m:d>
+              <m:r>
+                <w:rPr>
+                  <w:rFonts w:ascii="Cambria Math" w:eastAsiaTheme="minorEastAsia" w:hAnsi="Cambria Math" w:cs="Times New Roman"/>
+                  <w:sz w:val="24"/>
+                  <w:szCs w:val="24"/>
+                </w:rPr>
+                <m:t>-μ</m:t>
+              </m:r>
+              <m:d>
+                <m:dPr>
+                  <m:ctrlPr>
+                    <w:rPr>
+                      <w:rFonts w:ascii="Cambria Math" w:eastAsiaTheme="minorEastAsia" w:hAnsi="Cambria Math" w:cs="Times New Roman"/>
+                      <w:i/>
+                      <w:sz w:val="24"/>
+                      <w:szCs w:val="24"/>
+                    </w:rPr>
+                  </m:ctrlPr>
+                </m:dPr>
+                <m:e>
+                  <m:r>
+                    <w:rPr>
+                      <w:rFonts w:ascii="Cambria Math" w:eastAsiaTheme="minorEastAsia" w:hAnsi="Cambria Math" w:cs="Times New Roman"/>
+                      <w:sz w:val="24"/>
+                      <w:szCs w:val="24"/>
+                    </w:rPr>
+                    <m:t>s-</m:t>
+                  </m:r>
+                  <m:sSub>
+                    <m:sSubPr>
+                      <m:ctrlPr>
+                        <w:rPr>
+                          <w:rFonts w:ascii="Cambria Math" w:eastAsiaTheme="minorEastAsia" w:hAnsi="Cambria Math" w:cs="Times New Roman"/>
+                          <w:i/>
+                          <w:sz w:val="24"/>
+                          <w:szCs w:val="24"/>
+                        </w:rPr>
+                      </m:ctrlPr>
+                    </m:sSubPr>
+                    <m:e>
+                      <m:r>
+                        <w:rPr>
+                          <w:rFonts w:ascii="Cambria Math" w:eastAsiaTheme="minorEastAsia" w:hAnsi="Cambria Math" w:cs="Times New Roman"/>
+                          <w:sz w:val="24"/>
+                          <w:szCs w:val="24"/>
+                        </w:rPr>
+                        <m:t>x</m:t>
+                      </m:r>
+                    </m:e>
+                    <m:sub>
+                      <m:r>
+                        <w:rPr>
+                          <w:rFonts w:ascii="Cambria Math" w:eastAsiaTheme="minorEastAsia" w:hAnsi="Cambria Math" w:cs="Times New Roman"/>
+                          <w:sz w:val="24"/>
+                          <w:szCs w:val="24"/>
+                        </w:rPr>
+                        <m:t>4</m:t>
+                      </m:r>
+                    </m:sub>
+                  </m:sSub>
+                </m:e>
+              </m:d>
+            </m:e>
+          </m:d>
+          <m:r>
+            <w:rPr>
+              <w:rFonts w:ascii="Cambria Math" w:eastAsiaTheme="minorEastAsia" w:hAnsi="Cambria Math" w:cs="Times New Roman"/>
+              <w:sz w:val="24"/>
+              <w:szCs w:val="24"/>
+            </w:rPr>
+            <m:t xml:space="preserve"> </m:t>
+          </m:r>
+        </m:oMath>
+      </m:oMathPara>
+    </w:p>
+    <w:p>
+      <w:pPr>
+        <w:rPr>
+          <w:rFonts w:ascii="Times New Roman" w:eastAsiaTheme="minorEastAsia" w:hAnsi="Times New Roman" w:cs="Times New Roman"/>
+          <w:sz w:val="24"/>
+          <w:szCs w:val="24"/>
+        </w:rPr>
+      </w:pPr>
+      <w:r>
+        <w:rPr>
+          <w:rFonts w:ascii="Times New Roman" w:eastAsiaTheme="minorEastAsia" w:hAnsi="Times New Roman" w:cs="Times New Roman"/>
+          <w:sz w:val="24"/>
+          <w:szCs w:val="24"/>
+        </w:rPr>
+        <w:t>Where</w:t>
+      </w:r>
+    </w:p>
+    <w:p>
+      <w:pPr>
+        <w:rPr>
+          <w:rFonts w:ascii="Times New Roman" w:eastAsiaTheme="minorEastAsia" w:hAnsi="Times New Roman" w:cs="Times New Roman"/>
+          <w:sz w:val="24"/>
+          <w:szCs w:val="24"/>
+        </w:rPr>
+      </w:pPr>
+      <m:oMath>
+        <m:r>
+          <w:rPr>
+            <w:rFonts w:ascii="Cambria Math" w:eastAsiaTheme="minorEastAsia" w:hAnsi="Cambria Math" w:cs="Times New Roman"/>
+            <w:sz w:val="24"/>
+            <w:szCs w:val="24"/>
+          </w:rPr>
+          <m:t xml:space="preserve">μ= </m:t>
+        </m:r>
+      </m:oMath>
+      <w:r>
+        <w:rPr>
+          <w:rFonts w:ascii="Times New Roman" w:eastAsiaTheme="minorEastAsia" w:hAnsi="Times New Roman" w:cs="Times New Roman"/>
+          <w:sz w:val="24"/>
+          <w:szCs w:val="24"/>
+        </w:rPr>
+        <w:t>Unit Step Function</w:t>
+      </w:r>
+    </w:p>
+    <w:p>
+      <w:pPr>
+        <w:rPr>
+          <w:rFonts w:ascii="Times New Roman" w:eastAsiaTheme="minorEastAsia" w:hAnsi="Times New Roman" w:cs="Times New Roman"/>
+          <w:sz w:val="24"/>
+          <w:szCs w:val="24"/>
+        </w:rPr>
+      </w:pPr>
+      <w:r>
+        <w:rPr>
+          <w:rFonts w:ascii="Times New Roman" w:eastAsiaTheme="minorEastAsia" w:hAnsi="Times New Roman" w:cs="Times New Roman"/>
+          <w:sz w:val="24"/>
+          <w:szCs w:val="24"/>
+        </w:rPr>
+        <w:t xml:space="preserve">Note: This model is technically a “linear spline” that is restricted to always follow a linear behavior, followed by a constant behavior and a decreasing linear ending part. </w:t>
+      </w:r>
+    </w:p>
+    <w:p>
+      <w:pPr>
+        <w:rPr>
+          <w:rFonts w:ascii="Times New Roman" w:eastAsiaTheme="minorEastAsia" w:hAnsi="Times New Roman" w:cs="Times New Roman"/>
+          <w:sz w:val="24"/>
+          <w:szCs w:val="24"/>
+        </w:rPr>
+      </w:pPr>
+      <w:r>
+        <w:rPr>
+          <w:rFonts w:ascii="Times New Roman" w:eastAsiaTheme="minorEastAsia" w:hAnsi="Times New Roman" w:cs="Times New Roman"/>
+          <w:sz w:val="24"/>
+          <w:szCs w:val="24"/>
+        </w:rPr>
+        <w:t>Constraints to be investigated (for both Linear and Non-linear Models)</w:t>
+      </w:r>
+    </w:p>
+    <w:p>
+      <w:pPr>
+        <w:pStyle w:val="ListParagraph"/>
+        <w:numPr>
+          <w:ilvl w:val="0"/>
+          <w:numId w:val="3"/>
+        </w:numPr>
+        <w:rPr>
+          <w:rFonts w:ascii="Times New Roman" w:eastAsiaTheme="minorEastAsia" w:hAnsi="Times New Roman" w:cs="Times New Roman"/>
+          <w:sz w:val="24"/>
+          <w:szCs w:val="24"/>
+        </w:rPr>
+      </w:pPr>
+      <w:proofErr w:type="spellStart"/>
+      <w:r>
+        <w:rPr>
+          <w:rFonts w:ascii="Times New Roman" w:eastAsiaTheme="minorEastAsia" w:hAnsi="Times New Roman" w:cs="Times New Roman"/>
+          <w:sz w:val="24"/>
+          <w:szCs w:val="24"/>
+        </w:rPr>
+        <w:t>Uc</w:t>
+      </w:r>
+      <w:r>
+        <w:rPr>
+          <w:rFonts w:ascii="Times New Roman" w:eastAsiaTheme="minorEastAsia" w:hAnsi="Times New Roman" w:cs="Times New Roman"/>
+          <w:sz w:val="24"/>
+          <w:szCs w:val="24"/>
+        </w:rPr>
+        <w:t>onstrained</w:t>
+      </w:r>
+      <w:proofErr w:type="spellEnd"/>
+      <w:r>
+        <w:rPr>
+          <w:rFonts w:ascii="Times New Roman" w:eastAsiaTheme="minorEastAsia" w:hAnsi="Times New Roman" w:cs="Times New Roman"/>
+          <w:sz w:val="24"/>
+          <w:szCs w:val="24"/>
+        </w:rPr>
+        <w:t xml:space="preserve"> Cases</w:t>
+      </w:r>
+    </w:p>
+    <w:p>
+      <w:pPr>
+        <w:pStyle w:val="ListParagraph"/>
+        <w:numPr>
+          <w:ilvl w:val="0"/>
+          <w:numId w:val="3"/>
+        </w:numPr>
+        <w:rPr>
+          <w:rFonts w:ascii="Times New Roman" w:eastAsiaTheme="minorEastAsia" w:hAnsi="Times New Roman" w:cs="Times New Roman"/>
+          <w:sz w:val="24"/>
+          <w:szCs w:val="24"/>
+        </w:rPr>
+      </w:pPr>
+      <w:r>
+        <w:rPr>
+          <w:rFonts w:ascii="Times New Roman" w:eastAsiaTheme="minorEastAsia" w:hAnsi="Times New Roman" w:cs="Times New Roman"/>
+          <w:sz w:val="24"/>
+          <w:szCs w:val="24"/>
+        </w:rPr>
+        <w:t xml:space="preserve">Ackerman Angle Constraint </w:t>
+      </w:r>
+      <m:oMath>
+        <m:r>
+          <w:rPr>
+            <w:rFonts w:ascii="Cambria Math" w:eastAsiaTheme="minorEastAsia" w:hAnsi="Cambria Math" w:cs="Times New Roman"/>
+            <w:sz w:val="24"/>
+            <w:szCs w:val="24"/>
+          </w:rPr>
+          <m:t>-</m:t>
+        </m:r>
+        <m:sSup>
+          <m:sSupPr>
+            <m:ctrlPr>
+              <w:rPr>
+                <w:rFonts w:ascii="Cambria Math" w:eastAsiaTheme="minorEastAsia" w:hAnsi="Cambria Math" w:cs="Times New Roman"/>
+                <w:i/>
+                <w:sz w:val="24"/>
+                <w:szCs w:val="24"/>
+              </w:rPr>
+            </m:ctrlPr>
+          </m:sSupPr>
+          <m:e>
+            <m:r>
+              <w:rPr>
+                <w:rFonts w:ascii="Cambria Math" w:eastAsiaTheme="minorEastAsia" w:hAnsi="Cambria Math" w:cs="Times New Roman"/>
+                <w:sz w:val="24"/>
+                <w:szCs w:val="24"/>
+              </w:rPr>
+              <m:t>4</m:t>
+            </m:r>
+          </m:e>
+          <m:sup>
+            <m:r>
+              <w:rPr>
+                <w:rFonts w:ascii="Cambria Math" w:eastAsiaTheme="minorEastAsia" w:hAnsi="Cambria Math" w:cs="Times New Roman"/>
+                <w:sz w:val="24"/>
+                <w:szCs w:val="24"/>
+              </w:rPr>
+              <m:t>°</m:t>
+            </m:r>
+          </m:sup>
+        </m:sSup>
+        <m:r>
+          <w:rPr>
+            <w:rFonts w:ascii="Cambria Math" w:eastAsiaTheme="minorEastAsia" w:hAnsi="Cambria Math" w:cs="Times New Roman"/>
+            <w:sz w:val="24"/>
+            <w:szCs w:val="24"/>
+          </w:rPr>
+          <m:t xml:space="preserve"> ≤</m:t>
+        </m:r>
+        <m:d>
+          <m:dPr>
+            <m:ctrlPr>
+              <w:rPr>
+                <w:rFonts w:ascii="Cambria Math" w:eastAsiaTheme="minorEastAsia" w:hAnsi="Cambria Math" w:cs="Times New Roman"/>
+                <w:i/>
+                <w:sz w:val="24"/>
+                <w:szCs w:val="24"/>
+              </w:rPr>
+            </m:ctrlPr>
+          </m:dPr>
+          <m:e>
+            <m:r>
+              <w:rPr>
+                <w:rFonts w:ascii="Cambria Math" w:eastAsiaTheme="minorEastAsia" w:hAnsi="Cambria Math" w:cs="Times New Roman"/>
+                <w:sz w:val="24"/>
+                <w:szCs w:val="24"/>
+              </w:rPr>
+              <m:t>57.3L+</m:t>
+            </m:r>
+            <m:acc>
+              <m:accPr>
+                <m:chr m:val="̅"/>
+                <m:ctrlPr>
+                  <w:rPr>
+                    <w:rFonts w:ascii="Cambria Math" w:eastAsiaTheme="minorEastAsia" w:hAnsi="Cambria Math" w:cs="Times New Roman"/>
+                    <w:i/>
+                    <w:sz w:val="24"/>
+                    <w:szCs w:val="24"/>
+                  </w:rPr>
+                </m:ctrlPr>
+              </m:accPr>
+              <m:e>
+                <m:r>
+                  <w:rPr>
+                    <w:rFonts w:ascii="Cambria Math" w:eastAsiaTheme="minorEastAsia" w:hAnsi="Cambria Math" w:cs="Times New Roman"/>
+                    <w:sz w:val="24"/>
+                    <w:szCs w:val="24"/>
+                  </w:rPr>
+                  <m:t>UG</m:t>
+                </m:r>
+              </m:e>
+            </m:acc>
+            <m:sSup>
+              <m:sSupPr>
+                <m:ctrlPr>
+                  <w:rPr>
+                    <w:rFonts w:ascii="Cambria Math" w:eastAsiaTheme="minorEastAsia" w:hAnsi="Cambria Math" w:cs="Times New Roman"/>
+                    <w:i/>
+                    <w:sz w:val="24"/>
+                    <w:szCs w:val="24"/>
+                  </w:rPr>
+                </m:ctrlPr>
+              </m:sSupPr>
+              <m:e>
+                <m:r>
+                  <w:rPr>
+                    <w:rFonts w:ascii="Cambria Math" w:eastAsiaTheme="minorEastAsia" w:hAnsi="Cambria Math" w:cs="Times New Roman"/>
+                    <w:sz w:val="24"/>
+                    <w:szCs w:val="24"/>
+                  </w:rPr>
+                  <m:t>v</m:t>
+                </m:r>
+              </m:e>
+              <m:sup>
+                <m:r>
+                  <w:rPr>
+                    <w:rFonts w:ascii="Cambria Math" w:eastAsiaTheme="minorEastAsia" w:hAnsi="Cambria Math" w:cs="Times New Roman"/>
+                    <w:sz w:val="24"/>
+                    <w:szCs w:val="24"/>
+                  </w:rPr>
+                  <m:t>2</m:t>
+                </m:r>
+              </m:sup>
+            </m:sSup>
+          </m:e>
+        </m:d>
+        <m:sSub>
+          <m:sSubPr>
+            <m:ctrlPr>
+              <w:rPr>
+                <w:rFonts w:ascii="Cambria Math" w:eastAsiaTheme="minorEastAsia" w:hAnsi="Cambria Math" w:cs="Times New Roman"/>
+                <w:i/>
+                <w:sz w:val="24"/>
+                <w:szCs w:val="24"/>
+              </w:rPr>
+            </m:ctrlPr>
+          </m:sSubPr>
+          <m:e>
+            <m:r>
+              <w:rPr>
+                <w:rFonts w:ascii="Cambria Math" w:eastAsiaTheme="minorEastAsia" w:hAnsi="Cambria Math" w:cs="Times New Roman"/>
+                <w:sz w:val="24"/>
+                <w:szCs w:val="24"/>
+              </w:rPr>
+              <m:t>κ</m:t>
+            </m:r>
+          </m:e>
+          <m:sub>
+            <m:r>
+              <w:rPr>
+                <w:rFonts w:ascii="Cambria Math" w:eastAsiaTheme="minorEastAsia" w:hAnsi="Cambria Math" w:cs="Times New Roman"/>
+                <w:sz w:val="24"/>
+                <w:szCs w:val="24"/>
+              </w:rPr>
+              <m:t>k</m:t>
+            </m:r>
+          </m:sub>
+        </m:sSub>
+        <m:r>
+          <w:rPr>
+            <w:rFonts w:ascii="Cambria Math" w:eastAsiaTheme="minorEastAsia" w:hAnsi="Cambria Math" w:cs="Times New Roman"/>
+            <w:sz w:val="24"/>
+            <w:szCs w:val="24"/>
+          </w:rPr>
+          <m:t>≤</m:t>
+        </m:r>
+        <m:sSup>
+          <m:sSupPr>
+            <m:ctrlPr>
+              <w:rPr>
+                <w:rFonts w:ascii="Cambria Math" w:eastAsiaTheme="minorEastAsia" w:hAnsi="Cambria Math" w:cs="Times New Roman"/>
+                <w:i/>
+                <w:sz w:val="24"/>
+                <w:szCs w:val="24"/>
+              </w:rPr>
+            </m:ctrlPr>
+          </m:sSupPr>
+          <m:e>
+            <m:r>
+              <w:rPr>
+                <w:rFonts w:ascii="Cambria Math" w:eastAsiaTheme="minorEastAsia" w:hAnsi="Cambria Math" w:cs="Times New Roman"/>
+                <w:sz w:val="24"/>
+                <w:szCs w:val="24"/>
+              </w:rPr>
+              <m:t>4</m:t>
+            </m:r>
+          </m:e>
+          <m:sup>
+            <m:r>
+              <w:rPr>
+                <w:rFonts w:ascii="Cambria Math" w:eastAsiaTheme="minorEastAsia" w:hAnsi="Cambria Math" w:cs="Times New Roman"/>
+                <w:sz w:val="24"/>
+                <w:szCs w:val="24"/>
+              </w:rPr>
+              <m:t>°</m:t>
+            </m:r>
+          </m:sup>
+        </m:sSup>
+      </m:oMath>
+    </w:p>
+    <w:p>
+      <w:pPr>
+        <w:pStyle w:val="ListParagraph"/>
+        <w:rPr>
+          <w:rFonts w:ascii="Times New Roman" w:eastAsiaTheme="minorEastAsia" w:hAnsi="Times New Roman" w:cs="Times New Roman"/>
+          <w:sz w:val="24"/>
+          <w:szCs w:val="24"/>
+        </w:rPr>
+      </w:pPr>
+      <w:r>
+        <w:rPr>
+          <w:rFonts w:ascii="Times New Roman" w:eastAsiaTheme="minorEastAsia" w:hAnsi="Times New Roman" w:cs="Times New Roman"/>
+          <w:sz w:val="24"/>
+          <w:szCs w:val="24"/>
+        </w:rPr>
+        <w:t>Where L = Vehicle Length</w:t>
+      </w:r>
+    </w:p>
+    <w:p>
+      <w:pPr>
+        <w:pStyle w:val="ListParagraph"/>
+        <w:rPr>
+          <w:rFonts w:ascii="Times New Roman" w:eastAsiaTheme="minorEastAsia" w:hAnsi="Times New Roman" w:cs="Times New Roman"/>
+          <w:sz w:val="24"/>
+          <w:szCs w:val="24"/>
+        </w:rPr>
+      </w:pPr>
+      <w:r>
+        <w:rPr>
+          <w:rFonts w:ascii="Times New Roman" w:eastAsiaTheme="minorEastAsia" w:hAnsi="Times New Roman" w:cs="Times New Roman"/>
+          <w:sz w:val="24"/>
+          <w:szCs w:val="24"/>
+        </w:rPr>
+        <w:tab/>
+      </w:r>
+      <m:oMath>
+        <m:r>
+          <w:rPr>
+            <w:rFonts w:ascii="Cambria Math" w:eastAsiaTheme="minorEastAsia" w:hAnsi="Cambria Math" w:cs="Times New Roman"/>
+            <w:sz w:val="24"/>
+            <w:szCs w:val="24"/>
+          </w:rPr>
+          <m:t>v=</m:t>
+        </m:r>
+      </m:oMath>
+      <w:r>
+        <w:rPr>
+          <w:rFonts w:ascii="Times New Roman" w:eastAsiaTheme="minorEastAsia" w:hAnsi="Times New Roman" w:cs="Times New Roman"/>
+          <w:sz w:val="24"/>
+          <w:szCs w:val="24"/>
+        </w:rPr>
+        <w:t xml:space="preserve"> Speed Velocity </w:t>
+      </w:r>
+    </w:p>
+    <w:p>
+      <w:pPr>
+        <w:pStyle w:val="ListParagraph"/>
+        <w:rPr>
+          <w:rFonts w:ascii="Times New Roman" w:eastAsiaTheme="minorEastAsia" w:hAnsi="Times New Roman" w:cs="Times New Roman"/>
+          <w:sz w:val="24"/>
+          <w:szCs w:val="24"/>
+        </w:rPr>
+      </w:pPr>
+      <w:r>
+        <w:rPr>
+          <w:rFonts w:ascii="Times New Roman" w:eastAsiaTheme="minorEastAsia" w:hAnsi="Times New Roman" w:cs="Times New Roman"/>
+          <w:sz w:val="24"/>
+          <w:szCs w:val="24"/>
+        </w:rPr>
+        <w:tab/>
+      </w:r>
+      <m:oMath>
+        <m:acc>
+          <m:accPr>
+            <m:chr m:val="̅"/>
+            <m:ctrlPr>
+              <w:rPr>
+                <w:rFonts w:ascii="Cambria Math" w:eastAsiaTheme="minorEastAsia" w:hAnsi="Cambria Math" w:cs="Times New Roman"/>
+                <w:i/>
+                <w:sz w:val="24"/>
+                <w:szCs w:val="24"/>
+              </w:rPr>
+            </m:ctrlPr>
+          </m:accPr>
+          <m:e>
+            <m:r>
+              <w:rPr>
+                <w:rFonts w:ascii="Cambria Math" w:eastAsiaTheme="minorEastAsia" w:hAnsi="Cambria Math" w:cs="Times New Roman"/>
+                <w:sz w:val="24"/>
+                <w:szCs w:val="24"/>
+              </w:rPr>
+              <m:t>UG</m:t>
+            </m:r>
+          </m:e>
+        </m:acc>
+        <m:r>
+          <w:rPr>
+            <w:rFonts w:ascii="Cambria Math" w:eastAsiaTheme="minorEastAsia" w:hAnsi="Cambria Math" w:cs="Times New Roman"/>
+            <w:sz w:val="24"/>
+            <w:szCs w:val="24"/>
+          </w:rPr>
+          <m:t>=</m:t>
+        </m:r>
+      </m:oMath>
+      <w:r>
+        <w:rPr>
+          <w:rFonts w:ascii="Times New Roman" w:eastAsiaTheme="minorEastAsia" w:hAnsi="Times New Roman" w:cs="Times New Roman"/>
+          <w:sz w:val="24"/>
+          <w:szCs w:val="24"/>
+        </w:rPr>
+        <w:t xml:space="preserve"> Understeer Gradient</w:t>
+      </w:r>
+    </w:p>
+    <w:p>
+      <w:pPr>
+        <w:pStyle w:val="ListParagraph"/>
+        <w:rPr>
+          <w:rFonts w:ascii="Times New Roman" w:eastAsiaTheme="minorEastAsia" w:hAnsi="Times New Roman" w:cs="Times New Roman"/>
+          <w:sz w:val="24"/>
+          <w:szCs w:val="24"/>
+        </w:rPr>
+      </w:pPr>
+      <w:r>
+        <w:rPr>
+          <w:rFonts w:ascii="Times New Roman" w:eastAsiaTheme="minorEastAsia" w:hAnsi="Times New Roman" w:cs="Times New Roman"/>
+          <w:sz w:val="24"/>
+          <w:szCs w:val="24"/>
+        </w:rPr>
+        <w:tab/>
+      </w:r>
+      <m:oMath>
+        <m:sSub>
+          <m:sSubPr>
+            <m:ctrlPr>
+              <w:rPr>
+                <w:rFonts w:ascii="Cambria Math" w:eastAsiaTheme="minorEastAsia" w:hAnsi="Cambria Math" w:cs="Times New Roman"/>
+                <w:i/>
+                <w:sz w:val="24"/>
+                <w:szCs w:val="24"/>
+              </w:rPr>
+            </m:ctrlPr>
+          </m:sSubPr>
+          <m:e>
+            <m:r>
+              <w:rPr>
+                <w:rFonts w:ascii="Cambria Math" w:eastAsiaTheme="minorEastAsia" w:hAnsi="Cambria Math" w:cs="Times New Roman"/>
+                <w:sz w:val="24"/>
+                <w:szCs w:val="24"/>
+              </w:rPr>
+              <m:t>κ</m:t>
+            </m:r>
+          </m:e>
+          <m:sub>
+            <m:r>
+              <w:rPr>
+                <w:rFonts w:ascii="Cambria Math" w:eastAsiaTheme="minorEastAsia" w:hAnsi="Cambria Math" w:cs="Times New Roman"/>
+                <w:sz w:val="24"/>
+                <w:szCs w:val="24"/>
+              </w:rPr>
+              <m:t>k</m:t>
+            </m:r>
+          </m:sub>
+        </m:sSub>
+        <m:r>
+          <w:rPr>
+            <w:rFonts w:ascii="Cambria Math" w:eastAsiaTheme="minorEastAsia" w:hAnsi="Cambria Math" w:cs="Times New Roman"/>
+            <w:sz w:val="24"/>
+            <w:szCs w:val="24"/>
+          </w:rPr>
+          <m:t>=</m:t>
+        </m:r>
+      </m:oMath>
+      <w:r>
+        <w:rPr>
+          <w:rFonts w:ascii="Times New Roman" w:eastAsiaTheme="minorEastAsia" w:hAnsi="Times New Roman" w:cs="Times New Roman"/>
+          <w:sz w:val="24"/>
+          <w:szCs w:val="24"/>
+        </w:rPr>
+        <w:t xml:space="preserve"> Curvature Model  </w:t>
+      </w:r>
+    </w:p>
+    <w:p>
+      <w:pPr>
+        <w:pStyle w:val="ListParagraph"/>
+        <w:rPr>
+          <w:rFonts w:ascii="Times New Roman" w:eastAsiaTheme="minorEastAsia" w:hAnsi="Times New Roman" w:cs="Times New Roman"/>
+          <w:sz w:val="24"/>
+          <w:szCs w:val="24"/>
+        </w:rPr>
+      </w:pPr>
+      <w:r>
+        <w:rPr>
+          <w:rFonts w:ascii="Times New Roman" w:eastAsiaTheme="minorEastAsia" w:hAnsi="Times New Roman" w:cs="Times New Roman"/>
+          <w:sz w:val="24"/>
+          <w:szCs w:val="24"/>
+        </w:rPr>
+        <w:t xml:space="preserve">Note:  The Ackerman Angle is stable for understeer behavior at different speeds when </w:t>
+      </w:r>
+      <m:oMath>
+        <m:r>
+          <w:rPr>
+            <w:rFonts w:ascii="Cambria Math" w:eastAsiaTheme="minorEastAsia" w:hAnsi="Cambria Math" w:cs="Times New Roman"/>
+            <w:sz w:val="24"/>
+            <w:szCs w:val="24"/>
+          </w:rPr>
+          <m:t>δ ∈[-4  4]</m:t>
+        </m:r>
+      </m:oMath>
+      <w:r>
+        <w:rPr>
+          <w:rFonts w:ascii="Times New Roman" w:eastAsiaTheme="minorEastAsia" w:hAnsi="Times New Roman" w:cs="Times New Roman"/>
+          <w:sz w:val="24"/>
+          <w:szCs w:val="24"/>
+        </w:rPr>
+        <w:t xml:space="preserve"> degrees. </w:t>
+      </w:r>
     </w:p>
     <w:p>
       <w:pPr>

--- a/files/SAE/Writings/Optimization for Road Data.docx
+++ b/files/SAE/Writings/Optimization for Road Data.docx
@@ -256,11 +256,6 @@
     </w:p>
     <w:p>
       <w:pPr>
-        <w:pStyle w:val="ListParagraph"/>
-        <w:numPr>
-          <w:ilvl w:val="0"/>
-          <w:numId w:val="2"/>
-        </w:numPr>
         <w:rPr>
           <w:rFonts w:ascii="Times New Roman" w:eastAsiaTheme="minorEastAsia" w:hAnsi="Times New Roman" w:cs="Times New Roman"/>
           <w:sz w:val="24"/>
@@ -330,11 +325,6 @@
     </w:p>
     <w:p>
       <w:pPr>
-        <w:pStyle w:val="ListParagraph"/>
-        <w:numPr>
-          <w:ilvl w:val="0"/>
-          <w:numId w:val="2"/>
-        </w:numPr>
         <w:rPr>
           <w:rFonts w:ascii="Times New Roman" w:eastAsiaTheme="minorEastAsia" w:hAnsi="Times New Roman" w:cs="Times New Roman"/>
           <w:sz w:val="24"/>
@@ -578,15 +568,7 @@
           <w:sz w:val="24"/>
           <w:szCs w:val="24"/>
         </w:rPr>
-        <w:t xml:space="preserve"> Ideal Model as per</w:t>
-      </w:r>
-      <w:r>
-        <w:rPr>
-          <w:rFonts w:ascii="Times New Roman" w:eastAsiaTheme="minorEastAsia" w:hAnsi="Times New Roman" w:cs="Times New Roman"/>
-          <w:sz w:val="24"/>
-          <w:szCs w:val="24"/>
-        </w:rPr>
-        <w:t xml:space="preserve"> AAHSTO Regulations</w:t>
+        <w:t xml:space="preserve"> </w:t>
       </w:r>
     </w:p>
     <w:p>
@@ -888,15 +870,7 @@
           <w:sz w:val="24"/>
           <w:szCs w:val="24"/>
         </w:rPr>
-        <w:t xml:space="preserve"> Test</w:t>
-      </w:r>
-      <w:r>
-        <w:rPr>
-          <w:rFonts w:ascii="Times New Roman" w:eastAsiaTheme="minorEastAsia" w:hAnsi="Times New Roman" w:cs="Times New Roman"/>
-          <w:sz w:val="24"/>
-          <w:szCs w:val="24"/>
-        </w:rPr>
-        <w:t>ing Model</w:t>
+        <w:t xml:space="preserve"> </w:t>
       </w:r>
     </w:p>
     <w:p>
@@ -926,1211 +900,11 @@
     </w:p>
     <w:p>
       <w:pPr>
-        <w:rPr>
-          <w:rFonts w:ascii="Times New Roman" w:eastAsiaTheme="minorEastAsia" w:hAnsi="Times New Roman" w:cs="Times New Roman"/>
-          <w:sz w:val="24"/>
-          <w:szCs w:val="24"/>
-        </w:rPr>
-      </w:pPr>
-      <m:oMathPara>
-        <m:oMath>
-          <m:sSub>
-            <m:sSubPr>
-              <m:ctrlPr>
-                <w:rPr>
-                  <w:rFonts w:ascii="Cambria Math" w:eastAsiaTheme="minorEastAsia" w:hAnsi="Cambria Math" w:cs="Times New Roman"/>
-                  <w:i/>
-                  <w:sz w:val="24"/>
-                  <w:szCs w:val="24"/>
-                </w:rPr>
-              </m:ctrlPr>
-            </m:sSubPr>
-            <m:e>
-              <m:r>
-                <w:rPr>
-                  <w:rFonts w:ascii="Cambria Math" w:eastAsiaTheme="minorEastAsia" w:hAnsi="Cambria Math" w:cs="Times New Roman"/>
-                  <w:sz w:val="24"/>
-                  <w:szCs w:val="24"/>
-                </w:rPr>
-                <m:t>κ</m:t>
-              </m:r>
-            </m:e>
-            <m:sub>
-              <m:r>
-                <w:rPr>
-                  <w:rFonts w:ascii="Cambria Math" w:eastAsiaTheme="minorEastAsia" w:hAnsi="Cambria Math" w:cs="Times New Roman"/>
-                  <w:sz w:val="24"/>
-                  <w:szCs w:val="24"/>
-                </w:rPr>
-                <m:t>3</m:t>
-              </m:r>
-            </m:sub>
-          </m:sSub>
-          <m:d>
-            <m:dPr>
-              <m:ctrlPr>
-                <w:rPr>
-                  <w:rFonts w:ascii="Cambria Math" w:eastAsiaTheme="minorEastAsia" w:hAnsi="Cambria Math" w:cs="Times New Roman"/>
-                  <w:i/>
-                  <w:sz w:val="24"/>
-                  <w:szCs w:val="24"/>
-                </w:rPr>
-              </m:ctrlPr>
-            </m:dPr>
-            <m:e>
-              <m:r>
-                <w:rPr>
-                  <w:rFonts w:ascii="Cambria Math" w:eastAsiaTheme="minorEastAsia" w:hAnsi="Cambria Math" w:cs="Times New Roman"/>
-                  <w:sz w:val="24"/>
-                  <w:szCs w:val="24"/>
-                </w:rPr>
-                <m:t>s</m:t>
-              </m:r>
-            </m:e>
-          </m:d>
-          <m:r>
-            <w:rPr>
-              <w:rFonts w:ascii="Cambria Math" w:eastAsiaTheme="minorEastAsia" w:hAnsi="Cambria Math" w:cs="Times New Roman"/>
-              <w:sz w:val="24"/>
-              <w:szCs w:val="24"/>
-            </w:rPr>
-            <m:t>=</m:t>
-          </m:r>
-          <m:sSub>
-            <m:sSubPr>
-              <m:ctrlPr>
-                <w:rPr>
-                  <w:rFonts w:ascii="Cambria Math" w:eastAsiaTheme="minorEastAsia" w:hAnsi="Cambria Math" w:cs="Times New Roman"/>
-                  <w:i/>
-                  <w:sz w:val="24"/>
-                  <w:szCs w:val="24"/>
-                </w:rPr>
-              </m:ctrlPr>
-            </m:sSubPr>
-            <m:e>
-              <m:r>
-                <w:rPr>
-                  <w:rFonts w:ascii="Cambria Math" w:eastAsiaTheme="minorEastAsia" w:hAnsi="Cambria Math" w:cs="Times New Roman"/>
-                  <w:sz w:val="24"/>
-                  <w:szCs w:val="24"/>
-                </w:rPr>
-                <m:t>[</m:t>
-              </m:r>
-              <m:r>
-                <w:rPr>
-                  <w:rFonts w:ascii="Cambria Math" w:eastAsiaTheme="minorEastAsia" w:hAnsi="Cambria Math" w:cs="Times New Roman"/>
-                  <w:sz w:val="24"/>
-                  <w:szCs w:val="24"/>
-                </w:rPr>
-                <m:t>(x</m:t>
-              </m:r>
-            </m:e>
-            <m:sub>
-              <m:r>
-                <w:rPr>
-                  <w:rFonts w:ascii="Cambria Math" w:eastAsiaTheme="minorEastAsia" w:hAnsi="Cambria Math" w:cs="Times New Roman"/>
-                  <w:sz w:val="24"/>
-                  <w:szCs w:val="24"/>
-                </w:rPr>
-                <m:t>5</m:t>
-              </m:r>
-            </m:sub>
-          </m:sSub>
-          <m:r>
-            <w:rPr>
-              <w:rFonts w:ascii="Cambria Math" w:eastAsiaTheme="minorEastAsia" w:hAnsi="Cambria Math" w:cs="Times New Roman"/>
-              <w:sz w:val="24"/>
-              <w:szCs w:val="24"/>
-            </w:rPr>
-            <m:t>/(</m:t>
-          </m:r>
-          <m:sSub>
-            <m:sSubPr>
-              <m:ctrlPr>
-                <w:rPr>
-                  <w:rFonts w:ascii="Cambria Math" w:eastAsiaTheme="minorEastAsia" w:hAnsi="Cambria Math" w:cs="Times New Roman"/>
-                  <w:i/>
-                  <w:sz w:val="24"/>
-                  <w:szCs w:val="24"/>
-                </w:rPr>
-              </m:ctrlPr>
-            </m:sSubPr>
-            <m:e>
-              <m:r>
-                <w:rPr>
-                  <w:rFonts w:ascii="Cambria Math" w:eastAsiaTheme="minorEastAsia" w:hAnsi="Cambria Math" w:cs="Times New Roman"/>
-                  <w:sz w:val="24"/>
-                  <w:szCs w:val="24"/>
-                </w:rPr>
-                <m:t>x</m:t>
-              </m:r>
-            </m:e>
-            <m:sub>
-              <m:r>
-                <w:rPr>
-                  <w:rFonts w:ascii="Cambria Math" w:eastAsiaTheme="minorEastAsia" w:hAnsi="Cambria Math" w:cs="Times New Roman"/>
-                  <w:sz w:val="24"/>
-                  <w:szCs w:val="24"/>
-                </w:rPr>
-                <m:t>2</m:t>
-              </m:r>
-            </m:sub>
-          </m:sSub>
-          <m:r>
-            <w:rPr>
-              <w:rFonts w:ascii="Cambria Math" w:eastAsiaTheme="minorEastAsia" w:hAnsi="Cambria Math" w:cs="Times New Roman"/>
-              <w:sz w:val="24"/>
-              <w:szCs w:val="24"/>
-            </w:rPr>
-            <m:t>-</m:t>
-          </m:r>
-          <m:sSub>
-            <m:sSubPr>
-              <m:ctrlPr>
-                <w:rPr>
-                  <w:rFonts w:ascii="Cambria Math" w:eastAsiaTheme="minorEastAsia" w:hAnsi="Cambria Math" w:cs="Times New Roman"/>
-                  <w:i/>
-                  <w:sz w:val="24"/>
-                  <w:szCs w:val="24"/>
-                </w:rPr>
-              </m:ctrlPr>
-            </m:sSubPr>
-            <m:e>
-              <m:r>
-                <w:rPr>
-                  <w:rFonts w:ascii="Cambria Math" w:eastAsiaTheme="minorEastAsia" w:hAnsi="Cambria Math" w:cs="Times New Roman"/>
-                  <w:sz w:val="24"/>
-                  <w:szCs w:val="24"/>
-                </w:rPr>
-                <m:t>x</m:t>
-              </m:r>
-            </m:e>
-            <m:sub>
-              <m:r>
-                <w:rPr>
-                  <w:rFonts w:ascii="Cambria Math" w:eastAsiaTheme="minorEastAsia" w:hAnsi="Cambria Math" w:cs="Times New Roman"/>
-                  <w:sz w:val="24"/>
-                  <w:szCs w:val="24"/>
-                </w:rPr>
-                <m:t>1</m:t>
-              </m:r>
-            </m:sub>
-          </m:sSub>
-          <m:r>
-            <w:rPr>
-              <w:rFonts w:ascii="Cambria Math" w:eastAsiaTheme="minorEastAsia" w:hAnsi="Cambria Math" w:cs="Times New Roman"/>
-              <w:sz w:val="24"/>
-              <w:szCs w:val="24"/>
-            </w:rPr>
-            <m:t xml:space="preserve">))*s- </m:t>
-          </m:r>
-          <m:sSub>
-            <m:sSubPr>
-              <m:ctrlPr>
-                <w:rPr>
-                  <w:rFonts w:ascii="Cambria Math" w:eastAsiaTheme="minorEastAsia" w:hAnsi="Cambria Math" w:cs="Times New Roman"/>
-                  <w:i/>
-                  <w:sz w:val="24"/>
-                  <w:szCs w:val="24"/>
-                </w:rPr>
-              </m:ctrlPr>
-            </m:sSubPr>
-            <m:e>
-              <m:r>
-                <w:rPr>
-                  <w:rFonts w:ascii="Cambria Math" w:eastAsiaTheme="minorEastAsia" w:hAnsi="Cambria Math" w:cs="Times New Roman"/>
-                  <w:sz w:val="24"/>
-                  <w:szCs w:val="24"/>
-                </w:rPr>
-                <m:t>x</m:t>
-              </m:r>
-            </m:e>
-            <m:sub>
-              <m:r>
-                <w:rPr>
-                  <w:rFonts w:ascii="Cambria Math" w:eastAsiaTheme="minorEastAsia" w:hAnsi="Cambria Math" w:cs="Times New Roman"/>
-                  <w:sz w:val="24"/>
-                  <w:szCs w:val="24"/>
-                </w:rPr>
-                <m:t>1</m:t>
-              </m:r>
-            </m:sub>
-          </m:sSub>
-          <m:sSub>
-            <m:sSubPr>
-              <m:ctrlPr>
-                <w:rPr>
-                  <w:rFonts w:ascii="Cambria Math" w:eastAsiaTheme="minorEastAsia" w:hAnsi="Cambria Math" w:cs="Times New Roman"/>
-                  <w:i/>
-                  <w:sz w:val="24"/>
-                  <w:szCs w:val="24"/>
-                </w:rPr>
-              </m:ctrlPr>
-            </m:sSubPr>
-            <m:e>
-              <m:r>
-                <w:rPr>
-                  <w:rFonts w:ascii="Cambria Math" w:eastAsiaTheme="minorEastAsia" w:hAnsi="Cambria Math" w:cs="Times New Roman"/>
-                  <w:sz w:val="24"/>
-                  <w:szCs w:val="24"/>
-                </w:rPr>
-                <m:t>x</m:t>
-              </m:r>
-            </m:e>
-            <m:sub>
-              <m:r>
-                <w:rPr>
-                  <w:rFonts w:ascii="Cambria Math" w:eastAsiaTheme="minorEastAsia" w:hAnsi="Cambria Math" w:cs="Times New Roman"/>
-                  <w:sz w:val="24"/>
-                  <w:szCs w:val="24"/>
-                </w:rPr>
-                <m:t>5</m:t>
-              </m:r>
-            </m:sub>
-          </m:sSub>
-          <m:r>
-            <w:rPr>
-              <w:rFonts w:ascii="Cambria Math" w:eastAsiaTheme="minorEastAsia" w:hAnsi="Cambria Math" w:cs="Times New Roman"/>
-              <w:sz w:val="24"/>
-              <w:szCs w:val="24"/>
-            </w:rPr>
-            <m:t>/</m:t>
-          </m:r>
-          <m:r>
-            <m:rPr>
-              <m:sty m:val="p"/>
-            </m:rPr>
-            <w:rPr>
-              <w:rFonts w:ascii="Cambria Math" w:eastAsiaTheme="minorEastAsia" w:hAnsi="Cambria Math" w:cs="Times New Roman"/>
-              <w:sz w:val="24"/>
-              <w:szCs w:val="24"/>
-            </w:rPr>
-            <m:t>(</m:t>
-          </m:r>
-          <m:sSub>
-            <m:sSubPr>
-              <m:ctrlPr>
-                <w:rPr>
-                  <w:rFonts w:ascii="Cambria Math" w:eastAsiaTheme="minorEastAsia" w:hAnsi="Cambria Math" w:cs="Times New Roman"/>
-                  <w:i/>
-                  <w:sz w:val="24"/>
-                  <w:szCs w:val="24"/>
-                </w:rPr>
-              </m:ctrlPr>
-            </m:sSubPr>
-            <m:e>
-              <m:r>
-                <w:rPr>
-                  <w:rFonts w:ascii="Cambria Math" w:eastAsiaTheme="minorEastAsia" w:hAnsi="Cambria Math" w:cs="Times New Roman"/>
-                  <w:sz w:val="24"/>
-                  <w:szCs w:val="24"/>
-                </w:rPr>
-                <m:t>x</m:t>
-              </m:r>
-            </m:e>
-            <m:sub>
-              <m:r>
-                <w:rPr>
-                  <w:rFonts w:ascii="Cambria Math" w:eastAsiaTheme="minorEastAsia" w:hAnsi="Cambria Math" w:cs="Times New Roman"/>
-                  <w:sz w:val="24"/>
-                  <w:szCs w:val="24"/>
-                </w:rPr>
-                <m:t>2</m:t>
-              </m:r>
-            </m:sub>
-          </m:sSub>
-          <m:r>
-            <w:rPr>
-              <w:rFonts w:ascii="Cambria Math" w:eastAsiaTheme="minorEastAsia" w:hAnsi="Cambria Math" w:cs="Times New Roman"/>
-              <w:sz w:val="24"/>
-              <w:szCs w:val="24"/>
-            </w:rPr>
-            <m:t>-</m:t>
-          </m:r>
-          <m:sSub>
-            <m:sSubPr>
-              <m:ctrlPr>
-                <w:rPr>
-                  <w:rFonts w:ascii="Cambria Math" w:eastAsiaTheme="minorEastAsia" w:hAnsi="Cambria Math" w:cs="Times New Roman"/>
-                  <w:i/>
-                  <w:sz w:val="24"/>
-                  <w:szCs w:val="24"/>
-                </w:rPr>
-              </m:ctrlPr>
-            </m:sSubPr>
-            <m:e>
-              <m:r>
-                <w:rPr>
-                  <w:rFonts w:ascii="Cambria Math" w:eastAsiaTheme="minorEastAsia" w:hAnsi="Cambria Math" w:cs="Times New Roman"/>
-                  <w:sz w:val="24"/>
-                  <w:szCs w:val="24"/>
-                </w:rPr>
-                <m:t>x</m:t>
-              </m:r>
-            </m:e>
-            <m:sub>
-              <m:r>
-                <w:rPr>
-                  <w:rFonts w:ascii="Cambria Math" w:eastAsiaTheme="minorEastAsia" w:hAnsi="Cambria Math" w:cs="Times New Roman"/>
-                  <w:sz w:val="24"/>
-                  <w:szCs w:val="24"/>
-                </w:rPr>
-                <m:t>1</m:t>
-              </m:r>
-            </m:sub>
-          </m:sSub>
-          <m:r>
-            <w:rPr>
-              <w:rFonts w:ascii="Cambria Math" w:eastAsiaTheme="minorEastAsia" w:hAnsi="Cambria Math" w:cs="Times New Roman"/>
-              <w:sz w:val="24"/>
-              <w:szCs w:val="24"/>
-            </w:rPr>
-            <m:t>)</m:t>
-          </m:r>
-          <m:r>
-            <w:rPr>
-              <w:rFonts w:ascii="Cambria Math" w:eastAsiaTheme="minorEastAsia" w:hAnsi="Cambria Math" w:cs="Times New Roman"/>
-              <w:sz w:val="24"/>
-              <w:szCs w:val="24"/>
-            </w:rPr>
-            <m:t>]</m:t>
-          </m:r>
-          <m:d>
-            <m:dPr>
-              <m:ctrlPr>
-                <w:rPr>
-                  <w:rFonts w:ascii="Cambria Math" w:eastAsiaTheme="minorEastAsia" w:hAnsi="Cambria Math" w:cs="Times New Roman"/>
-                  <w:i/>
-                  <w:sz w:val="24"/>
-                  <w:szCs w:val="24"/>
-                </w:rPr>
-              </m:ctrlPr>
-            </m:dPr>
-            <m:e>
-              <m:r>
-                <w:rPr>
-                  <w:rFonts w:ascii="Cambria Math" w:eastAsiaTheme="minorEastAsia" w:hAnsi="Cambria Math" w:cs="Times New Roman"/>
-                  <w:sz w:val="24"/>
-                  <w:szCs w:val="24"/>
-                </w:rPr>
-                <m:t>μ</m:t>
-              </m:r>
-              <m:d>
-                <m:dPr>
-                  <m:ctrlPr>
-                    <w:rPr>
-                      <w:rFonts w:ascii="Cambria Math" w:eastAsiaTheme="minorEastAsia" w:hAnsi="Cambria Math" w:cs="Times New Roman"/>
-                      <w:i/>
-                      <w:sz w:val="24"/>
-                      <w:szCs w:val="24"/>
-                    </w:rPr>
-                  </m:ctrlPr>
-                </m:dPr>
-                <m:e>
-                  <m:r>
-                    <w:rPr>
-                      <w:rFonts w:ascii="Cambria Math" w:eastAsiaTheme="minorEastAsia" w:hAnsi="Cambria Math" w:cs="Times New Roman"/>
-                      <w:sz w:val="24"/>
-                      <w:szCs w:val="24"/>
-                    </w:rPr>
-                    <m:t>s-</m:t>
-                  </m:r>
-                  <m:sSub>
-                    <m:sSubPr>
-                      <m:ctrlPr>
-                        <w:rPr>
-                          <w:rFonts w:ascii="Cambria Math" w:eastAsiaTheme="minorEastAsia" w:hAnsi="Cambria Math" w:cs="Times New Roman"/>
-                          <w:i/>
-                          <w:sz w:val="24"/>
-                          <w:szCs w:val="24"/>
-                        </w:rPr>
-                      </m:ctrlPr>
-                    </m:sSubPr>
-                    <m:e>
-                      <m:r>
-                        <w:rPr>
-                          <w:rFonts w:ascii="Cambria Math" w:eastAsiaTheme="minorEastAsia" w:hAnsi="Cambria Math" w:cs="Times New Roman"/>
-                          <w:sz w:val="24"/>
-                          <w:szCs w:val="24"/>
-                        </w:rPr>
-                        <m:t>x</m:t>
-                      </m:r>
-                    </m:e>
-                    <m:sub>
-                      <m:r>
-                        <w:rPr>
-                          <w:rFonts w:ascii="Cambria Math" w:eastAsiaTheme="minorEastAsia" w:hAnsi="Cambria Math" w:cs="Times New Roman"/>
-                          <w:sz w:val="24"/>
-                          <w:szCs w:val="24"/>
-                        </w:rPr>
-                        <m:t>1</m:t>
-                      </m:r>
-                    </m:sub>
-                  </m:sSub>
-                </m:e>
-              </m:d>
-              <m:r>
-                <w:rPr>
-                  <w:rFonts w:ascii="Cambria Math" w:eastAsiaTheme="minorEastAsia" w:hAnsi="Cambria Math" w:cs="Times New Roman"/>
-                  <w:sz w:val="24"/>
-                  <w:szCs w:val="24"/>
-                </w:rPr>
-                <m:t>-μ</m:t>
-              </m:r>
-              <m:d>
-                <m:dPr>
-                  <m:ctrlPr>
-                    <w:rPr>
-                      <w:rFonts w:ascii="Cambria Math" w:eastAsiaTheme="minorEastAsia" w:hAnsi="Cambria Math" w:cs="Times New Roman"/>
-                      <w:i/>
-                      <w:sz w:val="24"/>
-                      <w:szCs w:val="24"/>
-                    </w:rPr>
-                  </m:ctrlPr>
-                </m:dPr>
-                <m:e>
-                  <m:r>
-                    <w:rPr>
-                      <w:rFonts w:ascii="Cambria Math" w:eastAsiaTheme="minorEastAsia" w:hAnsi="Cambria Math" w:cs="Times New Roman"/>
-                      <w:sz w:val="24"/>
-                      <w:szCs w:val="24"/>
-                    </w:rPr>
-                    <m:t>s-</m:t>
-                  </m:r>
-                  <m:sSub>
-                    <m:sSubPr>
-                      <m:ctrlPr>
-                        <w:rPr>
-                          <w:rFonts w:ascii="Cambria Math" w:eastAsiaTheme="minorEastAsia" w:hAnsi="Cambria Math" w:cs="Times New Roman"/>
-                          <w:i/>
-                          <w:sz w:val="24"/>
-                          <w:szCs w:val="24"/>
-                        </w:rPr>
-                      </m:ctrlPr>
-                    </m:sSubPr>
-                    <m:e>
-                      <m:r>
-                        <w:rPr>
-                          <w:rFonts w:ascii="Cambria Math" w:eastAsiaTheme="minorEastAsia" w:hAnsi="Cambria Math" w:cs="Times New Roman"/>
-                          <w:sz w:val="24"/>
-                          <w:szCs w:val="24"/>
-                        </w:rPr>
-                        <m:t>x</m:t>
-                      </m:r>
-                    </m:e>
-                    <m:sub>
-                      <m:r>
-                        <w:rPr>
-                          <w:rFonts w:ascii="Cambria Math" w:eastAsiaTheme="minorEastAsia" w:hAnsi="Cambria Math" w:cs="Times New Roman"/>
-                          <w:sz w:val="24"/>
-                          <w:szCs w:val="24"/>
-                        </w:rPr>
-                        <m:t>2</m:t>
-                      </m:r>
-                    </m:sub>
-                  </m:sSub>
-                </m:e>
-              </m:d>
-            </m:e>
-          </m:d>
-          <m:r>
-            <w:rPr>
-              <w:rFonts w:ascii="Cambria Math" w:eastAsiaTheme="minorEastAsia" w:hAnsi="Cambria Math" w:cs="Times New Roman"/>
-              <w:sz w:val="24"/>
-              <w:szCs w:val="24"/>
-            </w:rPr>
-            <m:t xml:space="preserve">+  </m:t>
-          </m:r>
-          <m:sSub>
-            <m:sSubPr>
-              <m:ctrlPr>
-                <w:rPr>
-                  <w:rFonts w:ascii="Cambria Math" w:eastAsiaTheme="minorEastAsia" w:hAnsi="Cambria Math" w:cs="Times New Roman"/>
-                  <w:i/>
-                  <w:sz w:val="24"/>
-                  <w:szCs w:val="24"/>
-                </w:rPr>
-              </m:ctrlPr>
-            </m:sSubPr>
-            <m:e>
-              <m:r>
-                <w:rPr>
-                  <w:rFonts w:ascii="Cambria Math" w:eastAsiaTheme="minorEastAsia" w:hAnsi="Cambria Math" w:cs="Times New Roman"/>
-                  <w:sz w:val="24"/>
-                  <w:szCs w:val="24"/>
-                </w:rPr>
-                <m:t>x</m:t>
-              </m:r>
-            </m:e>
-            <m:sub>
-              <m:r>
-                <w:rPr>
-                  <w:rFonts w:ascii="Cambria Math" w:eastAsiaTheme="minorEastAsia" w:hAnsi="Cambria Math" w:cs="Times New Roman"/>
-                  <w:sz w:val="24"/>
-                  <w:szCs w:val="24"/>
-                </w:rPr>
-                <m:t>5</m:t>
-              </m:r>
-            </m:sub>
-          </m:sSub>
-          <m:r>
-            <w:rPr>
-              <w:rFonts w:ascii="Cambria Math" w:eastAsiaTheme="minorEastAsia" w:hAnsi="Cambria Math" w:cs="Times New Roman"/>
-              <w:sz w:val="24"/>
-              <w:szCs w:val="24"/>
-            </w:rPr>
-            <m:t>*</m:t>
-          </m:r>
-          <m:d>
-            <m:dPr>
-              <m:ctrlPr>
-                <w:rPr>
-                  <w:rFonts w:ascii="Cambria Math" w:eastAsiaTheme="minorEastAsia" w:hAnsi="Cambria Math" w:cs="Times New Roman"/>
-                  <w:i/>
-                  <w:sz w:val="24"/>
-                  <w:szCs w:val="24"/>
-                </w:rPr>
-              </m:ctrlPr>
-            </m:dPr>
-            <m:e>
-              <m:r>
-                <w:rPr>
-                  <w:rFonts w:ascii="Cambria Math" w:eastAsiaTheme="minorEastAsia" w:hAnsi="Cambria Math" w:cs="Times New Roman"/>
-                  <w:sz w:val="24"/>
-                  <w:szCs w:val="24"/>
-                </w:rPr>
-                <m:t>μ</m:t>
-              </m:r>
-              <m:d>
-                <m:dPr>
-                  <m:ctrlPr>
-                    <w:rPr>
-                      <w:rFonts w:ascii="Cambria Math" w:eastAsiaTheme="minorEastAsia" w:hAnsi="Cambria Math" w:cs="Times New Roman"/>
-                      <w:i/>
-                      <w:sz w:val="24"/>
-                      <w:szCs w:val="24"/>
-                    </w:rPr>
-                  </m:ctrlPr>
-                </m:dPr>
-                <m:e>
-                  <m:r>
-                    <w:rPr>
-                      <w:rFonts w:ascii="Cambria Math" w:eastAsiaTheme="minorEastAsia" w:hAnsi="Cambria Math" w:cs="Times New Roman"/>
-                      <w:sz w:val="24"/>
-                      <w:szCs w:val="24"/>
-                    </w:rPr>
-                    <m:t>s-</m:t>
-                  </m:r>
-                  <m:sSub>
-                    <m:sSubPr>
-                      <m:ctrlPr>
-                        <w:rPr>
-                          <w:rFonts w:ascii="Cambria Math" w:eastAsiaTheme="minorEastAsia" w:hAnsi="Cambria Math" w:cs="Times New Roman"/>
-                          <w:i/>
-                          <w:sz w:val="24"/>
-                          <w:szCs w:val="24"/>
-                        </w:rPr>
-                      </m:ctrlPr>
-                    </m:sSubPr>
-                    <m:e>
-                      <m:r>
-                        <w:rPr>
-                          <w:rFonts w:ascii="Cambria Math" w:eastAsiaTheme="minorEastAsia" w:hAnsi="Cambria Math" w:cs="Times New Roman"/>
-                          <w:sz w:val="24"/>
-                          <w:szCs w:val="24"/>
-                        </w:rPr>
-                        <m:t>x</m:t>
-                      </m:r>
-                    </m:e>
-                    <m:sub>
-                      <m:r>
-                        <w:rPr>
-                          <w:rFonts w:ascii="Cambria Math" w:eastAsiaTheme="minorEastAsia" w:hAnsi="Cambria Math" w:cs="Times New Roman"/>
-                          <w:sz w:val="24"/>
-                          <w:szCs w:val="24"/>
-                        </w:rPr>
-                        <m:t>2</m:t>
-                      </m:r>
-                    </m:sub>
-                  </m:sSub>
-                </m:e>
-              </m:d>
-              <m:r>
-                <w:rPr>
-                  <w:rFonts w:ascii="Cambria Math" w:eastAsiaTheme="minorEastAsia" w:hAnsi="Cambria Math" w:cs="Times New Roman"/>
-                  <w:sz w:val="24"/>
-                  <w:szCs w:val="24"/>
-                </w:rPr>
-                <m:t>-μ</m:t>
-              </m:r>
-              <m:d>
-                <m:dPr>
-                  <m:ctrlPr>
-                    <w:rPr>
-                      <w:rFonts w:ascii="Cambria Math" w:eastAsiaTheme="minorEastAsia" w:hAnsi="Cambria Math" w:cs="Times New Roman"/>
-                      <w:i/>
-                      <w:sz w:val="24"/>
-                      <w:szCs w:val="24"/>
-                    </w:rPr>
-                  </m:ctrlPr>
-                </m:dPr>
-                <m:e>
-                  <m:r>
-                    <w:rPr>
-                      <w:rFonts w:ascii="Cambria Math" w:eastAsiaTheme="minorEastAsia" w:hAnsi="Cambria Math" w:cs="Times New Roman"/>
-                      <w:sz w:val="24"/>
-                      <w:szCs w:val="24"/>
-                    </w:rPr>
-                    <m:t>s-</m:t>
-                  </m:r>
-                  <m:sSub>
-                    <m:sSubPr>
-                      <m:ctrlPr>
-                        <w:rPr>
-                          <w:rFonts w:ascii="Cambria Math" w:eastAsiaTheme="minorEastAsia" w:hAnsi="Cambria Math" w:cs="Times New Roman"/>
-                          <w:i/>
-                          <w:sz w:val="24"/>
-                          <w:szCs w:val="24"/>
-                        </w:rPr>
-                      </m:ctrlPr>
-                    </m:sSubPr>
-                    <m:e>
-                      <m:r>
-                        <w:rPr>
-                          <w:rFonts w:ascii="Cambria Math" w:eastAsiaTheme="minorEastAsia" w:hAnsi="Cambria Math" w:cs="Times New Roman"/>
-                          <w:sz w:val="24"/>
-                          <w:szCs w:val="24"/>
-                        </w:rPr>
-                        <m:t>x</m:t>
-                      </m:r>
-                    </m:e>
-                    <m:sub>
-                      <m:r>
-                        <w:rPr>
-                          <w:rFonts w:ascii="Cambria Math" w:eastAsiaTheme="minorEastAsia" w:hAnsi="Cambria Math" w:cs="Times New Roman"/>
-                          <w:sz w:val="24"/>
-                          <w:szCs w:val="24"/>
-                        </w:rPr>
-                        <m:t>3</m:t>
-                      </m:r>
-                    </m:sub>
-                  </m:sSub>
-                </m:e>
-              </m:d>
-            </m:e>
-          </m:d>
-          <m:r>
-            <w:rPr>
-              <w:rFonts w:ascii="Cambria Math" w:eastAsiaTheme="minorEastAsia" w:hAnsi="Cambria Math" w:cs="Times New Roman"/>
-              <w:sz w:val="24"/>
-              <w:szCs w:val="24"/>
-            </w:rPr>
-            <m:t>+</m:t>
-          </m:r>
-          <m:r>
-            <w:rPr>
-              <w:rFonts w:ascii="Cambria Math" w:eastAsiaTheme="minorEastAsia" w:hAnsi="Cambria Math" w:cs="Times New Roman"/>
-              <w:sz w:val="24"/>
-              <w:szCs w:val="24"/>
-            </w:rPr>
-            <m:t>[</m:t>
-          </m:r>
-          <m:sSub>
-            <m:sSubPr>
-              <m:ctrlPr>
-                <w:rPr>
-                  <w:rFonts w:ascii="Cambria Math" w:eastAsiaTheme="minorEastAsia" w:hAnsi="Cambria Math" w:cs="Times New Roman"/>
-                  <w:i/>
-                  <w:sz w:val="24"/>
-                  <w:szCs w:val="24"/>
-                </w:rPr>
-              </m:ctrlPr>
-            </m:sSubPr>
-            <m:e>
-              <m:r>
-                <w:rPr>
-                  <w:rFonts w:ascii="Cambria Math" w:eastAsiaTheme="minorEastAsia" w:hAnsi="Cambria Math" w:cs="Times New Roman"/>
-                  <w:sz w:val="24"/>
-                  <w:szCs w:val="24"/>
-                </w:rPr>
-                <m:t>(x</m:t>
-              </m:r>
-            </m:e>
-            <m:sub>
-              <m:r>
-                <w:rPr>
-                  <w:rFonts w:ascii="Cambria Math" w:eastAsiaTheme="minorEastAsia" w:hAnsi="Cambria Math" w:cs="Times New Roman"/>
-                  <w:sz w:val="24"/>
-                  <w:szCs w:val="24"/>
-                </w:rPr>
-                <m:t>5</m:t>
-              </m:r>
-            </m:sub>
-          </m:sSub>
-          <m:r>
-            <w:rPr>
-              <w:rFonts w:ascii="Cambria Math" w:eastAsiaTheme="minorEastAsia" w:hAnsi="Cambria Math" w:cs="Times New Roman"/>
-              <w:sz w:val="24"/>
-              <w:szCs w:val="24"/>
-            </w:rPr>
-            <m:t>/(</m:t>
-          </m:r>
-          <m:sSub>
-            <m:sSubPr>
-              <m:ctrlPr>
-                <w:rPr>
-                  <w:rFonts w:ascii="Cambria Math" w:eastAsiaTheme="minorEastAsia" w:hAnsi="Cambria Math" w:cs="Times New Roman"/>
-                  <w:i/>
-                  <w:sz w:val="24"/>
-                  <w:szCs w:val="24"/>
-                </w:rPr>
-              </m:ctrlPr>
-            </m:sSubPr>
-            <m:e>
-              <m:r>
-                <w:rPr>
-                  <w:rFonts w:ascii="Cambria Math" w:eastAsiaTheme="minorEastAsia" w:hAnsi="Cambria Math" w:cs="Times New Roman"/>
-                  <w:sz w:val="24"/>
-                  <w:szCs w:val="24"/>
-                </w:rPr>
-                <m:t>x</m:t>
-              </m:r>
-            </m:e>
-            <m:sub>
-              <m:r>
-                <w:rPr>
-                  <w:rFonts w:ascii="Cambria Math" w:eastAsiaTheme="minorEastAsia" w:hAnsi="Cambria Math" w:cs="Times New Roman"/>
-                  <w:sz w:val="24"/>
-                  <w:szCs w:val="24"/>
-                </w:rPr>
-                <m:t>4</m:t>
-              </m:r>
-            </m:sub>
-          </m:sSub>
-          <m:r>
-            <w:rPr>
-              <w:rFonts w:ascii="Cambria Math" w:eastAsiaTheme="minorEastAsia" w:hAnsi="Cambria Math" w:cs="Times New Roman"/>
-              <w:sz w:val="24"/>
-              <w:szCs w:val="24"/>
-            </w:rPr>
-            <m:t>-</m:t>
-          </m:r>
-          <m:sSub>
-            <m:sSubPr>
-              <m:ctrlPr>
-                <w:rPr>
-                  <w:rFonts w:ascii="Cambria Math" w:eastAsiaTheme="minorEastAsia" w:hAnsi="Cambria Math" w:cs="Times New Roman"/>
-                  <w:i/>
-                  <w:sz w:val="24"/>
-                  <w:szCs w:val="24"/>
-                </w:rPr>
-              </m:ctrlPr>
-            </m:sSubPr>
-            <m:e>
-              <m:r>
-                <w:rPr>
-                  <w:rFonts w:ascii="Cambria Math" w:eastAsiaTheme="minorEastAsia" w:hAnsi="Cambria Math" w:cs="Times New Roman"/>
-                  <w:sz w:val="24"/>
-                  <w:szCs w:val="24"/>
-                </w:rPr>
-                <m:t>x</m:t>
-              </m:r>
-            </m:e>
-            <m:sub>
-              <m:r>
-                <w:rPr>
-                  <w:rFonts w:ascii="Cambria Math" w:eastAsiaTheme="minorEastAsia" w:hAnsi="Cambria Math" w:cs="Times New Roman"/>
-                  <w:sz w:val="24"/>
-                  <w:szCs w:val="24"/>
-                </w:rPr>
-                <m:t>3</m:t>
-              </m:r>
-            </m:sub>
-          </m:sSub>
-          <m:r>
-            <w:rPr>
-              <w:rFonts w:ascii="Cambria Math" w:eastAsiaTheme="minorEastAsia" w:hAnsi="Cambria Math" w:cs="Times New Roman"/>
-              <w:sz w:val="24"/>
-              <w:szCs w:val="24"/>
-            </w:rPr>
-            <m:t>))*-s+</m:t>
-          </m:r>
-          <m:sSub>
-            <m:sSubPr>
-              <m:ctrlPr>
-                <w:rPr>
-                  <w:rFonts w:ascii="Cambria Math" w:eastAsiaTheme="minorEastAsia" w:hAnsi="Cambria Math" w:cs="Times New Roman"/>
-                  <w:i/>
-                  <w:sz w:val="24"/>
-                  <w:szCs w:val="24"/>
-                </w:rPr>
-              </m:ctrlPr>
-            </m:sSubPr>
-            <m:e>
-              <m:r>
-                <w:rPr>
-                  <w:rFonts w:ascii="Cambria Math" w:eastAsiaTheme="minorEastAsia" w:hAnsi="Cambria Math" w:cs="Times New Roman"/>
-                  <w:sz w:val="24"/>
-                  <w:szCs w:val="24"/>
-                </w:rPr>
-                <m:t>x</m:t>
-              </m:r>
-            </m:e>
-            <m:sub>
-              <m:r>
-                <w:rPr>
-                  <w:rFonts w:ascii="Cambria Math" w:eastAsiaTheme="minorEastAsia" w:hAnsi="Cambria Math" w:cs="Times New Roman"/>
-                  <w:sz w:val="24"/>
-                  <w:szCs w:val="24"/>
-                </w:rPr>
-                <m:t>3</m:t>
-              </m:r>
-            </m:sub>
-          </m:sSub>
-          <m:sSub>
-            <m:sSubPr>
-              <m:ctrlPr>
-                <w:rPr>
-                  <w:rFonts w:ascii="Cambria Math" w:eastAsiaTheme="minorEastAsia" w:hAnsi="Cambria Math" w:cs="Times New Roman"/>
-                  <w:i/>
-                  <w:sz w:val="24"/>
-                  <w:szCs w:val="24"/>
-                </w:rPr>
-              </m:ctrlPr>
-            </m:sSubPr>
-            <m:e>
-              <m:r>
-                <w:rPr>
-                  <w:rFonts w:ascii="Cambria Math" w:eastAsiaTheme="minorEastAsia" w:hAnsi="Cambria Math" w:cs="Times New Roman"/>
-                  <w:sz w:val="24"/>
-                  <w:szCs w:val="24"/>
-                </w:rPr>
-                <m:t>x</m:t>
-              </m:r>
-            </m:e>
-            <m:sub>
-              <m:r>
-                <w:rPr>
-                  <w:rFonts w:ascii="Cambria Math" w:eastAsiaTheme="minorEastAsia" w:hAnsi="Cambria Math" w:cs="Times New Roman"/>
-                  <w:sz w:val="24"/>
-                  <w:szCs w:val="24"/>
-                </w:rPr>
-                <m:t>5</m:t>
-              </m:r>
-            </m:sub>
-          </m:sSub>
-          <m:r>
-            <w:rPr>
-              <w:rFonts w:ascii="Cambria Math" w:eastAsiaTheme="minorEastAsia" w:hAnsi="Cambria Math" w:cs="Times New Roman"/>
-              <w:sz w:val="24"/>
-              <w:szCs w:val="24"/>
-            </w:rPr>
-            <m:t>/(</m:t>
-          </m:r>
-          <m:sSub>
-            <m:sSubPr>
-              <m:ctrlPr>
-                <w:rPr>
-                  <w:rFonts w:ascii="Cambria Math" w:eastAsiaTheme="minorEastAsia" w:hAnsi="Cambria Math" w:cs="Times New Roman"/>
-                  <w:i/>
-                  <w:sz w:val="24"/>
-                  <w:szCs w:val="24"/>
-                </w:rPr>
-              </m:ctrlPr>
-            </m:sSubPr>
-            <m:e>
-              <m:r>
-                <w:rPr>
-                  <w:rFonts w:ascii="Cambria Math" w:eastAsiaTheme="minorEastAsia" w:hAnsi="Cambria Math" w:cs="Times New Roman"/>
-                  <w:sz w:val="24"/>
-                  <w:szCs w:val="24"/>
-                </w:rPr>
-                <m:t>x</m:t>
-              </m:r>
-            </m:e>
-            <m:sub>
-              <m:r>
-                <w:rPr>
-                  <w:rFonts w:ascii="Cambria Math" w:eastAsiaTheme="minorEastAsia" w:hAnsi="Cambria Math" w:cs="Times New Roman"/>
-                  <w:sz w:val="24"/>
-                  <w:szCs w:val="24"/>
-                </w:rPr>
-                <m:t>4</m:t>
-              </m:r>
-            </m:sub>
-          </m:sSub>
-          <m:r>
-            <w:rPr>
-              <w:rFonts w:ascii="Cambria Math" w:eastAsiaTheme="minorEastAsia" w:hAnsi="Cambria Math" w:cs="Times New Roman"/>
-              <w:sz w:val="24"/>
-              <w:szCs w:val="24"/>
-            </w:rPr>
-            <m:t>-</m:t>
-          </m:r>
-          <m:sSub>
-            <m:sSubPr>
-              <m:ctrlPr>
-                <w:rPr>
-                  <w:rFonts w:ascii="Cambria Math" w:eastAsiaTheme="minorEastAsia" w:hAnsi="Cambria Math" w:cs="Times New Roman"/>
-                  <w:i/>
-                  <w:sz w:val="24"/>
-                  <w:szCs w:val="24"/>
-                </w:rPr>
-              </m:ctrlPr>
-            </m:sSubPr>
-            <m:e>
-              <m:r>
-                <w:rPr>
-                  <w:rFonts w:ascii="Cambria Math" w:eastAsiaTheme="minorEastAsia" w:hAnsi="Cambria Math" w:cs="Times New Roman"/>
-                  <w:sz w:val="24"/>
-                  <w:szCs w:val="24"/>
-                </w:rPr>
-                <m:t>x</m:t>
-              </m:r>
-            </m:e>
-            <m:sub>
-              <m:r>
-                <w:rPr>
-                  <w:rFonts w:ascii="Cambria Math" w:eastAsiaTheme="minorEastAsia" w:hAnsi="Cambria Math" w:cs="Times New Roman"/>
-                  <w:sz w:val="24"/>
-                  <w:szCs w:val="24"/>
-                </w:rPr>
-                <m:t>3</m:t>
-              </m:r>
-            </m:sub>
-          </m:sSub>
-          <m:r>
-            <w:rPr>
-              <w:rFonts w:ascii="Cambria Math" w:eastAsiaTheme="minorEastAsia" w:hAnsi="Cambria Math" w:cs="Times New Roman"/>
-              <w:sz w:val="24"/>
-              <w:szCs w:val="24"/>
-            </w:rPr>
-            <m:t>)</m:t>
-          </m:r>
-          <m:r>
-            <w:rPr>
-              <w:rFonts w:ascii="Cambria Math" w:eastAsiaTheme="minorEastAsia" w:hAnsi="Cambria Math" w:cs="Times New Roman"/>
-              <w:sz w:val="24"/>
-              <w:szCs w:val="24"/>
-            </w:rPr>
-            <m:t xml:space="preserve">                    </m:t>
-          </m:r>
-          <m:r>
-            <w:rPr>
-              <w:rFonts w:ascii="Cambria Math" w:eastAsiaTheme="minorEastAsia" w:hAnsi="Cambria Math" w:cs="Times New Roman"/>
-              <w:sz w:val="24"/>
-              <w:szCs w:val="24"/>
-            </w:rPr>
-            <m:t xml:space="preserve">+ </m:t>
-          </m:r>
-          <m:sSub>
-            <m:sSubPr>
-              <m:ctrlPr>
-                <w:rPr>
-                  <w:rFonts w:ascii="Cambria Math" w:eastAsiaTheme="minorEastAsia" w:hAnsi="Cambria Math" w:cs="Times New Roman"/>
-                  <w:i/>
-                  <w:sz w:val="24"/>
-                  <w:szCs w:val="24"/>
-                </w:rPr>
-              </m:ctrlPr>
-            </m:sSubPr>
-            <m:e>
-              <m:r>
-                <w:rPr>
-                  <w:rFonts w:ascii="Cambria Math" w:eastAsiaTheme="minorEastAsia" w:hAnsi="Cambria Math" w:cs="Times New Roman"/>
-                  <w:sz w:val="24"/>
-                  <w:szCs w:val="24"/>
-                </w:rPr>
-                <m:t>x</m:t>
-              </m:r>
-            </m:e>
-            <m:sub>
-              <m:r>
-                <w:rPr>
-                  <w:rFonts w:ascii="Cambria Math" w:eastAsiaTheme="minorEastAsia" w:hAnsi="Cambria Math" w:cs="Times New Roman"/>
-                  <w:sz w:val="24"/>
-                  <w:szCs w:val="24"/>
-                </w:rPr>
-                <m:t>5</m:t>
-              </m:r>
-            </m:sub>
-          </m:sSub>
-          <m:r>
-            <w:rPr>
-              <w:rFonts w:ascii="Cambria Math" w:eastAsiaTheme="minorEastAsia" w:hAnsi="Cambria Math" w:cs="Times New Roman"/>
-              <w:sz w:val="24"/>
-              <w:szCs w:val="24"/>
-            </w:rPr>
-            <m:t>]</m:t>
-          </m:r>
-          <m:d>
-            <m:dPr>
-              <m:ctrlPr>
-                <w:rPr>
-                  <w:rFonts w:ascii="Cambria Math" w:eastAsiaTheme="minorEastAsia" w:hAnsi="Cambria Math" w:cs="Times New Roman"/>
-                  <w:i/>
-                  <w:sz w:val="24"/>
-                  <w:szCs w:val="24"/>
-                </w:rPr>
-              </m:ctrlPr>
-            </m:dPr>
-            <m:e>
-              <m:r>
-                <w:rPr>
-                  <w:rFonts w:ascii="Cambria Math" w:eastAsiaTheme="minorEastAsia" w:hAnsi="Cambria Math" w:cs="Times New Roman"/>
-                  <w:sz w:val="24"/>
-                  <w:szCs w:val="24"/>
-                </w:rPr>
-                <m:t>μ</m:t>
-              </m:r>
-              <m:d>
-                <m:dPr>
-                  <m:ctrlPr>
-                    <w:rPr>
-                      <w:rFonts w:ascii="Cambria Math" w:eastAsiaTheme="minorEastAsia" w:hAnsi="Cambria Math" w:cs="Times New Roman"/>
-                      <w:i/>
-                      <w:sz w:val="24"/>
-                      <w:szCs w:val="24"/>
-                    </w:rPr>
-                  </m:ctrlPr>
-                </m:dPr>
-                <m:e>
-                  <m:r>
-                    <w:rPr>
-                      <w:rFonts w:ascii="Cambria Math" w:eastAsiaTheme="minorEastAsia" w:hAnsi="Cambria Math" w:cs="Times New Roman"/>
-                      <w:sz w:val="24"/>
-                      <w:szCs w:val="24"/>
-                    </w:rPr>
-                    <m:t>s-</m:t>
-                  </m:r>
-                  <m:sSub>
-                    <m:sSubPr>
-                      <m:ctrlPr>
-                        <w:rPr>
-                          <w:rFonts w:ascii="Cambria Math" w:eastAsiaTheme="minorEastAsia" w:hAnsi="Cambria Math" w:cs="Times New Roman"/>
-                          <w:i/>
-                          <w:sz w:val="24"/>
-                          <w:szCs w:val="24"/>
-                        </w:rPr>
-                      </m:ctrlPr>
-                    </m:sSubPr>
-                    <m:e>
-                      <m:r>
-                        <w:rPr>
-                          <w:rFonts w:ascii="Cambria Math" w:eastAsiaTheme="minorEastAsia" w:hAnsi="Cambria Math" w:cs="Times New Roman"/>
-                          <w:sz w:val="24"/>
-                          <w:szCs w:val="24"/>
-                        </w:rPr>
-                        <m:t>x</m:t>
-                      </m:r>
-                    </m:e>
-                    <m:sub>
-                      <m:r>
-                        <w:rPr>
-                          <w:rFonts w:ascii="Cambria Math" w:eastAsiaTheme="minorEastAsia" w:hAnsi="Cambria Math" w:cs="Times New Roman"/>
-                          <w:sz w:val="24"/>
-                          <w:szCs w:val="24"/>
-                        </w:rPr>
-                        <m:t>3</m:t>
-                      </m:r>
-                    </m:sub>
-                  </m:sSub>
-                </m:e>
-              </m:d>
-              <m:r>
-                <w:rPr>
-                  <w:rFonts w:ascii="Cambria Math" w:eastAsiaTheme="minorEastAsia" w:hAnsi="Cambria Math" w:cs="Times New Roman"/>
-                  <w:sz w:val="24"/>
-                  <w:szCs w:val="24"/>
-                </w:rPr>
-                <m:t>-μ</m:t>
-              </m:r>
-              <m:d>
-                <m:dPr>
-                  <m:ctrlPr>
-                    <w:rPr>
-                      <w:rFonts w:ascii="Cambria Math" w:eastAsiaTheme="minorEastAsia" w:hAnsi="Cambria Math" w:cs="Times New Roman"/>
-                      <w:i/>
-                      <w:sz w:val="24"/>
-                      <w:szCs w:val="24"/>
-                    </w:rPr>
-                  </m:ctrlPr>
-                </m:dPr>
-                <m:e>
-                  <m:r>
-                    <w:rPr>
-                      <w:rFonts w:ascii="Cambria Math" w:eastAsiaTheme="minorEastAsia" w:hAnsi="Cambria Math" w:cs="Times New Roman"/>
-                      <w:sz w:val="24"/>
-                      <w:szCs w:val="24"/>
-                    </w:rPr>
-                    <m:t>s-</m:t>
-                  </m:r>
-                  <m:sSub>
-                    <m:sSubPr>
-                      <m:ctrlPr>
-                        <w:rPr>
-                          <w:rFonts w:ascii="Cambria Math" w:eastAsiaTheme="minorEastAsia" w:hAnsi="Cambria Math" w:cs="Times New Roman"/>
-                          <w:i/>
-                          <w:sz w:val="24"/>
-                          <w:szCs w:val="24"/>
-                        </w:rPr>
-                      </m:ctrlPr>
-                    </m:sSubPr>
-                    <m:e>
-                      <m:r>
-                        <w:rPr>
-                          <w:rFonts w:ascii="Cambria Math" w:eastAsiaTheme="minorEastAsia" w:hAnsi="Cambria Math" w:cs="Times New Roman"/>
-                          <w:sz w:val="24"/>
-                          <w:szCs w:val="24"/>
-                        </w:rPr>
-                        <m:t>x</m:t>
-                      </m:r>
-                    </m:e>
-                    <m:sub>
-                      <m:r>
-                        <w:rPr>
-                          <w:rFonts w:ascii="Cambria Math" w:eastAsiaTheme="minorEastAsia" w:hAnsi="Cambria Math" w:cs="Times New Roman"/>
-                          <w:sz w:val="24"/>
-                          <w:szCs w:val="24"/>
-                        </w:rPr>
-                        <m:t>4</m:t>
-                      </m:r>
-                    </m:sub>
-                  </m:sSub>
-                </m:e>
-              </m:d>
-            </m:e>
-          </m:d>
-          <m:r>
-            <w:rPr>
-              <w:rFonts w:ascii="Cambria Math" w:eastAsiaTheme="minorEastAsia" w:hAnsi="Cambria Math" w:cs="Times New Roman"/>
-              <w:sz w:val="24"/>
-              <w:szCs w:val="24"/>
-            </w:rPr>
-            <m:t xml:space="preserve"> </m:t>
-          </m:r>
-        </m:oMath>
-      </m:oMathPara>
-    </w:p>
-    <w:p>
-      <w:pPr>
-        <w:rPr>
-          <w:rFonts w:ascii="Times New Roman" w:eastAsiaTheme="minorEastAsia" w:hAnsi="Times New Roman" w:cs="Times New Roman"/>
-          <w:sz w:val="24"/>
-          <w:szCs w:val="24"/>
-        </w:rPr>
-      </w:pPr>
-      <w:r>
-        <w:rPr>
-          <w:rFonts w:ascii="Times New Roman" w:eastAsiaTheme="minorEastAsia" w:hAnsi="Times New Roman" w:cs="Times New Roman"/>
-          <w:sz w:val="24"/>
-          <w:szCs w:val="24"/>
-        </w:rPr>
-        <w:t>Where</w:t>
-      </w:r>
-    </w:p>
-    <w:p>
-      <w:pPr>
+        <w:pStyle w:val="ListParagraph"/>
+        <w:numPr>
+          <w:ilvl w:val="0"/>
+          <w:numId w:val="4"/>
+        </w:numPr>
         <w:rPr>
           <w:rFonts w:ascii="Times New Roman" w:eastAsiaTheme="minorEastAsia" w:hAnsi="Times New Roman" w:cs="Times New Roman"/>
           <w:sz w:val="24"/>
@@ -2138,14 +912,1133 @@
         </w:rPr>
       </w:pPr>
       <m:oMath>
+        <m:sSub>
+          <m:sSubPr>
+            <m:ctrlPr>
+              <w:rPr>
+                <w:rFonts w:ascii="Cambria Math" w:eastAsiaTheme="minorEastAsia" w:hAnsi="Cambria Math" w:cs="Times New Roman"/>
+                <w:i/>
+                <w:sz w:val="24"/>
+                <w:szCs w:val="24"/>
+              </w:rPr>
+            </m:ctrlPr>
+          </m:sSubPr>
+          <m:e>
+            <m:r>
+              <w:rPr>
+                <w:rFonts w:ascii="Cambria Math" w:eastAsiaTheme="minorEastAsia" w:hAnsi="Cambria Math" w:cs="Times New Roman"/>
+                <w:sz w:val="24"/>
+                <w:szCs w:val="24"/>
+              </w:rPr>
+              <m:t>κ</m:t>
+            </m:r>
+          </m:e>
+          <m:sub>
+            <m:r>
+              <w:rPr>
+                <w:rFonts w:ascii="Cambria Math" w:eastAsiaTheme="minorEastAsia" w:hAnsi="Cambria Math" w:cs="Times New Roman"/>
+                <w:sz w:val="24"/>
+                <w:szCs w:val="24"/>
+              </w:rPr>
+              <m:t>3</m:t>
+            </m:r>
+          </m:sub>
+        </m:sSub>
+        <m:d>
+          <m:dPr>
+            <m:ctrlPr>
+              <w:rPr>
+                <w:rFonts w:ascii="Cambria Math" w:eastAsiaTheme="minorEastAsia" w:hAnsi="Cambria Math" w:cs="Times New Roman"/>
+                <w:i/>
+                <w:sz w:val="24"/>
+                <w:szCs w:val="24"/>
+              </w:rPr>
+            </m:ctrlPr>
+          </m:dPr>
+          <m:e>
+            <m:r>
+              <w:rPr>
+                <w:rFonts w:ascii="Cambria Math" w:eastAsiaTheme="minorEastAsia" w:hAnsi="Cambria Math" w:cs="Times New Roman"/>
+                <w:sz w:val="24"/>
+                <w:szCs w:val="24"/>
+              </w:rPr>
+              <m:t>s</m:t>
+            </m:r>
+          </m:e>
+        </m:d>
         <m:r>
           <w:rPr>
             <w:rFonts w:ascii="Cambria Math" w:eastAsiaTheme="minorEastAsia" w:hAnsi="Cambria Math" w:cs="Times New Roman"/>
             <w:sz w:val="24"/>
             <w:szCs w:val="24"/>
           </w:rPr>
-          <m:t>μ=</m:t>
+          <m:t>=</m:t>
         </m:r>
+        <m:sSub>
+          <m:sSubPr>
+            <m:ctrlPr>
+              <w:rPr>
+                <w:rFonts w:ascii="Cambria Math" w:eastAsiaTheme="minorEastAsia" w:hAnsi="Cambria Math" w:cs="Times New Roman"/>
+                <w:i/>
+                <w:sz w:val="24"/>
+                <w:szCs w:val="24"/>
+              </w:rPr>
+            </m:ctrlPr>
+          </m:sSubPr>
+          <m:e>
+            <m:r>
+              <w:rPr>
+                <w:rFonts w:ascii="Cambria Math" w:eastAsiaTheme="minorEastAsia" w:hAnsi="Cambria Math" w:cs="Times New Roman"/>
+                <w:sz w:val="24"/>
+                <w:szCs w:val="24"/>
+              </w:rPr>
+              <m:t>[(x</m:t>
+            </m:r>
+          </m:e>
+          <m:sub>
+            <m:r>
+              <w:rPr>
+                <w:rFonts w:ascii="Cambria Math" w:eastAsiaTheme="minorEastAsia" w:hAnsi="Cambria Math" w:cs="Times New Roman"/>
+                <w:sz w:val="24"/>
+                <w:szCs w:val="24"/>
+              </w:rPr>
+              <m:t>5</m:t>
+            </m:r>
+          </m:sub>
+        </m:sSub>
+        <m:r>
+          <w:rPr>
+            <w:rFonts w:ascii="Cambria Math" w:eastAsiaTheme="minorEastAsia" w:hAnsi="Cambria Math" w:cs="Times New Roman"/>
+            <w:sz w:val="24"/>
+            <w:szCs w:val="24"/>
+          </w:rPr>
+          <m:t>/(</m:t>
+        </m:r>
+        <m:sSub>
+          <m:sSubPr>
+            <m:ctrlPr>
+              <w:rPr>
+                <w:rFonts w:ascii="Cambria Math" w:eastAsiaTheme="minorEastAsia" w:hAnsi="Cambria Math" w:cs="Times New Roman"/>
+                <w:i/>
+                <w:sz w:val="24"/>
+                <w:szCs w:val="24"/>
+              </w:rPr>
+            </m:ctrlPr>
+          </m:sSubPr>
+          <m:e>
+            <m:r>
+              <w:rPr>
+                <w:rFonts w:ascii="Cambria Math" w:eastAsiaTheme="minorEastAsia" w:hAnsi="Cambria Math" w:cs="Times New Roman"/>
+                <w:sz w:val="24"/>
+                <w:szCs w:val="24"/>
+              </w:rPr>
+              <m:t>x</m:t>
+            </m:r>
+          </m:e>
+          <m:sub>
+            <m:r>
+              <w:rPr>
+                <w:rFonts w:ascii="Cambria Math" w:eastAsiaTheme="minorEastAsia" w:hAnsi="Cambria Math" w:cs="Times New Roman"/>
+                <w:sz w:val="24"/>
+                <w:szCs w:val="24"/>
+              </w:rPr>
+              <m:t>2</m:t>
+            </m:r>
+          </m:sub>
+        </m:sSub>
+        <m:r>
+          <w:rPr>
+            <w:rFonts w:ascii="Cambria Math" w:eastAsiaTheme="minorEastAsia" w:hAnsi="Cambria Math" w:cs="Times New Roman"/>
+            <w:sz w:val="24"/>
+            <w:szCs w:val="24"/>
+          </w:rPr>
+          <m:t>-</m:t>
+        </m:r>
+        <m:sSub>
+          <m:sSubPr>
+            <m:ctrlPr>
+              <w:rPr>
+                <w:rFonts w:ascii="Cambria Math" w:eastAsiaTheme="minorEastAsia" w:hAnsi="Cambria Math" w:cs="Times New Roman"/>
+                <w:i/>
+                <w:sz w:val="24"/>
+                <w:szCs w:val="24"/>
+              </w:rPr>
+            </m:ctrlPr>
+          </m:sSubPr>
+          <m:e>
+            <m:r>
+              <w:rPr>
+                <w:rFonts w:ascii="Cambria Math" w:eastAsiaTheme="minorEastAsia" w:hAnsi="Cambria Math" w:cs="Times New Roman"/>
+                <w:sz w:val="24"/>
+                <w:szCs w:val="24"/>
+              </w:rPr>
+              <m:t>x</m:t>
+            </m:r>
+          </m:e>
+          <m:sub>
+            <m:r>
+              <w:rPr>
+                <w:rFonts w:ascii="Cambria Math" w:eastAsiaTheme="minorEastAsia" w:hAnsi="Cambria Math" w:cs="Times New Roman"/>
+                <w:sz w:val="24"/>
+                <w:szCs w:val="24"/>
+              </w:rPr>
+              <m:t>1</m:t>
+            </m:r>
+          </m:sub>
+        </m:sSub>
+        <m:r>
+          <w:rPr>
+            <w:rFonts w:ascii="Cambria Math" w:eastAsiaTheme="minorEastAsia" w:hAnsi="Cambria Math" w:cs="Times New Roman"/>
+            <w:sz w:val="24"/>
+            <w:szCs w:val="24"/>
+          </w:rPr>
+          <m:t xml:space="preserve">))*s- </m:t>
+        </m:r>
+        <m:sSub>
+          <m:sSubPr>
+            <m:ctrlPr>
+              <w:rPr>
+                <w:rFonts w:ascii="Cambria Math" w:eastAsiaTheme="minorEastAsia" w:hAnsi="Cambria Math" w:cs="Times New Roman"/>
+                <w:i/>
+                <w:sz w:val="24"/>
+                <w:szCs w:val="24"/>
+              </w:rPr>
+            </m:ctrlPr>
+          </m:sSubPr>
+          <m:e>
+            <m:r>
+              <w:rPr>
+                <w:rFonts w:ascii="Cambria Math" w:eastAsiaTheme="minorEastAsia" w:hAnsi="Cambria Math" w:cs="Times New Roman"/>
+                <w:sz w:val="24"/>
+                <w:szCs w:val="24"/>
+              </w:rPr>
+              <m:t>x</m:t>
+            </m:r>
+          </m:e>
+          <m:sub>
+            <m:r>
+              <w:rPr>
+                <w:rFonts w:ascii="Cambria Math" w:eastAsiaTheme="minorEastAsia" w:hAnsi="Cambria Math" w:cs="Times New Roman"/>
+                <w:sz w:val="24"/>
+                <w:szCs w:val="24"/>
+              </w:rPr>
+              <m:t>1</m:t>
+            </m:r>
+          </m:sub>
+        </m:sSub>
+        <m:sSub>
+          <m:sSubPr>
+            <m:ctrlPr>
+              <w:rPr>
+                <w:rFonts w:ascii="Cambria Math" w:eastAsiaTheme="minorEastAsia" w:hAnsi="Cambria Math" w:cs="Times New Roman"/>
+                <w:i/>
+                <w:sz w:val="24"/>
+                <w:szCs w:val="24"/>
+              </w:rPr>
+            </m:ctrlPr>
+          </m:sSubPr>
+          <m:e>
+            <m:r>
+              <w:rPr>
+                <w:rFonts w:ascii="Cambria Math" w:eastAsiaTheme="minorEastAsia" w:hAnsi="Cambria Math" w:cs="Times New Roman"/>
+                <w:sz w:val="24"/>
+                <w:szCs w:val="24"/>
+              </w:rPr>
+              <m:t>x</m:t>
+            </m:r>
+          </m:e>
+          <m:sub>
+            <m:r>
+              <w:rPr>
+                <w:rFonts w:ascii="Cambria Math" w:eastAsiaTheme="minorEastAsia" w:hAnsi="Cambria Math" w:cs="Times New Roman"/>
+                <w:sz w:val="24"/>
+                <w:szCs w:val="24"/>
+              </w:rPr>
+              <m:t>5</m:t>
+            </m:r>
+          </m:sub>
+        </m:sSub>
+        <m:r>
+          <w:rPr>
+            <w:rFonts w:ascii="Cambria Math" w:eastAsiaTheme="minorEastAsia" w:hAnsi="Cambria Math" w:cs="Times New Roman"/>
+            <w:sz w:val="24"/>
+            <w:szCs w:val="24"/>
+          </w:rPr>
+          <m:t>/</m:t>
+        </m:r>
+        <m:r>
+          <m:rPr>
+            <m:sty m:val="p"/>
+          </m:rPr>
+          <w:rPr>
+            <w:rFonts w:ascii="Cambria Math" w:eastAsiaTheme="minorEastAsia" w:hAnsi="Cambria Math" w:cs="Times New Roman"/>
+            <w:sz w:val="24"/>
+            <w:szCs w:val="24"/>
+          </w:rPr>
+          <m:t>(</m:t>
+        </m:r>
+        <m:sSub>
+          <m:sSubPr>
+            <m:ctrlPr>
+              <w:rPr>
+                <w:rFonts w:ascii="Cambria Math" w:eastAsiaTheme="minorEastAsia" w:hAnsi="Cambria Math" w:cs="Times New Roman"/>
+                <w:i/>
+                <w:sz w:val="24"/>
+                <w:szCs w:val="24"/>
+              </w:rPr>
+            </m:ctrlPr>
+          </m:sSubPr>
+          <m:e>
+            <m:r>
+              <w:rPr>
+                <w:rFonts w:ascii="Cambria Math" w:eastAsiaTheme="minorEastAsia" w:hAnsi="Cambria Math" w:cs="Times New Roman"/>
+                <w:sz w:val="24"/>
+                <w:szCs w:val="24"/>
+              </w:rPr>
+              <m:t>x</m:t>
+            </m:r>
+          </m:e>
+          <m:sub>
+            <m:r>
+              <w:rPr>
+                <w:rFonts w:ascii="Cambria Math" w:eastAsiaTheme="minorEastAsia" w:hAnsi="Cambria Math" w:cs="Times New Roman"/>
+                <w:sz w:val="24"/>
+                <w:szCs w:val="24"/>
+              </w:rPr>
+              <m:t>2</m:t>
+            </m:r>
+          </m:sub>
+        </m:sSub>
+        <m:r>
+          <w:rPr>
+            <w:rFonts w:ascii="Cambria Math" w:eastAsiaTheme="minorEastAsia" w:hAnsi="Cambria Math" w:cs="Times New Roman"/>
+            <w:sz w:val="24"/>
+            <w:szCs w:val="24"/>
+          </w:rPr>
+          <m:t>-</m:t>
+        </m:r>
+        <m:sSub>
+          <m:sSubPr>
+            <m:ctrlPr>
+              <w:rPr>
+                <w:rFonts w:ascii="Cambria Math" w:eastAsiaTheme="minorEastAsia" w:hAnsi="Cambria Math" w:cs="Times New Roman"/>
+                <w:i/>
+                <w:sz w:val="24"/>
+                <w:szCs w:val="24"/>
+              </w:rPr>
+            </m:ctrlPr>
+          </m:sSubPr>
+          <m:e>
+            <m:r>
+              <w:rPr>
+                <w:rFonts w:ascii="Cambria Math" w:eastAsiaTheme="minorEastAsia" w:hAnsi="Cambria Math" w:cs="Times New Roman"/>
+                <w:sz w:val="24"/>
+                <w:szCs w:val="24"/>
+              </w:rPr>
+              <m:t>x</m:t>
+            </m:r>
+          </m:e>
+          <m:sub>
+            <m:r>
+              <w:rPr>
+                <w:rFonts w:ascii="Cambria Math" w:eastAsiaTheme="minorEastAsia" w:hAnsi="Cambria Math" w:cs="Times New Roman"/>
+                <w:sz w:val="24"/>
+                <w:szCs w:val="24"/>
+              </w:rPr>
+              <m:t>1</m:t>
+            </m:r>
+          </m:sub>
+        </m:sSub>
+        <m:r>
+          <w:rPr>
+            <w:rFonts w:ascii="Cambria Math" w:eastAsiaTheme="minorEastAsia" w:hAnsi="Cambria Math" w:cs="Times New Roman"/>
+            <w:sz w:val="24"/>
+            <w:szCs w:val="24"/>
+          </w:rPr>
+          <m:t>)]</m:t>
+        </m:r>
+        <m:d>
+          <m:dPr>
+            <m:ctrlPr>
+              <w:rPr>
+                <w:rFonts w:ascii="Cambria Math" w:eastAsiaTheme="minorEastAsia" w:hAnsi="Cambria Math" w:cs="Times New Roman"/>
+                <w:i/>
+                <w:sz w:val="24"/>
+                <w:szCs w:val="24"/>
+              </w:rPr>
+            </m:ctrlPr>
+          </m:dPr>
+          <m:e>
+            <m:r>
+              <w:rPr>
+                <w:rFonts w:ascii="Cambria Math" w:eastAsiaTheme="minorEastAsia" w:hAnsi="Cambria Math" w:cs="Times New Roman"/>
+                <w:sz w:val="24"/>
+                <w:szCs w:val="24"/>
+              </w:rPr>
+              <m:t>μ</m:t>
+            </m:r>
+            <m:d>
+              <m:dPr>
+                <m:ctrlPr>
+                  <w:rPr>
+                    <w:rFonts w:ascii="Cambria Math" w:eastAsiaTheme="minorEastAsia" w:hAnsi="Cambria Math" w:cs="Times New Roman"/>
+                    <w:i/>
+                    <w:sz w:val="24"/>
+                    <w:szCs w:val="24"/>
+                  </w:rPr>
+                </m:ctrlPr>
+              </m:dPr>
+              <m:e>
+                <m:r>
+                  <w:rPr>
+                    <w:rFonts w:ascii="Cambria Math" w:eastAsiaTheme="minorEastAsia" w:hAnsi="Cambria Math" w:cs="Times New Roman"/>
+                    <w:sz w:val="24"/>
+                    <w:szCs w:val="24"/>
+                  </w:rPr>
+                  <m:t>s-</m:t>
+                </m:r>
+                <m:sSub>
+                  <m:sSubPr>
+                    <m:ctrlPr>
+                      <w:rPr>
+                        <w:rFonts w:ascii="Cambria Math" w:eastAsiaTheme="minorEastAsia" w:hAnsi="Cambria Math" w:cs="Times New Roman"/>
+                        <w:i/>
+                        <w:sz w:val="24"/>
+                        <w:szCs w:val="24"/>
+                      </w:rPr>
+                    </m:ctrlPr>
+                  </m:sSubPr>
+                  <m:e>
+                    <m:r>
+                      <w:rPr>
+                        <w:rFonts w:ascii="Cambria Math" w:eastAsiaTheme="minorEastAsia" w:hAnsi="Cambria Math" w:cs="Times New Roman"/>
+                        <w:sz w:val="24"/>
+                        <w:szCs w:val="24"/>
+                      </w:rPr>
+                      <m:t>x</m:t>
+                    </m:r>
+                  </m:e>
+                  <m:sub>
+                    <m:r>
+                      <w:rPr>
+                        <w:rFonts w:ascii="Cambria Math" w:eastAsiaTheme="minorEastAsia" w:hAnsi="Cambria Math" w:cs="Times New Roman"/>
+                        <w:sz w:val="24"/>
+                        <w:szCs w:val="24"/>
+                      </w:rPr>
+                      <m:t>1</m:t>
+                    </m:r>
+                  </m:sub>
+                </m:sSub>
+              </m:e>
+            </m:d>
+            <m:r>
+              <w:rPr>
+                <w:rFonts w:ascii="Cambria Math" w:eastAsiaTheme="minorEastAsia" w:hAnsi="Cambria Math" w:cs="Times New Roman"/>
+                <w:sz w:val="24"/>
+                <w:szCs w:val="24"/>
+              </w:rPr>
+              <m:t>-μ</m:t>
+            </m:r>
+            <m:d>
+              <m:dPr>
+                <m:ctrlPr>
+                  <w:rPr>
+                    <w:rFonts w:ascii="Cambria Math" w:eastAsiaTheme="minorEastAsia" w:hAnsi="Cambria Math" w:cs="Times New Roman"/>
+                    <w:i/>
+                    <w:sz w:val="24"/>
+                    <w:szCs w:val="24"/>
+                  </w:rPr>
+                </m:ctrlPr>
+              </m:dPr>
+              <m:e>
+                <m:r>
+                  <w:rPr>
+                    <w:rFonts w:ascii="Cambria Math" w:eastAsiaTheme="minorEastAsia" w:hAnsi="Cambria Math" w:cs="Times New Roman"/>
+                    <w:sz w:val="24"/>
+                    <w:szCs w:val="24"/>
+                  </w:rPr>
+                  <m:t>s-</m:t>
+                </m:r>
+                <m:sSub>
+                  <m:sSubPr>
+                    <m:ctrlPr>
+                      <w:rPr>
+                        <w:rFonts w:ascii="Cambria Math" w:eastAsiaTheme="minorEastAsia" w:hAnsi="Cambria Math" w:cs="Times New Roman"/>
+                        <w:i/>
+                        <w:sz w:val="24"/>
+                        <w:szCs w:val="24"/>
+                      </w:rPr>
+                    </m:ctrlPr>
+                  </m:sSubPr>
+                  <m:e>
+                    <m:r>
+                      <w:rPr>
+                        <w:rFonts w:ascii="Cambria Math" w:eastAsiaTheme="minorEastAsia" w:hAnsi="Cambria Math" w:cs="Times New Roman"/>
+                        <w:sz w:val="24"/>
+                        <w:szCs w:val="24"/>
+                      </w:rPr>
+                      <m:t>x</m:t>
+                    </m:r>
+                  </m:e>
+                  <m:sub>
+                    <m:r>
+                      <w:rPr>
+                        <w:rFonts w:ascii="Cambria Math" w:eastAsiaTheme="minorEastAsia" w:hAnsi="Cambria Math" w:cs="Times New Roman"/>
+                        <w:sz w:val="24"/>
+                        <w:szCs w:val="24"/>
+                      </w:rPr>
+                      <m:t>2</m:t>
+                    </m:r>
+                  </m:sub>
+                </m:sSub>
+              </m:e>
+            </m:d>
+          </m:e>
+        </m:d>
+        <m:r>
+          <w:rPr>
+            <w:rFonts w:ascii="Cambria Math" w:eastAsiaTheme="minorEastAsia" w:hAnsi="Cambria Math" w:cs="Times New Roman"/>
+            <w:sz w:val="24"/>
+            <w:szCs w:val="24"/>
+          </w:rPr>
+          <m:t xml:space="preserve">+  </m:t>
+        </m:r>
+        <m:sSub>
+          <m:sSubPr>
+            <m:ctrlPr>
+              <w:rPr>
+                <w:rFonts w:ascii="Cambria Math" w:eastAsiaTheme="minorEastAsia" w:hAnsi="Cambria Math" w:cs="Times New Roman"/>
+                <w:i/>
+                <w:sz w:val="24"/>
+                <w:szCs w:val="24"/>
+              </w:rPr>
+            </m:ctrlPr>
+          </m:sSubPr>
+          <m:e>
+            <m:r>
+              <w:rPr>
+                <w:rFonts w:ascii="Cambria Math" w:eastAsiaTheme="minorEastAsia" w:hAnsi="Cambria Math" w:cs="Times New Roman"/>
+                <w:sz w:val="24"/>
+                <w:szCs w:val="24"/>
+              </w:rPr>
+              <m:t>x</m:t>
+            </m:r>
+          </m:e>
+          <m:sub>
+            <m:r>
+              <w:rPr>
+                <w:rFonts w:ascii="Cambria Math" w:eastAsiaTheme="minorEastAsia" w:hAnsi="Cambria Math" w:cs="Times New Roman"/>
+                <w:sz w:val="24"/>
+                <w:szCs w:val="24"/>
+              </w:rPr>
+              <m:t>5</m:t>
+            </m:r>
+          </m:sub>
+        </m:sSub>
+        <m:r>
+          <w:rPr>
+            <w:rFonts w:ascii="Cambria Math" w:eastAsiaTheme="minorEastAsia" w:hAnsi="Cambria Math" w:cs="Times New Roman"/>
+            <w:sz w:val="24"/>
+            <w:szCs w:val="24"/>
+          </w:rPr>
+          <m:t>*</m:t>
+        </m:r>
+        <m:d>
+          <m:dPr>
+            <m:ctrlPr>
+              <w:rPr>
+                <w:rFonts w:ascii="Cambria Math" w:eastAsiaTheme="minorEastAsia" w:hAnsi="Cambria Math" w:cs="Times New Roman"/>
+                <w:i/>
+                <w:sz w:val="24"/>
+                <w:szCs w:val="24"/>
+              </w:rPr>
+            </m:ctrlPr>
+          </m:dPr>
+          <m:e>
+            <m:r>
+              <w:rPr>
+                <w:rFonts w:ascii="Cambria Math" w:eastAsiaTheme="minorEastAsia" w:hAnsi="Cambria Math" w:cs="Times New Roman"/>
+                <w:sz w:val="24"/>
+                <w:szCs w:val="24"/>
+              </w:rPr>
+              <m:t>μ</m:t>
+            </m:r>
+            <m:d>
+              <m:dPr>
+                <m:ctrlPr>
+                  <w:rPr>
+                    <w:rFonts w:ascii="Cambria Math" w:eastAsiaTheme="minorEastAsia" w:hAnsi="Cambria Math" w:cs="Times New Roman"/>
+                    <w:i/>
+                    <w:sz w:val="24"/>
+                    <w:szCs w:val="24"/>
+                  </w:rPr>
+                </m:ctrlPr>
+              </m:dPr>
+              <m:e>
+                <m:r>
+                  <w:rPr>
+                    <w:rFonts w:ascii="Cambria Math" w:eastAsiaTheme="minorEastAsia" w:hAnsi="Cambria Math" w:cs="Times New Roman"/>
+                    <w:sz w:val="24"/>
+                    <w:szCs w:val="24"/>
+                  </w:rPr>
+                  <m:t>s-</m:t>
+                </m:r>
+                <m:sSub>
+                  <m:sSubPr>
+                    <m:ctrlPr>
+                      <w:rPr>
+                        <w:rFonts w:ascii="Cambria Math" w:eastAsiaTheme="minorEastAsia" w:hAnsi="Cambria Math" w:cs="Times New Roman"/>
+                        <w:i/>
+                        <w:sz w:val="24"/>
+                        <w:szCs w:val="24"/>
+                      </w:rPr>
+                    </m:ctrlPr>
+                  </m:sSubPr>
+                  <m:e>
+                    <m:r>
+                      <w:rPr>
+                        <w:rFonts w:ascii="Cambria Math" w:eastAsiaTheme="minorEastAsia" w:hAnsi="Cambria Math" w:cs="Times New Roman"/>
+                        <w:sz w:val="24"/>
+                        <w:szCs w:val="24"/>
+                      </w:rPr>
+                      <m:t>x</m:t>
+                    </m:r>
+                  </m:e>
+                  <m:sub>
+                    <m:r>
+                      <w:rPr>
+                        <w:rFonts w:ascii="Cambria Math" w:eastAsiaTheme="minorEastAsia" w:hAnsi="Cambria Math" w:cs="Times New Roman"/>
+                        <w:sz w:val="24"/>
+                        <w:szCs w:val="24"/>
+                      </w:rPr>
+                      <m:t>2</m:t>
+                    </m:r>
+                  </m:sub>
+                </m:sSub>
+              </m:e>
+            </m:d>
+            <m:r>
+              <w:rPr>
+                <w:rFonts w:ascii="Cambria Math" w:eastAsiaTheme="minorEastAsia" w:hAnsi="Cambria Math" w:cs="Times New Roman"/>
+                <w:sz w:val="24"/>
+                <w:szCs w:val="24"/>
+              </w:rPr>
+              <m:t>-μ</m:t>
+            </m:r>
+            <m:d>
+              <m:dPr>
+                <m:ctrlPr>
+                  <w:rPr>
+                    <w:rFonts w:ascii="Cambria Math" w:eastAsiaTheme="minorEastAsia" w:hAnsi="Cambria Math" w:cs="Times New Roman"/>
+                    <w:i/>
+                    <w:sz w:val="24"/>
+                    <w:szCs w:val="24"/>
+                  </w:rPr>
+                </m:ctrlPr>
+              </m:dPr>
+              <m:e>
+                <m:r>
+                  <w:rPr>
+                    <w:rFonts w:ascii="Cambria Math" w:eastAsiaTheme="minorEastAsia" w:hAnsi="Cambria Math" w:cs="Times New Roman"/>
+                    <w:sz w:val="24"/>
+                    <w:szCs w:val="24"/>
+                  </w:rPr>
+                  <m:t>s-</m:t>
+                </m:r>
+                <m:sSub>
+                  <m:sSubPr>
+                    <m:ctrlPr>
+                      <w:rPr>
+                        <w:rFonts w:ascii="Cambria Math" w:eastAsiaTheme="minorEastAsia" w:hAnsi="Cambria Math" w:cs="Times New Roman"/>
+                        <w:i/>
+                        <w:sz w:val="24"/>
+                        <w:szCs w:val="24"/>
+                      </w:rPr>
+                    </m:ctrlPr>
+                  </m:sSubPr>
+                  <m:e>
+                    <m:r>
+                      <w:rPr>
+                        <w:rFonts w:ascii="Cambria Math" w:eastAsiaTheme="minorEastAsia" w:hAnsi="Cambria Math" w:cs="Times New Roman"/>
+                        <w:sz w:val="24"/>
+                        <w:szCs w:val="24"/>
+                      </w:rPr>
+                      <m:t>x</m:t>
+                    </m:r>
+                  </m:e>
+                  <m:sub>
+                    <m:r>
+                      <w:rPr>
+                        <w:rFonts w:ascii="Cambria Math" w:eastAsiaTheme="minorEastAsia" w:hAnsi="Cambria Math" w:cs="Times New Roman"/>
+                        <w:sz w:val="24"/>
+                        <w:szCs w:val="24"/>
+                      </w:rPr>
+                      <m:t>3</m:t>
+                    </m:r>
+                  </m:sub>
+                </m:sSub>
+              </m:e>
+            </m:d>
+          </m:e>
+        </m:d>
+        <m:r>
+          <w:rPr>
+            <w:rFonts w:ascii="Cambria Math" w:eastAsiaTheme="minorEastAsia" w:hAnsi="Cambria Math" w:cs="Times New Roman"/>
+            <w:sz w:val="24"/>
+            <w:szCs w:val="24"/>
+          </w:rPr>
+          <m:t>+[</m:t>
+        </m:r>
+        <m:sSub>
+          <m:sSubPr>
+            <m:ctrlPr>
+              <w:rPr>
+                <w:rFonts w:ascii="Cambria Math" w:eastAsiaTheme="minorEastAsia" w:hAnsi="Cambria Math" w:cs="Times New Roman"/>
+                <w:i/>
+                <w:sz w:val="24"/>
+                <w:szCs w:val="24"/>
+              </w:rPr>
+            </m:ctrlPr>
+          </m:sSubPr>
+          <m:e>
+            <m:r>
+              <w:rPr>
+                <w:rFonts w:ascii="Cambria Math" w:eastAsiaTheme="minorEastAsia" w:hAnsi="Cambria Math" w:cs="Times New Roman"/>
+                <w:sz w:val="24"/>
+                <w:szCs w:val="24"/>
+              </w:rPr>
+              <m:t>(x</m:t>
+            </m:r>
+          </m:e>
+          <m:sub>
+            <m:r>
+              <w:rPr>
+                <w:rFonts w:ascii="Cambria Math" w:eastAsiaTheme="minorEastAsia" w:hAnsi="Cambria Math" w:cs="Times New Roman"/>
+                <w:sz w:val="24"/>
+                <w:szCs w:val="24"/>
+              </w:rPr>
+              <m:t>5</m:t>
+            </m:r>
+          </m:sub>
+        </m:sSub>
+        <m:r>
+          <w:rPr>
+            <w:rFonts w:ascii="Cambria Math" w:eastAsiaTheme="minorEastAsia" w:hAnsi="Cambria Math" w:cs="Times New Roman"/>
+            <w:sz w:val="24"/>
+            <w:szCs w:val="24"/>
+          </w:rPr>
+          <m:t>/(</m:t>
+        </m:r>
+        <m:sSub>
+          <m:sSubPr>
+            <m:ctrlPr>
+              <w:rPr>
+                <w:rFonts w:ascii="Cambria Math" w:eastAsiaTheme="minorEastAsia" w:hAnsi="Cambria Math" w:cs="Times New Roman"/>
+                <w:i/>
+                <w:sz w:val="24"/>
+                <w:szCs w:val="24"/>
+              </w:rPr>
+            </m:ctrlPr>
+          </m:sSubPr>
+          <m:e>
+            <m:r>
+              <w:rPr>
+                <w:rFonts w:ascii="Cambria Math" w:eastAsiaTheme="minorEastAsia" w:hAnsi="Cambria Math" w:cs="Times New Roman"/>
+                <w:sz w:val="24"/>
+                <w:szCs w:val="24"/>
+              </w:rPr>
+              <m:t>x</m:t>
+            </m:r>
+          </m:e>
+          <m:sub>
+            <m:r>
+              <w:rPr>
+                <w:rFonts w:ascii="Cambria Math" w:eastAsiaTheme="minorEastAsia" w:hAnsi="Cambria Math" w:cs="Times New Roman"/>
+                <w:sz w:val="24"/>
+                <w:szCs w:val="24"/>
+              </w:rPr>
+              <m:t>4</m:t>
+            </m:r>
+          </m:sub>
+        </m:sSub>
+        <m:r>
+          <w:rPr>
+            <w:rFonts w:ascii="Cambria Math" w:eastAsiaTheme="minorEastAsia" w:hAnsi="Cambria Math" w:cs="Times New Roman"/>
+            <w:sz w:val="24"/>
+            <w:szCs w:val="24"/>
+          </w:rPr>
+          <m:t>-</m:t>
+        </m:r>
+        <m:sSub>
+          <m:sSubPr>
+            <m:ctrlPr>
+              <w:rPr>
+                <w:rFonts w:ascii="Cambria Math" w:eastAsiaTheme="minorEastAsia" w:hAnsi="Cambria Math" w:cs="Times New Roman"/>
+                <w:i/>
+                <w:sz w:val="24"/>
+                <w:szCs w:val="24"/>
+              </w:rPr>
+            </m:ctrlPr>
+          </m:sSubPr>
+          <m:e>
+            <m:r>
+              <w:rPr>
+                <w:rFonts w:ascii="Cambria Math" w:eastAsiaTheme="minorEastAsia" w:hAnsi="Cambria Math" w:cs="Times New Roman"/>
+                <w:sz w:val="24"/>
+                <w:szCs w:val="24"/>
+              </w:rPr>
+              <m:t>x</m:t>
+            </m:r>
+          </m:e>
+          <m:sub>
+            <m:r>
+              <w:rPr>
+                <w:rFonts w:ascii="Cambria Math" w:eastAsiaTheme="minorEastAsia" w:hAnsi="Cambria Math" w:cs="Times New Roman"/>
+                <w:sz w:val="24"/>
+                <w:szCs w:val="24"/>
+              </w:rPr>
+              <m:t>3</m:t>
+            </m:r>
+          </m:sub>
+        </m:sSub>
+        <m:r>
+          <w:rPr>
+            <w:rFonts w:ascii="Cambria Math" w:eastAsiaTheme="minorEastAsia" w:hAnsi="Cambria Math" w:cs="Times New Roman"/>
+            <w:sz w:val="24"/>
+            <w:szCs w:val="24"/>
+          </w:rPr>
+          <m:t>))*-s+</m:t>
+        </m:r>
+        <m:sSub>
+          <m:sSubPr>
+            <m:ctrlPr>
+              <w:rPr>
+                <w:rFonts w:ascii="Cambria Math" w:eastAsiaTheme="minorEastAsia" w:hAnsi="Cambria Math" w:cs="Times New Roman"/>
+                <w:i/>
+                <w:sz w:val="24"/>
+                <w:szCs w:val="24"/>
+              </w:rPr>
+            </m:ctrlPr>
+          </m:sSubPr>
+          <m:e>
+            <m:r>
+              <w:rPr>
+                <w:rFonts w:ascii="Cambria Math" w:eastAsiaTheme="minorEastAsia" w:hAnsi="Cambria Math" w:cs="Times New Roman"/>
+                <w:sz w:val="24"/>
+                <w:szCs w:val="24"/>
+              </w:rPr>
+              <m:t>x</m:t>
+            </m:r>
+          </m:e>
+          <m:sub>
+            <m:r>
+              <w:rPr>
+                <w:rFonts w:ascii="Cambria Math" w:eastAsiaTheme="minorEastAsia" w:hAnsi="Cambria Math" w:cs="Times New Roman"/>
+                <w:sz w:val="24"/>
+                <w:szCs w:val="24"/>
+              </w:rPr>
+              <m:t>3</m:t>
+            </m:r>
+          </m:sub>
+        </m:sSub>
+        <m:sSub>
+          <m:sSubPr>
+            <m:ctrlPr>
+              <w:rPr>
+                <w:rFonts w:ascii="Cambria Math" w:eastAsiaTheme="minorEastAsia" w:hAnsi="Cambria Math" w:cs="Times New Roman"/>
+                <w:i/>
+                <w:sz w:val="24"/>
+                <w:szCs w:val="24"/>
+              </w:rPr>
+            </m:ctrlPr>
+          </m:sSubPr>
+          <m:e>
+            <m:r>
+              <w:rPr>
+                <w:rFonts w:ascii="Cambria Math" w:eastAsiaTheme="minorEastAsia" w:hAnsi="Cambria Math" w:cs="Times New Roman"/>
+                <w:sz w:val="24"/>
+                <w:szCs w:val="24"/>
+              </w:rPr>
+              <m:t>x</m:t>
+            </m:r>
+          </m:e>
+          <m:sub>
+            <m:r>
+              <w:rPr>
+                <w:rFonts w:ascii="Cambria Math" w:eastAsiaTheme="minorEastAsia" w:hAnsi="Cambria Math" w:cs="Times New Roman"/>
+                <w:sz w:val="24"/>
+                <w:szCs w:val="24"/>
+              </w:rPr>
+              <m:t>5</m:t>
+            </m:r>
+          </m:sub>
+        </m:sSub>
+        <m:r>
+          <w:rPr>
+            <w:rFonts w:ascii="Cambria Math" w:eastAsiaTheme="minorEastAsia" w:hAnsi="Cambria Math" w:cs="Times New Roman"/>
+            <w:sz w:val="24"/>
+            <w:szCs w:val="24"/>
+          </w:rPr>
+          <m:t>/(</m:t>
+        </m:r>
+        <m:sSub>
+          <m:sSubPr>
+            <m:ctrlPr>
+              <w:rPr>
+                <w:rFonts w:ascii="Cambria Math" w:eastAsiaTheme="minorEastAsia" w:hAnsi="Cambria Math" w:cs="Times New Roman"/>
+                <w:i/>
+                <w:sz w:val="24"/>
+                <w:szCs w:val="24"/>
+              </w:rPr>
+            </m:ctrlPr>
+          </m:sSubPr>
+          <m:e>
+            <m:r>
+              <w:rPr>
+                <w:rFonts w:ascii="Cambria Math" w:eastAsiaTheme="minorEastAsia" w:hAnsi="Cambria Math" w:cs="Times New Roman"/>
+                <w:sz w:val="24"/>
+                <w:szCs w:val="24"/>
+              </w:rPr>
+              <m:t>x</m:t>
+            </m:r>
+          </m:e>
+          <m:sub>
+            <m:r>
+              <w:rPr>
+                <w:rFonts w:ascii="Cambria Math" w:eastAsiaTheme="minorEastAsia" w:hAnsi="Cambria Math" w:cs="Times New Roman"/>
+                <w:sz w:val="24"/>
+                <w:szCs w:val="24"/>
+              </w:rPr>
+              <m:t>4</m:t>
+            </m:r>
+          </m:sub>
+        </m:sSub>
+        <m:r>
+          <w:rPr>
+            <w:rFonts w:ascii="Cambria Math" w:eastAsiaTheme="minorEastAsia" w:hAnsi="Cambria Math" w:cs="Times New Roman"/>
+            <w:sz w:val="24"/>
+            <w:szCs w:val="24"/>
+          </w:rPr>
+          <m:t>-</m:t>
+        </m:r>
+        <m:sSub>
+          <m:sSubPr>
+            <m:ctrlPr>
+              <w:rPr>
+                <w:rFonts w:ascii="Cambria Math" w:eastAsiaTheme="minorEastAsia" w:hAnsi="Cambria Math" w:cs="Times New Roman"/>
+                <w:i/>
+                <w:sz w:val="24"/>
+                <w:szCs w:val="24"/>
+              </w:rPr>
+            </m:ctrlPr>
+          </m:sSubPr>
+          <m:e>
+            <m:r>
+              <w:rPr>
+                <w:rFonts w:ascii="Cambria Math" w:eastAsiaTheme="minorEastAsia" w:hAnsi="Cambria Math" w:cs="Times New Roman"/>
+                <w:sz w:val="24"/>
+                <w:szCs w:val="24"/>
+              </w:rPr>
+              <m:t>x</m:t>
+            </m:r>
+          </m:e>
+          <m:sub>
+            <m:r>
+              <w:rPr>
+                <w:rFonts w:ascii="Cambria Math" w:eastAsiaTheme="minorEastAsia" w:hAnsi="Cambria Math" w:cs="Times New Roman"/>
+                <w:sz w:val="24"/>
+                <w:szCs w:val="24"/>
+              </w:rPr>
+              <m:t>3</m:t>
+            </m:r>
+          </m:sub>
+        </m:sSub>
+        <m:r>
+          <w:rPr>
+            <w:rFonts w:ascii="Cambria Math" w:eastAsiaTheme="minorEastAsia" w:hAnsi="Cambria Math" w:cs="Times New Roman"/>
+            <w:sz w:val="24"/>
+            <w:szCs w:val="24"/>
+          </w:rPr>
+          <m:t xml:space="preserve">) + </m:t>
+        </m:r>
+        <m:sSub>
+          <m:sSubPr>
+            <m:ctrlPr>
+              <w:rPr>
+                <w:rFonts w:ascii="Cambria Math" w:eastAsiaTheme="minorEastAsia" w:hAnsi="Cambria Math" w:cs="Times New Roman"/>
+                <w:i/>
+                <w:sz w:val="24"/>
+                <w:szCs w:val="24"/>
+              </w:rPr>
+            </m:ctrlPr>
+          </m:sSubPr>
+          <m:e>
+            <m:r>
+              <w:rPr>
+                <w:rFonts w:ascii="Cambria Math" w:eastAsiaTheme="minorEastAsia" w:hAnsi="Cambria Math" w:cs="Times New Roman"/>
+                <w:sz w:val="24"/>
+                <w:szCs w:val="24"/>
+              </w:rPr>
+              <m:t>x</m:t>
+            </m:r>
+          </m:e>
+          <m:sub>
+            <m:r>
+              <w:rPr>
+                <w:rFonts w:ascii="Cambria Math" w:eastAsiaTheme="minorEastAsia" w:hAnsi="Cambria Math" w:cs="Times New Roman"/>
+                <w:sz w:val="24"/>
+                <w:szCs w:val="24"/>
+              </w:rPr>
+              <m:t>5</m:t>
+            </m:r>
+          </m:sub>
+        </m:sSub>
+        <m:r>
+          <w:rPr>
+            <w:rFonts w:ascii="Cambria Math" w:eastAsiaTheme="minorEastAsia" w:hAnsi="Cambria Math" w:cs="Times New Roman"/>
+            <w:sz w:val="24"/>
+            <w:szCs w:val="24"/>
+          </w:rPr>
+          <m:t>]</m:t>
+        </m:r>
+        <m:d>
+          <m:dPr>
+            <m:ctrlPr>
+              <w:rPr>
+                <w:rFonts w:ascii="Cambria Math" w:eastAsiaTheme="minorEastAsia" w:hAnsi="Cambria Math" w:cs="Times New Roman"/>
+                <w:i/>
+                <w:sz w:val="24"/>
+                <w:szCs w:val="24"/>
+              </w:rPr>
+            </m:ctrlPr>
+          </m:dPr>
+          <m:e>
+            <m:r>
+              <w:rPr>
+                <w:rFonts w:ascii="Cambria Math" w:eastAsiaTheme="minorEastAsia" w:hAnsi="Cambria Math" w:cs="Times New Roman"/>
+                <w:sz w:val="24"/>
+                <w:szCs w:val="24"/>
+              </w:rPr>
+              <m:t>μ</m:t>
+            </m:r>
+            <m:d>
+              <m:dPr>
+                <m:ctrlPr>
+                  <w:rPr>
+                    <w:rFonts w:ascii="Cambria Math" w:eastAsiaTheme="minorEastAsia" w:hAnsi="Cambria Math" w:cs="Times New Roman"/>
+                    <w:i/>
+                    <w:sz w:val="24"/>
+                    <w:szCs w:val="24"/>
+                  </w:rPr>
+                </m:ctrlPr>
+              </m:dPr>
+              <m:e>
+                <m:r>
+                  <w:rPr>
+                    <w:rFonts w:ascii="Cambria Math" w:eastAsiaTheme="minorEastAsia" w:hAnsi="Cambria Math" w:cs="Times New Roman"/>
+                    <w:sz w:val="24"/>
+                    <w:szCs w:val="24"/>
+                  </w:rPr>
+                  <m:t>s-</m:t>
+                </m:r>
+                <m:sSub>
+                  <m:sSubPr>
+                    <m:ctrlPr>
+                      <w:rPr>
+                        <w:rFonts w:ascii="Cambria Math" w:eastAsiaTheme="minorEastAsia" w:hAnsi="Cambria Math" w:cs="Times New Roman"/>
+                        <w:i/>
+                        <w:sz w:val="24"/>
+                        <w:szCs w:val="24"/>
+                      </w:rPr>
+                    </m:ctrlPr>
+                  </m:sSubPr>
+                  <m:e>
+                    <m:r>
+                      <w:rPr>
+                        <w:rFonts w:ascii="Cambria Math" w:eastAsiaTheme="minorEastAsia" w:hAnsi="Cambria Math" w:cs="Times New Roman"/>
+                        <w:sz w:val="24"/>
+                        <w:szCs w:val="24"/>
+                      </w:rPr>
+                      <m:t>x</m:t>
+                    </m:r>
+                  </m:e>
+                  <m:sub>
+                    <m:r>
+                      <w:rPr>
+                        <w:rFonts w:ascii="Cambria Math" w:eastAsiaTheme="minorEastAsia" w:hAnsi="Cambria Math" w:cs="Times New Roman"/>
+                        <w:sz w:val="24"/>
+                        <w:szCs w:val="24"/>
+                      </w:rPr>
+                      <m:t>3</m:t>
+                    </m:r>
+                  </m:sub>
+                </m:sSub>
+              </m:e>
+            </m:d>
+            <m:r>
+              <w:rPr>
+                <w:rFonts w:ascii="Cambria Math" w:eastAsiaTheme="minorEastAsia" w:hAnsi="Cambria Math" w:cs="Times New Roman"/>
+                <w:sz w:val="24"/>
+                <w:szCs w:val="24"/>
+              </w:rPr>
+              <m:t>-μ</m:t>
+            </m:r>
+            <m:d>
+              <m:dPr>
+                <m:ctrlPr>
+                  <w:rPr>
+                    <w:rFonts w:ascii="Cambria Math" w:eastAsiaTheme="minorEastAsia" w:hAnsi="Cambria Math" w:cs="Times New Roman"/>
+                    <w:i/>
+                    <w:sz w:val="24"/>
+                    <w:szCs w:val="24"/>
+                  </w:rPr>
+                </m:ctrlPr>
+              </m:dPr>
+              <m:e>
+                <m:r>
+                  <w:rPr>
+                    <w:rFonts w:ascii="Cambria Math" w:eastAsiaTheme="minorEastAsia" w:hAnsi="Cambria Math" w:cs="Times New Roman"/>
+                    <w:sz w:val="24"/>
+                    <w:szCs w:val="24"/>
+                  </w:rPr>
+                  <m:t>s-</m:t>
+                </m:r>
+                <m:sSub>
+                  <m:sSubPr>
+                    <m:ctrlPr>
+                      <w:rPr>
+                        <w:rFonts w:ascii="Cambria Math" w:eastAsiaTheme="minorEastAsia" w:hAnsi="Cambria Math" w:cs="Times New Roman"/>
+                        <w:i/>
+                        <w:sz w:val="24"/>
+                        <w:szCs w:val="24"/>
+                      </w:rPr>
+                    </m:ctrlPr>
+                  </m:sSubPr>
+                  <m:e>
+                    <m:r>
+                      <w:rPr>
+                        <w:rFonts w:ascii="Cambria Math" w:eastAsiaTheme="minorEastAsia" w:hAnsi="Cambria Math" w:cs="Times New Roman"/>
+                        <w:sz w:val="24"/>
+                        <w:szCs w:val="24"/>
+                      </w:rPr>
+                      <m:t>x</m:t>
+                    </m:r>
+                  </m:e>
+                  <m:sub>
+                    <m:r>
+                      <w:rPr>
+                        <w:rFonts w:ascii="Cambria Math" w:eastAsiaTheme="minorEastAsia" w:hAnsi="Cambria Math" w:cs="Times New Roman"/>
+                        <w:sz w:val="24"/>
+                        <w:szCs w:val="24"/>
+                      </w:rPr>
+                      <m:t>4</m:t>
+                    </m:r>
+                  </m:sub>
+                </m:sSub>
+              </m:e>
+            </m:d>
+          </m:e>
+        </m:d>
         <m:r>
           <w:rPr>
             <w:rFonts w:ascii="Cambria Math" w:eastAsiaTheme="minorEastAsia" w:hAnsi="Cambria Math" w:cs="Times New Roman"/>
@@ -2155,6 +2048,42 @@
           <m:t xml:space="preserve"> </m:t>
         </m:r>
       </m:oMath>
+    </w:p>
+    <w:p>
+      <w:pPr>
+        <w:rPr>
+          <w:rFonts w:ascii="Times New Roman" w:eastAsiaTheme="minorEastAsia" w:hAnsi="Times New Roman" w:cs="Times New Roman"/>
+          <w:sz w:val="24"/>
+          <w:szCs w:val="24"/>
+        </w:rPr>
+      </w:pPr>
+      <w:r>
+        <w:rPr>
+          <w:rFonts w:ascii="Times New Roman" w:eastAsiaTheme="minorEastAsia" w:hAnsi="Times New Roman" w:cs="Times New Roman"/>
+          <w:sz w:val="24"/>
+          <w:szCs w:val="24"/>
+        </w:rPr>
+        <w:t>Where</w:t>
+      </w:r>
+    </w:p>
+    <w:p>
+      <w:pPr>
+        <w:rPr>
+          <w:rFonts w:ascii="Times New Roman" w:eastAsiaTheme="minorEastAsia" w:hAnsi="Times New Roman" w:cs="Times New Roman"/>
+          <w:sz w:val="24"/>
+          <w:szCs w:val="24"/>
+        </w:rPr>
+      </w:pPr>
+      <m:oMath>
+        <m:r>
+          <w:rPr>
+            <w:rFonts w:ascii="Cambria Math" w:eastAsiaTheme="minorEastAsia" w:hAnsi="Cambria Math" w:cs="Times New Roman"/>
+            <w:sz w:val="24"/>
+            <w:szCs w:val="24"/>
+          </w:rPr>
+          <m:t xml:space="preserve">μ= </m:t>
+        </m:r>
+      </m:oMath>
       <w:r>
         <w:rPr>
           <w:rFonts w:ascii="Times New Roman" w:eastAsiaTheme="minorEastAsia" w:hAnsi="Times New Roman" w:cs="Times New Roman"/>
@@ -2220,17 +2149,39 @@
           <w:sz w:val="24"/>
           <w:szCs w:val="24"/>
         </w:rPr>
-        <w:t xml:space="preserve"> is technically a “linear spline” that is restricted to always follow a linear behavior, foll</w:t>
+        <w:t xml:space="preserve"> is technically a “linear spline” that is restricted to always follow a linear behavior, followed by a constant behavior and a decreasing linear ending part. </w:t>
       </w:r>
-      <w:bookmarkStart w:id="0" w:name="_GoBack"/>
-      <w:bookmarkEnd w:id="0"/>
       <w:r>
         <w:rPr>
           <w:rFonts w:ascii="Times New Roman" w:eastAsiaTheme="minorEastAsia" w:hAnsi="Times New Roman" w:cs="Times New Roman"/>
           <w:sz w:val="24"/>
           <w:szCs w:val="24"/>
         </w:rPr>
-        <w:t xml:space="preserve">owed by a constant behavior and a decreasing linear ending part. </w:t>
+        <w:t xml:space="preserve">Also, this model would constitute the </w:t>
+      </w:r>
+      <w:r>
+        <w:rPr>
+          <w:rFonts w:ascii="Times New Roman" w:eastAsiaTheme="minorEastAsia" w:hAnsi="Times New Roman" w:cs="Times New Roman"/>
+          <w:sz w:val="24"/>
+          <w:szCs w:val="24"/>
+        </w:rPr>
+        <w:t>Ideal Model as per</w:t>
+      </w:r>
+      <w:r>
+        <w:rPr>
+          <w:rFonts w:ascii="Times New Roman" w:eastAsiaTheme="minorEastAsia" w:hAnsi="Times New Roman" w:cs="Times New Roman"/>
+          <w:sz w:val="24"/>
+          <w:szCs w:val="24"/>
+        </w:rPr>
+        <w:t xml:space="preserve"> AAHSTO Regulations</w:t>
+      </w:r>
+      <w:r>
+        <w:rPr>
+          <w:rFonts w:ascii="Times New Roman" w:eastAsiaTheme="minorEastAsia" w:hAnsi="Times New Roman" w:cs="Times New Roman"/>
+          <w:sz w:val="24"/>
+          <w:szCs w:val="24"/>
+        </w:rPr>
+        <w:t xml:space="preserve">. </w:t>
       </w:r>
     </w:p>
     <w:p>
@@ -2812,21 +2763,6 @@
     </w:p>
     <w:p>
       <w:pPr>
-        <w:tabs>
-          <w:tab w:val="left" w:pos="3264"/>
-        </w:tabs>
-        <w:rPr>
-          <w:rFonts w:ascii="Times New Roman" w:eastAsiaTheme="minorEastAsia" w:hAnsi="Times New Roman" w:cs="Times New Roman"/>
-          <w:sz w:val="24"/>
-          <w:szCs w:val="24"/>
-        </w:rPr>
-      </w:pPr>
-    </w:p>
-    <w:p>
-      <w:pPr>
-        <w:tabs>
-          <w:tab w:val="left" w:pos="3264"/>
-        </w:tabs>
         <w:rPr>
           <w:rFonts w:ascii="Times New Roman" w:eastAsiaTheme="minorEastAsia" w:hAnsi="Times New Roman" w:cs="Times New Roman"/>
           <w:sz w:val="24"/>
@@ -4862,562 +4798,8 @@
           <w:szCs w:val="24"/>
         </w:rPr>
       </w:pPr>
-      <w:r>
-        <w:rPr>
-          <w:rFonts w:ascii="Times New Roman" w:eastAsiaTheme="minorEastAsia" w:hAnsi="Times New Roman" w:cs="Times New Roman"/>
-          <w:sz w:val="24"/>
-          <w:szCs w:val="24"/>
-        </w:rPr>
-        <w:t>Where</w:t>
-      </w:r>
-    </w:p>
-    <w:p>
-      <w:pPr>
-        <w:rPr>
-          <w:rFonts w:ascii="Times New Roman" w:eastAsiaTheme="minorEastAsia" w:hAnsi="Times New Roman" w:cs="Times New Roman"/>
-          <w:sz w:val="24"/>
-          <w:szCs w:val="24"/>
-        </w:rPr>
-      </w:pPr>
-      <m:oMath>
-        <m:r>
-          <w:rPr>
-            <w:rFonts w:ascii="Cambria Math" w:eastAsiaTheme="minorEastAsia" w:hAnsi="Cambria Math" w:cs="Times New Roman"/>
-            <w:sz w:val="24"/>
-            <w:szCs w:val="24"/>
-          </w:rPr>
-          <m:t xml:space="preserve">μ= </m:t>
-        </m:r>
-      </m:oMath>
-      <w:r>
-        <w:rPr>
-          <w:rFonts w:ascii="Times New Roman" w:eastAsiaTheme="minorEastAsia" w:hAnsi="Times New Roman" w:cs="Times New Roman"/>
-          <w:sz w:val="24"/>
-          <w:szCs w:val="24"/>
-        </w:rPr>
-        <w:t>Unit Step Function</w:t>
-      </w:r>
-    </w:p>
-    <w:p>
-      <w:pPr>
-        <w:rPr>
-          <w:rFonts w:ascii="Times New Roman" w:eastAsiaTheme="minorEastAsia" w:hAnsi="Times New Roman" w:cs="Times New Roman"/>
-          <w:sz w:val="24"/>
-          <w:szCs w:val="24"/>
-        </w:rPr>
-      </w:pPr>
-      <w:r>
-        <w:rPr>
-          <w:rFonts w:ascii="Times New Roman" w:eastAsiaTheme="minorEastAsia" w:hAnsi="Times New Roman" w:cs="Times New Roman"/>
-          <w:sz w:val="24"/>
-          <w:szCs w:val="24"/>
-        </w:rPr>
-        <w:t xml:space="preserve">Note: This model is technically a “linear spline” that is restricted to always follow a linear behavior, followed by a constant behavior and a decreasing linear ending part. </w:t>
-      </w:r>
-    </w:p>
-    <w:p>
-      <w:pPr>
-        <w:rPr>
-          <w:rFonts w:ascii="Times New Roman" w:eastAsiaTheme="minorEastAsia" w:hAnsi="Times New Roman" w:cs="Times New Roman"/>
-          <w:sz w:val="24"/>
-          <w:szCs w:val="24"/>
-        </w:rPr>
-      </w:pPr>
-      <w:r>
-        <w:rPr>
-          <w:rFonts w:ascii="Times New Roman" w:eastAsiaTheme="minorEastAsia" w:hAnsi="Times New Roman" w:cs="Times New Roman"/>
-          <w:sz w:val="24"/>
-          <w:szCs w:val="24"/>
-        </w:rPr>
-        <w:t>Constraints to be investigated (for both Linear and Non-linear Models)</w:t>
-      </w:r>
-    </w:p>
-    <w:p>
-      <w:pPr>
-        <w:pStyle w:val="ListParagraph"/>
-        <w:numPr>
-          <w:ilvl w:val="0"/>
-          <w:numId w:val="3"/>
-        </w:numPr>
-        <w:rPr>
-          <w:rFonts w:ascii="Times New Roman" w:eastAsiaTheme="minorEastAsia" w:hAnsi="Times New Roman" w:cs="Times New Roman"/>
-          <w:sz w:val="24"/>
-          <w:szCs w:val="24"/>
-        </w:rPr>
-      </w:pPr>
-      <w:proofErr w:type="spellStart"/>
-      <w:r>
-        <w:rPr>
-          <w:rFonts w:ascii="Times New Roman" w:eastAsiaTheme="minorEastAsia" w:hAnsi="Times New Roman" w:cs="Times New Roman"/>
-          <w:sz w:val="24"/>
-          <w:szCs w:val="24"/>
-        </w:rPr>
-        <w:t>Uc</w:t>
-      </w:r>
-      <w:r>
-        <w:rPr>
-          <w:rFonts w:ascii="Times New Roman" w:eastAsiaTheme="minorEastAsia" w:hAnsi="Times New Roman" w:cs="Times New Roman"/>
-          <w:sz w:val="24"/>
-          <w:szCs w:val="24"/>
-        </w:rPr>
-        <w:t>onstrained</w:t>
-      </w:r>
-      <w:proofErr w:type="spellEnd"/>
-      <w:r>
-        <w:rPr>
-          <w:rFonts w:ascii="Times New Roman" w:eastAsiaTheme="minorEastAsia" w:hAnsi="Times New Roman" w:cs="Times New Roman"/>
-          <w:sz w:val="24"/>
-          <w:szCs w:val="24"/>
-        </w:rPr>
-        <w:t xml:space="preserve"> Cases</w:t>
-      </w:r>
-    </w:p>
-    <w:p>
-      <w:pPr>
-        <w:pStyle w:val="ListParagraph"/>
-        <w:numPr>
-          <w:ilvl w:val="0"/>
-          <w:numId w:val="3"/>
-        </w:numPr>
-        <w:rPr>
-          <w:rFonts w:ascii="Times New Roman" w:eastAsiaTheme="minorEastAsia" w:hAnsi="Times New Roman" w:cs="Times New Roman"/>
-          <w:sz w:val="24"/>
-          <w:szCs w:val="24"/>
-        </w:rPr>
-      </w:pPr>
-      <w:r>
-        <w:rPr>
-          <w:rFonts w:ascii="Times New Roman" w:eastAsiaTheme="minorEastAsia" w:hAnsi="Times New Roman" w:cs="Times New Roman"/>
-          <w:sz w:val="24"/>
-          <w:szCs w:val="24"/>
-        </w:rPr>
-        <w:t xml:space="preserve">Ackerman Angle Constraint </w:t>
-      </w:r>
-      <m:oMath>
-        <m:r>
-          <w:rPr>
-            <w:rFonts w:ascii="Cambria Math" w:eastAsiaTheme="minorEastAsia" w:hAnsi="Cambria Math" w:cs="Times New Roman"/>
-            <w:sz w:val="24"/>
-            <w:szCs w:val="24"/>
-          </w:rPr>
-          <m:t>-</m:t>
-        </m:r>
-        <m:sSup>
-          <m:sSupPr>
-            <m:ctrlPr>
-              <w:rPr>
-                <w:rFonts w:ascii="Cambria Math" w:eastAsiaTheme="minorEastAsia" w:hAnsi="Cambria Math" w:cs="Times New Roman"/>
-                <w:i/>
-                <w:sz w:val="24"/>
-                <w:szCs w:val="24"/>
-              </w:rPr>
-            </m:ctrlPr>
-          </m:sSupPr>
-          <m:e>
-            <m:r>
-              <w:rPr>
-                <w:rFonts w:ascii="Cambria Math" w:eastAsiaTheme="minorEastAsia" w:hAnsi="Cambria Math" w:cs="Times New Roman"/>
-                <w:sz w:val="24"/>
-                <w:szCs w:val="24"/>
-              </w:rPr>
-              <m:t>4</m:t>
-            </m:r>
-          </m:e>
-          <m:sup>
-            <m:r>
-              <w:rPr>
-                <w:rFonts w:ascii="Cambria Math" w:eastAsiaTheme="minorEastAsia" w:hAnsi="Cambria Math" w:cs="Times New Roman"/>
-                <w:sz w:val="24"/>
-                <w:szCs w:val="24"/>
-              </w:rPr>
-              <m:t>°</m:t>
-            </m:r>
-          </m:sup>
-        </m:sSup>
-        <m:r>
-          <w:rPr>
-            <w:rFonts w:ascii="Cambria Math" w:eastAsiaTheme="minorEastAsia" w:hAnsi="Cambria Math" w:cs="Times New Roman"/>
-            <w:sz w:val="24"/>
-            <w:szCs w:val="24"/>
-          </w:rPr>
-          <m:t xml:space="preserve"> ≤</m:t>
-        </m:r>
-        <m:d>
-          <m:dPr>
-            <m:ctrlPr>
-              <w:rPr>
-                <w:rFonts w:ascii="Cambria Math" w:eastAsiaTheme="minorEastAsia" w:hAnsi="Cambria Math" w:cs="Times New Roman"/>
-                <w:i/>
-                <w:sz w:val="24"/>
-                <w:szCs w:val="24"/>
-              </w:rPr>
-            </m:ctrlPr>
-          </m:dPr>
-          <m:e>
-            <m:r>
-              <w:rPr>
-                <w:rFonts w:ascii="Cambria Math" w:eastAsiaTheme="minorEastAsia" w:hAnsi="Cambria Math" w:cs="Times New Roman"/>
-                <w:sz w:val="24"/>
-                <w:szCs w:val="24"/>
-              </w:rPr>
-              <m:t>57.3L+</m:t>
-            </m:r>
-            <m:acc>
-              <m:accPr>
-                <m:chr m:val="̅"/>
-                <m:ctrlPr>
-                  <w:rPr>
-                    <w:rFonts w:ascii="Cambria Math" w:eastAsiaTheme="minorEastAsia" w:hAnsi="Cambria Math" w:cs="Times New Roman"/>
-                    <w:i/>
-                    <w:sz w:val="24"/>
-                    <w:szCs w:val="24"/>
-                  </w:rPr>
-                </m:ctrlPr>
-              </m:accPr>
-              <m:e>
-                <m:r>
-                  <w:rPr>
-                    <w:rFonts w:ascii="Cambria Math" w:eastAsiaTheme="minorEastAsia" w:hAnsi="Cambria Math" w:cs="Times New Roman"/>
-                    <w:sz w:val="24"/>
-                    <w:szCs w:val="24"/>
-                  </w:rPr>
-                  <m:t>UG</m:t>
-                </m:r>
-              </m:e>
-            </m:acc>
-            <m:sSup>
-              <m:sSupPr>
-                <m:ctrlPr>
-                  <w:rPr>
-                    <w:rFonts w:ascii="Cambria Math" w:eastAsiaTheme="minorEastAsia" w:hAnsi="Cambria Math" w:cs="Times New Roman"/>
-                    <w:i/>
-                    <w:sz w:val="24"/>
-                    <w:szCs w:val="24"/>
-                  </w:rPr>
-                </m:ctrlPr>
-              </m:sSupPr>
-              <m:e>
-                <m:r>
-                  <w:rPr>
-                    <w:rFonts w:ascii="Cambria Math" w:eastAsiaTheme="minorEastAsia" w:hAnsi="Cambria Math" w:cs="Times New Roman"/>
-                    <w:sz w:val="24"/>
-                    <w:szCs w:val="24"/>
-                  </w:rPr>
-                  <m:t>v</m:t>
-                </m:r>
-              </m:e>
-              <m:sup>
-                <m:r>
-                  <w:rPr>
-                    <w:rFonts w:ascii="Cambria Math" w:eastAsiaTheme="minorEastAsia" w:hAnsi="Cambria Math" w:cs="Times New Roman"/>
-                    <w:sz w:val="24"/>
-                    <w:szCs w:val="24"/>
-                  </w:rPr>
-                  <m:t>2</m:t>
-                </m:r>
-              </m:sup>
-            </m:sSup>
-          </m:e>
-        </m:d>
-        <m:sSub>
-          <m:sSubPr>
-            <m:ctrlPr>
-              <w:rPr>
-                <w:rFonts w:ascii="Cambria Math" w:eastAsiaTheme="minorEastAsia" w:hAnsi="Cambria Math" w:cs="Times New Roman"/>
-                <w:i/>
-                <w:sz w:val="24"/>
-                <w:szCs w:val="24"/>
-              </w:rPr>
-            </m:ctrlPr>
-          </m:sSubPr>
-          <m:e>
-            <m:r>
-              <w:rPr>
-                <w:rFonts w:ascii="Cambria Math" w:eastAsiaTheme="minorEastAsia" w:hAnsi="Cambria Math" w:cs="Times New Roman"/>
-                <w:sz w:val="24"/>
-                <w:szCs w:val="24"/>
-              </w:rPr>
-              <m:t>κ</m:t>
-            </m:r>
-          </m:e>
-          <m:sub>
-            <m:r>
-              <w:rPr>
-                <w:rFonts w:ascii="Cambria Math" w:eastAsiaTheme="minorEastAsia" w:hAnsi="Cambria Math" w:cs="Times New Roman"/>
-                <w:sz w:val="24"/>
-                <w:szCs w:val="24"/>
-              </w:rPr>
-              <m:t>k</m:t>
-            </m:r>
-          </m:sub>
-        </m:sSub>
-        <m:r>
-          <w:rPr>
-            <w:rFonts w:ascii="Cambria Math" w:eastAsiaTheme="minorEastAsia" w:hAnsi="Cambria Math" w:cs="Times New Roman"/>
-            <w:sz w:val="24"/>
-            <w:szCs w:val="24"/>
-          </w:rPr>
-          <m:t>≤</m:t>
-        </m:r>
-        <m:sSup>
-          <m:sSupPr>
-            <m:ctrlPr>
-              <w:rPr>
-                <w:rFonts w:ascii="Cambria Math" w:eastAsiaTheme="minorEastAsia" w:hAnsi="Cambria Math" w:cs="Times New Roman"/>
-                <w:i/>
-                <w:sz w:val="24"/>
-                <w:szCs w:val="24"/>
-              </w:rPr>
-            </m:ctrlPr>
-          </m:sSupPr>
-          <m:e>
-            <m:r>
-              <w:rPr>
-                <w:rFonts w:ascii="Cambria Math" w:eastAsiaTheme="minorEastAsia" w:hAnsi="Cambria Math" w:cs="Times New Roman"/>
-                <w:sz w:val="24"/>
-                <w:szCs w:val="24"/>
-              </w:rPr>
-              <m:t>4</m:t>
-            </m:r>
-          </m:e>
-          <m:sup>
-            <m:r>
-              <w:rPr>
-                <w:rFonts w:ascii="Cambria Math" w:eastAsiaTheme="minorEastAsia" w:hAnsi="Cambria Math" w:cs="Times New Roman"/>
-                <w:sz w:val="24"/>
-                <w:szCs w:val="24"/>
-              </w:rPr>
-              <m:t>°</m:t>
-            </m:r>
-          </m:sup>
-        </m:sSup>
-      </m:oMath>
-    </w:p>
-    <w:p>
-      <w:pPr>
-        <w:pStyle w:val="ListParagraph"/>
-        <w:rPr>
-          <w:rFonts w:ascii="Times New Roman" w:eastAsiaTheme="minorEastAsia" w:hAnsi="Times New Roman" w:cs="Times New Roman"/>
-          <w:sz w:val="24"/>
-          <w:szCs w:val="24"/>
-        </w:rPr>
-      </w:pPr>
-      <w:r>
-        <w:rPr>
-          <w:rFonts w:ascii="Times New Roman" w:eastAsiaTheme="minorEastAsia" w:hAnsi="Times New Roman" w:cs="Times New Roman"/>
-          <w:sz w:val="24"/>
-          <w:szCs w:val="24"/>
-        </w:rPr>
-        <w:t>Where L = Vehicle Length</w:t>
-      </w:r>
-    </w:p>
-    <w:p>
-      <w:pPr>
-        <w:pStyle w:val="ListParagraph"/>
-        <w:rPr>
-          <w:rFonts w:ascii="Times New Roman" w:eastAsiaTheme="minorEastAsia" w:hAnsi="Times New Roman" w:cs="Times New Roman"/>
-          <w:sz w:val="24"/>
-          <w:szCs w:val="24"/>
-        </w:rPr>
-      </w:pPr>
-      <w:r>
-        <w:rPr>
-          <w:rFonts w:ascii="Times New Roman" w:eastAsiaTheme="minorEastAsia" w:hAnsi="Times New Roman" w:cs="Times New Roman"/>
-          <w:sz w:val="24"/>
-          <w:szCs w:val="24"/>
-        </w:rPr>
-        <w:tab/>
-      </w:r>
-      <m:oMath>
-        <m:r>
-          <w:rPr>
-            <w:rFonts w:ascii="Cambria Math" w:eastAsiaTheme="minorEastAsia" w:hAnsi="Cambria Math" w:cs="Times New Roman"/>
-            <w:sz w:val="24"/>
-            <w:szCs w:val="24"/>
-          </w:rPr>
-          <m:t>v=</m:t>
-        </m:r>
-      </m:oMath>
-      <w:r>
-        <w:rPr>
-          <w:rFonts w:ascii="Times New Roman" w:eastAsiaTheme="minorEastAsia" w:hAnsi="Times New Roman" w:cs="Times New Roman"/>
-          <w:sz w:val="24"/>
-          <w:szCs w:val="24"/>
-        </w:rPr>
-        <w:t xml:space="preserve"> Speed Velocity </w:t>
-      </w:r>
-    </w:p>
-    <w:p>
-      <w:pPr>
-        <w:pStyle w:val="ListParagraph"/>
-        <w:rPr>
-          <w:rFonts w:ascii="Times New Roman" w:eastAsiaTheme="minorEastAsia" w:hAnsi="Times New Roman" w:cs="Times New Roman"/>
-          <w:sz w:val="24"/>
-          <w:szCs w:val="24"/>
-        </w:rPr>
-      </w:pPr>
-      <w:r>
-        <w:rPr>
-          <w:rFonts w:ascii="Times New Roman" w:eastAsiaTheme="minorEastAsia" w:hAnsi="Times New Roman" w:cs="Times New Roman"/>
-          <w:sz w:val="24"/>
-          <w:szCs w:val="24"/>
-        </w:rPr>
-        <w:tab/>
-      </w:r>
-      <m:oMath>
-        <m:acc>
-          <m:accPr>
-            <m:chr m:val="̅"/>
-            <m:ctrlPr>
-              <w:rPr>
-                <w:rFonts w:ascii="Cambria Math" w:eastAsiaTheme="minorEastAsia" w:hAnsi="Cambria Math" w:cs="Times New Roman"/>
-                <w:i/>
-                <w:sz w:val="24"/>
-                <w:szCs w:val="24"/>
-              </w:rPr>
-            </m:ctrlPr>
-          </m:accPr>
-          <m:e>
-            <m:r>
-              <w:rPr>
-                <w:rFonts w:ascii="Cambria Math" w:eastAsiaTheme="minorEastAsia" w:hAnsi="Cambria Math" w:cs="Times New Roman"/>
-                <w:sz w:val="24"/>
-                <w:szCs w:val="24"/>
-              </w:rPr>
-              <m:t>UG</m:t>
-            </m:r>
-          </m:e>
-        </m:acc>
-        <m:r>
-          <w:rPr>
-            <w:rFonts w:ascii="Cambria Math" w:eastAsiaTheme="minorEastAsia" w:hAnsi="Cambria Math" w:cs="Times New Roman"/>
-            <w:sz w:val="24"/>
-            <w:szCs w:val="24"/>
-          </w:rPr>
-          <m:t>=</m:t>
-        </m:r>
-      </m:oMath>
-      <w:r>
-        <w:rPr>
-          <w:rFonts w:ascii="Times New Roman" w:eastAsiaTheme="minorEastAsia" w:hAnsi="Times New Roman" w:cs="Times New Roman"/>
-          <w:sz w:val="24"/>
-          <w:szCs w:val="24"/>
-        </w:rPr>
-        <w:t xml:space="preserve"> Understeer Gradient</w:t>
-      </w:r>
-    </w:p>
-    <w:p>
-      <w:pPr>
-        <w:pStyle w:val="ListParagraph"/>
-        <w:rPr>
-          <w:rFonts w:ascii="Times New Roman" w:eastAsiaTheme="minorEastAsia" w:hAnsi="Times New Roman" w:cs="Times New Roman"/>
-          <w:sz w:val="24"/>
-          <w:szCs w:val="24"/>
-        </w:rPr>
-      </w:pPr>
-      <w:r>
-        <w:rPr>
-          <w:rFonts w:ascii="Times New Roman" w:eastAsiaTheme="minorEastAsia" w:hAnsi="Times New Roman" w:cs="Times New Roman"/>
-          <w:sz w:val="24"/>
-          <w:szCs w:val="24"/>
-        </w:rPr>
-        <w:tab/>
-      </w:r>
-      <m:oMath>
-        <m:sSub>
-          <m:sSubPr>
-            <m:ctrlPr>
-              <w:rPr>
-                <w:rFonts w:ascii="Cambria Math" w:eastAsiaTheme="minorEastAsia" w:hAnsi="Cambria Math" w:cs="Times New Roman"/>
-                <w:i/>
-                <w:sz w:val="24"/>
-                <w:szCs w:val="24"/>
-              </w:rPr>
-            </m:ctrlPr>
-          </m:sSubPr>
-          <m:e>
-            <m:r>
-              <w:rPr>
-                <w:rFonts w:ascii="Cambria Math" w:eastAsiaTheme="minorEastAsia" w:hAnsi="Cambria Math" w:cs="Times New Roman"/>
-                <w:sz w:val="24"/>
-                <w:szCs w:val="24"/>
-              </w:rPr>
-              <m:t>κ</m:t>
-            </m:r>
-          </m:e>
-          <m:sub>
-            <m:r>
-              <w:rPr>
-                <w:rFonts w:ascii="Cambria Math" w:eastAsiaTheme="minorEastAsia" w:hAnsi="Cambria Math" w:cs="Times New Roman"/>
-                <w:sz w:val="24"/>
-                <w:szCs w:val="24"/>
-              </w:rPr>
-              <m:t>k</m:t>
-            </m:r>
-          </m:sub>
-        </m:sSub>
-        <m:r>
-          <w:rPr>
-            <w:rFonts w:ascii="Cambria Math" w:eastAsiaTheme="minorEastAsia" w:hAnsi="Cambria Math" w:cs="Times New Roman"/>
-            <w:sz w:val="24"/>
-            <w:szCs w:val="24"/>
-          </w:rPr>
-          <m:t>=</m:t>
-        </m:r>
-      </m:oMath>
-      <w:r>
-        <w:rPr>
-          <w:rFonts w:ascii="Times New Roman" w:eastAsiaTheme="minorEastAsia" w:hAnsi="Times New Roman" w:cs="Times New Roman"/>
-          <w:sz w:val="24"/>
-          <w:szCs w:val="24"/>
-        </w:rPr>
-        <w:t xml:space="preserve"> Curvature Model  </w:t>
-      </w:r>
-    </w:p>
-    <w:p>
-      <w:pPr>
-        <w:pStyle w:val="ListParagraph"/>
-        <w:rPr>
-          <w:rFonts w:ascii="Times New Roman" w:eastAsiaTheme="minorEastAsia" w:hAnsi="Times New Roman" w:cs="Times New Roman"/>
-          <w:sz w:val="24"/>
-          <w:szCs w:val="24"/>
-        </w:rPr>
-      </w:pPr>
-      <w:r>
-        <w:rPr>
-          <w:rFonts w:ascii="Times New Roman" w:eastAsiaTheme="minorEastAsia" w:hAnsi="Times New Roman" w:cs="Times New Roman"/>
-          <w:sz w:val="24"/>
-          <w:szCs w:val="24"/>
-        </w:rPr>
-        <w:t xml:space="preserve">Note:  The Ackerman Angle is stable for understeer behavior at different speeds when </w:t>
-      </w:r>
-      <m:oMath>
-        <m:r>
-          <w:rPr>
-            <w:rFonts w:ascii="Cambria Math" w:eastAsiaTheme="minorEastAsia" w:hAnsi="Cambria Math" w:cs="Times New Roman"/>
-            <w:sz w:val="24"/>
-            <w:szCs w:val="24"/>
-          </w:rPr>
-          <m:t>δ ∈[-4  4]</m:t>
-        </m:r>
-      </m:oMath>
-      <w:r>
-        <w:rPr>
-          <w:rFonts w:ascii="Times New Roman" w:eastAsiaTheme="minorEastAsia" w:hAnsi="Times New Roman" w:cs="Times New Roman"/>
-          <w:sz w:val="24"/>
-          <w:szCs w:val="24"/>
-        </w:rPr>
-        <w:t xml:space="preserve"> degrees. </w:t>
-      </w:r>
-    </w:p>
-    <w:p>
-      <w:pPr>
-        <w:rPr>
-          <w:rFonts w:ascii="Times New Roman" w:eastAsiaTheme="minorEastAsia" w:hAnsi="Times New Roman" w:cs="Times New Roman"/>
-          <w:sz w:val="24"/>
-          <w:szCs w:val="24"/>
-        </w:rPr>
-      </w:pPr>
+      <w:bookmarkStart w:id="0" w:name="_GoBack"/>
+      <w:bookmarkEnd w:id="0"/>
     </w:p>
     <w:p>
       <w:pPr>
@@ -5573,9 +4955,9 @@
     </w:lvl>
   </w:abstractNum>
   <w:abstractNum w:abstractNumId="1" w15:restartNumberingAfterBreak="0">
-    <w:nsid w:val="471706A8"/>
+    <w:nsid w:val="357A42E3"/>
     <w:multiLevelType w:val="hybridMultilevel"/>
-    <w:tmpl w:val="F2124B1C"/>
+    <w:tmpl w:val="742AFF48"/>
     <w:lvl w:ilvl="0" w:tplc="04090001">
       <w:start w:val="1"/>
       <w:numFmt w:val="bullet"/>
@@ -5686,9 +5068,9 @@
     </w:lvl>
   </w:abstractNum>
   <w:abstractNum w:abstractNumId="2" w15:restartNumberingAfterBreak="0">
-    <w:nsid w:val="47925F77"/>
+    <w:nsid w:val="471706A8"/>
     <w:multiLevelType w:val="hybridMultilevel"/>
-    <w:tmpl w:val="A6C6A8CC"/>
+    <w:tmpl w:val="F2124B1C"/>
     <w:lvl w:ilvl="0" w:tplc="04090001">
       <w:start w:val="1"/>
       <w:numFmt w:val="bullet"/>
@@ -5798,14 +5180,130 @@
       </w:rPr>
     </w:lvl>
   </w:abstractNum>
+  <w:abstractNum w:abstractNumId="3" w15:restartNumberingAfterBreak="0">
+    <w:nsid w:val="47925F77"/>
+    <w:multiLevelType w:val="hybridMultilevel"/>
+    <w:tmpl w:val="A6C6A8CC"/>
+    <w:lvl w:ilvl="0" w:tplc="04090001">
+      <w:start w:val="1"/>
+      <w:numFmt w:val="bullet"/>
+      <w:lvlText w:val=""/>
+      <w:lvlJc w:val="left"/>
+      <w:pPr>
+        <w:ind w:left="720" w:hanging="360"/>
+      </w:pPr>
+      <w:rPr>
+        <w:rFonts w:ascii="Symbol" w:hAnsi="Symbol" w:hint="default"/>
+      </w:rPr>
+    </w:lvl>
+    <w:lvl w:ilvl="1" w:tplc="04090003" w:tentative="1">
+      <w:start w:val="1"/>
+      <w:numFmt w:val="bullet"/>
+      <w:lvlText w:val="o"/>
+      <w:lvlJc w:val="left"/>
+      <w:pPr>
+        <w:ind w:left="1440" w:hanging="360"/>
+      </w:pPr>
+      <w:rPr>
+        <w:rFonts w:ascii="Courier New" w:hAnsi="Courier New" w:cs="Courier New" w:hint="default"/>
+      </w:rPr>
+    </w:lvl>
+    <w:lvl w:ilvl="2" w:tplc="04090005" w:tentative="1">
+      <w:start w:val="1"/>
+      <w:numFmt w:val="bullet"/>
+      <w:lvlText w:val=""/>
+      <w:lvlJc w:val="left"/>
+      <w:pPr>
+        <w:ind w:left="2160" w:hanging="360"/>
+      </w:pPr>
+      <w:rPr>
+        <w:rFonts w:ascii="Wingdings" w:hAnsi="Wingdings" w:hint="default"/>
+      </w:rPr>
+    </w:lvl>
+    <w:lvl w:ilvl="3" w:tplc="04090001" w:tentative="1">
+      <w:start w:val="1"/>
+      <w:numFmt w:val="bullet"/>
+      <w:lvlText w:val=""/>
+      <w:lvlJc w:val="left"/>
+      <w:pPr>
+        <w:ind w:left="2880" w:hanging="360"/>
+      </w:pPr>
+      <w:rPr>
+        <w:rFonts w:ascii="Symbol" w:hAnsi="Symbol" w:hint="default"/>
+      </w:rPr>
+    </w:lvl>
+    <w:lvl w:ilvl="4" w:tplc="04090003" w:tentative="1">
+      <w:start w:val="1"/>
+      <w:numFmt w:val="bullet"/>
+      <w:lvlText w:val="o"/>
+      <w:lvlJc w:val="left"/>
+      <w:pPr>
+        <w:ind w:left="3600" w:hanging="360"/>
+      </w:pPr>
+      <w:rPr>
+        <w:rFonts w:ascii="Courier New" w:hAnsi="Courier New" w:cs="Courier New" w:hint="default"/>
+      </w:rPr>
+    </w:lvl>
+    <w:lvl w:ilvl="5" w:tplc="04090005" w:tentative="1">
+      <w:start w:val="1"/>
+      <w:numFmt w:val="bullet"/>
+      <w:lvlText w:val=""/>
+      <w:lvlJc w:val="left"/>
+      <w:pPr>
+        <w:ind w:left="4320" w:hanging="360"/>
+      </w:pPr>
+      <w:rPr>
+        <w:rFonts w:ascii="Wingdings" w:hAnsi="Wingdings" w:hint="default"/>
+      </w:rPr>
+    </w:lvl>
+    <w:lvl w:ilvl="6" w:tplc="04090001" w:tentative="1">
+      <w:start w:val="1"/>
+      <w:numFmt w:val="bullet"/>
+      <w:lvlText w:val=""/>
+      <w:lvlJc w:val="left"/>
+      <w:pPr>
+        <w:ind w:left="5040" w:hanging="360"/>
+      </w:pPr>
+      <w:rPr>
+        <w:rFonts w:ascii="Symbol" w:hAnsi="Symbol" w:hint="default"/>
+      </w:rPr>
+    </w:lvl>
+    <w:lvl w:ilvl="7" w:tplc="04090003" w:tentative="1">
+      <w:start w:val="1"/>
+      <w:numFmt w:val="bullet"/>
+      <w:lvlText w:val="o"/>
+      <w:lvlJc w:val="left"/>
+      <w:pPr>
+        <w:ind w:left="5760" w:hanging="360"/>
+      </w:pPr>
+      <w:rPr>
+        <w:rFonts w:ascii="Courier New" w:hAnsi="Courier New" w:cs="Courier New" w:hint="default"/>
+      </w:rPr>
+    </w:lvl>
+    <w:lvl w:ilvl="8" w:tplc="04090005" w:tentative="1">
+      <w:start w:val="1"/>
+      <w:numFmt w:val="bullet"/>
+      <w:lvlText w:val=""/>
+      <w:lvlJc w:val="left"/>
+      <w:pPr>
+        <w:ind w:left="6480" w:hanging="360"/>
+      </w:pPr>
+      <w:rPr>
+        <w:rFonts w:ascii="Wingdings" w:hAnsi="Wingdings" w:hint="default"/>
+      </w:rPr>
+    </w:lvl>
+  </w:abstractNum>
   <w:num w:numId="1">
     <w:abstractNumId w:val="0"/>
   </w:num>
   <w:num w:numId="2">
-    <w:abstractNumId w:val="1"/>
+    <w:abstractNumId w:val="2"/>
   </w:num>
   <w:num w:numId="3">
-    <w:abstractNumId w:val="2"/>
+    <w:abstractNumId w:val="3"/>
+  </w:num>
+  <w:num w:numId="4">
+    <w:abstractNumId w:val="1"/>
   </w:num>
 </w:numbering>
 </file>

--- a/files/SAE/Writings/Optimization for Road Data.docx
+++ b/files/SAE/Writings/Optimization for Road Data.docx
@@ -2173,15 +2173,7 @@
           <w:sz w:val="24"/>
           <w:szCs w:val="24"/>
         </w:rPr>
-        <w:t xml:space="preserve"> AAHSTO Regulations</w:t>
-      </w:r>
-      <w:r>
-        <w:rPr>
-          <w:rFonts w:ascii="Times New Roman" w:eastAsiaTheme="minorEastAsia" w:hAnsi="Times New Roman" w:cs="Times New Roman"/>
-          <w:sz w:val="24"/>
-          <w:szCs w:val="24"/>
-        </w:rPr>
-        <w:t xml:space="preserve">. </w:t>
+        <w:t xml:space="preserve"> AAHSTO Regulations. </w:t>
       </w:r>
     </w:p>
     <w:p>
@@ -2198,6 +2190,342 @@
           <w:sz w:val="24"/>
           <w:szCs w:val="24"/>
         </w:rPr>
+        <w:t>Non-Linear Models to be investigated:</w:t>
+      </w:r>
+    </w:p>
+    <w:p>
+      <w:pPr>
+        <w:pStyle w:val="ListParagraph"/>
+        <w:numPr>
+          <w:ilvl w:val="0"/>
+          <w:numId w:val="1"/>
+        </w:numPr>
+        <w:rPr>
+          <w:rFonts w:ascii="Times New Roman" w:eastAsiaTheme="minorEastAsia" w:hAnsi="Times New Roman" w:cs="Times New Roman"/>
+          <w:sz w:val="24"/>
+          <w:szCs w:val="24"/>
+        </w:rPr>
+      </w:pPr>
+      <m:oMath>
+        <m:sSub>
+          <m:sSubPr>
+            <m:ctrlPr>
+              <w:rPr>
+                <w:rFonts w:ascii="Cambria Math" w:eastAsiaTheme="minorEastAsia" w:hAnsi="Cambria Math" w:cs="Times New Roman"/>
+                <w:i/>
+                <w:sz w:val="28"/>
+                <w:szCs w:val="28"/>
+              </w:rPr>
+            </m:ctrlPr>
+          </m:sSubPr>
+          <m:e>
+            <m:r>
+              <w:rPr>
+                <w:rFonts w:ascii="Cambria Math" w:eastAsiaTheme="minorEastAsia" w:hAnsi="Cambria Math" w:cs="Times New Roman"/>
+                <w:sz w:val="28"/>
+                <w:szCs w:val="28"/>
+              </w:rPr>
+              <m:t>κ</m:t>
+            </m:r>
+          </m:e>
+          <m:sub>
+            <m:r>
+              <w:rPr>
+                <w:rFonts w:ascii="Cambria Math" w:eastAsiaTheme="minorEastAsia" w:hAnsi="Cambria Math" w:cs="Times New Roman"/>
+                <w:sz w:val="28"/>
+                <w:szCs w:val="28"/>
+              </w:rPr>
+              <m:t>4</m:t>
+            </m:r>
+          </m:sub>
+        </m:sSub>
+        <m:d>
+          <m:dPr>
+            <m:ctrlPr>
+              <w:rPr>
+                <w:rFonts w:ascii="Cambria Math" w:eastAsiaTheme="minorEastAsia" w:hAnsi="Cambria Math" w:cs="Times New Roman"/>
+                <w:i/>
+                <w:sz w:val="28"/>
+                <w:szCs w:val="28"/>
+              </w:rPr>
+            </m:ctrlPr>
+          </m:dPr>
+          <m:e>
+            <m:r>
+              <w:rPr>
+                <w:rFonts w:ascii="Cambria Math" w:eastAsiaTheme="minorEastAsia" w:hAnsi="Cambria Math" w:cs="Times New Roman"/>
+                <w:sz w:val="28"/>
+                <w:szCs w:val="28"/>
+              </w:rPr>
+              <m:t>s</m:t>
+            </m:r>
+          </m:e>
+        </m:d>
+        <m:r>
+          <w:rPr>
+            <w:rFonts w:ascii="Cambria Math" w:eastAsiaTheme="minorEastAsia" w:hAnsi="Cambria Math" w:cs="Times New Roman"/>
+            <w:sz w:val="28"/>
+            <w:szCs w:val="28"/>
+          </w:rPr>
+          <m:t xml:space="preserve">= </m:t>
+        </m:r>
+        <m:r>
+          <w:rPr>
+            <w:rFonts w:ascii="Cambria Math" w:eastAsiaTheme="minorEastAsia" w:hAnsi="Cambria Math" w:cs="Times New Roman"/>
+            <w:sz w:val="28"/>
+            <w:szCs w:val="28"/>
+          </w:rPr>
+          <m:t xml:space="preserve"> </m:t>
+        </m:r>
+        <m:f>
+          <m:fPr>
+            <m:ctrlPr>
+              <w:rPr>
+                <w:rFonts w:ascii="Cambria Math" w:eastAsiaTheme="minorEastAsia" w:hAnsi="Cambria Math" w:cs="Times New Roman"/>
+                <w:i/>
+                <w:sz w:val="28"/>
+                <w:szCs w:val="28"/>
+              </w:rPr>
+            </m:ctrlPr>
+          </m:fPr>
+          <m:num>
+            <m:sSub>
+              <m:sSubPr>
+                <m:ctrlPr>
+                  <w:rPr>
+                    <w:rFonts w:ascii="Cambria Math" w:eastAsiaTheme="minorEastAsia" w:hAnsi="Cambria Math" w:cs="Times New Roman"/>
+                    <w:i/>
+                    <w:sz w:val="28"/>
+                    <w:szCs w:val="28"/>
+                  </w:rPr>
+                </m:ctrlPr>
+              </m:sSubPr>
+              <m:e>
+                <m:r>
+                  <w:rPr>
+                    <w:rFonts w:ascii="Cambria Math" w:eastAsiaTheme="minorEastAsia" w:hAnsi="Cambria Math" w:cs="Times New Roman"/>
+                    <w:sz w:val="28"/>
+                    <w:szCs w:val="28"/>
+                  </w:rPr>
+                  <m:t>x</m:t>
+                </m:r>
+              </m:e>
+              <m:sub>
+                <m:r>
+                  <w:rPr>
+                    <w:rFonts w:ascii="Cambria Math" w:eastAsiaTheme="minorEastAsia" w:hAnsi="Cambria Math" w:cs="Times New Roman"/>
+                    <w:sz w:val="28"/>
+                    <w:szCs w:val="28"/>
+                  </w:rPr>
+                  <m:t>1</m:t>
+                </m:r>
+              </m:sub>
+            </m:sSub>
+          </m:num>
+          <m:den>
+            <m:sSup>
+              <m:sSupPr>
+                <m:ctrlPr>
+                  <w:rPr>
+                    <w:rFonts w:ascii="Cambria Math" w:eastAsiaTheme="minorEastAsia" w:hAnsi="Cambria Math" w:cs="Times New Roman"/>
+                    <w:i/>
+                    <w:sz w:val="28"/>
+                    <w:szCs w:val="28"/>
+                  </w:rPr>
+                </m:ctrlPr>
+              </m:sSupPr>
+              <m:e>
+                <m:d>
+                  <m:dPr>
+                    <m:ctrlPr>
+                      <w:rPr>
+                        <w:rFonts w:ascii="Cambria Math" w:eastAsiaTheme="minorEastAsia" w:hAnsi="Cambria Math" w:cs="Times New Roman"/>
+                        <w:i/>
+                        <w:sz w:val="28"/>
+                        <w:szCs w:val="28"/>
+                      </w:rPr>
+                    </m:ctrlPr>
+                  </m:dPr>
+                  <m:e>
+                    <m:r>
+                      <w:rPr>
+                        <w:rFonts w:ascii="Cambria Math" w:eastAsiaTheme="minorEastAsia" w:hAnsi="Cambria Math" w:cs="Times New Roman"/>
+                        <w:sz w:val="28"/>
+                        <w:szCs w:val="28"/>
+                      </w:rPr>
+                      <m:t>1+</m:t>
+                    </m:r>
+                    <m:sSubSup>
+                      <m:sSubSupPr>
+                        <m:ctrlPr>
+                          <w:rPr>
+                            <w:rFonts w:ascii="Cambria Math" w:eastAsiaTheme="minorEastAsia" w:hAnsi="Cambria Math" w:cs="Times New Roman"/>
+                            <w:i/>
+                            <w:sz w:val="28"/>
+                            <w:szCs w:val="28"/>
+                          </w:rPr>
+                        </m:ctrlPr>
+                      </m:sSubSupPr>
+                      <m:e>
+                        <m:r>
+                          <w:rPr>
+                            <w:rFonts w:ascii="Cambria Math" w:eastAsiaTheme="minorEastAsia" w:hAnsi="Cambria Math" w:cs="Times New Roman"/>
+                            <w:sz w:val="28"/>
+                            <w:szCs w:val="28"/>
+                          </w:rPr>
+                          <m:t>x</m:t>
+                        </m:r>
+                      </m:e>
+                      <m:sub>
+                        <m:r>
+                          <w:rPr>
+                            <w:rFonts w:ascii="Cambria Math" w:eastAsiaTheme="minorEastAsia" w:hAnsi="Cambria Math" w:cs="Times New Roman"/>
+                            <w:sz w:val="28"/>
+                            <w:szCs w:val="28"/>
+                          </w:rPr>
+                          <m:t>2</m:t>
+                        </m:r>
+                      </m:sub>
+                      <m:sup>
+                        <m:r>
+                          <w:rPr>
+                            <w:rFonts w:ascii="Cambria Math" w:eastAsiaTheme="minorEastAsia" w:hAnsi="Cambria Math" w:cs="Times New Roman"/>
+                            <w:sz w:val="28"/>
+                            <w:szCs w:val="28"/>
+                          </w:rPr>
+                          <m:t>2</m:t>
+                        </m:r>
+                      </m:sup>
+                    </m:sSubSup>
+                  </m:e>
+                </m:d>
+              </m:e>
+              <m:sup>
+                <m:f>
+                  <m:fPr>
+                    <m:ctrlPr>
+                      <w:rPr>
+                        <w:rFonts w:ascii="Cambria Math" w:eastAsiaTheme="minorEastAsia" w:hAnsi="Cambria Math" w:cs="Times New Roman"/>
+                        <w:i/>
+                        <w:sz w:val="28"/>
+                        <w:szCs w:val="28"/>
+                      </w:rPr>
+                    </m:ctrlPr>
+                  </m:fPr>
+                  <m:num>
+                    <m:r>
+                      <w:rPr>
+                        <w:rFonts w:ascii="Cambria Math" w:eastAsiaTheme="minorEastAsia" w:hAnsi="Cambria Math" w:cs="Times New Roman"/>
+                        <w:sz w:val="28"/>
+                        <w:szCs w:val="28"/>
+                      </w:rPr>
+                      <m:t>3</m:t>
+                    </m:r>
+                  </m:num>
+                  <m:den>
+                    <m:r>
+                      <w:rPr>
+                        <w:rFonts w:ascii="Cambria Math" w:eastAsiaTheme="minorEastAsia" w:hAnsi="Cambria Math" w:cs="Times New Roman"/>
+                        <w:sz w:val="28"/>
+                        <w:szCs w:val="28"/>
+                      </w:rPr>
+                      <m:t>2</m:t>
+                    </m:r>
+                  </m:den>
+                </m:f>
+              </m:sup>
+            </m:sSup>
+          </m:den>
+        </m:f>
+      </m:oMath>
+      <w:r>
+        <w:rPr>
+          <w:rFonts w:ascii="Times New Roman" w:eastAsiaTheme="minorEastAsia" w:hAnsi="Times New Roman" w:cs="Times New Roman"/>
+          <w:sz w:val="24"/>
+          <w:szCs w:val="24"/>
+        </w:rPr>
+        <w:t xml:space="preserve"> </w:t>
+      </w:r>
+    </w:p>
+    <w:p>
+      <w:pPr>
+        <w:rPr>
+          <w:rFonts w:ascii="Times New Roman" w:eastAsiaTheme="minorEastAsia" w:hAnsi="Times New Roman" w:cs="Times New Roman"/>
+          <w:sz w:val="24"/>
+          <w:szCs w:val="24"/>
+        </w:rPr>
+      </w:pPr>
+      <w:r>
+        <w:rPr>
+          <w:rFonts w:ascii="Times New Roman" w:eastAsiaTheme="minorEastAsia" w:hAnsi="Times New Roman" w:cs="Times New Roman"/>
+          <w:sz w:val="24"/>
+          <w:szCs w:val="24"/>
+        </w:rPr>
+        <w:t xml:space="preserve">Note: This model is known as signed curvature, originally, the parameters involved are derivatives of a function. However, here the evaluations of this derivatives are being found, such that the road curvature data matches the signed curvature formulation. </w:t>
+      </w:r>
+    </w:p>
+    <w:p>
+      <w:pPr>
+        <w:rPr>
+          <w:rFonts w:ascii="Times New Roman" w:eastAsiaTheme="minorEastAsia" w:hAnsi="Times New Roman" w:cs="Times New Roman"/>
+          <w:sz w:val="24"/>
+          <w:szCs w:val="24"/>
+        </w:rPr>
+      </w:pPr>
+    </w:p>
+    <w:p>
+      <w:pPr>
+        <w:rPr>
+          <w:rFonts w:ascii="Times New Roman" w:eastAsiaTheme="minorEastAsia" w:hAnsi="Times New Roman" w:cs="Times New Roman"/>
+          <w:sz w:val="24"/>
+          <w:szCs w:val="24"/>
+        </w:rPr>
+      </w:pPr>
+    </w:p>
+    <w:p>
+      <w:pPr>
+        <w:rPr>
+          <w:rFonts w:ascii="Times New Roman" w:eastAsiaTheme="minorEastAsia" w:hAnsi="Times New Roman" w:cs="Times New Roman"/>
+          <w:sz w:val="24"/>
+          <w:szCs w:val="24"/>
+        </w:rPr>
+      </w:pPr>
+    </w:p>
+    <w:p>
+      <w:pPr>
+        <w:rPr>
+          <w:rFonts w:ascii="Times New Roman" w:eastAsiaTheme="minorEastAsia" w:hAnsi="Times New Roman" w:cs="Times New Roman"/>
+          <w:sz w:val="24"/>
+          <w:szCs w:val="24"/>
+        </w:rPr>
+      </w:pPr>
+    </w:p>
+    <w:p>
+      <w:pPr>
+        <w:rPr>
+          <w:rFonts w:ascii="Times New Roman" w:eastAsiaTheme="minorEastAsia" w:hAnsi="Times New Roman" w:cs="Times New Roman"/>
+          <w:sz w:val="24"/>
+          <w:szCs w:val="24"/>
+        </w:rPr>
+      </w:pPr>
+    </w:p>
+    <w:p>
+      <w:pPr>
+        <w:rPr>
+          <w:rFonts w:ascii="Times New Roman" w:eastAsiaTheme="minorEastAsia" w:hAnsi="Times New Roman" w:cs="Times New Roman"/>
+          <w:sz w:val="24"/>
+          <w:szCs w:val="24"/>
+        </w:rPr>
+      </w:pPr>
+      <w:bookmarkStart w:id="0" w:name="_GoBack"/>
+      <w:bookmarkEnd w:id="0"/>
+      <w:r>
+        <w:rPr>
+          <w:rFonts w:ascii="Times New Roman" w:eastAsiaTheme="minorEastAsia" w:hAnsi="Times New Roman" w:cs="Times New Roman"/>
+          <w:sz w:val="24"/>
+          <w:szCs w:val="24"/>
+        </w:rPr>
+        <w:lastRenderedPageBreak/>
         <w:t>Constraints to be investigated</w:t>
       </w:r>
       <w:r>
@@ -2517,6 +2845,14 @@
         </w:rPr>
         <w:t>Where L = Vehicle Length</w:t>
       </w:r>
+      <w:r>
+        <w:rPr>
+          <w:rFonts w:ascii="Times New Roman" w:eastAsiaTheme="minorEastAsia" w:hAnsi="Times New Roman" w:cs="Times New Roman"/>
+          <w:sz w:val="24"/>
+          <w:szCs w:val="24"/>
+        </w:rPr>
+        <w:t xml:space="preserve"> (Constant)</w:t>
+      </w:r>
     </w:p>
     <w:p>
       <w:pPr>
@@ -2551,7 +2887,15 @@
           <w:sz w:val="24"/>
           <w:szCs w:val="24"/>
         </w:rPr>
-        <w:t xml:space="preserve"> Speed Velocity </w:t>
+        <w:t xml:space="preserve"> Speed </w:t>
+      </w:r>
+      <w:r>
+        <w:rPr>
+          <w:rFonts w:ascii="Times New Roman" w:eastAsiaTheme="minorEastAsia" w:hAnsi="Times New Roman" w:cs="Times New Roman"/>
+          <w:sz w:val="24"/>
+          <w:szCs w:val="24"/>
+        </w:rPr>
+        <w:t>(Constant, but might be a constraint)</w:t>
       </w:r>
     </w:p>
     <w:p>
@@ -2611,6 +2955,14 @@
           <w:szCs w:val="24"/>
         </w:rPr>
         <w:t xml:space="preserve"> Understeer Gradient</w:t>
+      </w:r>
+      <w:r>
+        <w:rPr>
+          <w:rFonts w:ascii="Times New Roman" w:eastAsiaTheme="minorEastAsia" w:hAnsi="Times New Roman" w:cs="Times New Roman"/>
+          <w:sz w:val="24"/>
+          <w:szCs w:val="24"/>
+        </w:rPr>
+        <w:t xml:space="preserve"> (Constant, but might be a constraint)</w:t>
       </w:r>
     </w:p>
     <w:p>
@@ -2716,2100 +3068,6 @@
         </w:rPr>
         <w:t xml:space="preserve"> degrees. </w:t>
       </w:r>
-    </w:p>
-    <w:p>
-      <w:pPr>
-        <w:tabs>
-          <w:tab w:val="left" w:pos="3264"/>
-        </w:tabs>
-        <w:rPr>
-          <w:rFonts w:ascii="Times New Roman" w:eastAsiaTheme="minorEastAsia" w:hAnsi="Times New Roman" w:cs="Times New Roman"/>
-          <w:sz w:val="24"/>
-          <w:szCs w:val="24"/>
-        </w:rPr>
-      </w:pPr>
-      <w:r>
-        <w:rPr>
-          <w:rFonts w:ascii="Times New Roman" w:eastAsiaTheme="minorEastAsia" w:hAnsi="Times New Roman" w:cs="Times New Roman"/>
-          <w:sz w:val="24"/>
-          <w:szCs w:val="24"/>
-        </w:rPr>
-        <w:tab/>
-      </w:r>
-    </w:p>
-    <w:p>
-      <w:pPr>
-        <w:tabs>
-          <w:tab w:val="left" w:pos="3264"/>
-        </w:tabs>
-        <w:rPr>
-          <w:rFonts w:ascii="Times New Roman" w:eastAsiaTheme="minorEastAsia" w:hAnsi="Times New Roman" w:cs="Times New Roman"/>
-          <w:sz w:val="24"/>
-          <w:szCs w:val="24"/>
-        </w:rPr>
-      </w:pPr>
-    </w:p>
-    <w:p>
-      <w:pPr>
-        <w:tabs>
-          <w:tab w:val="left" w:pos="3264"/>
-        </w:tabs>
-        <w:rPr>
-          <w:rFonts w:ascii="Times New Roman" w:eastAsiaTheme="minorEastAsia" w:hAnsi="Times New Roman" w:cs="Times New Roman"/>
-          <w:sz w:val="24"/>
-          <w:szCs w:val="24"/>
-        </w:rPr>
-      </w:pPr>
-    </w:p>
-    <w:p>
-      <w:pPr>
-        <w:rPr>
-          <w:rFonts w:ascii="Times New Roman" w:eastAsiaTheme="minorEastAsia" w:hAnsi="Times New Roman" w:cs="Times New Roman"/>
-          <w:sz w:val="24"/>
-          <w:szCs w:val="24"/>
-        </w:rPr>
-      </w:pPr>
-    </w:p>
-    <w:p>
-      <w:pPr>
-        <w:rPr>
-          <w:rFonts w:ascii="Times New Roman" w:hAnsi="Times New Roman" w:cs="Times New Roman"/>
-          <w:sz w:val="24"/>
-          <w:szCs w:val="24"/>
-        </w:rPr>
-      </w:pPr>
-      <w:r>
-        <w:rPr>
-          <w:rFonts w:ascii="Times New Roman" w:hAnsi="Times New Roman" w:cs="Times New Roman"/>
-          <w:sz w:val="24"/>
-          <w:szCs w:val="24"/>
-        </w:rPr>
-        <w:lastRenderedPageBreak/>
-        <w:t>Least Squares Optimization</w:t>
-      </w:r>
-    </w:p>
-    <w:p>
-      <w:pPr>
-        <w:rPr>
-          <w:rFonts w:ascii="Times New Roman" w:hAnsi="Times New Roman" w:cs="Times New Roman"/>
-          <w:sz w:val="24"/>
-          <w:szCs w:val="24"/>
-        </w:rPr>
-      </w:pPr>
-      <m:oMathPara>
-        <m:oMath>
-          <m:func>
-            <m:funcPr>
-              <m:ctrlPr>
-                <w:rPr>
-                  <w:rFonts w:ascii="Cambria Math" w:eastAsiaTheme="minorEastAsia" w:hAnsi="Cambria Math" w:cs="Times New Roman"/>
-                  <w:i/>
-                  <w:sz w:val="24"/>
-                  <w:szCs w:val="24"/>
-                </w:rPr>
-              </m:ctrlPr>
-            </m:funcPr>
-            <m:fName>
-              <m:limLow>
-                <m:limLowPr>
-                  <m:ctrlPr>
-                    <w:rPr>
-                      <w:rFonts w:ascii="Cambria Math" w:eastAsiaTheme="minorEastAsia" w:hAnsi="Cambria Math" w:cs="Times New Roman"/>
-                      <w:i/>
-                      <w:sz w:val="24"/>
-                      <w:szCs w:val="24"/>
-                    </w:rPr>
-                  </m:ctrlPr>
-                </m:limLowPr>
-                <m:e>
-                  <m:r>
-                    <m:rPr>
-                      <m:sty m:val="p"/>
-                    </m:rPr>
-                    <w:rPr>
-                      <w:rFonts w:ascii="Cambria Math" w:hAnsi="Cambria Math" w:cs="Times New Roman"/>
-                      <w:sz w:val="24"/>
-                      <w:szCs w:val="24"/>
-                    </w:rPr>
-                    <m:t>min</m:t>
-                  </m:r>
-                </m:e>
-                <m:lim>
-                  <m:r>
-                    <w:rPr>
-                      <w:rFonts w:ascii="Cambria Math" w:eastAsiaTheme="minorEastAsia" w:hAnsi="Cambria Math" w:cs="Times New Roman"/>
-                      <w:sz w:val="24"/>
-                      <w:szCs w:val="24"/>
-                    </w:rPr>
-                    <m:t>x</m:t>
-                  </m:r>
-                </m:lim>
-              </m:limLow>
-            </m:fName>
-            <m:e>
-              <m:sSup>
-                <m:sSupPr>
-                  <m:ctrlPr>
-                    <w:rPr>
-                      <w:rFonts w:ascii="Cambria Math" w:hAnsi="Cambria Math" w:cs="Times New Roman"/>
-                      <w:i/>
-                      <w:sz w:val="24"/>
-                      <w:szCs w:val="24"/>
-                    </w:rPr>
-                  </m:ctrlPr>
-                </m:sSupPr>
-                <m:e>
-                  <m:d>
-                    <m:dPr>
-                      <m:begChr m:val="‖"/>
-                      <m:endChr m:val="‖"/>
-                      <m:ctrlPr>
-                        <w:rPr>
-                          <w:rFonts w:ascii="Cambria Math" w:hAnsi="Cambria Math" w:cs="Times New Roman"/>
-                          <w:i/>
-                          <w:sz w:val="24"/>
-                          <w:szCs w:val="24"/>
-                        </w:rPr>
-                      </m:ctrlPr>
-                    </m:dPr>
-                    <m:e>
-                      <m:r>
-                        <w:rPr>
-                          <w:rFonts w:ascii="Cambria Math" w:hAnsi="Cambria Math" w:cs="Times New Roman"/>
-                          <w:sz w:val="24"/>
-                          <w:szCs w:val="24"/>
-                        </w:rPr>
-                        <m:t>r</m:t>
-                      </m:r>
-                    </m:e>
-                  </m:d>
-                </m:e>
-                <m:sup>
-                  <m:r>
-                    <w:rPr>
-                      <w:rFonts w:ascii="Cambria Math" w:hAnsi="Cambria Math" w:cs="Times New Roman"/>
-                      <w:sz w:val="24"/>
-                      <w:szCs w:val="24"/>
-                    </w:rPr>
-                    <m:t>2</m:t>
-                  </m:r>
-                </m:sup>
-              </m:sSup>
-            </m:e>
-          </m:func>
-        </m:oMath>
-      </m:oMathPara>
-    </w:p>
-    <w:p>
-      <w:pPr>
-        <w:rPr>
-          <w:rFonts w:ascii="Times New Roman" w:eastAsiaTheme="minorEastAsia" w:hAnsi="Times New Roman" w:cs="Times New Roman"/>
-          <w:sz w:val="24"/>
-          <w:szCs w:val="24"/>
-        </w:rPr>
-      </w:pPr>
-      <w:r>
-        <w:rPr>
-          <w:rFonts w:ascii="Times New Roman" w:hAnsi="Times New Roman" w:cs="Times New Roman"/>
-          <w:sz w:val="24"/>
-          <w:szCs w:val="24"/>
-        </w:rPr>
-        <w:t xml:space="preserve">With </w:t>
-      </w:r>
-      <m:oMath>
-        <m:r>
-          <w:rPr>
-            <w:rFonts w:ascii="Cambria Math" w:hAnsi="Cambria Math" w:cs="Times New Roman"/>
-            <w:sz w:val="24"/>
-            <w:szCs w:val="24"/>
-          </w:rPr>
-          <m:t xml:space="preserve"> r=</m:t>
-        </m:r>
-        <m:sSub>
-          <m:sSubPr>
-            <m:ctrlPr>
-              <w:rPr>
-                <w:rFonts w:ascii="Cambria Math" w:hAnsi="Cambria Math" w:cs="Times New Roman"/>
-                <w:i/>
-                <w:sz w:val="24"/>
-                <w:szCs w:val="24"/>
-              </w:rPr>
-            </m:ctrlPr>
-          </m:sSubPr>
-          <m:e>
-            <m:r>
-              <w:rPr>
-                <w:rFonts w:ascii="Cambria Math" w:hAnsi="Cambria Math" w:cs="Times New Roman"/>
-                <w:sz w:val="24"/>
-                <w:szCs w:val="24"/>
-              </w:rPr>
-              <m:t>m</m:t>
-            </m:r>
-          </m:e>
-          <m:sub>
-            <m:r>
-              <w:rPr>
-                <w:rFonts w:ascii="Cambria Math" w:hAnsi="Cambria Math" w:cs="Times New Roman"/>
-                <w:sz w:val="24"/>
-                <w:szCs w:val="24"/>
-              </w:rPr>
-              <m:t>k</m:t>
-            </m:r>
-          </m:sub>
-        </m:sSub>
-        <m:r>
-          <w:rPr>
-            <w:rFonts w:ascii="Cambria Math" w:hAnsi="Cambria Math" w:cs="Times New Roman"/>
-            <w:sz w:val="24"/>
-            <w:szCs w:val="24"/>
-          </w:rPr>
-          <m:t>-</m:t>
-        </m:r>
-        <m:acc>
-          <m:accPr>
-            <m:ctrlPr>
-              <w:rPr>
-                <w:rFonts w:ascii="Cambria Math" w:hAnsi="Cambria Math" w:cs="Times New Roman"/>
-                <w:i/>
-                <w:sz w:val="24"/>
-                <w:szCs w:val="24"/>
-              </w:rPr>
-            </m:ctrlPr>
-          </m:accPr>
-          <m:e>
-            <m:r>
-              <w:rPr>
-                <w:rFonts w:ascii="Cambria Math" w:hAnsi="Cambria Math" w:cs="Times New Roman"/>
-                <w:sz w:val="24"/>
-                <w:szCs w:val="24"/>
-              </w:rPr>
-              <m:t>κ</m:t>
-            </m:r>
-          </m:e>
-        </m:acc>
-      </m:oMath>
-    </w:p>
-    <w:p>
-      <w:pPr>
-        <w:rPr>
-          <w:rFonts w:ascii="Times New Roman" w:eastAsiaTheme="minorEastAsia" w:hAnsi="Times New Roman" w:cs="Times New Roman"/>
-          <w:sz w:val="24"/>
-          <w:szCs w:val="24"/>
-        </w:rPr>
-      </w:pPr>
-      <w:r>
-        <w:rPr>
-          <w:rFonts w:ascii="Times New Roman" w:eastAsiaTheme="minorEastAsia" w:hAnsi="Times New Roman" w:cs="Times New Roman"/>
-          <w:sz w:val="24"/>
-          <w:szCs w:val="24"/>
-        </w:rPr>
-        <w:t>Where</w:t>
-      </w:r>
-    </w:p>
-    <w:p>
-      <w:pPr>
-        <w:pStyle w:val="ListParagraph"/>
-        <w:numPr>
-          <w:ilvl w:val="0"/>
-          <w:numId w:val="2"/>
-        </w:numPr>
-        <w:rPr>
-          <w:rFonts w:ascii="Times New Roman" w:eastAsiaTheme="minorEastAsia" w:hAnsi="Times New Roman" w:cs="Times New Roman"/>
-          <w:sz w:val="24"/>
-          <w:szCs w:val="24"/>
-        </w:rPr>
-      </w:pPr>
-      <m:oMath>
-        <m:sSub>
-          <m:sSubPr>
-            <m:ctrlPr>
-              <w:rPr>
-                <w:rFonts w:ascii="Cambria Math" w:eastAsiaTheme="minorEastAsia" w:hAnsi="Cambria Math" w:cs="Times New Roman"/>
-                <w:i/>
-                <w:sz w:val="24"/>
-                <w:szCs w:val="24"/>
-              </w:rPr>
-            </m:ctrlPr>
-          </m:sSubPr>
-          <m:e>
-            <m:r>
-              <w:rPr>
-                <w:rFonts w:ascii="Cambria Math" w:eastAsiaTheme="minorEastAsia" w:hAnsi="Cambria Math" w:cs="Times New Roman"/>
-                <w:sz w:val="24"/>
-                <w:szCs w:val="24"/>
-              </w:rPr>
-              <m:t>κ</m:t>
-            </m:r>
-          </m:e>
-          <m:sub>
-            <m:r>
-              <w:rPr>
-                <w:rFonts w:ascii="Cambria Math" w:eastAsiaTheme="minorEastAsia" w:hAnsi="Cambria Math" w:cs="Times New Roman"/>
-                <w:sz w:val="24"/>
-                <w:szCs w:val="24"/>
-              </w:rPr>
-              <m:t>k</m:t>
-            </m:r>
-          </m:sub>
-        </m:sSub>
-        <m:r>
-          <w:rPr>
-            <w:rFonts w:ascii="Cambria Math" w:eastAsiaTheme="minorEastAsia" w:hAnsi="Cambria Math" w:cs="Times New Roman"/>
-            <w:sz w:val="24"/>
-            <w:szCs w:val="24"/>
-          </w:rPr>
-          <m:t>=</m:t>
-        </m:r>
-      </m:oMath>
-      <w:r>
-        <w:rPr>
-          <w:rFonts w:ascii="Times New Roman" w:eastAsiaTheme="minorEastAsia" w:hAnsi="Times New Roman" w:cs="Times New Roman"/>
-          <w:sz w:val="24"/>
-          <w:szCs w:val="24"/>
-        </w:rPr>
-        <w:t xml:space="preserve">  Road Curvature Model k</w:t>
-      </w:r>
-    </w:p>
-    <w:p>
-      <w:pPr>
-        <w:pStyle w:val="ListParagraph"/>
-        <w:numPr>
-          <w:ilvl w:val="0"/>
-          <w:numId w:val="2"/>
-        </w:numPr>
-        <w:rPr>
-          <w:rFonts w:ascii="Times New Roman" w:eastAsiaTheme="minorEastAsia" w:hAnsi="Times New Roman" w:cs="Times New Roman"/>
-          <w:sz w:val="24"/>
-          <w:szCs w:val="24"/>
-        </w:rPr>
-      </w:pPr>
-      <m:oMath>
-        <m:acc>
-          <m:accPr>
-            <m:ctrlPr>
-              <w:rPr>
-                <w:rFonts w:ascii="Cambria Math" w:hAnsi="Cambria Math" w:cs="Times New Roman"/>
-                <w:i/>
-                <w:sz w:val="24"/>
-                <w:szCs w:val="24"/>
-              </w:rPr>
-            </m:ctrlPr>
-          </m:accPr>
-          <m:e>
-            <m:r>
-              <w:rPr>
-                <w:rFonts w:ascii="Cambria Math" w:hAnsi="Cambria Math" w:cs="Times New Roman"/>
-                <w:sz w:val="24"/>
-                <w:szCs w:val="24"/>
-              </w:rPr>
-              <m:t>κ</m:t>
-            </m:r>
-          </m:e>
-        </m:acc>
-        <m:r>
-          <w:rPr>
-            <w:rFonts w:ascii="Cambria Math" w:hAnsi="Cambria Math" w:cs="Times New Roman"/>
-            <w:sz w:val="24"/>
-            <w:szCs w:val="24"/>
-          </w:rPr>
-          <m:t>=</m:t>
-        </m:r>
-      </m:oMath>
-      <w:r>
-        <w:rPr>
-          <w:rFonts w:ascii="Times New Roman" w:eastAsiaTheme="minorEastAsia" w:hAnsi="Times New Roman" w:cs="Times New Roman"/>
-          <w:sz w:val="24"/>
-          <w:szCs w:val="24"/>
-        </w:rPr>
-        <w:t xml:space="preserve"> Road Sampled Curvature Data (GPS Data and Google Earth Data)</w:t>
-      </w:r>
-    </w:p>
-    <w:p>
-      <w:pPr>
-        <w:rPr>
-          <w:rFonts w:ascii="Times New Roman" w:eastAsiaTheme="minorEastAsia" w:hAnsi="Times New Roman" w:cs="Times New Roman"/>
-          <w:sz w:val="24"/>
-          <w:szCs w:val="24"/>
-        </w:rPr>
-      </w:pPr>
-      <w:r>
-        <w:rPr>
-          <w:rFonts w:ascii="Times New Roman" w:eastAsiaTheme="minorEastAsia" w:hAnsi="Times New Roman" w:cs="Times New Roman"/>
-          <w:sz w:val="24"/>
-          <w:szCs w:val="24"/>
-        </w:rPr>
-        <w:t>Linear Models to be investigated:</w:t>
-      </w:r>
-    </w:p>
-    <w:p>
-      <w:pPr>
-        <w:pStyle w:val="ListParagraph"/>
-        <w:numPr>
-          <w:ilvl w:val="0"/>
-          <w:numId w:val="1"/>
-        </w:numPr>
-        <w:rPr>
-          <w:rFonts w:ascii="Times New Roman" w:eastAsiaTheme="minorEastAsia" w:hAnsi="Times New Roman" w:cs="Times New Roman"/>
-          <w:sz w:val="24"/>
-          <w:szCs w:val="24"/>
-        </w:rPr>
-      </w:pPr>
-      <m:oMath>
-        <m:sSub>
-          <m:sSubPr>
-            <m:ctrlPr>
-              <w:rPr>
-                <w:rFonts w:ascii="Cambria Math" w:eastAsiaTheme="minorEastAsia" w:hAnsi="Cambria Math" w:cs="Times New Roman"/>
-                <w:i/>
-                <w:sz w:val="24"/>
-                <w:szCs w:val="24"/>
-              </w:rPr>
-            </m:ctrlPr>
-          </m:sSubPr>
-          <m:e>
-            <m:r>
-              <w:rPr>
-                <w:rFonts w:ascii="Cambria Math" w:eastAsiaTheme="minorEastAsia" w:hAnsi="Cambria Math" w:cs="Times New Roman"/>
-                <w:sz w:val="24"/>
-                <w:szCs w:val="24"/>
-              </w:rPr>
-              <m:t>κ</m:t>
-            </m:r>
-          </m:e>
-          <m:sub>
-            <m:r>
-              <w:rPr>
-                <w:rFonts w:ascii="Cambria Math" w:eastAsiaTheme="minorEastAsia" w:hAnsi="Cambria Math" w:cs="Times New Roman"/>
-                <w:sz w:val="24"/>
-                <w:szCs w:val="24"/>
-              </w:rPr>
-              <m:t>1</m:t>
-            </m:r>
-          </m:sub>
-        </m:sSub>
-        <m:d>
-          <m:dPr>
-            <m:ctrlPr>
-              <w:rPr>
-                <w:rFonts w:ascii="Cambria Math" w:eastAsiaTheme="minorEastAsia" w:hAnsi="Cambria Math" w:cs="Times New Roman"/>
-                <w:i/>
-                <w:sz w:val="24"/>
-                <w:szCs w:val="24"/>
-              </w:rPr>
-            </m:ctrlPr>
-          </m:dPr>
-          <m:e>
-            <m:r>
-              <w:rPr>
-                <w:rFonts w:ascii="Cambria Math" w:eastAsiaTheme="minorEastAsia" w:hAnsi="Cambria Math" w:cs="Times New Roman"/>
-                <w:sz w:val="24"/>
-                <w:szCs w:val="24"/>
-              </w:rPr>
-              <m:t>s</m:t>
-            </m:r>
-          </m:e>
-        </m:d>
-        <m:r>
-          <w:rPr>
-            <w:rFonts w:ascii="Cambria Math" w:eastAsiaTheme="minorEastAsia" w:hAnsi="Cambria Math" w:cs="Times New Roman"/>
-            <w:sz w:val="24"/>
-            <w:szCs w:val="24"/>
-          </w:rPr>
-          <m:t xml:space="preserve">= </m:t>
-        </m:r>
-        <m:sSub>
-          <m:sSubPr>
-            <m:ctrlPr>
-              <w:rPr>
-                <w:rFonts w:ascii="Cambria Math" w:eastAsiaTheme="minorEastAsia" w:hAnsi="Cambria Math" w:cs="Times New Roman"/>
-                <w:i/>
-                <w:sz w:val="24"/>
-                <w:szCs w:val="24"/>
-              </w:rPr>
-            </m:ctrlPr>
-          </m:sSubPr>
-          <m:e>
-            <m:r>
-              <w:rPr>
-                <w:rFonts w:ascii="Cambria Math" w:eastAsiaTheme="minorEastAsia" w:hAnsi="Cambria Math" w:cs="Times New Roman"/>
-                <w:sz w:val="24"/>
-                <w:szCs w:val="24"/>
-              </w:rPr>
-              <m:t>x</m:t>
-            </m:r>
-          </m:e>
-          <m:sub>
-            <m:r>
-              <w:rPr>
-                <w:rFonts w:ascii="Cambria Math" w:eastAsiaTheme="minorEastAsia" w:hAnsi="Cambria Math" w:cs="Times New Roman"/>
-                <w:sz w:val="24"/>
-                <w:szCs w:val="24"/>
-              </w:rPr>
-              <m:t>1</m:t>
-            </m:r>
-          </m:sub>
-        </m:sSub>
-        <m:r>
-          <w:rPr>
-            <w:rFonts w:ascii="Cambria Math" w:eastAsiaTheme="minorEastAsia" w:hAnsi="Cambria Math" w:cs="Times New Roman"/>
-            <w:sz w:val="24"/>
-            <w:szCs w:val="24"/>
-          </w:rPr>
-          <m:t>+</m:t>
-        </m:r>
-        <m:sSub>
-          <m:sSubPr>
-            <m:ctrlPr>
-              <w:rPr>
-                <w:rFonts w:ascii="Cambria Math" w:eastAsiaTheme="minorEastAsia" w:hAnsi="Cambria Math" w:cs="Times New Roman"/>
-                <w:i/>
-                <w:sz w:val="24"/>
-                <w:szCs w:val="24"/>
-              </w:rPr>
-            </m:ctrlPr>
-          </m:sSubPr>
-          <m:e>
-            <m:r>
-              <w:rPr>
-                <w:rFonts w:ascii="Cambria Math" w:eastAsiaTheme="minorEastAsia" w:hAnsi="Cambria Math" w:cs="Times New Roman"/>
-                <w:sz w:val="24"/>
-                <w:szCs w:val="24"/>
-              </w:rPr>
-              <m:t>x</m:t>
-            </m:r>
-          </m:e>
-          <m:sub>
-            <m:r>
-              <w:rPr>
-                <w:rFonts w:ascii="Cambria Math" w:eastAsiaTheme="minorEastAsia" w:hAnsi="Cambria Math" w:cs="Times New Roman"/>
-                <w:sz w:val="24"/>
-                <w:szCs w:val="24"/>
-              </w:rPr>
-              <m:t>2</m:t>
-            </m:r>
-          </m:sub>
-        </m:sSub>
-        <m:r>
-          <w:rPr>
-            <w:rFonts w:ascii="Cambria Math" w:eastAsiaTheme="minorEastAsia" w:hAnsi="Cambria Math" w:cs="Times New Roman"/>
-            <w:sz w:val="24"/>
-            <w:szCs w:val="24"/>
-          </w:rPr>
-          <m:t xml:space="preserve">s  </m:t>
-        </m:r>
-      </m:oMath>
-      <w:r>
-        <w:rPr>
-          <w:rFonts w:ascii="Times New Roman" w:eastAsiaTheme="minorEastAsia" w:hAnsi="Times New Roman" w:cs="Times New Roman"/>
-          <w:sz w:val="24"/>
-          <w:szCs w:val="24"/>
-        </w:rPr>
-        <w:t xml:space="preserve"> Ideal Model as per</w:t>
-      </w:r>
-      <w:r>
-        <w:rPr>
-          <w:rFonts w:ascii="Times New Roman" w:eastAsiaTheme="minorEastAsia" w:hAnsi="Times New Roman" w:cs="Times New Roman"/>
-          <w:sz w:val="24"/>
-          <w:szCs w:val="24"/>
-        </w:rPr>
-        <w:t xml:space="preserve"> AAHSTO Regulations</w:t>
-      </w:r>
-    </w:p>
-    <w:p>
-      <w:pPr>
-        <w:pStyle w:val="ListParagraph"/>
-        <w:numPr>
-          <w:ilvl w:val="0"/>
-          <w:numId w:val="1"/>
-        </w:numPr>
-        <w:rPr>
-          <w:rFonts w:ascii="Times New Roman" w:eastAsiaTheme="minorEastAsia" w:hAnsi="Times New Roman" w:cs="Times New Roman"/>
-          <w:sz w:val="24"/>
-          <w:szCs w:val="24"/>
-        </w:rPr>
-      </w:pPr>
-      <m:oMath>
-        <m:sSub>
-          <m:sSubPr>
-            <m:ctrlPr>
-              <w:rPr>
-                <w:rFonts w:ascii="Cambria Math" w:eastAsiaTheme="minorEastAsia" w:hAnsi="Cambria Math" w:cs="Times New Roman"/>
-                <w:i/>
-                <w:sz w:val="24"/>
-                <w:szCs w:val="24"/>
-              </w:rPr>
-            </m:ctrlPr>
-          </m:sSubPr>
-          <m:e>
-            <m:r>
-              <w:rPr>
-                <w:rFonts w:ascii="Cambria Math" w:eastAsiaTheme="minorEastAsia" w:hAnsi="Cambria Math" w:cs="Times New Roman"/>
-                <w:sz w:val="24"/>
-                <w:szCs w:val="24"/>
-              </w:rPr>
-              <m:t>κ</m:t>
-            </m:r>
-          </m:e>
-          <m:sub>
-            <m:r>
-              <w:rPr>
-                <w:rFonts w:ascii="Cambria Math" w:eastAsiaTheme="minorEastAsia" w:hAnsi="Cambria Math" w:cs="Times New Roman"/>
-                <w:sz w:val="24"/>
-                <w:szCs w:val="24"/>
-              </w:rPr>
-              <m:t>2</m:t>
-            </m:r>
-          </m:sub>
-        </m:sSub>
-        <m:d>
-          <m:dPr>
-            <m:ctrlPr>
-              <w:rPr>
-                <w:rFonts w:ascii="Cambria Math" w:eastAsiaTheme="minorEastAsia" w:hAnsi="Cambria Math" w:cs="Times New Roman"/>
-                <w:i/>
-                <w:sz w:val="24"/>
-                <w:szCs w:val="24"/>
-              </w:rPr>
-            </m:ctrlPr>
-          </m:dPr>
-          <m:e>
-            <m:r>
-              <w:rPr>
-                <w:rFonts w:ascii="Cambria Math" w:eastAsiaTheme="minorEastAsia" w:hAnsi="Cambria Math" w:cs="Times New Roman"/>
-                <w:sz w:val="24"/>
-                <w:szCs w:val="24"/>
-              </w:rPr>
-              <m:t>s</m:t>
-            </m:r>
-          </m:e>
-        </m:d>
-        <m:r>
-          <w:rPr>
-            <w:rFonts w:ascii="Cambria Math" w:eastAsiaTheme="minorEastAsia" w:hAnsi="Cambria Math" w:cs="Times New Roman"/>
-            <w:sz w:val="24"/>
-            <w:szCs w:val="24"/>
-          </w:rPr>
-          <m:t xml:space="preserve">= </m:t>
-        </m:r>
-        <m:sSub>
-          <m:sSubPr>
-            <m:ctrlPr>
-              <w:rPr>
-                <w:rFonts w:ascii="Cambria Math" w:eastAsiaTheme="minorEastAsia" w:hAnsi="Cambria Math" w:cs="Times New Roman"/>
-                <w:i/>
-                <w:sz w:val="24"/>
-                <w:szCs w:val="24"/>
-              </w:rPr>
-            </m:ctrlPr>
-          </m:sSubPr>
-          <m:e>
-            <m:r>
-              <w:rPr>
-                <w:rFonts w:ascii="Cambria Math" w:eastAsiaTheme="minorEastAsia" w:hAnsi="Cambria Math" w:cs="Times New Roman"/>
-                <w:sz w:val="24"/>
-                <w:szCs w:val="24"/>
-              </w:rPr>
-              <m:t>x</m:t>
-            </m:r>
-          </m:e>
-          <m:sub>
-            <m:r>
-              <w:rPr>
-                <w:rFonts w:ascii="Cambria Math" w:eastAsiaTheme="minorEastAsia" w:hAnsi="Cambria Math" w:cs="Times New Roman"/>
-                <w:sz w:val="24"/>
-                <w:szCs w:val="24"/>
-              </w:rPr>
-              <m:t>1</m:t>
-            </m:r>
-          </m:sub>
-        </m:sSub>
-        <m:r>
-          <w:rPr>
-            <w:rFonts w:ascii="Cambria Math" w:eastAsiaTheme="minorEastAsia" w:hAnsi="Cambria Math" w:cs="Times New Roman"/>
-            <w:sz w:val="24"/>
-            <w:szCs w:val="24"/>
-          </w:rPr>
-          <m:t>+</m:t>
-        </m:r>
-        <m:sSub>
-          <m:sSubPr>
-            <m:ctrlPr>
-              <w:rPr>
-                <w:rFonts w:ascii="Cambria Math" w:eastAsiaTheme="minorEastAsia" w:hAnsi="Cambria Math" w:cs="Times New Roman"/>
-                <w:i/>
-                <w:sz w:val="24"/>
-                <w:szCs w:val="24"/>
-              </w:rPr>
-            </m:ctrlPr>
-          </m:sSubPr>
-          <m:e>
-            <m:r>
-              <w:rPr>
-                <w:rFonts w:ascii="Cambria Math" w:eastAsiaTheme="minorEastAsia" w:hAnsi="Cambria Math" w:cs="Times New Roman"/>
-                <w:sz w:val="24"/>
-                <w:szCs w:val="24"/>
-              </w:rPr>
-              <m:t>x</m:t>
-            </m:r>
-          </m:e>
-          <m:sub>
-            <m:r>
-              <w:rPr>
-                <w:rFonts w:ascii="Cambria Math" w:eastAsiaTheme="minorEastAsia" w:hAnsi="Cambria Math" w:cs="Times New Roman"/>
-                <w:sz w:val="24"/>
-                <w:szCs w:val="24"/>
-              </w:rPr>
-              <m:t>2</m:t>
-            </m:r>
-          </m:sub>
-        </m:sSub>
-        <m:r>
-          <w:rPr>
-            <w:rFonts w:ascii="Cambria Math" w:eastAsiaTheme="minorEastAsia" w:hAnsi="Cambria Math" w:cs="Times New Roman"/>
-            <w:sz w:val="24"/>
-            <w:szCs w:val="24"/>
-          </w:rPr>
-          <m:t>s+</m:t>
-        </m:r>
-        <m:sSub>
-          <m:sSubPr>
-            <m:ctrlPr>
-              <w:rPr>
-                <w:rFonts w:ascii="Cambria Math" w:eastAsiaTheme="minorEastAsia" w:hAnsi="Cambria Math" w:cs="Times New Roman"/>
-                <w:i/>
-                <w:sz w:val="24"/>
-                <w:szCs w:val="24"/>
-              </w:rPr>
-            </m:ctrlPr>
-          </m:sSubPr>
-          <m:e>
-            <m:r>
-              <w:rPr>
-                <w:rFonts w:ascii="Cambria Math" w:eastAsiaTheme="minorEastAsia" w:hAnsi="Cambria Math" w:cs="Times New Roman"/>
-                <w:sz w:val="24"/>
-                <w:szCs w:val="24"/>
-              </w:rPr>
-              <m:t>x</m:t>
-            </m:r>
-          </m:e>
-          <m:sub>
-            <m:r>
-              <w:rPr>
-                <w:rFonts w:ascii="Cambria Math" w:eastAsiaTheme="minorEastAsia" w:hAnsi="Cambria Math" w:cs="Times New Roman"/>
-                <w:sz w:val="24"/>
-                <w:szCs w:val="24"/>
-              </w:rPr>
-              <m:t>3</m:t>
-            </m:r>
-          </m:sub>
-        </m:sSub>
-        <m:sSup>
-          <m:sSupPr>
-            <m:ctrlPr>
-              <w:rPr>
-                <w:rFonts w:ascii="Cambria Math" w:eastAsiaTheme="minorEastAsia" w:hAnsi="Cambria Math" w:cs="Times New Roman"/>
-                <w:i/>
-                <w:sz w:val="24"/>
-                <w:szCs w:val="24"/>
-              </w:rPr>
-            </m:ctrlPr>
-          </m:sSupPr>
-          <m:e>
-            <m:r>
-              <w:rPr>
-                <w:rFonts w:ascii="Cambria Math" w:eastAsiaTheme="minorEastAsia" w:hAnsi="Cambria Math" w:cs="Times New Roman"/>
-                <w:sz w:val="24"/>
-                <w:szCs w:val="24"/>
-              </w:rPr>
-              <m:t>s</m:t>
-            </m:r>
-          </m:e>
-          <m:sup>
-            <m:r>
-              <w:rPr>
-                <w:rFonts w:ascii="Cambria Math" w:eastAsiaTheme="minorEastAsia" w:hAnsi="Cambria Math" w:cs="Times New Roman"/>
-                <w:sz w:val="24"/>
-                <w:szCs w:val="24"/>
-              </w:rPr>
-              <m:t>2</m:t>
-            </m:r>
-          </m:sup>
-        </m:sSup>
-        <m:r>
-          <w:rPr>
-            <w:rFonts w:ascii="Cambria Math" w:eastAsiaTheme="minorEastAsia" w:hAnsi="Cambria Math" w:cs="Times New Roman"/>
-            <w:sz w:val="24"/>
-            <w:szCs w:val="24"/>
-          </w:rPr>
-          <m:t>+</m:t>
-        </m:r>
-        <m:sSub>
-          <m:sSubPr>
-            <m:ctrlPr>
-              <w:rPr>
-                <w:rFonts w:ascii="Cambria Math" w:eastAsiaTheme="minorEastAsia" w:hAnsi="Cambria Math" w:cs="Times New Roman"/>
-                <w:i/>
-                <w:sz w:val="24"/>
-                <w:szCs w:val="24"/>
-              </w:rPr>
-            </m:ctrlPr>
-          </m:sSubPr>
-          <m:e>
-            <m:r>
-              <w:rPr>
-                <w:rFonts w:ascii="Cambria Math" w:eastAsiaTheme="minorEastAsia" w:hAnsi="Cambria Math" w:cs="Times New Roman"/>
-                <w:sz w:val="24"/>
-                <w:szCs w:val="24"/>
-              </w:rPr>
-              <m:t>x</m:t>
-            </m:r>
-          </m:e>
-          <m:sub>
-            <m:r>
-              <w:rPr>
-                <w:rFonts w:ascii="Cambria Math" w:eastAsiaTheme="minorEastAsia" w:hAnsi="Cambria Math" w:cs="Times New Roman"/>
-                <w:sz w:val="24"/>
-                <w:szCs w:val="24"/>
-              </w:rPr>
-              <m:t>4</m:t>
-            </m:r>
-          </m:sub>
-        </m:sSub>
-        <m:sSup>
-          <m:sSupPr>
-            <m:ctrlPr>
-              <w:rPr>
-                <w:rFonts w:ascii="Cambria Math" w:eastAsiaTheme="minorEastAsia" w:hAnsi="Cambria Math" w:cs="Times New Roman"/>
-                <w:i/>
-                <w:sz w:val="24"/>
-                <w:szCs w:val="24"/>
-              </w:rPr>
-            </m:ctrlPr>
-          </m:sSupPr>
-          <m:e>
-            <m:r>
-              <w:rPr>
-                <w:rFonts w:ascii="Cambria Math" w:eastAsiaTheme="minorEastAsia" w:hAnsi="Cambria Math" w:cs="Times New Roman"/>
-                <w:sz w:val="24"/>
-                <w:szCs w:val="24"/>
-              </w:rPr>
-              <m:t>s</m:t>
-            </m:r>
-          </m:e>
-          <m:sup>
-            <m:r>
-              <w:rPr>
-                <w:rFonts w:ascii="Cambria Math" w:eastAsiaTheme="minorEastAsia" w:hAnsi="Cambria Math" w:cs="Times New Roman"/>
-                <w:sz w:val="24"/>
-                <w:szCs w:val="24"/>
-              </w:rPr>
-              <m:t>3</m:t>
-            </m:r>
-          </m:sup>
-        </m:sSup>
-      </m:oMath>
-      <w:r>
-        <w:rPr>
-          <w:rFonts w:ascii="Times New Roman" w:eastAsiaTheme="minorEastAsia" w:hAnsi="Times New Roman" w:cs="Times New Roman"/>
-          <w:sz w:val="24"/>
-          <w:szCs w:val="24"/>
-        </w:rPr>
-        <w:t xml:space="preserve"> Test</w:t>
-      </w:r>
-      <w:r>
-        <w:rPr>
-          <w:rFonts w:ascii="Times New Roman" w:eastAsiaTheme="minorEastAsia" w:hAnsi="Times New Roman" w:cs="Times New Roman"/>
-          <w:sz w:val="24"/>
-          <w:szCs w:val="24"/>
-        </w:rPr>
-        <w:t>ing Model</w:t>
-      </w:r>
-    </w:p>
-    <w:p>
-      <w:pPr>
-        <w:rPr>
-          <w:rFonts w:ascii="Times New Roman" w:eastAsiaTheme="minorEastAsia" w:hAnsi="Times New Roman" w:cs="Times New Roman"/>
-          <w:sz w:val="24"/>
-          <w:szCs w:val="24"/>
-        </w:rPr>
-      </w:pPr>
-      <w:r>
-        <w:rPr>
-          <w:rFonts w:ascii="Times New Roman" w:eastAsiaTheme="minorEastAsia" w:hAnsi="Times New Roman" w:cs="Times New Roman"/>
-          <w:sz w:val="24"/>
-          <w:szCs w:val="24"/>
-        </w:rPr>
-        <w:t>Piecewise-Linear Model to be investigated:</w:t>
-      </w:r>
-    </w:p>
-    <w:p>
-      <w:pPr>
-        <w:rPr>
-          <w:rFonts w:ascii="Times New Roman" w:eastAsiaTheme="minorEastAsia" w:hAnsi="Times New Roman" w:cs="Times New Roman"/>
-          <w:sz w:val="24"/>
-          <w:szCs w:val="24"/>
-        </w:rPr>
-      </w:pPr>
-      <m:oMathPara>
-        <m:oMath>
-          <m:sSub>
-            <m:sSubPr>
-              <m:ctrlPr>
-                <w:rPr>
-                  <w:rFonts w:ascii="Cambria Math" w:eastAsiaTheme="minorEastAsia" w:hAnsi="Cambria Math" w:cs="Times New Roman"/>
-                  <w:i/>
-                  <w:sz w:val="24"/>
-                  <w:szCs w:val="24"/>
-                </w:rPr>
-              </m:ctrlPr>
-            </m:sSubPr>
-            <m:e>
-              <m:r>
-                <w:rPr>
-                  <w:rFonts w:ascii="Cambria Math" w:eastAsiaTheme="minorEastAsia" w:hAnsi="Cambria Math" w:cs="Times New Roman"/>
-                  <w:sz w:val="24"/>
-                  <w:szCs w:val="24"/>
-                </w:rPr>
-                <m:t>κ</m:t>
-              </m:r>
-            </m:e>
-            <m:sub>
-              <m:r>
-                <w:rPr>
-                  <w:rFonts w:ascii="Cambria Math" w:eastAsiaTheme="minorEastAsia" w:hAnsi="Cambria Math" w:cs="Times New Roman"/>
-                  <w:sz w:val="24"/>
-                  <w:szCs w:val="24"/>
-                </w:rPr>
-                <m:t>3</m:t>
-              </m:r>
-            </m:sub>
-          </m:sSub>
-          <m:d>
-            <m:dPr>
-              <m:ctrlPr>
-                <w:rPr>
-                  <w:rFonts w:ascii="Cambria Math" w:eastAsiaTheme="minorEastAsia" w:hAnsi="Cambria Math" w:cs="Times New Roman"/>
-                  <w:i/>
-                  <w:sz w:val="24"/>
-                  <w:szCs w:val="24"/>
-                </w:rPr>
-              </m:ctrlPr>
-            </m:dPr>
-            <m:e>
-              <m:r>
-                <w:rPr>
-                  <w:rFonts w:ascii="Cambria Math" w:eastAsiaTheme="minorEastAsia" w:hAnsi="Cambria Math" w:cs="Times New Roman"/>
-                  <w:sz w:val="24"/>
-                  <w:szCs w:val="24"/>
-                </w:rPr>
-                <m:t>s</m:t>
-              </m:r>
-            </m:e>
-          </m:d>
-          <m:r>
-            <w:rPr>
-              <w:rFonts w:ascii="Cambria Math" w:eastAsiaTheme="minorEastAsia" w:hAnsi="Cambria Math" w:cs="Times New Roman"/>
-              <w:sz w:val="24"/>
-              <w:szCs w:val="24"/>
-            </w:rPr>
-            <m:t>=</m:t>
-          </m:r>
-          <m:sSub>
-            <m:sSubPr>
-              <m:ctrlPr>
-                <w:rPr>
-                  <w:rFonts w:ascii="Cambria Math" w:eastAsiaTheme="minorEastAsia" w:hAnsi="Cambria Math" w:cs="Times New Roman"/>
-                  <w:i/>
-                  <w:sz w:val="24"/>
-                  <w:szCs w:val="24"/>
-                </w:rPr>
-              </m:ctrlPr>
-            </m:sSubPr>
-            <m:e>
-              <m:r>
-                <w:rPr>
-                  <w:rFonts w:ascii="Cambria Math" w:eastAsiaTheme="minorEastAsia" w:hAnsi="Cambria Math" w:cs="Times New Roman"/>
-                  <w:sz w:val="24"/>
-                  <w:szCs w:val="24"/>
-                </w:rPr>
-                <m:t>[(x</m:t>
-              </m:r>
-            </m:e>
-            <m:sub>
-              <m:r>
-                <w:rPr>
-                  <w:rFonts w:ascii="Cambria Math" w:eastAsiaTheme="minorEastAsia" w:hAnsi="Cambria Math" w:cs="Times New Roman"/>
-                  <w:sz w:val="24"/>
-                  <w:szCs w:val="24"/>
-                </w:rPr>
-                <m:t>5</m:t>
-              </m:r>
-            </m:sub>
-          </m:sSub>
-          <m:r>
-            <w:rPr>
-              <w:rFonts w:ascii="Cambria Math" w:eastAsiaTheme="minorEastAsia" w:hAnsi="Cambria Math" w:cs="Times New Roman"/>
-              <w:sz w:val="24"/>
-              <w:szCs w:val="24"/>
-            </w:rPr>
-            <m:t>/(</m:t>
-          </m:r>
-          <m:sSub>
-            <m:sSubPr>
-              <m:ctrlPr>
-                <w:rPr>
-                  <w:rFonts w:ascii="Cambria Math" w:eastAsiaTheme="minorEastAsia" w:hAnsi="Cambria Math" w:cs="Times New Roman"/>
-                  <w:i/>
-                  <w:sz w:val="24"/>
-                  <w:szCs w:val="24"/>
-                </w:rPr>
-              </m:ctrlPr>
-            </m:sSubPr>
-            <m:e>
-              <m:r>
-                <w:rPr>
-                  <w:rFonts w:ascii="Cambria Math" w:eastAsiaTheme="minorEastAsia" w:hAnsi="Cambria Math" w:cs="Times New Roman"/>
-                  <w:sz w:val="24"/>
-                  <w:szCs w:val="24"/>
-                </w:rPr>
-                <m:t>x</m:t>
-              </m:r>
-            </m:e>
-            <m:sub>
-              <m:r>
-                <w:rPr>
-                  <w:rFonts w:ascii="Cambria Math" w:eastAsiaTheme="minorEastAsia" w:hAnsi="Cambria Math" w:cs="Times New Roman"/>
-                  <w:sz w:val="24"/>
-                  <w:szCs w:val="24"/>
-                </w:rPr>
-                <m:t>2</m:t>
-              </m:r>
-            </m:sub>
-          </m:sSub>
-          <m:r>
-            <w:rPr>
-              <w:rFonts w:ascii="Cambria Math" w:eastAsiaTheme="minorEastAsia" w:hAnsi="Cambria Math" w:cs="Times New Roman"/>
-              <w:sz w:val="24"/>
-              <w:szCs w:val="24"/>
-            </w:rPr>
-            <m:t>-</m:t>
-          </m:r>
-          <m:sSub>
-            <m:sSubPr>
-              <m:ctrlPr>
-                <w:rPr>
-                  <w:rFonts w:ascii="Cambria Math" w:eastAsiaTheme="minorEastAsia" w:hAnsi="Cambria Math" w:cs="Times New Roman"/>
-                  <w:i/>
-                  <w:sz w:val="24"/>
-                  <w:szCs w:val="24"/>
-                </w:rPr>
-              </m:ctrlPr>
-            </m:sSubPr>
-            <m:e>
-              <m:r>
-                <w:rPr>
-                  <w:rFonts w:ascii="Cambria Math" w:eastAsiaTheme="minorEastAsia" w:hAnsi="Cambria Math" w:cs="Times New Roman"/>
-                  <w:sz w:val="24"/>
-                  <w:szCs w:val="24"/>
-                </w:rPr>
-                <m:t>x</m:t>
-              </m:r>
-            </m:e>
-            <m:sub>
-              <m:r>
-                <w:rPr>
-                  <w:rFonts w:ascii="Cambria Math" w:eastAsiaTheme="minorEastAsia" w:hAnsi="Cambria Math" w:cs="Times New Roman"/>
-                  <w:sz w:val="24"/>
-                  <w:szCs w:val="24"/>
-                </w:rPr>
-                <m:t>1</m:t>
-              </m:r>
-            </m:sub>
-          </m:sSub>
-          <m:r>
-            <w:rPr>
-              <w:rFonts w:ascii="Cambria Math" w:eastAsiaTheme="minorEastAsia" w:hAnsi="Cambria Math" w:cs="Times New Roman"/>
-              <w:sz w:val="24"/>
-              <w:szCs w:val="24"/>
-            </w:rPr>
-            <m:t xml:space="preserve">))*s- </m:t>
-          </m:r>
-          <m:sSub>
-            <m:sSubPr>
-              <m:ctrlPr>
-                <w:rPr>
-                  <w:rFonts w:ascii="Cambria Math" w:eastAsiaTheme="minorEastAsia" w:hAnsi="Cambria Math" w:cs="Times New Roman"/>
-                  <w:i/>
-                  <w:sz w:val="24"/>
-                  <w:szCs w:val="24"/>
-                </w:rPr>
-              </m:ctrlPr>
-            </m:sSubPr>
-            <m:e>
-              <m:r>
-                <w:rPr>
-                  <w:rFonts w:ascii="Cambria Math" w:eastAsiaTheme="minorEastAsia" w:hAnsi="Cambria Math" w:cs="Times New Roman"/>
-                  <w:sz w:val="24"/>
-                  <w:szCs w:val="24"/>
-                </w:rPr>
-                <m:t>x</m:t>
-              </m:r>
-            </m:e>
-            <m:sub>
-              <m:r>
-                <w:rPr>
-                  <w:rFonts w:ascii="Cambria Math" w:eastAsiaTheme="minorEastAsia" w:hAnsi="Cambria Math" w:cs="Times New Roman"/>
-                  <w:sz w:val="24"/>
-                  <w:szCs w:val="24"/>
-                </w:rPr>
-                <m:t>1</m:t>
-              </m:r>
-            </m:sub>
-          </m:sSub>
-          <m:sSub>
-            <m:sSubPr>
-              <m:ctrlPr>
-                <w:rPr>
-                  <w:rFonts w:ascii="Cambria Math" w:eastAsiaTheme="minorEastAsia" w:hAnsi="Cambria Math" w:cs="Times New Roman"/>
-                  <w:i/>
-                  <w:sz w:val="24"/>
-                  <w:szCs w:val="24"/>
-                </w:rPr>
-              </m:ctrlPr>
-            </m:sSubPr>
-            <m:e>
-              <m:r>
-                <w:rPr>
-                  <w:rFonts w:ascii="Cambria Math" w:eastAsiaTheme="minorEastAsia" w:hAnsi="Cambria Math" w:cs="Times New Roman"/>
-                  <w:sz w:val="24"/>
-                  <w:szCs w:val="24"/>
-                </w:rPr>
-                <m:t>x</m:t>
-              </m:r>
-            </m:e>
-            <m:sub>
-              <m:r>
-                <w:rPr>
-                  <w:rFonts w:ascii="Cambria Math" w:eastAsiaTheme="minorEastAsia" w:hAnsi="Cambria Math" w:cs="Times New Roman"/>
-                  <w:sz w:val="24"/>
-                  <w:szCs w:val="24"/>
-                </w:rPr>
-                <m:t>5</m:t>
-              </m:r>
-            </m:sub>
-          </m:sSub>
-          <m:r>
-            <w:rPr>
-              <w:rFonts w:ascii="Cambria Math" w:eastAsiaTheme="minorEastAsia" w:hAnsi="Cambria Math" w:cs="Times New Roman"/>
-              <w:sz w:val="24"/>
-              <w:szCs w:val="24"/>
-            </w:rPr>
-            <m:t>/</m:t>
-          </m:r>
-          <m:r>
-            <m:rPr>
-              <m:sty m:val="p"/>
-            </m:rPr>
-            <w:rPr>
-              <w:rFonts w:ascii="Cambria Math" w:eastAsiaTheme="minorEastAsia" w:hAnsi="Cambria Math" w:cs="Times New Roman"/>
-              <w:sz w:val="24"/>
-              <w:szCs w:val="24"/>
-            </w:rPr>
-            <m:t>(</m:t>
-          </m:r>
-          <m:sSub>
-            <m:sSubPr>
-              <m:ctrlPr>
-                <w:rPr>
-                  <w:rFonts w:ascii="Cambria Math" w:eastAsiaTheme="minorEastAsia" w:hAnsi="Cambria Math" w:cs="Times New Roman"/>
-                  <w:i/>
-                  <w:sz w:val="24"/>
-                  <w:szCs w:val="24"/>
-                </w:rPr>
-              </m:ctrlPr>
-            </m:sSubPr>
-            <m:e>
-              <m:r>
-                <w:rPr>
-                  <w:rFonts w:ascii="Cambria Math" w:eastAsiaTheme="minorEastAsia" w:hAnsi="Cambria Math" w:cs="Times New Roman"/>
-                  <w:sz w:val="24"/>
-                  <w:szCs w:val="24"/>
-                </w:rPr>
-                <m:t>x</m:t>
-              </m:r>
-            </m:e>
-            <m:sub>
-              <m:r>
-                <w:rPr>
-                  <w:rFonts w:ascii="Cambria Math" w:eastAsiaTheme="minorEastAsia" w:hAnsi="Cambria Math" w:cs="Times New Roman"/>
-                  <w:sz w:val="24"/>
-                  <w:szCs w:val="24"/>
-                </w:rPr>
-                <m:t>2</m:t>
-              </m:r>
-            </m:sub>
-          </m:sSub>
-          <m:r>
-            <w:rPr>
-              <w:rFonts w:ascii="Cambria Math" w:eastAsiaTheme="minorEastAsia" w:hAnsi="Cambria Math" w:cs="Times New Roman"/>
-              <w:sz w:val="24"/>
-              <w:szCs w:val="24"/>
-            </w:rPr>
-            <m:t>-</m:t>
-          </m:r>
-          <m:sSub>
-            <m:sSubPr>
-              <m:ctrlPr>
-                <w:rPr>
-                  <w:rFonts w:ascii="Cambria Math" w:eastAsiaTheme="minorEastAsia" w:hAnsi="Cambria Math" w:cs="Times New Roman"/>
-                  <w:i/>
-                  <w:sz w:val="24"/>
-                  <w:szCs w:val="24"/>
-                </w:rPr>
-              </m:ctrlPr>
-            </m:sSubPr>
-            <m:e>
-              <m:r>
-                <w:rPr>
-                  <w:rFonts w:ascii="Cambria Math" w:eastAsiaTheme="minorEastAsia" w:hAnsi="Cambria Math" w:cs="Times New Roman"/>
-                  <w:sz w:val="24"/>
-                  <w:szCs w:val="24"/>
-                </w:rPr>
-                <m:t>x</m:t>
-              </m:r>
-            </m:e>
-            <m:sub>
-              <m:r>
-                <w:rPr>
-                  <w:rFonts w:ascii="Cambria Math" w:eastAsiaTheme="minorEastAsia" w:hAnsi="Cambria Math" w:cs="Times New Roman"/>
-                  <w:sz w:val="24"/>
-                  <w:szCs w:val="24"/>
-                </w:rPr>
-                <m:t>1</m:t>
-              </m:r>
-            </m:sub>
-          </m:sSub>
-          <m:r>
-            <w:rPr>
-              <w:rFonts w:ascii="Cambria Math" w:eastAsiaTheme="minorEastAsia" w:hAnsi="Cambria Math" w:cs="Times New Roman"/>
-              <w:sz w:val="24"/>
-              <w:szCs w:val="24"/>
-            </w:rPr>
-            <m:t>)]</m:t>
-          </m:r>
-          <m:d>
-            <m:dPr>
-              <m:ctrlPr>
-                <w:rPr>
-                  <w:rFonts w:ascii="Cambria Math" w:eastAsiaTheme="minorEastAsia" w:hAnsi="Cambria Math" w:cs="Times New Roman"/>
-                  <w:i/>
-                  <w:sz w:val="24"/>
-                  <w:szCs w:val="24"/>
-                </w:rPr>
-              </m:ctrlPr>
-            </m:dPr>
-            <m:e>
-              <m:r>
-                <w:rPr>
-                  <w:rFonts w:ascii="Cambria Math" w:eastAsiaTheme="minorEastAsia" w:hAnsi="Cambria Math" w:cs="Times New Roman"/>
-                  <w:sz w:val="24"/>
-                  <w:szCs w:val="24"/>
-                </w:rPr>
-                <m:t>μ</m:t>
-              </m:r>
-              <m:d>
-                <m:dPr>
-                  <m:ctrlPr>
-                    <w:rPr>
-                      <w:rFonts w:ascii="Cambria Math" w:eastAsiaTheme="minorEastAsia" w:hAnsi="Cambria Math" w:cs="Times New Roman"/>
-                      <w:i/>
-                      <w:sz w:val="24"/>
-                      <w:szCs w:val="24"/>
-                    </w:rPr>
-                  </m:ctrlPr>
-                </m:dPr>
-                <m:e>
-                  <m:r>
-                    <w:rPr>
-                      <w:rFonts w:ascii="Cambria Math" w:eastAsiaTheme="minorEastAsia" w:hAnsi="Cambria Math" w:cs="Times New Roman"/>
-                      <w:sz w:val="24"/>
-                      <w:szCs w:val="24"/>
-                    </w:rPr>
-                    <m:t>s-</m:t>
-                  </m:r>
-                  <m:sSub>
-                    <m:sSubPr>
-                      <m:ctrlPr>
-                        <w:rPr>
-                          <w:rFonts w:ascii="Cambria Math" w:eastAsiaTheme="minorEastAsia" w:hAnsi="Cambria Math" w:cs="Times New Roman"/>
-                          <w:i/>
-                          <w:sz w:val="24"/>
-                          <w:szCs w:val="24"/>
-                        </w:rPr>
-                      </m:ctrlPr>
-                    </m:sSubPr>
-                    <m:e>
-                      <m:r>
-                        <w:rPr>
-                          <w:rFonts w:ascii="Cambria Math" w:eastAsiaTheme="minorEastAsia" w:hAnsi="Cambria Math" w:cs="Times New Roman"/>
-                          <w:sz w:val="24"/>
-                          <w:szCs w:val="24"/>
-                        </w:rPr>
-                        <m:t>x</m:t>
-                      </m:r>
-                    </m:e>
-                    <m:sub>
-                      <m:r>
-                        <w:rPr>
-                          <w:rFonts w:ascii="Cambria Math" w:eastAsiaTheme="minorEastAsia" w:hAnsi="Cambria Math" w:cs="Times New Roman"/>
-                          <w:sz w:val="24"/>
-                          <w:szCs w:val="24"/>
-                        </w:rPr>
-                        <m:t>1</m:t>
-                      </m:r>
-                    </m:sub>
-                  </m:sSub>
-                </m:e>
-              </m:d>
-              <m:r>
-                <w:rPr>
-                  <w:rFonts w:ascii="Cambria Math" w:eastAsiaTheme="minorEastAsia" w:hAnsi="Cambria Math" w:cs="Times New Roman"/>
-                  <w:sz w:val="24"/>
-                  <w:szCs w:val="24"/>
-                </w:rPr>
-                <m:t>-μ</m:t>
-              </m:r>
-              <m:d>
-                <m:dPr>
-                  <m:ctrlPr>
-                    <w:rPr>
-                      <w:rFonts w:ascii="Cambria Math" w:eastAsiaTheme="minorEastAsia" w:hAnsi="Cambria Math" w:cs="Times New Roman"/>
-                      <w:i/>
-                      <w:sz w:val="24"/>
-                      <w:szCs w:val="24"/>
-                    </w:rPr>
-                  </m:ctrlPr>
-                </m:dPr>
-                <m:e>
-                  <m:r>
-                    <w:rPr>
-                      <w:rFonts w:ascii="Cambria Math" w:eastAsiaTheme="minorEastAsia" w:hAnsi="Cambria Math" w:cs="Times New Roman"/>
-                      <w:sz w:val="24"/>
-                      <w:szCs w:val="24"/>
-                    </w:rPr>
-                    <m:t>s-</m:t>
-                  </m:r>
-                  <m:sSub>
-                    <m:sSubPr>
-                      <m:ctrlPr>
-                        <w:rPr>
-                          <w:rFonts w:ascii="Cambria Math" w:eastAsiaTheme="minorEastAsia" w:hAnsi="Cambria Math" w:cs="Times New Roman"/>
-                          <w:i/>
-                          <w:sz w:val="24"/>
-                          <w:szCs w:val="24"/>
-                        </w:rPr>
-                      </m:ctrlPr>
-                    </m:sSubPr>
-                    <m:e>
-                      <m:r>
-                        <w:rPr>
-                          <w:rFonts w:ascii="Cambria Math" w:eastAsiaTheme="minorEastAsia" w:hAnsi="Cambria Math" w:cs="Times New Roman"/>
-                          <w:sz w:val="24"/>
-                          <w:szCs w:val="24"/>
-                        </w:rPr>
-                        <m:t>x</m:t>
-                      </m:r>
-                    </m:e>
-                    <m:sub>
-                      <m:r>
-                        <w:rPr>
-                          <w:rFonts w:ascii="Cambria Math" w:eastAsiaTheme="minorEastAsia" w:hAnsi="Cambria Math" w:cs="Times New Roman"/>
-                          <w:sz w:val="24"/>
-                          <w:szCs w:val="24"/>
-                        </w:rPr>
-                        <m:t>2</m:t>
-                      </m:r>
-                    </m:sub>
-                  </m:sSub>
-                </m:e>
-              </m:d>
-            </m:e>
-          </m:d>
-          <m:r>
-            <w:rPr>
-              <w:rFonts w:ascii="Cambria Math" w:eastAsiaTheme="minorEastAsia" w:hAnsi="Cambria Math" w:cs="Times New Roman"/>
-              <w:sz w:val="24"/>
-              <w:szCs w:val="24"/>
-            </w:rPr>
-            <m:t xml:space="preserve">+  </m:t>
-          </m:r>
-          <m:sSub>
-            <m:sSubPr>
-              <m:ctrlPr>
-                <w:rPr>
-                  <w:rFonts w:ascii="Cambria Math" w:eastAsiaTheme="minorEastAsia" w:hAnsi="Cambria Math" w:cs="Times New Roman"/>
-                  <w:i/>
-                  <w:sz w:val="24"/>
-                  <w:szCs w:val="24"/>
-                </w:rPr>
-              </m:ctrlPr>
-            </m:sSubPr>
-            <m:e>
-              <m:r>
-                <w:rPr>
-                  <w:rFonts w:ascii="Cambria Math" w:eastAsiaTheme="minorEastAsia" w:hAnsi="Cambria Math" w:cs="Times New Roman"/>
-                  <w:sz w:val="24"/>
-                  <w:szCs w:val="24"/>
-                </w:rPr>
-                <m:t>x</m:t>
-              </m:r>
-            </m:e>
-            <m:sub>
-              <m:r>
-                <w:rPr>
-                  <w:rFonts w:ascii="Cambria Math" w:eastAsiaTheme="minorEastAsia" w:hAnsi="Cambria Math" w:cs="Times New Roman"/>
-                  <w:sz w:val="24"/>
-                  <w:szCs w:val="24"/>
-                </w:rPr>
-                <m:t>5</m:t>
-              </m:r>
-            </m:sub>
-          </m:sSub>
-          <m:r>
-            <w:rPr>
-              <w:rFonts w:ascii="Cambria Math" w:eastAsiaTheme="minorEastAsia" w:hAnsi="Cambria Math" w:cs="Times New Roman"/>
-              <w:sz w:val="24"/>
-              <w:szCs w:val="24"/>
-            </w:rPr>
-            <m:t>*</m:t>
-          </m:r>
-          <m:d>
-            <m:dPr>
-              <m:ctrlPr>
-                <w:rPr>
-                  <w:rFonts w:ascii="Cambria Math" w:eastAsiaTheme="minorEastAsia" w:hAnsi="Cambria Math" w:cs="Times New Roman"/>
-                  <w:i/>
-                  <w:sz w:val="24"/>
-                  <w:szCs w:val="24"/>
-                </w:rPr>
-              </m:ctrlPr>
-            </m:dPr>
-            <m:e>
-              <m:r>
-                <w:rPr>
-                  <w:rFonts w:ascii="Cambria Math" w:eastAsiaTheme="minorEastAsia" w:hAnsi="Cambria Math" w:cs="Times New Roman"/>
-                  <w:sz w:val="24"/>
-                  <w:szCs w:val="24"/>
-                </w:rPr>
-                <m:t>μ</m:t>
-              </m:r>
-              <m:d>
-                <m:dPr>
-                  <m:ctrlPr>
-                    <w:rPr>
-                      <w:rFonts w:ascii="Cambria Math" w:eastAsiaTheme="minorEastAsia" w:hAnsi="Cambria Math" w:cs="Times New Roman"/>
-                      <w:i/>
-                      <w:sz w:val="24"/>
-                      <w:szCs w:val="24"/>
-                    </w:rPr>
-                  </m:ctrlPr>
-                </m:dPr>
-                <m:e>
-                  <m:r>
-                    <w:rPr>
-                      <w:rFonts w:ascii="Cambria Math" w:eastAsiaTheme="minorEastAsia" w:hAnsi="Cambria Math" w:cs="Times New Roman"/>
-                      <w:sz w:val="24"/>
-                      <w:szCs w:val="24"/>
-                    </w:rPr>
-                    <m:t>s-</m:t>
-                  </m:r>
-                  <m:sSub>
-                    <m:sSubPr>
-                      <m:ctrlPr>
-                        <w:rPr>
-                          <w:rFonts w:ascii="Cambria Math" w:eastAsiaTheme="minorEastAsia" w:hAnsi="Cambria Math" w:cs="Times New Roman"/>
-                          <w:i/>
-                          <w:sz w:val="24"/>
-                          <w:szCs w:val="24"/>
-                        </w:rPr>
-                      </m:ctrlPr>
-                    </m:sSubPr>
-                    <m:e>
-                      <m:r>
-                        <w:rPr>
-                          <w:rFonts w:ascii="Cambria Math" w:eastAsiaTheme="minorEastAsia" w:hAnsi="Cambria Math" w:cs="Times New Roman"/>
-                          <w:sz w:val="24"/>
-                          <w:szCs w:val="24"/>
-                        </w:rPr>
-                        <m:t>x</m:t>
-                      </m:r>
-                    </m:e>
-                    <m:sub>
-                      <m:r>
-                        <w:rPr>
-                          <w:rFonts w:ascii="Cambria Math" w:eastAsiaTheme="minorEastAsia" w:hAnsi="Cambria Math" w:cs="Times New Roman"/>
-                          <w:sz w:val="24"/>
-                          <w:szCs w:val="24"/>
-                        </w:rPr>
-                        <m:t>2</m:t>
-                      </m:r>
-                    </m:sub>
-                  </m:sSub>
-                </m:e>
-              </m:d>
-              <m:r>
-                <w:rPr>
-                  <w:rFonts w:ascii="Cambria Math" w:eastAsiaTheme="minorEastAsia" w:hAnsi="Cambria Math" w:cs="Times New Roman"/>
-                  <w:sz w:val="24"/>
-                  <w:szCs w:val="24"/>
-                </w:rPr>
-                <m:t>-μ</m:t>
-              </m:r>
-              <m:d>
-                <m:dPr>
-                  <m:ctrlPr>
-                    <w:rPr>
-                      <w:rFonts w:ascii="Cambria Math" w:eastAsiaTheme="minorEastAsia" w:hAnsi="Cambria Math" w:cs="Times New Roman"/>
-                      <w:i/>
-                      <w:sz w:val="24"/>
-                      <w:szCs w:val="24"/>
-                    </w:rPr>
-                  </m:ctrlPr>
-                </m:dPr>
-                <m:e>
-                  <m:r>
-                    <w:rPr>
-                      <w:rFonts w:ascii="Cambria Math" w:eastAsiaTheme="minorEastAsia" w:hAnsi="Cambria Math" w:cs="Times New Roman"/>
-                      <w:sz w:val="24"/>
-                      <w:szCs w:val="24"/>
-                    </w:rPr>
-                    <m:t>s-</m:t>
-                  </m:r>
-                  <m:sSub>
-                    <m:sSubPr>
-                      <m:ctrlPr>
-                        <w:rPr>
-                          <w:rFonts w:ascii="Cambria Math" w:eastAsiaTheme="minorEastAsia" w:hAnsi="Cambria Math" w:cs="Times New Roman"/>
-                          <w:i/>
-                          <w:sz w:val="24"/>
-                          <w:szCs w:val="24"/>
-                        </w:rPr>
-                      </m:ctrlPr>
-                    </m:sSubPr>
-                    <m:e>
-                      <m:r>
-                        <w:rPr>
-                          <w:rFonts w:ascii="Cambria Math" w:eastAsiaTheme="minorEastAsia" w:hAnsi="Cambria Math" w:cs="Times New Roman"/>
-                          <w:sz w:val="24"/>
-                          <w:szCs w:val="24"/>
-                        </w:rPr>
-                        <m:t>x</m:t>
-                      </m:r>
-                    </m:e>
-                    <m:sub>
-                      <m:r>
-                        <w:rPr>
-                          <w:rFonts w:ascii="Cambria Math" w:eastAsiaTheme="minorEastAsia" w:hAnsi="Cambria Math" w:cs="Times New Roman"/>
-                          <w:sz w:val="24"/>
-                          <w:szCs w:val="24"/>
-                        </w:rPr>
-                        <m:t>3</m:t>
-                      </m:r>
-                    </m:sub>
-                  </m:sSub>
-                </m:e>
-              </m:d>
-            </m:e>
-          </m:d>
-          <m:r>
-            <w:rPr>
-              <w:rFonts w:ascii="Cambria Math" w:eastAsiaTheme="minorEastAsia" w:hAnsi="Cambria Math" w:cs="Times New Roman"/>
-              <w:sz w:val="24"/>
-              <w:szCs w:val="24"/>
-            </w:rPr>
-            <m:t>+[</m:t>
-          </m:r>
-          <m:sSub>
-            <m:sSubPr>
-              <m:ctrlPr>
-                <w:rPr>
-                  <w:rFonts w:ascii="Cambria Math" w:eastAsiaTheme="minorEastAsia" w:hAnsi="Cambria Math" w:cs="Times New Roman"/>
-                  <w:i/>
-                  <w:sz w:val="24"/>
-                  <w:szCs w:val="24"/>
-                </w:rPr>
-              </m:ctrlPr>
-            </m:sSubPr>
-            <m:e>
-              <m:r>
-                <w:rPr>
-                  <w:rFonts w:ascii="Cambria Math" w:eastAsiaTheme="minorEastAsia" w:hAnsi="Cambria Math" w:cs="Times New Roman"/>
-                  <w:sz w:val="24"/>
-                  <w:szCs w:val="24"/>
-                </w:rPr>
-                <m:t>(x</m:t>
-              </m:r>
-            </m:e>
-            <m:sub>
-              <m:r>
-                <w:rPr>
-                  <w:rFonts w:ascii="Cambria Math" w:eastAsiaTheme="minorEastAsia" w:hAnsi="Cambria Math" w:cs="Times New Roman"/>
-                  <w:sz w:val="24"/>
-                  <w:szCs w:val="24"/>
-                </w:rPr>
-                <m:t>5</m:t>
-              </m:r>
-            </m:sub>
-          </m:sSub>
-          <m:r>
-            <w:rPr>
-              <w:rFonts w:ascii="Cambria Math" w:eastAsiaTheme="minorEastAsia" w:hAnsi="Cambria Math" w:cs="Times New Roman"/>
-              <w:sz w:val="24"/>
-              <w:szCs w:val="24"/>
-            </w:rPr>
-            <m:t>/(</m:t>
-          </m:r>
-          <m:sSub>
-            <m:sSubPr>
-              <m:ctrlPr>
-                <w:rPr>
-                  <w:rFonts w:ascii="Cambria Math" w:eastAsiaTheme="minorEastAsia" w:hAnsi="Cambria Math" w:cs="Times New Roman"/>
-                  <w:i/>
-                  <w:sz w:val="24"/>
-                  <w:szCs w:val="24"/>
-                </w:rPr>
-              </m:ctrlPr>
-            </m:sSubPr>
-            <m:e>
-              <m:r>
-                <w:rPr>
-                  <w:rFonts w:ascii="Cambria Math" w:eastAsiaTheme="minorEastAsia" w:hAnsi="Cambria Math" w:cs="Times New Roman"/>
-                  <w:sz w:val="24"/>
-                  <w:szCs w:val="24"/>
-                </w:rPr>
-                <m:t>x</m:t>
-              </m:r>
-            </m:e>
-            <m:sub>
-              <m:r>
-                <w:rPr>
-                  <w:rFonts w:ascii="Cambria Math" w:eastAsiaTheme="minorEastAsia" w:hAnsi="Cambria Math" w:cs="Times New Roman"/>
-                  <w:sz w:val="24"/>
-                  <w:szCs w:val="24"/>
-                </w:rPr>
-                <m:t>4</m:t>
-              </m:r>
-            </m:sub>
-          </m:sSub>
-          <m:r>
-            <w:rPr>
-              <w:rFonts w:ascii="Cambria Math" w:eastAsiaTheme="minorEastAsia" w:hAnsi="Cambria Math" w:cs="Times New Roman"/>
-              <w:sz w:val="24"/>
-              <w:szCs w:val="24"/>
-            </w:rPr>
-            <m:t>-</m:t>
-          </m:r>
-          <m:sSub>
-            <m:sSubPr>
-              <m:ctrlPr>
-                <w:rPr>
-                  <w:rFonts w:ascii="Cambria Math" w:eastAsiaTheme="minorEastAsia" w:hAnsi="Cambria Math" w:cs="Times New Roman"/>
-                  <w:i/>
-                  <w:sz w:val="24"/>
-                  <w:szCs w:val="24"/>
-                </w:rPr>
-              </m:ctrlPr>
-            </m:sSubPr>
-            <m:e>
-              <m:r>
-                <w:rPr>
-                  <w:rFonts w:ascii="Cambria Math" w:eastAsiaTheme="minorEastAsia" w:hAnsi="Cambria Math" w:cs="Times New Roman"/>
-                  <w:sz w:val="24"/>
-                  <w:szCs w:val="24"/>
-                </w:rPr>
-                <m:t>x</m:t>
-              </m:r>
-            </m:e>
-            <m:sub>
-              <m:r>
-                <w:rPr>
-                  <w:rFonts w:ascii="Cambria Math" w:eastAsiaTheme="minorEastAsia" w:hAnsi="Cambria Math" w:cs="Times New Roman"/>
-                  <w:sz w:val="24"/>
-                  <w:szCs w:val="24"/>
-                </w:rPr>
-                <m:t>3</m:t>
-              </m:r>
-            </m:sub>
-          </m:sSub>
-          <m:r>
-            <w:rPr>
-              <w:rFonts w:ascii="Cambria Math" w:eastAsiaTheme="minorEastAsia" w:hAnsi="Cambria Math" w:cs="Times New Roman"/>
-              <w:sz w:val="24"/>
-              <w:szCs w:val="24"/>
-            </w:rPr>
-            <m:t>))*-s+</m:t>
-          </m:r>
-          <m:sSub>
-            <m:sSubPr>
-              <m:ctrlPr>
-                <w:rPr>
-                  <w:rFonts w:ascii="Cambria Math" w:eastAsiaTheme="minorEastAsia" w:hAnsi="Cambria Math" w:cs="Times New Roman"/>
-                  <w:i/>
-                  <w:sz w:val="24"/>
-                  <w:szCs w:val="24"/>
-                </w:rPr>
-              </m:ctrlPr>
-            </m:sSubPr>
-            <m:e>
-              <m:r>
-                <w:rPr>
-                  <w:rFonts w:ascii="Cambria Math" w:eastAsiaTheme="minorEastAsia" w:hAnsi="Cambria Math" w:cs="Times New Roman"/>
-                  <w:sz w:val="24"/>
-                  <w:szCs w:val="24"/>
-                </w:rPr>
-                <m:t>x</m:t>
-              </m:r>
-            </m:e>
-            <m:sub>
-              <m:r>
-                <w:rPr>
-                  <w:rFonts w:ascii="Cambria Math" w:eastAsiaTheme="minorEastAsia" w:hAnsi="Cambria Math" w:cs="Times New Roman"/>
-                  <w:sz w:val="24"/>
-                  <w:szCs w:val="24"/>
-                </w:rPr>
-                <m:t>3</m:t>
-              </m:r>
-            </m:sub>
-          </m:sSub>
-          <m:sSub>
-            <m:sSubPr>
-              <m:ctrlPr>
-                <w:rPr>
-                  <w:rFonts w:ascii="Cambria Math" w:eastAsiaTheme="minorEastAsia" w:hAnsi="Cambria Math" w:cs="Times New Roman"/>
-                  <w:i/>
-                  <w:sz w:val="24"/>
-                  <w:szCs w:val="24"/>
-                </w:rPr>
-              </m:ctrlPr>
-            </m:sSubPr>
-            <m:e>
-              <m:r>
-                <w:rPr>
-                  <w:rFonts w:ascii="Cambria Math" w:eastAsiaTheme="minorEastAsia" w:hAnsi="Cambria Math" w:cs="Times New Roman"/>
-                  <w:sz w:val="24"/>
-                  <w:szCs w:val="24"/>
-                </w:rPr>
-                <m:t>x</m:t>
-              </m:r>
-            </m:e>
-            <m:sub>
-              <m:r>
-                <w:rPr>
-                  <w:rFonts w:ascii="Cambria Math" w:eastAsiaTheme="minorEastAsia" w:hAnsi="Cambria Math" w:cs="Times New Roman"/>
-                  <w:sz w:val="24"/>
-                  <w:szCs w:val="24"/>
-                </w:rPr>
-                <m:t>5</m:t>
-              </m:r>
-            </m:sub>
-          </m:sSub>
-          <m:r>
-            <w:rPr>
-              <w:rFonts w:ascii="Cambria Math" w:eastAsiaTheme="minorEastAsia" w:hAnsi="Cambria Math" w:cs="Times New Roman"/>
-              <w:sz w:val="24"/>
-              <w:szCs w:val="24"/>
-            </w:rPr>
-            <m:t>/(</m:t>
-          </m:r>
-          <m:sSub>
-            <m:sSubPr>
-              <m:ctrlPr>
-                <w:rPr>
-                  <w:rFonts w:ascii="Cambria Math" w:eastAsiaTheme="minorEastAsia" w:hAnsi="Cambria Math" w:cs="Times New Roman"/>
-                  <w:i/>
-                  <w:sz w:val="24"/>
-                  <w:szCs w:val="24"/>
-                </w:rPr>
-              </m:ctrlPr>
-            </m:sSubPr>
-            <m:e>
-              <m:r>
-                <w:rPr>
-                  <w:rFonts w:ascii="Cambria Math" w:eastAsiaTheme="minorEastAsia" w:hAnsi="Cambria Math" w:cs="Times New Roman"/>
-                  <w:sz w:val="24"/>
-                  <w:szCs w:val="24"/>
-                </w:rPr>
-                <m:t>x</m:t>
-              </m:r>
-            </m:e>
-            <m:sub>
-              <m:r>
-                <w:rPr>
-                  <w:rFonts w:ascii="Cambria Math" w:eastAsiaTheme="minorEastAsia" w:hAnsi="Cambria Math" w:cs="Times New Roman"/>
-                  <w:sz w:val="24"/>
-                  <w:szCs w:val="24"/>
-                </w:rPr>
-                <m:t>4</m:t>
-              </m:r>
-            </m:sub>
-          </m:sSub>
-          <m:r>
-            <w:rPr>
-              <w:rFonts w:ascii="Cambria Math" w:eastAsiaTheme="minorEastAsia" w:hAnsi="Cambria Math" w:cs="Times New Roman"/>
-              <w:sz w:val="24"/>
-              <w:szCs w:val="24"/>
-            </w:rPr>
-            <m:t>-</m:t>
-          </m:r>
-          <m:sSub>
-            <m:sSubPr>
-              <m:ctrlPr>
-                <w:rPr>
-                  <w:rFonts w:ascii="Cambria Math" w:eastAsiaTheme="minorEastAsia" w:hAnsi="Cambria Math" w:cs="Times New Roman"/>
-                  <w:i/>
-                  <w:sz w:val="24"/>
-                  <w:szCs w:val="24"/>
-                </w:rPr>
-              </m:ctrlPr>
-            </m:sSubPr>
-            <m:e>
-              <m:r>
-                <w:rPr>
-                  <w:rFonts w:ascii="Cambria Math" w:eastAsiaTheme="minorEastAsia" w:hAnsi="Cambria Math" w:cs="Times New Roman"/>
-                  <w:sz w:val="24"/>
-                  <w:szCs w:val="24"/>
-                </w:rPr>
-                <m:t>x</m:t>
-              </m:r>
-            </m:e>
-            <m:sub>
-              <m:r>
-                <w:rPr>
-                  <w:rFonts w:ascii="Cambria Math" w:eastAsiaTheme="minorEastAsia" w:hAnsi="Cambria Math" w:cs="Times New Roman"/>
-                  <w:sz w:val="24"/>
-                  <w:szCs w:val="24"/>
-                </w:rPr>
-                <m:t>3</m:t>
-              </m:r>
-            </m:sub>
-          </m:sSub>
-          <m:r>
-            <w:rPr>
-              <w:rFonts w:ascii="Cambria Math" w:eastAsiaTheme="minorEastAsia" w:hAnsi="Cambria Math" w:cs="Times New Roman"/>
-              <w:sz w:val="24"/>
-              <w:szCs w:val="24"/>
-            </w:rPr>
-            <m:t xml:space="preserve">)                    + </m:t>
-          </m:r>
-          <m:sSub>
-            <m:sSubPr>
-              <m:ctrlPr>
-                <w:rPr>
-                  <w:rFonts w:ascii="Cambria Math" w:eastAsiaTheme="minorEastAsia" w:hAnsi="Cambria Math" w:cs="Times New Roman"/>
-                  <w:i/>
-                  <w:sz w:val="24"/>
-                  <w:szCs w:val="24"/>
-                </w:rPr>
-              </m:ctrlPr>
-            </m:sSubPr>
-            <m:e>
-              <m:r>
-                <w:rPr>
-                  <w:rFonts w:ascii="Cambria Math" w:eastAsiaTheme="minorEastAsia" w:hAnsi="Cambria Math" w:cs="Times New Roman"/>
-                  <w:sz w:val="24"/>
-                  <w:szCs w:val="24"/>
-                </w:rPr>
-                <m:t>x</m:t>
-              </m:r>
-            </m:e>
-            <m:sub>
-              <m:r>
-                <w:rPr>
-                  <w:rFonts w:ascii="Cambria Math" w:eastAsiaTheme="minorEastAsia" w:hAnsi="Cambria Math" w:cs="Times New Roman"/>
-                  <w:sz w:val="24"/>
-                  <w:szCs w:val="24"/>
-                </w:rPr>
-                <m:t>5</m:t>
-              </m:r>
-            </m:sub>
-          </m:sSub>
-          <m:r>
-            <w:rPr>
-              <w:rFonts w:ascii="Cambria Math" w:eastAsiaTheme="minorEastAsia" w:hAnsi="Cambria Math" w:cs="Times New Roman"/>
-              <w:sz w:val="24"/>
-              <w:szCs w:val="24"/>
-            </w:rPr>
-            <m:t>]</m:t>
-          </m:r>
-          <m:d>
-            <m:dPr>
-              <m:ctrlPr>
-                <w:rPr>
-                  <w:rFonts w:ascii="Cambria Math" w:eastAsiaTheme="minorEastAsia" w:hAnsi="Cambria Math" w:cs="Times New Roman"/>
-                  <w:i/>
-                  <w:sz w:val="24"/>
-                  <w:szCs w:val="24"/>
-                </w:rPr>
-              </m:ctrlPr>
-            </m:dPr>
-            <m:e>
-              <m:r>
-                <w:rPr>
-                  <w:rFonts w:ascii="Cambria Math" w:eastAsiaTheme="minorEastAsia" w:hAnsi="Cambria Math" w:cs="Times New Roman"/>
-                  <w:sz w:val="24"/>
-                  <w:szCs w:val="24"/>
-                </w:rPr>
-                <m:t>μ</m:t>
-              </m:r>
-              <m:d>
-                <m:dPr>
-                  <m:ctrlPr>
-                    <w:rPr>
-                      <w:rFonts w:ascii="Cambria Math" w:eastAsiaTheme="minorEastAsia" w:hAnsi="Cambria Math" w:cs="Times New Roman"/>
-                      <w:i/>
-                      <w:sz w:val="24"/>
-                      <w:szCs w:val="24"/>
-                    </w:rPr>
-                  </m:ctrlPr>
-                </m:dPr>
-                <m:e>
-                  <m:r>
-                    <w:rPr>
-                      <w:rFonts w:ascii="Cambria Math" w:eastAsiaTheme="minorEastAsia" w:hAnsi="Cambria Math" w:cs="Times New Roman"/>
-                      <w:sz w:val="24"/>
-                      <w:szCs w:val="24"/>
-                    </w:rPr>
-                    <m:t>s-</m:t>
-                  </m:r>
-                  <m:sSub>
-                    <m:sSubPr>
-                      <m:ctrlPr>
-                        <w:rPr>
-                          <w:rFonts w:ascii="Cambria Math" w:eastAsiaTheme="minorEastAsia" w:hAnsi="Cambria Math" w:cs="Times New Roman"/>
-                          <w:i/>
-                          <w:sz w:val="24"/>
-                          <w:szCs w:val="24"/>
-                        </w:rPr>
-                      </m:ctrlPr>
-                    </m:sSubPr>
-                    <m:e>
-                      <m:r>
-                        <w:rPr>
-                          <w:rFonts w:ascii="Cambria Math" w:eastAsiaTheme="minorEastAsia" w:hAnsi="Cambria Math" w:cs="Times New Roman"/>
-                          <w:sz w:val="24"/>
-                          <w:szCs w:val="24"/>
-                        </w:rPr>
-                        <m:t>x</m:t>
-                      </m:r>
-                    </m:e>
-                    <m:sub>
-                      <m:r>
-                        <w:rPr>
-                          <w:rFonts w:ascii="Cambria Math" w:eastAsiaTheme="minorEastAsia" w:hAnsi="Cambria Math" w:cs="Times New Roman"/>
-                          <w:sz w:val="24"/>
-                          <w:szCs w:val="24"/>
-                        </w:rPr>
-                        <m:t>3</m:t>
-                      </m:r>
-                    </m:sub>
-                  </m:sSub>
-                </m:e>
-              </m:d>
-              <m:r>
-                <w:rPr>
-                  <w:rFonts w:ascii="Cambria Math" w:eastAsiaTheme="minorEastAsia" w:hAnsi="Cambria Math" w:cs="Times New Roman"/>
-                  <w:sz w:val="24"/>
-                  <w:szCs w:val="24"/>
-                </w:rPr>
-                <m:t>-μ</m:t>
-              </m:r>
-              <m:d>
-                <m:dPr>
-                  <m:ctrlPr>
-                    <w:rPr>
-                      <w:rFonts w:ascii="Cambria Math" w:eastAsiaTheme="minorEastAsia" w:hAnsi="Cambria Math" w:cs="Times New Roman"/>
-                      <w:i/>
-                      <w:sz w:val="24"/>
-                      <w:szCs w:val="24"/>
-                    </w:rPr>
-                  </m:ctrlPr>
-                </m:dPr>
-                <m:e>
-                  <m:r>
-                    <w:rPr>
-                      <w:rFonts w:ascii="Cambria Math" w:eastAsiaTheme="minorEastAsia" w:hAnsi="Cambria Math" w:cs="Times New Roman"/>
-                      <w:sz w:val="24"/>
-                      <w:szCs w:val="24"/>
-                    </w:rPr>
-                    <m:t>s-</m:t>
-                  </m:r>
-                  <m:sSub>
-                    <m:sSubPr>
-                      <m:ctrlPr>
-                        <w:rPr>
-                          <w:rFonts w:ascii="Cambria Math" w:eastAsiaTheme="minorEastAsia" w:hAnsi="Cambria Math" w:cs="Times New Roman"/>
-                          <w:i/>
-                          <w:sz w:val="24"/>
-                          <w:szCs w:val="24"/>
-                        </w:rPr>
-                      </m:ctrlPr>
-                    </m:sSubPr>
-                    <m:e>
-                      <m:r>
-                        <w:rPr>
-                          <w:rFonts w:ascii="Cambria Math" w:eastAsiaTheme="minorEastAsia" w:hAnsi="Cambria Math" w:cs="Times New Roman"/>
-                          <w:sz w:val="24"/>
-                          <w:szCs w:val="24"/>
-                        </w:rPr>
-                        <m:t>x</m:t>
-                      </m:r>
-                    </m:e>
-                    <m:sub>
-                      <m:r>
-                        <w:rPr>
-                          <w:rFonts w:ascii="Cambria Math" w:eastAsiaTheme="minorEastAsia" w:hAnsi="Cambria Math" w:cs="Times New Roman"/>
-                          <w:sz w:val="24"/>
-                          <w:szCs w:val="24"/>
-                        </w:rPr>
-                        <m:t>4</m:t>
-                      </m:r>
-                    </m:sub>
-                  </m:sSub>
-                </m:e>
-              </m:d>
-            </m:e>
-          </m:d>
-          <m:r>
-            <w:rPr>
-              <w:rFonts w:ascii="Cambria Math" w:eastAsiaTheme="minorEastAsia" w:hAnsi="Cambria Math" w:cs="Times New Roman"/>
-              <w:sz w:val="24"/>
-              <w:szCs w:val="24"/>
-            </w:rPr>
-            <m:t xml:space="preserve"> </m:t>
-          </m:r>
-        </m:oMath>
-      </m:oMathPara>
-    </w:p>
-    <w:p>
-      <w:pPr>
-        <w:rPr>
-          <w:rFonts w:ascii="Times New Roman" w:eastAsiaTheme="minorEastAsia" w:hAnsi="Times New Roman" w:cs="Times New Roman"/>
-          <w:sz w:val="24"/>
-          <w:szCs w:val="24"/>
-        </w:rPr>
-      </w:pPr>
-      <w:bookmarkStart w:id="0" w:name="_GoBack"/>
-      <w:bookmarkEnd w:id="0"/>
-    </w:p>
-    <w:p>
-      <w:pPr>
-        <w:pStyle w:val="ListParagraph"/>
-        <w:rPr>
-          <w:rFonts w:ascii="Times New Roman" w:eastAsiaTheme="minorEastAsia" w:hAnsi="Times New Roman" w:cs="Times New Roman"/>
-          <w:sz w:val="24"/>
-          <w:szCs w:val="24"/>
-        </w:rPr>
-      </w:pPr>
     </w:p>
     <w:p>
       <w:pPr>

--- a/files/SAE/Writings/Optimization for Road Data.docx
+++ b/files/SAE/Writings/Optimization for Road Data.docx
@@ -2267,16 +2267,9 @@
             <w:sz w:val="28"/>
             <w:szCs w:val="28"/>
           </w:rPr>
-          <m:t xml:space="preserve">= </m:t>
+          <m:t xml:space="preserve">=  </m:t>
         </m:r>
-        <m:r>
-          <w:rPr>
-            <w:rFonts w:ascii="Cambria Math" w:eastAsiaTheme="minorEastAsia" w:hAnsi="Cambria Math" w:cs="Times New Roman"/>
-            <w:sz w:val="28"/>
-            <w:szCs w:val="28"/>
-          </w:rPr>
-          <m:t xml:space="preserve"> </m:t>
-        </m:r>
+        <w:bookmarkStart w:id="0" w:name="_Hlk37005788"/>
         <m:f>
           <m:fPr>
             <m:ctrlPr>
@@ -2438,6 +2431,7 @@
           </m:den>
         </m:f>
       </m:oMath>
+      <w:bookmarkEnd w:id="0"/>
       <w:r>
         <w:rPr>
           <w:rFonts w:ascii="Times New Roman" w:eastAsiaTheme="minorEastAsia" w:hAnsi="Times New Roman" w:cs="Times New Roman"/>
@@ -2449,6 +2443,391 @@
     </w:p>
     <w:p>
       <w:pPr>
+        <w:pStyle w:val="ListParagraph"/>
+        <w:numPr>
+          <w:ilvl w:val="0"/>
+          <w:numId w:val="1"/>
+        </w:numPr>
+        <w:rPr>
+          <w:rFonts w:ascii="Times New Roman" w:eastAsiaTheme="minorEastAsia" w:hAnsi="Times New Roman" w:cs="Times New Roman"/>
+          <w:sz w:val="24"/>
+          <w:szCs w:val="24"/>
+        </w:rPr>
+      </w:pPr>
+      <m:oMath>
+        <m:sSub>
+          <m:sSubPr>
+            <m:ctrlPr>
+              <w:rPr>
+                <w:rFonts w:ascii="Cambria Math" w:eastAsiaTheme="minorEastAsia" w:hAnsi="Cambria Math" w:cs="Times New Roman"/>
+                <w:i/>
+                <w:sz w:val="24"/>
+                <w:szCs w:val="24"/>
+              </w:rPr>
+            </m:ctrlPr>
+          </m:sSubPr>
+          <m:e>
+            <m:r>
+              <w:rPr>
+                <w:rFonts w:ascii="Cambria Math" w:eastAsiaTheme="minorEastAsia" w:hAnsi="Cambria Math" w:cs="Times New Roman"/>
+                <w:sz w:val="24"/>
+                <w:szCs w:val="24"/>
+              </w:rPr>
+              <m:t>κ</m:t>
+            </m:r>
+          </m:e>
+          <m:sub>
+            <m:r>
+              <w:rPr>
+                <w:rFonts w:ascii="Cambria Math" w:eastAsiaTheme="minorEastAsia" w:hAnsi="Cambria Math" w:cs="Times New Roman"/>
+                <w:sz w:val="24"/>
+                <w:szCs w:val="24"/>
+              </w:rPr>
+              <m:t>5</m:t>
+            </m:r>
+          </m:sub>
+        </m:sSub>
+        <m:d>
+          <m:dPr>
+            <m:ctrlPr>
+              <w:rPr>
+                <w:rFonts w:ascii="Cambria Math" w:eastAsiaTheme="minorEastAsia" w:hAnsi="Cambria Math" w:cs="Times New Roman"/>
+                <w:i/>
+                <w:sz w:val="24"/>
+                <w:szCs w:val="24"/>
+              </w:rPr>
+            </m:ctrlPr>
+          </m:dPr>
+          <m:e>
+            <m:r>
+              <w:rPr>
+                <w:rFonts w:ascii="Cambria Math" w:eastAsiaTheme="minorEastAsia" w:hAnsi="Cambria Math" w:cs="Times New Roman"/>
+                <w:sz w:val="24"/>
+                <w:szCs w:val="24"/>
+              </w:rPr>
+              <m:t>s</m:t>
+            </m:r>
+          </m:e>
+        </m:d>
+        <m:r>
+          <w:rPr>
+            <w:rFonts w:ascii="Cambria Math" w:eastAsiaTheme="minorEastAsia" w:hAnsi="Cambria Math" w:cs="Times New Roman"/>
+            <w:sz w:val="24"/>
+            <w:szCs w:val="24"/>
+          </w:rPr>
+          <m:t>=</m:t>
+        </m:r>
+        <m:f>
+          <m:fPr>
+            <m:ctrlPr>
+              <w:rPr>
+                <w:rFonts w:ascii="Cambria Math" w:eastAsiaTheme="minorEastAsia" w:hAnsi="Cambria Math" w:cs="Times New Roman"/>
+                <w:i/>
+                <w:sz w:val="28"/>
+                <w:szCs w:val="28"/>
+              </w:rPr>
+            </m:ctrlPr>
+          </m:fPr>
+          <m:num>
+            <m:sSub>
+              <m:sSubPr>
+                <m:ctrlPr>
+                  <w:rPr>
+                    <w:rFonts w:ascii="Cambria Math" w:eastAsiaTheme="minorEastAsia" w:hAnsi="Cambria Math" w:cs="Times New Roman"/>
+                    <w:i/>
+                    <w:sz w:val="28"/>
+                    <w:szCs w:val="28"/>
+                  </w:rPr>
+                </m:ctrlPr>
+              </m:sSubPr>
+              <m:e>
+                <m:r>
+                  <w:rPr>
+                    <w:rFonts w:ascii="Cambria Math" w:eastAsiaTheme="minorEastAsia" w:hAnsi="Cambria Math" w:cs="Times New Roman"/>
+                    <w:sz w:val="28"/>
+                    <w:szCs w:val="28"/>
+                  </w:rPr>
+                  <m:t>x</m:t>
+                </m:r>
+              </m:e>
+              <m:sub>
+                <m:r>
+                  <w:rPr>
+                    <w:rFonts w:ascii="Cambria Math" w:eastAsiaTheme="minorEastAsia" w:hAnsi="Cambria Math" w:cs="Times New Roman"/>
+                    <w:sz w:val="28"/>
+                    <w:szCs w:val="28"/>
+                  </w:rPr>
+                  <m:t>1</m:t>
+                </m:r>
+              </m:sub>
+            </m:sSub>
+            <m:sSub>
+              <m:sSubPr>
+                <m:ctrlPr>
+                  <w:rPr>
+                    <w:rFonts w:ascii="Cambria Math" w:eastAsiaTheme="minorEastAsia" w:hAnsi="Cambria Math" w:cs="Times New Roman"/>
+                    <w:i/>
+                    <w:sz w:val="28"/>
+                    <w:szCs w:val="28"/>
+                  </w:rPr>
+                </m:ctrlPr>
+              </m:sSubPr>
+              <m:e>
+                <m:r>
+                  <w:rPr>
+                    <w:rFonts w:ascii="Cambria Math" w:eastAsiaTheme="minorEastAsia" w:hAnsi="Cambria Math" w:cs="Times New Roman"/>
+                    <w:sz w:val="28"/>
+                    <w:szCs w:val="28"/>
+                  </w:rPr>
+                  <m:t>x</m:t>
+                </m:r>
+              </m:e>
+              <m:sub>
+                <m:r>
+                  <w:rPr>
+                    <w:rFonts w:ascii="Cambria Math" w:eastAsiaTheme="minorEastAsia" w:hAnsi="Cambria Math" w:cs="Times New Roman"/>
+                    <w:sz w:val="28"/>
+                    <w:szCs w:val="28"/>
+                  </w:rPr>
+                  <m:t>2</m:t>
+                </m:r>
+              </m:sub>
+            </m:sSub>
+            <m:r>
+              <w:rPr>
+                <w:rFonts w:ascii="Cambria Math" w:eastAsiaTheme="minorEastAsia" w:hAnsi="Cambria Math" w:cs="Times New Roman"/>
+                <w:sz w:val="28"/>
+                <w:szCs w:val="28"/>
+              </w:rPr>
+              <m:t>-</m:t>
+            </m:r>
+            <m:sSub>
+              <m:sSubPr>
+                <m:ctrlPr>
+                  <w:rPr>
+                    <w:rFonts w:ascii="Cambria Math" w:eastAsiaTheme="minorEastAsia" w:hAnsi="Cambria Math" w:cs="Times New Roman"/>
+                    <w:i/>
+                    <w:sz w:val="28"/>
+                    <w:szCs w:val="28"/>
+                  </w:rPr>
+                </m:ctrlPr>
+              </m:sSubPr>
+              <m:e>
+                <m:r>
+                  <w:rPr>
+                    <w:rFonts w:ascii="Cambria Math" w:eastAsiaTheme="minorEastAsia" w:hAnsi="Cambria Math" w:cs="Times New Roman"/>
+                    <w:sz w:val="28"/>
+                    <w:szCs w:val="28"/>
+                  </w:rPr>
+                  <m:t>x</m:t>
+                </m:r>
+              </m:e>
+              <m:sub>
+                <m:r>
+                  <w:rPr>
+                    <w:rFonts w:ascii="Cambria Math" w:eastAsiaTheme="minorEastAsia" w:hAnsi="Cambria Math" w:cs="Times New Roman"/>
+                    <w:sz w:val="28"/>
+                    <w:szCs w:val="28"/>
+                  </w:rPr>
+                  <m:t>3</m:t>
+                </m:r>
+              </m:sub>
+            </m:sSub>
+            <m:sSub>
+              <m:sSubPr>
+                <m:ctrlPr>
+                  <w:rPr>
+                    <w:rFonts w:ascii="Cambria Math" w:eastAsiaTheme="minorEastAsia" w:hAnsi="Cambria Math" w:cs="Times New Roman"/>
+                    <w:i/>
+                    <w:sz w:val="28"/>
+                    <w:szCs w:val="28"/>
+                  </w:rPr>
+                </m:ctrlPr>
+              </m:sSubPr>
+              <m:e>
+                <m:r>
+                  <w:rPr>
+                    <w:rFonts w:ascii="Cambria Math" w:eastAsiaTheme="minorEastAsia" w:hAnsi="Cambria Math" w:cs="Times New Roman"/>
+                    <w:sz w:val="28"/>
+                    <w:szCs w:val="28"/>
+                  </w:rPr>
+                  <m:t>x</m:t>
+                </m:r>
+              </m:e>
+              <m:sub>
+                <m:r>
+                  <w:rPr>
+                    <w:rFonts w:ascii="Cambria Math" w:eastAsiaTheme="minorEastAsia" w:hAnsi="Cambria Math" w:cs="Times New Roman"/>
+                    <w:sz w:val="28"/>
+                    <w:szCs w:val="28"/>
+                  </w:rPr>
+                  <m:t>4</m:t>
+                </m:r>
+              </m:sub>
+            </m:sSub>
+          </m:num>
+          <m:den>
+            <m:sSup>
+              <m:sSupPr>
+                <m:ctrlPr>
+                  <w:rPr>
+                    <w:rFonts w:ascii="Cambria Math" w:eastAsiaTheme="minorEastAsia" w:hAnsi="Cambria Math" w:cs="Times New Roman"/>
+                    <w:i/>
+                    <w:sz w:val="28"/>
+                    <w:szCs w:val="28"/>
+                  </w:rPr>
+                </m:ctrlPr>
+              </m:sSupPr>
+              <m:e>
+                <m:d>
+                  <m:dPr>
+                    <m:ctrlPr>
+                      <w:rPr>
+                        <w:rFonts w:ascii="Cambria Math" w:eastAsiaTheme="minorEastAsia" w:hAnsi="Cambria Math" w:cs="Times New Roman"/>
+                        <w:i/>
+                        <w:sz w:val="28"/>
+                        <w:szCs w:val="28"/>
+                      </w:rPr>
+                    </m:ctrlPr>
+                  </m:dPr>
+                  <m:e>
+                    <m:sSubSup>
+                      <m:sSubSupPr>
+                        <m:ctrlPr>
+                          <w:rPr>
+                            <w:rFonts w:ascii="Cambria Math" w:eastAsiaTheme="minorEastAsia" w:hAnsi="Cambria Math" w:cs="Times New Roman"/>
+                            <w:i/>
+                            <w:sz w:val="28"/>
+                            <w:szCs w:val="28"/>
+                          </w:rPr>
+                        </m:ctrlPr>
+                      </m:sSubSupPr>
+                      <m:e>
+                        <m:r>
+                          <w:rPr>
+                            <w:rFonts w:ascii="Cambria Math" w:eastAsiaTheme="minorEastAsia" w:hAnsi="Cambria Math" w:cs="Times New Roman"/>
+                            <w:sz w:val="28"/>
+                            <w:szCs w:val="28"/>
+                          </w:rPr>
+                          <m:t>x</m:t>
+                        </m:r>
+                      </m:e>
+                      <m:sub>
+                        <m:r>
+                          <w:rPr>
+                            <w:rFonts w:ascii="Cambria Math" w:eastAsiaTheme="minorEastAsia" w:hAnsi="Cambria Math" w:cs="Times New Roman"/>
+                            <w:sz w:val="28"/>
+                            <w:szCs w:val="28"/>
+                          </w:rPr>
+                          <m:t>1</m:t>
+                        </m:r>
+                      </m:sub>
+                      <m:sup>
+                        <m:r>
+                          <w:rPr>
+                            <w:rFonts w:ascii="Cambria Math" w:eastAsiaTheme="minorEastAsia" w:hAnsi="Cambria Math" w:cs="Times New Roman"/>
+                            <w:sz w:val="28"/>
+                            <w:szCs w:val="28"/>
+                          </w:rPr>
+                          <m:t>2</m:t>
+                        </m:r>
+                      </m:sup>
+                    </m:sSubSup>
+                    <m:r>
+                      <w:rPr>
+                        <w:rFonts w:ascii="Cambria Math" w:eastAsiaTheme="minorEastAsia" w:hAnsi="Cambria Math" w:cs="Times New Roman"/>
+                        <w:sz w:val="28"/>
+                        <w:szCs w:val="28"/>
+                      </w:rPr>
+                      <m:t>+</m:t>
+                    </m:r>
+                    <m:sSubSup>
+                      <m:sSubSupPr>
+                        <m:ctrlPr>
+                          <w:rPr>
+                            <w:rFonts w:ascii="Cambria Math" w:eastAsiaTheme="minorEastAsia" w:hAnsi="Cambria Math" w:cs="Times New Roman"/>
+                            <w:i/>
+                            <w:sz w:val="28"/>
+                            <w:szCs w:val="28"/>
+                          </w:rPr>
+                        </m:ctrlPr>
+                      </m:sSubSupPr>
+                      <m:e>
+                        <m:r>
+                          <w:rPr>
+                            <w:rFonts w:ascii="Cambria Math" w:eastAsiaTheme="minorEastAsia" w:hAnsi="Cambria Math" w:cs="Times New Roman"/>
+                            <w:sz w:val="28"/>
+                            <w:szCs w:val="28"/>
+                          </w:rPr>
+                          <m:t>x</m:t>
+                        </m:r>
+                      </m:e>
+                      <m:sub>
+                        <m:r>
+                          <w:rPr>
+                            <w:rFonts w:ascii="Cambria Math" w:eastAsiaTheme="minorEastAsia" w:hAnsi="Cambria Math" w:cs="Times New Roman"/>
+                            <w:sz w:val="28"/>
+                            <w:szCs w:val="28"/>
+                          </w:rPr>
+                          <m:t>3</m:t>
+                        </m:r>
+                      </m:sub>
+                      <m:sup>
+                        <m:r>
+                          <w:rPr>
+                            <w:rFonts w:ascii="Cambria Math" w:eastAsiaTheme="minorEastAsia" w:hAnsi="Cambria Math" w:cs="Times New Roman"/>
+                            <w:sz w:val="28"/>
+                            <w:szCs w:val="28"/>
+                          </w:rPr>
+                          <m:t>2</m:t>
+                        </m:r>
+                      </m:sup>
+                    </m:sSubSup>
+                  </m:e>
+                </m:d>
+              </m:e>
+              <m:sup>
+                <m:f>
+                  <m:fPr>
+                    <m:ctrlPr>
+                      <w:rPr>
+                        <w:rFonts w:ascii="Cambria Math" w:eastAsiaTheme="minorEastAsia" w:hAnsi="Cambria Math" w:cs="Times New Roman"/>
+                        <w:i/>
+                        <w:sz w:val="28"/>
+                        <w:szCs w:val="28"/>
+                      </w:rPr>
+                    </m:ctrlPr>
+                  </m:fPr>
+                  <m:num>
+                    <m:r>
+                      <w:rPr>
+                        <w:rFonts w:ascii="Cambria Math" w:eastAsiaTheme="minorEastAsia" w:hAnsi="Cambria Math" w:cs="Times New Roman"/>
+                        <w:sz w:val="28"/>
+                        <w:szCs w:val="28"/>
+                      </w:rPr>
+                      <m:t>3</m:t>
+                    </m:r>
+                  </m:num>
+                  <m:den>
+                    <m:r>
+                      <w:rPr>
+                        <w:rFonts w:ascii="Cambria Math" w:eastAsiaTheme="minorEastAsia" w:hAnsi="Cambria Math" w:cs="Times New Roman"/>
+                        <w:sz w:val="28"/>
+                        <w:szCs w:val="28"/>
+                      </w:rPr>
+                      <m:t>2</m:t>
+                    </m:r>
+                  </m:den>
+                </m:f>
+              </m:sup>
+            </m:sSup>
+          </m:den>
+        </m:f>
+      </m:oMath>
+    </w:p>
+    <w:p>
+      <w:pPr>
+        <w:ind w:left="360"/>
         <w:rPr>
           <w:rFonts w:ascii="Times New Roman" w:eastAsiaTheme="minorEastAsia" w:hAnsi="Times New Roman" w:cs="Times New Roman"/>
           <w:sz w:val="24"/>
@@ -2461,7 +2840,17 @@
           <w:sz w:val="24"/>
           <w:szCs w:val="24"/>
         </w:rPr>
-        <w:t xml:space="preserve">Note: This model is known as signed curvature, originally, the parameters involved are derivatives of a function. However, here the evaluations of this derivatives are being found, such that the road curvature data matches the signed curvature formulation. </w:t>
+        <w:t>Note: This model is kno</w:t>
+      </w:r>
+      <w:bookmarkStart w:id="1" w:name="_GoBack"/>
+      <w:bookmarkEnd w:id="1"/>
+      <w:r>
+        <w:rPr>
+          <w:rFonts w:ascii="Times New Roman" w:eastAsiaTheme="minorEastAsia" w:hAnsi="Times New Roman" w:cs="Times New Roman"/>
+          <w:sz w:val="24"/>
+          <w:szCs w:val="24"/>
+        </w:rPr>
+        <w:t xml:space="preserve">wn as signed curvature, originally, the parameters involved are derivatives of a function. However, here the evaluations of this derivatives are being found, such that the road curvature data matches the signed curvature formulation. </w:t>
       </w:r>
     </w:p>
     <w:p>
@@ -2517,15 +2906,12 @@
           <w:szCs w:val="24"/>
         </w:rPr>
       </w:pPr>
-      <w:bookmarkStart w:id="0" w:name="_GoBack"/>
-      <w:bookmarkEnd w:id="0"/>
       <w:r>
         <w:rPr>
           <w:rFonts w:ascii="Times New Roman" w:eastAsiaTheme="minorEastAsia" w:hAnsi="Times New Roman" w:cs="Times New Roman"/>
           <w:sz w:val="24"/>
           <w:szCs w:val="24"/>
         </w:rPr>
-        <w:lastRenderedPageBreak/>
         <w:t>Constraints to be investigated</w:t>
       </w:r>
       <w:r>

--- a/files/SAE/Writings/Optimization for Road Data.docx
+++ b/files/SAE/Writings/Optimization for Road Data.docx
@@ -2840,17 +2840,7 @@
           <w:sz w:val="24"/>
           <w:szCs w:val="24"/>
         </w:rPr>
-        <w:t>Note: This model is kno</w:t>
-      </w:r>
-      <w:bookmarkStart w:id="1" w:name="_GoBack"/>
-      <w:bookmarkEnd w:id="1"/>
-      <w:r>
-        <w:rPr>
-          <w:rFonts w:ascii="Times New Roman" w:eastAsiaTheme="minorEastAsia" w:hAnsi="Times New Roman" w:cs="Times New Roman"/>
-          <w:sz w:val="24"/>
-          <w:szCs w:val="24"/>
-        </w:rPr>
-        <w:t xml:space="preserve">wn as signed curvature, originally, the parameters involved are derivatives of a function. However, here the evaluations of this derivatives are being found, such that the road curvature data matches the signed curvature formulation. </w:t>
+        <w:t xml:space="preserve">Note: This model is known as signed curvature, originally, the parameters involved are derivatives of a function. However, here the evaluations of this derivatives are being found, such that the road curvature data matches the signed curvature formulation. </w:t>
       </w:r>
     </w:p>
     <w:p>
@@ -3454,6 +3444,794 @@
         </w:rPr>
         <w:t xml:space="preserve"> degrees. </w:t>
       </w:r>
+    </w:p>
+    <w:p>
+      <w:pPr>
+        <w:pStyle w:val="ListParagraph"/>
+        <w:rPr>
+          <w:rFonts w:ascii="Times New Roman" w:eastAsiaTheme="minorEastAsia" w:hAnsi="Times New Roman" w:cs="Times New Roman"/>
+          <w:sz w:val="24"/>
+          <w:szCs w:val="24"/>
+        </w:rPr>
+      </w:pPr>
+    </w:p>
+    <w:p>
+      <w:pPr>
+        <w:pStyle w:val="ListParagraph"/>
+        <w:rPr>
+          <w:rFonts w:ascii="Times New Roman" w:eastAsiaTheme="minorEastAsia" w:hAnsi="Times New Roman" w:cs="Times New Roman"/>
+          <w:sz w:val="24"/>
+          <w:szCs w:val="24"/>
+        </w:rPr>
+      </w:pPr>
+    </w:p>
+    <w:p>
+      <w:pPr>
+        <w:jc w:val="both"/>
+        <w:rPr>
+          <w:rFonts w:ascii="Times New Roman" w:eastAsiaTheme="minorEastAsia" w:hAnsi="Times New Roman" w:cs="Times New Roman"/>
+          <w:sz w:val="24"/>
+          <w:szCs w:val="24"/>
+        </w:rPr>
+      </w:pPr>
+      <m:oMathPara>
+        <m:oMath>
+          <m:r>
+            <w:rPr>
+              <w:rFonts w:ascii="Cambria Math" w:hAnsi="Cambria Math" w:cs="Times New Roman"/>
+              <w:sz w:val="24"/>
+              <w:szCs w:val="24"/>
+            </w:rPr>
+            <m:t xml:space="preserve">δ= </m:t>
+          </m:r>
+          <m:d>
+            <m:dPr>
+              <m:ctrlPr>
+                <w:rPr>
+                  <w:rFonts w:ascii="Cambria Math" w:eastAsiaTheme="minorEastAsia" w:hAnsi="Cambria Math" w:cs="Times New Roman"/>
+                  <w:i/>
+                  <w:sz w:val="24"/>
+                  <w:szCs w:val="24"/>
+                </w:rPr>
+              </m:ctrlPr>
+            </m:dPr>
+            <m:e>
+              <m:r>
+                <w:rPr>
+                  <w:rFonts w:ascii="Cambria Math" w:eastAsiaTheme="minorEastAsia" w:hAnsi="Cambria Math" w:cs="Times New Roman"/>
+                  <w:sz w:val="24"/>
+                  <w:szCs w:val="24"/>
+                </w:rPr>
+                <m:t>57.3L+</m:t>
+              </m:r>
+              <m:acc>
+                <m:accPr>
+                  <m:chr m:val="̅"/>
+                  <m:ctrlPr>
+                    <w:rPr>
+                      <w:rFonts w:ascii="Cambria Math" w:eastAsiaTheme="minorEastAsia" w:hAnsi="Cambria Math" w:cs="Times New Roman"/>
+                      <w:i/>
+                      <w:sz w:val="24"/>
+                      <w:szCs w:val="24"/>
+                    </w:rPr>
+                  </m:ctrlPr>
+                </m:accPr>
+                <m:e>
+                  <m:r>
+                    <w:rPr>
+                      <w:rFonts w:ascii="Cambria Math" w:eastAsiaTheme="minorEastAsia" w:hAnsi="Cambria Math" w:cs="Times New Roman"/>
+                      <w:sz w:val="24"/>
+                      <w:szCs w:val="24"/>
+                    </w:rPr>
+                    <m:t>UG</m:t>
+                  </m:r>
+                </m:e>
+              </m:acc>
+              <m:sSup>
+                <m:sSupPr>
+                  <m:ctrlPr>
+                    <w:rPr>
+                      <w:rFonts w:ascii="Cambria Math" w:eastAsiaTheme="minorEastAsia" w:hAnsi="Cambria Math" w:cs="Times New Roman"/>
+                      <w:i/>
+                      <w:sz w:val="24"/>
+                      <w:szCs w:val="24"/>
+                    </w:rPr>
+                  </m:ctrlPr>
+                </m:sSupPr>
+                <m:e>
+                  <m:r>
+                    <w:rPr>
+                      <w:rFonts w:ascii="Cambria Math" w:eastAsiaTheme="minorEastAsia" w:hAnsi="Cambria Math" w:cs="Times New Roman"/>
+                      <w:sz w:val="24"/>
+                      <w:szCs w:val="24"/>
+                    </w:rPr>
+                    <m:t>v</m:t>
+                  </m:r>
+                </m:e>
+                <m:sup>
+                  <m:r>
+                    <w:rPr>
+                      <w:rFonts w:ascii="Cambria Math" w:eastAsiaTheme="minorEastAsia" w:hAnsi="Cambria Math" w:cs="Times New Roman"/>
+                      <w:sz w:val="24"/>
+                      <w:szCs w:val="24"/>
+                    </w:rPr>
+                    <m:t>2</m:t>
+                  </m:r>
+                </m:sup>
+              </m:sSup>
+            </m:e>
+          </m:d>
+          <m:r>
+            <w:rPr>
+              <w:rFonts w:ascii="Cambria Math" w:hAnsi="Cambria Math" w:cs="Times New Roman"/>
+              <w:sz w:val="24"/>
+              <w:szCs w:val="24"/>
+            </w:rPr>
+            <m:t>κ</m:t>
+          </m:r>
+        </m:oMath>
+      </m:oMathPara>
+    </w:p>
+    <w:p>
+      <w:pPr>
+        <w:jc w:val="both"/>
+        <w:rPr>
+          <w:rFonts w:ascii="Times New Roman" w:eastAsiaTheme="minorEastAsia" w:hAnsi="Times New Roman" w:cs="Times New Roman"/>
+          <w:sz w:val="24"/>
+          <w:szCs w:val="24"/>
+        </w:rPr>
+      </w:pPr>
+      <m:oMathPara>
+        <m:oMath>
+          <m:f>
+            <m:fPr>
+              <m:ctrlPr>
+                <w:rPr>
+                  <w:rFonts w:ascii="Cambria Math" w:hAnsi="Cambria Math" w:cs="Times New Roman"/>
+                  <w:i/>
+                  <w:sz w:val="24"/>
+                  <w:szCs w:val="24"/>
+                </w:rPr>
+              </m:ctrlPr>
+            </m:fPr>
+            <m:num>
+              <m:sSup>
+                <m:sSupPr>
+                  <m:ctrlPr>
+                    <w:rPr>
+                      <w:rFonts w:ascii="Cambria Math" w:hAnsi="Cambria Math" w:cs="Times New Roman"/>
+                      <w:i/>
+                      <w:sz w:val="24"/>
+                      <w:szCs w:val="24"/>
+                    </w:rPr>
+                  </m:ctrlPr>
+                </m:sSupPr>
+                <m:e>
+                  <m:r>
+                    <w:rPr>
+                      <w:rFonts w:ascii="Cambria Math" w:hAnsi="Cambria Math" w:cs="Times New Roman"/>
+                      <w:sz w:val="24"/>
+                      <w:szCs w:val="24"/>
+                    </w:rPr>
+                    <m:t>v</m:t>
+                  </m:r>
+                </m:e>
+                <m:sup>
+                  <m:r>
+                    <w:rPr>
+                      <w:rFonts w:ascii="Cambria Math" w:hAnsi="Cambria Math" w:cs="Times New Roman"/>
+                      <w:sz w:val="24"/>
+                      <w:szCs w:val="24"/>
+                    </w:rPr>
+                    <m:t>2</m:t>
+                  </m:r>
+                </m:sup>
+              </m:sSup>
+            </m:num>
+            <m:den>
+              <m:r>
+                <w:rPr>
+                  <w:rFonts w:ascii="Cambria Math" w:hAnsi="Cambria Math" w:cs="Times New Roman"/>
+                  <w:sz w:val="24"/>
+                  <w:szCs w:val="24"/>
+                </w:rPr>
+                <m:t>g</m:t>
+              </m:r>
+            </m:den>
+          </m:f>
+          <m:r>
+            <w:rPr>
+              <w:rFonts w:ascii="Cambria Math" w:hAnsi="Cambria Math" w:cs="Times New Roman"/>
+              <w:sz w:val="24"/>
+              <w:szCs w:val="24"/>
+            </w:rPr>
+            <m:t>κ</m:t>
+          </m:r>
+          <m:r>
+            <w:rPr>
+              <w:rFonts w:ascii="Cambria Math" w:hAnsi="Cambria Math" w:cs="Times New Roman"/>
+              <w:sz w:val="24"/>
+              <w:szCs w:val="24"/>
+            </w:rPr>
+            <m:t>=</m:t>
+          </m:r>
+          <m:f>
+            <m:fPr>
+              <m:ctrlPr>
+                <w:rPr>
+                  <w:rFonts w:ascii="Cambria Math" w:hAnsi="Cambria Math" w:cs="Times New Roman"/>
+                  <w:i/>
+                  <w:sz w:val="24"/>
+                  <w:szCs w:val="24"/>
+                </w:rPr>
+              </m:ctrlPr>
+            </m:fPr>
+            <m:num>
+              <m:r>
+                <w:rPr>
+                  <w:rFonts w:ascii="Cambria Math" w:hAnsi="Cambria Math" w:cs="Times New Roman"/>
+                  <w:sz w:val="24"/>
+                  <w:szCs w:val="24"/>
+                </w:rPr>
+                <m:t>μ+0.01e</m:t>
+              </m:r>
+            </m:num>
+            <m:den>
+              <m:r>
+                <w:rPr>
+                  <w:rFonts w:ascii="Cambria Math" w:hAnsi="Cambria Math" w:cs="Times New Roman"/>
+                  <w:sz w:val="24"/>
+                  <w:szCs w:val="24"/>
+                </w:rPr>
+                <m:t>1-0.01μe</m:t>
+              </m:r>
+            </m:den>
+          </m:f>
+        </m:oMath>
+      </m:oMathPara>
+    </w:p>
+    <w:p>
+      <w:pPr>
+        <w:jc w:val="both"/>
+        <w:rPr>
+          <w:rFonts w:ascii="Times New Roman" w:eastAsiaTheme="minorEastAsia" w:hAnsi="Times New Roman" w:cs="Times New Roman"/>
+          <w:sz w:val="24"/>
+          <w:szCs w:val="24"/>
+        </w:rPr>
+      </w:pPr>
+    </w:p>
+    <w:bookmarkStart w:id="1" w:name="_Hlk37499798"/>
+    <w:bookmarkStart w:id="2" w:name="_Hlk37500126"/>
+    <w:p>
+      <w:pPr>
+        <w:jc w:val="both"/>
+        <w:rPr>
+          <w:rFonts w:ascii="Times New Roman" w:eastAsiaTheme="minorEastAsia" w:hAnsi="Times New Roman" w:cs="Times New Roman"/>
+          <w:sz w:val="24"/>
+          <w:szCs w:val="24"/>
+        </w:rPr>
+      </w:pPr>
+      <m:oMathPara>
+        <m:oMath>
+          <m:sSub>
+            <m:sSubPr>
+              <m:ctrlPr>
+                <w:rPr>
+                  <w:rFonts w:ascii="Cambria Math" w:hAnsi="Cambria Math" w:cs="Times New Roman"/>
+                  <w:i/>
+                  <w:sz w:val="24"/>
+                  <w:szCs w:val="24"/>
+                </w:rPr>
+              </m:ctrlPr>
+            </m:sSubPr>
+            <m:e>
+              <m:r>
+                <w:rPr>
+                  <w:rFonts w:ascii="Cambria Math" w:hAnsi="Cambria Math" w:cs="Times New Roman"/>
+                  <w:sz w:val="24"/>
+                  <w:szCs w:val="24"/>
+                </w:rPr>
+                <m:t>x</m:t>
+              </m:r>
+            </m:e>
+            <m:sub>
+              <m:r>
+                <w:rPr>
+                  <w:rFonts w:ascii="Cambria Math" w:hAnsi="Cambria Math" w:cs="Times New Roman"/>
+                  <w:sz w:val="24"/>
+                  <w:szCs w:val="24"/>
+                </w:rPr>
+                <m:t>1</m:t>
+              </m:r>
+            </m:sub>
+          </m:sSub>
+          <m:r>
+            <w:rPr>
+              <w:rFonts w:ascii="Cambria Math" w:hAnsi="Cambria Math" w:cs="Times New Roman"/>
+              <w:sz w:val="24"/>
+              <w:szCs w:val="24"/>
+            </w:rPr>
+            <m:t>-</m:t>
+          </m:r>
+          <m:r>
+            <w:rPr>
+              <w:rFonts w:ascii="Cambria Math" w:hAnsi="Cambria Math" w:cs="Times New Roman"/>
+              <w:sz w:val="24"/>
+              <w:szCs w:val="24"/>
+            </w:rPr>
+            <m:t xml:space="preserve"> </m:t>
+          </m:r>
+          <m:d>
+            <m:dPr>
+              <m:ctrlPr>
+                <w:rPr>
+                  <w:rFonts w:ascii="Cambria Math" w:eastAsiaTheme="minorEastAsia" w:hAnsi="Cambria Math" w:cs="Times New Roman"/>
+                  <w:i/>
+                  <w:sz w:val="24"/>
+                  <w:szCs w:val="24"/>
+                </w:rPr>
+              </m:ctrlPr>
+            </m:dPr>
+            <m:e>
+              <m:r>
+                <w:rPr>
+                  <w:rFonts w:ascii="Cambria Math" w:eastAsiaTheme="minorEastAsia" w:hAnsi="Cambria Math" w:cs="Times New Roman"/>
+                  <w:sz w:val="24"/>
+                  <w:szCs w:val="24"/>
+                </w:rPr>
+                <m:t>57.3L+</m:t>
+              </m:r>
+              <m:acc>
+                <m:accPr>
+                  <m:chr m:val="̅"/>
+                  <m:ctrlPr>
+                    <w:rPr>
+                      <w:rFonts w:ascii="Cambria Math" w:eastAsiaTheme="minorEastAsia" w:hAnsi="Cambria Math" w:cs="Times New Roman"/>
+                      <w:i/>
+                      <w:sz w:val="24"/>
+                      <w:szCs w:val="24"/>
+                    </w:rPr>
+                  </m:ctrlPr>
+                </m:accPr>
+                <m:e>
+                  <m:r>
+                    <w:rPr>
+                      <w:rFonts w:ascii="Cambria Math" w:eastAsiaTheme="minorEastAsia" w:hAnsi="Cambria Math" w:cs="Times New Roman"/>
+                      <w:sz w:val="24"/>
+                      <w:szCs w:val="24"/>
+                    </w:rPr>
+                    <m:t>UG</m:t>
+                  </m:r>
+                </m:e>
+              </m:acc>
+              <m:sSubSup>
+                <m:sSubSupPr>
+                  <m:ctrlPr>
+                    <w:rPr>
+                      <w:rFonts w:ascii="Cambria Math" w:eastAsiaTheme="minorEastAsia" w:hAnsi="Cambria Math" w:cs="Times New Roman"/>
+                      <w:i/>
+                      <w:sz w:val="24"/>
+                      <w:szCs w:val="24"/>
+                    </w:rPr>
+                  </m:ctrlPr>
+                </m:sSubSupPr>
+                <m:e>
+                  <m:r>
+                    <w:rPr>
+                      <w:rFonts w:ascii="Cambria Math" w:eastAsiaTheme="minorEastAsia" w:hAnsi="Cambria Math" w:cs="Times New Roman"/>
+                      <w:sz w:val="24"/>
+                      <w:szCs w:val="24"/>
+                    </w:rPr>
+                    <m:t>x</m:t>
+                  </m:r>
+                </m:e>
+                <m:sub>
+                  <m:r>
+                    <w:rPr>
+                      <w:rFonts w:ascii="Cambria Math" w:eastAsiaTheme="minorEastAsia" w:hAnsi="Cambria Math" w:cs="Times New Roman"/>
+                      <w:sz w:val="24"/>
+                      <w:szCs w:val="24"/>
+                    </w:rPr>
+                    <m:t>2</m:t>
+                  </m:r>
+                </m:sub>
+                <m:sup>
+                  <m:r>
+                    <w:rPr>
+                      <w:rFonts w:ascii="Cambria Math" w:eastAsiaTheme="minorEastAsia" w:hAnsi="Cambria Math" w:cs="Times New Roman"/>
+                      <w:sz w:val="24"/>
+                      <w:szCs w:val="24"/>
+                    </w:rPr>
+                    <m:t>2</m:t>
+                  </m:r>
+                </m:sup>
+              </m:sSubSup>
+            </m:e>
+          </m:d>
+          <m:sSub>
+            <m:sSubPr>
+              <m:ctrlPr>
+                <w:rPr>
+                  <w:rFonts w:ascii="Cambria Math" w:hAnsi="Cambria Math" w:cs="Times New Roman"/>
+                  <w:i/>
+                  <w:sz w:val="24"/>
+                  <w:szCs w:val="24"/>
+                </w:rPr>
+              </m:ctrlPr>
+            </m:sSubPr>
+            <m:e>
+              <m:r>
+                <w:rPr>
+                  <w:rFonts w:ascii="Cambria Math" w:hAnsi="Cambria Math" w:cs="Times New Roman"/>
+                  <w:sz w:val="24"/>
+                  <w:szCs w:val="24"/>
+                </w:rPr>
+                <m:t>κ</m:t>
+              </m:r>
+            </m:e>
+            <m:sub>
+              <m:r>
+                <w:rPr>
+                  <w:rFonts w:ascii="Cambria Math" w:hAnsi="Cambria Math" w:cs="Times New Roman"/>
+                  <w:sz w:val="24"/>
+                  <w:szCs w:val="24"/>
+                </w:rPr>
+                <m:t>m</m:t>
+              </m:r>
+            </m:sub>
+          </m:sSub>
+          <w:bookmarkEnd w:id="2"/>
+          <m:r>
+            <w:rPr>
+              <w:rFonts w:ascii="Cambria Math" w:eastAsiaTheme="minorEastAsia" w:hAnsi="Cambria Math" w:cs="Times New Roman"/>
+              <w:sz w:val="24"/>
+              <w:szCs w:val="24"/>
+            </w:rPr>
+            <m:t>=0</m:t>
+          </m:r>
+        </m:oMath>
+      </m:oMathPara>
+    </w:p>
+    <w:bookmarkStart w:id="3" w:name="_Hlk37500190"/>
+    <w:bookmarkEnd w:id="1"/>
+    <w:p>
+      <w:pPr>
+        <w:jc w:val="both"/>
+        <w:rPr>
+          <w:rFonts w:ascii="Times New Roman" w:eastAsiaTheme="minorEastAsia" w:hAnsi="Times New Roman" w:cs="Times New Roman"/>
+          <w:sz w:val="24"/>
+          <w:szCs w:val="24"/>
+        </w:rPr>
+      </w:pPr>
+      <m:oMathPara>
+        <m:oMath>
+          <m:f>
+            <m:fPr>
+              <m:ctrlPr>
+                <w:rPr>
+                  <w:rFonts w:ascii="Cambria Math" w:hAnsi="Cambria Math" w:cs="Times New Roman"/>
+                  <w:i/>
+                  <w:sz w:val="24"/>
+                  <w:szCs w:val="24"/>
+                </w:rPr>
+              </m:ctrlPr>
+            </m:fPr>
+            <m:num>
+              <m:sSubSup>
+                <m:sSubSupPr>
+                  <m:ctrlPr>
+                    <w:rPr>
+                      <w:rFonts w:ascii="Cambria Math" w:hAnsi="Cambria Math" w:cs="Times New Roman"/>
+                      <w:i/>
+                      <w:sz w:val="24"/>
+                      <w:szCs w:val="24"/>
+                    </w:rPr>
+                  </m:ctrlPr>
+                </m:sSubSupPr>
+                <m:e>
+                  <m:r>
+                    <w:rPr>
+                      <w:rFonts w:ascii="Cambria Math" w:hAnsi="Cambria Math" w:cs="Times New Roman"/>
+                      <w:sz w:val="24"/>
+                      <w:szCs w:val="24"/>
+                    </w:rPr>
+                    <m:t>x</m:t>
+                  </m:r>
+                </m:e>
+                <m:sub>
+                  <m:r>
+                    <w:rPr>
+                      <w:rFonts w:ascii="Cambria Math" w:hAnsi="Cambria Math" w:cs="Times New Roman"/>
+                      <w:sz w:val="24"/>
+                      <w:szCs w:val="24"/>
+                    </w:rPr>
+                    <m:t>2</m:t>
+                  </m:r>
+                </m:sub>
+                <m:sup>
+                  <m:r>
+                    <w:rPr>
+                      <w:rFonts w:ascii="Cambria Math" w:hAnsi="Cambria Math" w:cs="Times New Roman"/>
+                      <w:sz w:val="24"/>
+                      <w:szCs w:val="24"/>
+                    </w:rPr>
+                    <m:t>2</m:t>
+                  </m:r>
+                </m:sup>
+              </m:sSubSup>
+            </m:num>
+            <m:den>
+              <m:r>
+                <w:rPr>
+                  <w:rFonts w:ascii="Cambria Math" w:hAnsi="Cambria Math" w:cs="Times New Roman"/>
+                  <w:sz w:val="24"/>
+                  <w:szCs w:val="24"/>
+                </w:rPr>
+                <m:t>g</m:t>
+              </m:r>
+            </m:den>
+          </m:f>
+          <m:sSub>
+            <m:sSubPr>
+              <m:ctrlPr>
+                <w:rPr>
+                  <w:rFonts w:ascii="Cambria Math" w:hAnsi="Cambria Math" w:cs="Times New Roman"/>
+                  <w:i/>
+                  <w:sz w:val="24"/>
+                  <w:szCs w:val="24"/>
+                </w:rPr>
+              </m:ctrlPr>
+            </m:sSubPr>
+            <m:e>
+              <m:r>
+                <w:rPr>
+                  <w:rFonts w:ascii="Cambria Math" w:hAnsi="Cambria Math" w:cs="Times New Roman"/>
+                  <w:sz w:val="24"/>
+                  <w:szCs w:val="24"/>
+                </w:rPr>
+                <m:t>κ</m:t>
+              </m:r>
+            </m:e>
+            <m:sub>
+              <m:r>
+                <w:rPr>
+                  <w:rFonts w:ascii="Cambria Math" w:hAnsi="Cambria Math" w:cs="Times New Roman"/>
+                  <w:sz w:val="24"/>
+                  <w:szCs w:val="24"/>
+                </w:rPr>
+                <m:t>m</m:t>
+              </m:r>
+            </m:sub>
+          </m:sSub>
+          <m:r>
+            <w:rPr>
+              <w:rFonts w:ascii="Cambria Math" w:hAnsi="Cambria Math" w:cs="Times New Roman"/>
+              <w:sz w:val="24"/>
+              <w:szCs w:val="24"/>
+            </w:rPr>
+            <m:t>-</m:t>
+          </m:r>
+          <m:f>
+            <m:fPr>
+              <m:ctrlPr>
+                <w:rPr>
+                  <w:rFonts w:ascii="Cambria Math" w:hAnsi="Cambria Math" w:cs="Times New Roman"/>
+                  <w:i/>
+                  <w:sz w:val="24"/>
+                  <w:szCs w:val="24"/>
+                </w:rPr>
+              </m:ctrlPr>
+            </m:fPr>
+            <m:num>
+              <m:r>
+                <w:rPr>
+                  <w:rFonts w:ascii="Cambria Math" w:hAnsi="Cambria Math" w:cs="Times New Roman"/>
+                  <w:sz w:val="24"/>
+                  <w:szCs w:val="24"/>
+                </w:rPr>
+                <m:t>μ+0.01e</m:t>
+              </m:r>
+            </m:num>
+            <m:den>
+              <m:r>
+                <w:rPr>
+                  <w:rFonts w:ascii="Cambria Math" w:hAnsi="Cambria Math" w:cs="Times New Roman"/>
+                  <w:sz w:val="24"/>
+                  <w:szCs w:val="24"/>
+                </w:rPr>
+                <m:t>1-0.01μe</m:t>
+              </m:r>
+            </m:den>
+          </m:f>
+          <m:r>
+            <w:rPr>
+              <w:rFonts w:ascii="Cambria Math" w:hAnsi="Cambria Math" w:cs="Times New Roman"/>
+              <w:sz w:val="24"/>
+              <w:szCs w:val="24"/>
+            </w:rPr>
+            <m:t>=0</m:t>
+          </m:r>
+        </m:oMath>
+      </m:oMathPara>
+    </w:p>
+    <w:bookmarkStart w:id="4" w:name="_Hlk37501178"/>
+    <w:bookmarkEnd w:id="3"/>
+    <w:p>
+      <w:pPr>
+        <w:jc w:val="both"/>
+        <w:rPr>
+          <w:rFonts w:ascii="Times New Roman" w:eastAsiaTheme="minorEastAsia" w:hAnsi="Times New Roman" w:cs="Times New Roman"/>
+          <w:sz w:val="24"/>
+          <w:szCs w:val="24"/>
+        </w:rPr>
+      </w:pPr>
+      <m:oMathPara>
+        <m:oMath>
+          <m:sSub>
+            <m:sSubPr>
+              <m:ctrlPr>
+                <w:rPr>
+                  <w:rFonts w:ascii="Cambria Math" w:eastAsiaTheme="minorEastAsia" w:hAnsi="Cambria Math" w:cs="Times New Roman"/>
+                  <w:i/>
+                  <w:sz w:val="24"/>
+                  <w:szCs w:val="24"/>
+                </w:rPr>
+              </m:ctrlPr>
+            </m:sSubPr>
+            <m:e>
+              <m:r>
+                <w:rPr>
+                  <w:rFonts w:ascii="Cambria Math" w:eastAsiaTheme="minorEastAsia" w:hAnsi="Cambria Math" w:cs="Times New Roman"/>
+                  <w:sz w:val="24"/>
+                  <w:szCs w:val="24"/>
+                </w:rPr>
+                <m:t>70&lt;x</m:t>
+              </m:r>
+            </m:e>
+            <m:sub>
+              <m:r>
+                <w:rPr>
+                  <w:rFonts w:ascii="Cambria Math" w:eastAsiaTheme="minorEastAsia" w:hAnsi="Cambria Math" w:cs="Times New Roman"/>
+                  <w:sz w:val="24"/>
+                  <w:szCs w:val="24"/>
+                </w:rPr>
+                <m:t>2</m:t>
+              </m:r>
+            </m:sub>
+          </m:sSub>
+          <m:r>
+            <w:rPr>
+              <w:rFonts w:ascii="Cambria Math" w:eastAsiaTheme="minorEastAsia" w:hAnsi="Cambria Math" w:cs="Times New Roman"/>
+              <w:sz w:val="24"/>
+              <w:szCs w:val="24"/>
+            </w:rPr>
+            <m:t>&lt;90</m:t>
+          </m:r>
+        </m:oMath>
+      </m:oMathPara>
+    </w:p>
+    <w:bookmarkEnd w:id="4"/>
+    <w:p>
+      <w:pPr>
+        <w:jc w:val="both"/>
+        <w:rPr>
+          <w:rFonts w:ascii="Times New Roman" w:eastAsiaTheme="minorEastAsia" w:hAnsi="Times New Roman" w:cs="Times New Roman"/>
+          <w:sz w:val="24"/>
+          <w:szCs w:val="24"/>
+        </w:rPr>
+      </w:pPr>
+      <m:oMathPara>
+        <m:oMath>
+          <m:sSub>
+            <m:sSubPr>
+              <m:ctrlPr>
+                <w:rPr>
+                  <w:rFonts w:ascii="Cambria Math" w:eastAsiaTheme="minorEastAsia" w:hAnsi="Cambria Math" w:cs="Times New Roman"/>
+                  <w:i/>
+                  <w:sz w:val="24"/>
+                  <w:szCs w:val="24"/>
+                </w:rPr>
+              </m:ctrlPr>
+            </m:sSubPr>
+            <m:e>
+              <m:r>
+                <w:rPr>
+                  <w:rFonts w:ascii="Cambria Math" w:eastAsiaTheme="minorEastAsia" w:hAnsi="Cambria Math" w:cs="Times New Roman"/>
+                  <w:sz w:val="24"/>
+                  <w:szCs w:val="24"/>
+                </w:rPr>
+                <m:t>-4&lt;</m:t>
+              </m:r>
+              <m:r>
+                <w:rPr>
+                  <w:rFonts w:ascii="Cambria Math" w:eastAsiaTheme="minorEastAsia" w:hAnsi="Cambria Math" w:cs="Times New Roman"/>
+                  <w:sz w:val="24"/>
+                  <w:szCs w:val="24"/>
+                </w:rPr>
+                <m:t>x</m:t>
+              </m:r>
+            </m:e>
+            <m:sub>
+              <m:r>
+                <w:rPr>
+                  <w:rFonts w:ascii="Cambria Math" w:eastAsiaTheme="minorEastAsia" w:hAnsi="Cambria Math" w:cs="Times New Roman"/>
+                  <w:sz w:val="24"/>
+                  <w:szCs w:val="24"/>
+                </w:rPr>
+                <m:t>1</m:t>
+              </m:r>
+            </m:sub>
+          </m:sSub>
+          <m:r>
+            <w:rPr>
+              <w:rFonts w:ascii="Cambria Math" w:eastAsiaTheme="minorEastAsia" w:hAnsi="Cambria Math" w:cs="Times New Roman"/>
+              <w:sz w:val="24"/>
+              <w:szCs w:val="24"/>
+            </w:rPr>
+            <m:t>&lt;4</m:t>
+          </m:r>
+        </m:oMath>
+      </m:oMathPara>
+    </w:p>
+    <w:p>
+      <w:pPr>
+        <w:jc w:val="both"/>
+        <w:rPr>
+          <w:rFonts w:ascii="Times New Roman" w:eastAsiaTheme="minorEastAsia" w:hAnsi="Times New Roman" w:cs="Times New Roman"/>
+          <w:sz w:val="24"/>
+          <w:szCs w:val="24"/>
+        </w:rPr>
+      </w:pPr>
+      <w:r>
+        <w:rPr>
+          <w:rFonts w:ascii="Times New Roman" w:eastAsiaTheme="minorEastAsia" w:hAnsi="Times New Roman" w:cs="Times New Roman"/>
+          <w:sz w:val="24"/>
+          <w:szCs w:val="24"/>
+        </w:rPr>
+        <w:tab/>
+      </w:r>
+      <w:r>
+        <w:rPr>
+          <w:rFonts w:ascii="Times New Roman" w:eastAsiaTheme="minorEastAsia" w:hAnsi="Times New Roman" w:cs="Times New Roman"/>
+          <w:sz w:val="24"/>
+          <w:szCs w:val="24"/>
+        </w:rPr>
+        <w:tab/>
+      </w:r>
+      <w:r>
+        <w:rPr>
+          <w:rFonts w:ascii="Times New Roman" w:eastAsiaTheme="minorEastAsia" w:hAnsi="Times New Roman" w:cs="Times New Roman"/>
+          <w:sz w:val="24"/>
+          <w:szCs w:val="24"/>
+        </w:rPr>
+        <w:tab/>
+      </w:r>
+      <w:r>
+        <w:rPr>
+          <w:rFonts w:ascii="Times New Roman" w:eastAsiaTheme="minorEastAsia" w:hAnsi="Times New Roman" w:cs="Times New Roman"/>
+          <w:sz w:val="24"/>
+          <w:szCs w:val="24"/>
+        </w:rPr>
+        <w:tab/>
+      </w:r>
+      <w:r>
+        <w:rPr>
+          <w:rFonts w:ascii="Times New Roman" w:eastAsiaTheme="minorEastAsia" w:hAnsi="Times New Roman" w:cs="Times New Roman"/>
+          <w:sz w:val="24"/>
+          <w:szCs w:val="24"/>
+        </w:rPr>
+        <w:tab/>
+      </w:r>
+    </w:p>
+    <w:p>
+      <w:pPr>
+        <w:pStyle w:val="ListParagraph"/>
+        <w:rPr>
+          <w:rFonts w:ascii="Times New Roman" w:eastAsiaTheme="minorEastAsia" w:hAnsi="Times New Roman" w:cs="Times New Roman"/>
+          <w:sz w:val="24"/>
+          <w:szCs w:val="24"/>
+        </w:rPr>
+      </w:pPr>
     </w:p>
     <w:p>
       <w:pPr>
